--- a/Theory.docx
+++ b/Theory.docx
@@ -1,6 +1,6 @@
 
 <file path=word/document.xml><?xml version="1.0" encoding="utf-8"?>
-<w:document xmlns:wpc="http://schemas.microsoft.com/office/word/2010/wordprocessingCanvas" xmlns:cx="http://schemas.microsoft.com/office/drawing/2014/chartex" xmlns:cx1="http://schemas.microsoft.com/office/drawing/2015/9/8/chartex" xmlns:cx2="http://schemas.microsoft.com/office/drawing/2015/10/21/chartex" xmlns:cx3="http://schemas.microsoft.com/office/drawing/2016/5/9/chartex" xmlns:cx4="http://schemas.microsoft.com/office/drawing/2016/5/10/chartex" xmlns:cx5="http://schemas.microsoft.com/office/drawing/2016/5/11/chartex" xmlns:cx6="http://schemas.microsoft.com/office/drawing/2016/5/12/chartex" xmlns:cx7="http://schemas.microsoft.com/office/drawing/2016/5/13/chartex" xmlns:cx8="http://schemas.microsoft.com/office/drawing/2016/5/14/chartex" xmlns:mc="http://schemas.openxmlformats.org/markup-compatibility/2006" xmlns:aink="http://schemas.microsoft.com/office/drawing/2016/ink" xmlns:am3d="http://schemas.microsoft.com/office/drawing/2017/model3d" xmlns:o="urn:schemas-microsoft-com:office:office" xmlns:r="http://schemas.openxmlformats.org/officeDocument/2006/relationships" xmlns:m="http://schemas.openxmlformats.org/officeDocument/2006/math" xmlns:v="urn:schemas-microsoft-com:vml" xmlns:wp14="http://schemas.microsoft.com/office/word/2010/wordprocessingDrawing" xmlns:wp="http://schemas.openxmlformats.org/drawingml/2006/wordprocessingDrawing" xmlns:w10="urn:schemas-microsoft-com:office:word" xmlns:w="http://schemas.openxmlformats.org/wordprocessingml/2006/main" xmlns:w14="http://schemas.microsoft.com/office/word/2010/wordml" xmlns:w15="http://schemas.microsoft.com/office/word/2012/wordml" xmlns:w16cid="http://schemas.microsoft.com/office/word/2016/wordml/cid" xmlns:w16se="http://schemas.microsoft.com/office/word/2015/wordml/symex" xmlns:wpg="http://schemas.microsoft.com/office/word/2010/wordprocessingGroup" xmlns:wpi="http://schemas.microsoft.com/office/word/2010/wordprocessingInk" xmlns:wne="http://schemas.microsoft.com/office/word/2006/wordml" xmlns:wps="http://schemas.microsoft.com/office/word/2010/wordprocessingShape" mc:Ignorable="w14 w15 w16se w16cid wp14">
+<w:document xmlns:ve="http://schemas.openxmlformats.org/markup-compatibility/2006" xmlns:o="urn:schemas-microsoft-com:office:office" xmlns:r="http://schemas.openxmlformats.org/officeDocument/2006/relationships" xmlns:m="http://schemas.openxmlformats.org/officeDocument/2006/math" xmlns:v="urn:schemas-microsoft-com:vml" xmlns:wp="http://schemas.openxmlformats.org/drawingml/2006/wordprocessingDrawing" xmlns:w10="urn:schemas-microsoft-com:office:word" xmlns:w="http://schemas.openxmlformats.org/wordprocessingml/2006/main" xmlns:wne="http://schemas.microsoft.com/office/word/2006/wordml">
   <w:body>
     <w:p>
       <w:pPr>
@@ -9,13 +9,6 @@
           <w:b/>
         </w:rPr>
       </w:pPr>
-      <w:r>
-        <w:rPr>
-          <w:rFonts w:ascii="Times" w:hAnsi="Times"/>
-          <w:b/>
-        </w:rPr>
-        <w:t xml:space="preserve"> </w:t>
-      </w:r>
       <w:r>
         <w:rPr>
           <w:rFonts w:ascii="Times" w:hAnsi="Times"/>
@@ -451,7 +444,7 @@
         </w:rPr>
         <w:t xml:space="preserve"> -  improve compilation speed since it is a higher-level mechanism; the compiler itself can compare filenames or </w:t>
       </w:r>
-      <w:hyperlink r:id="rId7" w:tooltip="Inode" w:history="1">
+      <w:hyperlink r:id="rId8" w:tooltip="Inode" w:history="1">
         <w:r>
           <w:rPr>
             <w:rFonts w:ascii="Times" w:hAnsi="Times" w:cs="Times New Roman"/>
@@ -465,7 +458,7 @@
         </w:rPr>
         <w:t> without having to invoke the </w:t>
       </w:r>
-      <w:hyperlink r:id="rId8" w:tooltip="C preprocessor" w:history="1">
+      <w:hyperlink r:id="rId9" w:tooltip="C preprocessor" w:history="1">
         <w:r>
           <w:rPr>
             <w:rFonts w:ascii="Times" w:hAnsi="Times" w:cs="Times New Roman"/>
@@ -1277,7 +1270,7 @@
         </w:rPr>
         <w:t>In </w:t>
       </w:r>
-      <w:hyperlink r:id="rId9" w:tooltip="Software engineering" w:history="1">
+      <w:hyperlink r:id="rId10" w:tooltip="Software engineering" w:history="1">
         <w:r>
           <w:rPr>
             <w:rFonts w:ascii="Times" w:hAnsi="Times"/>
@@ -1291,7 +1284,7 @@
         </w:rPr>
         <w:t>, the singleton pattern is a </w:t>
       </w:r>
-      <w:hyperlink r:id="rId10" w:tooltip="Software design pattern" w:history="1">
+      <w:hyperlink r:id="rId11" w:tooltip="Software design pattern" w:history="1">
         <w:r>
           <w:rPr>
             <w:rFonts w:ascii="Times" w:hAnsi="Times"/>
@@ -1305,7 +1298,7 @@
         </w:rPr>
         <w:t> that restricts the </w:t>
       </w:r>
-      <w:hyperlink r:id="rId11" w:tooltip="Instantiation (computer science)" w:history="1">
+      <w:hyperlink r:id="rId12" w:tooltip="Instantiation (computer science)" w:history="1">
         <w:r>
           <w:rPr>
             <w:rFonts w:ascii="Times" w:hAnsi="Times"/>
@@ -1319,7 +1312,7 @@
         </w:rPr>
         <w:t> of a </w:t>
       </w:r>
-      <w:hyperlink r:id="rId12" w:tooltip="Class (computer programming)" w:history="1">
+      <w:hyperlink r:id="rId13" w:tooltip="Class (computer programming)" w:history="1">
         <w:r>
           <w:rPr>
             <w:rFonts w:ascii="Times" w:hAnsi="Times"/>
@@ -1333,7 +1326,7 @@
         </w:rPr>
         <w:t> to one </w:t>
       </w:r>
-      <w:hyperlink r:id="rId13" w:tooltip="Object (computer science)" w:history="1">
+      <w:hyperlink r:id="rId14" w:tooltip="Object (computer science)" w:history="1">
         <w:r>
           <w:rPr>
             <w:rFonts w:ascii="Times" w:hAnsi="Times"/>
@@ -3081,6 +3074,7 @@
           <w:sz w:val="21"/>
           <w:szCs w:val="21"/>
         </w:rPr>
+        <w:lastRenderedPageBreak/>
         <w:tab/>
       </w:r>
       <w:r>
@@ -3150,7 +3144,6 @@
           <w:sz w:val="21"/>
           <w:szCs w:val="21"/>
         </w:rPr>
-        <w:lastRenderedPageBreak/>
         <w:t xml:space="preserve">    </w:t>
       </w:r>
       <w:r>
@@ -4425,7 +4418,6 @@
           <w:sz w:val="21"/>
           <w:szCs w:val="21"/>
         </w:rPr>
-        <w:lastRenderedPageBreak/>
         <w:t>        return new TwoWheeler();</w:t>
       </w:r>
     </w:p>
@@ -5758,6 +5750,7 @@
         <w:rPr>
           <w:rFonts w:ascii="Times" w:hAnsi="Times" w:cs="Times New Roman"/>
         </w:rPr>
+        <w:lastRenderedPageBreak/>
         <w:t>use struct as plain-old-data structures without any class-like features, and class as aggregate data structures with private data and member functions.</w:t>
       </w:r>
     </w:p>
@@ -5776,7 +5769,6 @@
         <w:rPr>
           <w:rFonts w:ascii="Times" w:hAnsi="Times" w:cs="Times New Roman"/>
         </w:rPr>
-        <w:lastRenderedPageBreak/>
         <w:t>Suppose Foo is a class and Bar is a struct, then both of below expressions would return true.</w:t>
       </w:r>
     </w:p>
@@ -7357,6 +7349,7 @@
         <w:rPr>
           <w:rFonts w:ascii="Times" w:hAnsi="Times" w:cs="Times New Roman"/>
         </w:rPr>
+        <w:lastRenderedPageBreak/>
         <w:t>mall</w:t>
       </w:r>
       <w:r>
@@ -7393,7 +7386,6 @@
         <w:rPr>
           <w:rFonts w:ascii="Times" w:hAnsi="Times" w:cs="Times New Roman"/>
         </w:rPr>
-        <w:lastRenderedPageBreak/>
         <w:t xml:space="preserve">When malloc </w:t>
       </w:r>
       <w:r>
@@ -8610,6 +8602,7 @@
         <w:rPr>
           <w:rFonts w:ascii="Times" w:hAnsi="Times" w:cs="Times New Roman"/>
         </w:rPr>
+        <w:lastRenderedPageBreak/>
         <w:t xml:space="preserve">new/delete can be overridden, whereas malloc/free </w:t>
       </w:r>
       <w:r>
@@ -8664,7 +8657,6 @@
         <w:rPr>
           <w:rFonts w:ascii="Times" w:hAnsi="Times" w:cs="Times New Roman"/>
         </w:rPr>
-        <w:lastRenderedPageBreak/>
         <w:t>Required size is c</w:t>
       </w:r>
       <w:r>
@@ -9629,6 +9621,7 @@
           <w:sz w:val="20"/>
           <w:szCs w:val="20"/>
         </w:rPr>
+        <w:lastRenderedPageBreak/>
         <w:tab/>
         <w:t>// ptr[8] is '\0';</w:t>
       </w:r>
@@ -9773,7 +9766,6 @@
           <w:sz w:val="20"/>
           <w:szCs w:val="20"/>
         </w:rPr>
-        <w:lastRenderedPageBreak/>
         <w:tab/>
         <w:t xml:space="preserve">// </w:t>
       </w:r>
@@ -10772,6 +10764,7 @@
           <w:rFonts w:ascii="Times" w:eastAsiaTheme="minorHAnsi" w:hAnsi="Times"/>
           <w:color w:val="000000"/>
         </w:rPr>
+        <w:lastRenderedPageBreak/>
         <w:t xml:space="preserve">                B&amp; </w:t>
       </w:r>
       <w:r>
@@ -11005,7 +10998,6 @@
           <w:rFonts w:ascii="Times" w:eastAsiaTheme="minorHAnsi" w:hAnsi="Times"/>
           <w:color w:val="2FB41D"/>
         </w:rPr>
-        <w:lastRenderedPageBreak/>
         <w:t>int</w:t>
       </w:r>
       <w:r>
@@ -11338,7 +11330,14 @@
           <w:rFonts w:ascii="Times" w:eastAsiaTheme="minorHAnsi" w:hAnsi="Times"/>
           <w:color w:val="000000"/>
         </w:rPr>
-        <w:t>One more example. Here A is a string class, and B is user-defined type.</w:t>
+        <w:t>One more example:</w:t>
+      </w:r>
+      <w:r>
+        <w:rPr>
+          <w:rFonts w:ascii="Times" w:eastAsiaTheme="minorHAnsi" w:hAnsi="Times"/>
+          <w:color w:val="000000"/>
+        </w:rPr>
+        <w:t xml:space="preserve"> Here A is a string class, and B is user-defined type.</w:t>
       </w:r>
     </w:p>
     <w:p>
@@ -11363,7 +11362,7 @@
           <w:color w:val="000000"/>
         </w:rPr>
         <w:drawing>
-          <wp:inline distT="0" distB="0" distL="0" distR="0" wp14:anchorId="0A589198" wp14:editId="326C5F7B">
+          <wp:inline distT="0" distB="0" distL="0" distR="0">
             <wp:extent cx="5943600" cy="2983865"/>
             <wp:effectExtent l="0" t="0" r="0" b="635"/>
             <wp:docPr id="8" name="Picture 8"/>
@@ -11378,10 +11377,10 @@
                     <pic:cNvPicPr/>
                   </pic:nvPicPr>
                   <pic:blipFill>
-                    <a:blip r:embed="rId14">
+                    <a:blip r:embed="rId15" cstate="print">
                       <a:extLst>
                         <a:ext uri="{28A0092B-C50C-407E-A947-70E740481C1C}">
-                          <a14:useLocalDpi xmlns:a14="http://schemas.microsoft.com/office/drawing/2010/main" val="0"/>
+                          <a14:useLocalDpi xmlns="" xmlns:wpc="http://schemas.microsoft.com/office/word/2010/wordprocessingCanvas" xmlns:cx="http://schemas.microsoft.com/office/drawing/2014/chartex" xmlns:cx1="http://schemas.microsoft.com/office/drawing/2015/9/8/chartex" xmlns:cx2="http://schemas.microsoft.com/office/drawing/2015/10/21/chartex" xmlns:cx3="http://schemas.microsoft.com/office/drawing/2016/5/9/chartex" xmlns:cx4="http://schemas.microsoft.com/office/drawing/2016/5/10/chartex" xmlns:cx5="http://schemas.microsoft.com/office/drawing/2016/5/11/chartex" xmlns:cx6="http://schemas.microsoft.com/office/drawing/2016/5/12/chartex" xmlns:cx7="http://schemas.microsoft.com/office/drawing/2016/5/13/chartex" xmlns:cx8="http://schemas.microsoft.com/office/drawing/2016/5/14/chartex" xmlns:mc="http://schemas.openxmlformats.org/markup-compatibility/2006" xmlns:aink="http://schemas.microsoft.com/office/drawing/2016/ink" xmlns:am3d="http://schemas.microsoft.com/office/drawing/2017/model3d" xmlns:o="urn:schemas-microsoft-com:office:office" xmlns:v="urn:schemas-microsoft-com:vml" xmlns:wp14="http://schemas.microsoft.com/office/word/2010/wordprocessingDrawing" xmlns:w10="urn:schemas-microsoft-com:office:word" xmlns:w="http://schemas.openxmlformats.org/wordprocessingml/2006/main" xmlns:w14="http://schemas.microsoft.com/office/word/2010/wordml" xmlns:w15="http://schemas.microsoft.com/office/word/2012/wordml" xmlns:w16cid="http://schemas.microsoft.com/office/word/2016/wordml/cid" xmlns:w16se="http://schemas.microsoft.com/office/word/2015/wordml/symex" xmlns:wpg="http://schemas.microsoft.com/office/word/2010/wordprocessingGroup" xmlns:wpi="http://schemas.microsoft.com/office/word/2010/wordprocessingInk" xmlns:wps="http://schemas.microsoft.com/office/word/2010/wordprocessingShape" xmlns:a14="http://schemas.microsoft.com/office/drawing/2010/main" val="0"/>
                         </a:ext>
                       </a:extLst>
                     </a:blip>
@@ -11612,6 +11611,7 @@
     </w:p>
     <w:p>
       <w:pPr>
+        <w:ind w:left="2880" w:hanging="2160"/>
         <w:rPr>
           <w:rFonts w:ascii="Times" w:eastAsiaTheme="minorHAnsi" w:hAnsi="Times"/>
           <w:color w:val="000000"/>
@@ -11626,8 +11626,27 @@
           <w:sz w:val="21"/>
           <w:szCs w:val="21"/>
         </w:rPr>
+        <w:lastRenderedPageBreak/>
+        <w:t>string s = Dog();</w:t>
+      </w:r>
+      <w:r>
+        <w:rPr>
+          <w:rFonts w:ascii="Times" w:eastAsiaTheme="minorHAnsi" w:hAnsi="Times"/>
+          <w:color w:val="000000"/>
+          <w:sz w:val="21"/>
+          <w:szCs w:val="21"/>
+        </w:rPr>
+        <w:t xml:space="preserve"> </w:t>
+      </w:r>
+      <w:r>
+        <w:rPr>
+          <w:rFonts w:ascii="Times" w:eastAsiaTheme="minorHAnsi" w:hAnsi="Times"/>
+          <w:color w:val="000000"/>
+          <w:sz w:val="21"/>
+          <w:szCs w:val="21"/>
+        </w:rPr>
         <w:tab/>
-        <w:t>string s = Dog();</w:t>
+        <w:t>// If we are giving only the class name, () is required, else object could also  // be assigned</w:t>
       </w:r>
     </w:p>
     <w:p>
@@ -11720,7 +11739,6 @@
           <w:b/>
           <w:color w:val="000000"/>
         </w:rPr>
-        <w:lastRenderedPageBreak/>
         <w:t>Use cases of implicit conversions</w:t>
       </w:r>
     </w:p>
@@ -11749,7 +11767,7 @@
           <w:color w:val="000000"/>
         </w:rPr>
         <w:drawing>
-          <wp:inline distT="0" distB="0" distL="0" distR="0" wp14:anchorId="2CB7AFF9" wp14:editId="0F62D2F1">
+          <wp:inline distT="0" distB="0" distL="0" distR="0">
             <wp:extent cx="5943600" cy="3116580"/>
             <wp:effectExtent l="0" t="0" r="0" b="0"/>
             <wp:docPr id="9" name="Picture 9"/>
@@ -11764,10 +11782,10 @@
                     <pic:cNvPicPr/>
                   </pic:nvPicPr>
                   <pic:blipFill>
-                    <a:blip r:embed="rId15">
+                    <a:blip r:embed="rId16" cstate="print">
                       <a:extLst>
                         <a:ext uri="{28A0092B-C50C-407E-A947-70E740481C1C}">
-                          <a14:useLocalDpi xmlns:a14="http://schemas.microsoft.com/office/drawing/2010/main" val="0"/>
+                          <a14:useLocalDpi xmlns="" xmlns:wpc="http://schemas.microsoft.com/office/word/2010/wordprocessingCanvas" xmlns:cx="http://schemas.microsoft.com/office/drawing/2014/chartex" xmlns:cx1="http://schemas.microsoft.com/office/drawing/2015/9/8/chartex" xmlns:cx2="http://schemas.microsoft.com/office/drawing/2015/10/21/chartex" xmlns:cx3="http://schemas.microsoft.com/office/drawing/2016/5/9/chartex" xmlns:cx4="http://schemas.microsoft.com/office/drawing/2016/5/10/chartex" xmlns:cx5="http://schemas.microsoft.com/office/drawing/2016/5/11/chartex" xmlns:cx6="http://schemas.microsoft.com/office/drawing/2016/5/12/chartex" xmlns:cx7="http://schemas.microsoft.com/office/drawing/2016/5/13/chartex" xmlns:cx8="http://schemas.microsoft.com/office/drawing/2016/5/14/chartex" xmlns:mc="http://schemas.openxmlformats.org/markup-compatibility/2006" xmlns:aink="http://schemas.microsoft.com/office/drawing/2016/ink" xmlns:am3d="http://schemas.microsoft.com/office/drawing/2017/model3d" xmlns:o="urn:schemas-microsoft-com:office:office" xmlns:v="urn:schemas-microsoft-com:vml" xmlns:wp14="http://schemas.microsoft.com/office/word/2010/wordprocessingDrawing" xmlns:w10="urn:schemas-microsoft-com:office:word" xmlns:w="http://schemas.openxmlformats.org/wordprocessingml/2006/main" xmlns:w14="http://schemas.microsoft.com/office/word/2010/wordml" xmlns:w15="http://schemas.microsoft.com/office/word/2012/wordml" xmlns:w16cid="http://schemas.microsoft.com/office/word/2016/wordml/cid" xmlns:w16se="http://schemas.microsoft.com/office/word/2015/wordml/symex" xmlns:wpg="http://schemas.microsoft.com/office/word/2010/wordprocessingGroup" xmlns:wpi="http://schemas.microsoft.com/office/word/2010/wordprocessingInk" xmlns:wps="http://schemas.microsoft.com/office/word/2010/wordprocessingShape" xmlns:a14="http://schemas.microsoft.com/office/drawing/2010/main" val="0"/>
                         </a:ext>
                       </a:extLst>
                     </a:blip>
@@ -12068,7 +12086,15 @@
           <w:rFonts w:ascii="Times" w:hAnsi="Times" w:cs="Times New Roman"/>
           <w:i/>
         </w:rPr>
-        <w:t xml:space="preserve">const &lt;class_type*&gt; </w:t>
+        <w:t xml:space="preserve">const </w:t>
+      </w:r>
+      <w:r>
+        <w:rPr>
+          <w:rFonts w:ascii="Times" w:hAnsi="Times" w:cs="Times New Roman"/>
+          <w:i/>
+        </w:rPr>
+        <w:lastRenderedPageBreak/>
+        <w:t xml:space="preserve">&lt;class_type*&gt; </w:t>
       </w:r>
       <w:r>
         <w:rPr>
@@ -12624,7 +12650,7 @@
           <w:sz w:val="20"/>
           <w:szCs w:val="20"/>
         </w:rPr>
-        <w:t> </w:t>
+        <w:t xml:space="preserve"> </w:t>
       </w:r>
       <w:r>
         <w:rPr>
@@ -12633,7 +12659,7 @@
           <w:sz w:val="20"/>
           <w:szCs w:val="20"/>
         </w:rPr>
-        <w:t>   </w:t>
+        <w:t> </w:t>
       </w:r>
       <w:r>
         <w:rPr>
@@ -12642,7 +12668,34 @@
           <w:sz w:val="20"/>
           <w:szCs w:val="20"/>
         </w:rPr>
-        <w:t xml:space="preserve">    </w:t>
+        <w:t>   </w:t>
+      </w:r>
+      <w:r>
+        <w:rPr>
+          <w:rFonts w:ascii="Times" w:hAnsi="Times"/>
+          <w:color w:val="000000"/>
+          <w:sz w:val="20"/>
+          <w:szCs w:val="20"/>
+        </w:rPr>
+        <w:t xml:space="preserve">   </w:t>
+      </w:r>
+      <w:r>
+        <w:rPr>
+          <w:rFonts w:ascii="Times" w:hAnsi="Times"/>
+          <w:color w:val="000000"/>
+          <w:sz w:val="20"/>
+          <w:szCs w:val="20"/>
+        </w:rPr>
+        <w:t>const</w:t>
+      </w:r>
+      <w:r>
+        <w:rPr>
+          <w:rFonts w:ascii="Times" w:hAnsi="Times"/>
+          <w:color w:val="000000"/>
+          <w:sz w:val="20"/>
+          <w:szCs w:val="20"/>
+        </w:rPr>
+        <w:t xml:space="preserve"> </w:t>
       </w:r>
       <w:r>
         <w:rPr>
@@ -12930,6 +12983,8 @@
         <w:adjustRightInd w:val="0"/>
         <w:rPr>
           <w:rFonts w:ascii="Times" w:eastAsiaTheme="minorHAnsi" w:hAnsi="Times"/>
+          <w:b/>
+          <w:i/>
           <w:color w:val="000000"/>
         </w:rPr>
       </w:pPr>
@@ -12998,14 +13053,39 @@
           <w:rFonts w:ascii="Times" w:eastAsiaTheme="minorHAnsi" w:hAnsi="Times"/>
           <w:color w:val="000000"/>
         </w:rPr>
-        <w:t xml:space="preserve"> as this</w:t>
+        <w:t xml:space="preserve"> as </w:t>
       </w:r>
       <w:r>
         <w:rPr>
           <w:rFonts w:ascii="Times" w:eastAsiaTheme="minorHAnsi" w:hAnsi="Times"/>
-          <w:color w:val="000000"/>
-        </w:rPr>
-        <w:t xml:space="preserve"> depends on the constness of data-type and not the pointer or reference to it.</w:t>
+          <w:i/>
+          <w:color w:val="000000"/>
+        </w:rPr>
+        <w:t>this</w:t>
+      </w:r>
+      <w:r>
+        <w:rPr>
+          <w:rFonts w:ascii="Times" w:eastAsiaTheme="minorHAnsi" w:hAnsi="Times"/>
+          <w:i/>
+          <w:color w:val="000000"/>
+        </w:rPr>
+        <w:t xml:space="preserve"> depends on the constness of</w:t>
+      </w:r>
+      <w:r>
+        <w:rPr>
+          <w:rFonts w:ascii="Times" w:eastAsiaTheme="minorHAnsi" w:hAnsi="Times"/>
+          <w:i/>
+          <w:color w:val="000000"/>
+        </w:rPr>
+        <w:t xml:space="preserve"> the</w:t>
+      </w:r>
+      <w:r>
+        <w:rPr>
+          <w:rFonts w:ascii="Times" w:eastAsiaTheme="minorHAnsi" w:hAnsi="Times"/>
+          <w:i/>
+          <w:color w:val="000000"/>
+        </w:rPr>
+        <w:t xml:space="preserve"> data-type and not the pointer or reference to it.</w:t>
       </w:r>
     </w:p>
     <w:p>
@@ -13169,7 +13249,7 @@
           <w:color w:val="000000"/>
           <w:shd w:val="clear" w:color="auto" w:fill="FFFFFF"/>
         </w:rPr>
-        <w:t>const_cast can be used to pass const data to a function that doesn’t receive const.</w:t>
+        <w:t xml:space="preserve">const_cast can be used to pass const </w:t>
       </w:r>
       <w:r>
         <w:rPr>
@@ -13177,6 +13257,22 @@
           <w:color w:val="000000"/>
           <w:shd w:val="clear" w:color="auto" w:fill="FFFFFF"/>
         </w:rPr>
+        <w:t>value</w:t>
+      </w:r>
+      <w:r>
+        <w:rPr>
+          <w:rFonts w:ascii="Times" w:hAnsi="Times" w:cs="Times New Roman"/>
+          <w:color w:val="000000"/>
+          <w:shd w:val="clear" w:color="auto" w:fill="FFFFFF"/>
+        </w:rPr>
+        <w:t xml:space="preserve"> to a function that doesn’t receive const.</w:t>
+      </w:r>
+      <w:r>
+        <w:rPr>
+          <w:rFonts w:ascii="Times" w:hAnsi="Times" w:cs="Times New Roman"/>
+          <w:color w:val="000000"/>
+          <w:shd w:val="clear" w:color="auto" w:fill="FFFFFF"/>
+        </w:rPr>
         <w:t xml:space="preserve"> </w:t>
       </w:r>
       <w:r>
@@ -13187,14 +13283,6 @@
         </w:rPr>
         <w:t>Only pointers or references need constness matching in function arguments.</w:t>
       </w:r>
-    </w:p>
-    <w:p>
-      <w:pPr>
-        <w:pStyle w:val="ListParagraph"/>
-        <w:rPr>
-          <w:rFonts w:ascii="Times" w:hAnsi="Times" w:cs="Times New Roman"/>
-        </w:rPr>
-      </w:pPr>
     </w:p>
     <w:p>
       <w:pPr>
@@ -13210,14 +13298,18 @@
       <w:r>
         <w:rPr>
           <w:rFonts w:ascii="Times" w:hAnsi="Times" w:cs="Times New Roman"/>
-        </w:rPr>
-        <w:t>C</w:t>
-      </w:r>
-      <w:r>
-        <w:rPr>
-          <w:rFonts w:ascii="Times" w:hAnsi="Times" w:cs="Times New Roman"/>
-        </w:rPr>
-        <w:t>onsider following code:</w:t>
+          <w:color w:val="000000"/>
+          <w:shd w:val="clear" w:color="auto" w:fill="FFFFFF"/>
+        </w:rPr>
+        <w:t>const</w:t>
+      </w:r>
+      <w:r>
+        <w:rPr>
+          <w:rFonts w:ascii="Times" w:hAnsi="Times" w:cs="Times New Roman"/>
+          <w:color w:val="000000"/>
+          <w:shd w:val="clear" w:color="auto" w:fill="FFFFFF"/>
+        </w:rPr>
+        <w:t>_cast is only used with pointers and references.</w:t>
       </w:r>
     </w:p>
     <w:p>
@@ -13225,339 +13317,6 @@
         <w:pStyle w:val="ListParagraph"/>
         <w:rPr>
           <w:rFonts w:ascii="Times" w:hAnsi="Times" w:cs="Times New Roman"/>
-        </w:rPr>
-      </w:pPr>
-      <w:r>
-        <w:rPr>
-          <w:rFonts w:ascii="Times" w:hAnsi="Times" w:cs="Times New Roman"/>
-        </w:rPr>
-        <w:t>const int a = 5;</w:t>
-      </w:r>
-    </w:p>
-    <w:p>
-      <w:pPr>
-        <w:pStyle w:val="ListParagraph"/>
-        <w:rPr>
-          <w:rFonts w:ascii="Times" w:hAnsi="Times" w:cs="Times New Roman"/>
-        </w:rPr>
-      </w:pPr>
-      <w:r>
-        <w:rPr>
-          <w:rFonts w:ascii="Times" w:hAnsi="Times" w:cs="Times New Roman"/>
-        </w:rPr>
-        <w:t>const int *ptr = &amp;a;</w:t>
-      </w:r>
-    </w:p>
-    <w:p>
-      <w:pPr>
-        <w:pStyle w:val="ListParagraph"/>
-        <w:rPr>
-          <w:rFonts w:ascii="Times" w:hAnsi="Times" w:cs="Times New Roman"/>
-        </w:rPr>
-      </w:pPr>
-      <w:r>
-        <w:rPr>
-          <w:rFonts w:ascii="Times" w:hAnsi="Times" w:cs="Times New Roman"/>
-        </w:rPr>
-        <w:t>int *ptr1 = const_cast&lt;int*&gt;ptr;</w:t>
-      </w:r>
-    </w:p>
-    <w:p>
-      <w:pPr>
-        <w:pStyle w:val="ListParagraph"/>
-        <w:rPr>
-          <w:rFonts w:ascii="Times" w:hAnsi="Times" w:cs="Times New Roman"/>
-        </w:rPr>
-      </w:pPr>
-      <w:r>
-        <w:rPr>
-          <w:rFonts w:ascii="Times" w:hAnsi="Times" w:cs="Times New Roman"/>
-        </w:rPr>
-        <w:t>*ptr1 = *ptr1 + 10;</w:t>
-      </w:r>
-    </w:p>
-    <w:p>
-      <w:pPr>
-        <w:pStyle w:val="ListParagraph"/>
-        <w:rPr>
-          <w:rFonts w:ascii="Times" w:hAnsi="Times" w:cs="Times New Roman"/>
-        </w:rPr>
-      </w:pPr>
-    </w:p>
-    <w:p>
-      <w:pPr>
-        <w:pStyle w:val="ListParagraph"/>
-        <w:rPr>
-          <w:rFonts w:ascii="Times" w:hAnsi="Times" w:cs="Times New Roman"/>
-        </w:rPr>
-      </w:pPr>
-      <w:r>
-        <w:rPr>
-          <w:rFonts w:ascii="Times" w:hAnsi="Times" w:cs="Times New Roman"/>
-        </w:rPr>
-        <w:t xml:space="preserve">This is undefined behavior although the value in </w:t>
-      </w:r>
-      <w:r>
-        <w:rPr>
-          <w:rFonts w:ascii="Times" w:hAnsi="Times" w:cs="Times New Roman"/>
-        </w:rPr>
-        <w:t>'</w:t>
-      </w:r>
-      <w:r>
-        <w:rPr>
-          <w:rFonts w:ascii="Times" w:hAnsi="Times" w:cs="Times New Roman"/>
-        </w:rPr>
-        <w:t>a</w:t>
-      </w:r>
-      <w:r>
-        <w:rPr>
-          <w:rFonts w:ascii="Times" w:hAnsi="Times" w:cs="Times New Roman"/>
-        </w:rPr>
-        <w:t>'</w:t>
-      </w:r>
-      <w:r>
-        <w:rPr>
-          <w:rFonts w:ascii="Times" w:hAnsi="Times" w:cs="Times New Roman"/>
-        </w:rPr>
-        <w:t xml:space="preserve"> retains as tested by a program.</w:t>
-      </w:r>
-      <w:r>
-        <w:rPr>
-          <w:rFonts w:ascii="Times" w:hAnsi="Times" w:cs="Times New Roman"/>
-        </w:rPr>
-        <w:t xml:space="preserve"> If a was volatile, it </w:t>
-      </w:r>
-      <w:r>
-        <w:rPr>
-          <w:rFonts w:ascii="Times" w:hAnsi="Times" w:cs="Times New Roman"/>
-        </w:rPr>
-        <w:t>would have</w:t>
-      </w:r>
-      <w:r>
-        <w:rPr>
-          <w:rFonts w:ascii="Times" w:hAnsi="Times" w:cs="Times New Roman"/>
-        </w:rPr>
-        <w:t xml:space="preserve"> changed to new value.</w:t>
-      </w:r>
-    </w:p>
-    <w:p>
-      <w:pPr>
-        <w:pStyle w:val="ListParagraph"/>
-        <w:rPr>
-          <w:rFonts w:ascii="Times" w:hAnsi="Times" w:cs="Times New Roman"/>
-        </w:rPr>
-      </w:pPr>
-    </w:p>
-    <w:p>
-      <w:pPr>
-        <w:pStyle w:val="ListParagraph"/>
-        <w:rPr>
-          <w:rFonts w:ascii="Times" w:hAnsi="Times" w:cs="Times New Roman"/>
-        </w:rPr>
-      </w:pPr>
-      <w:r>
-        <w:rPr>
-          <w:rFonts w:ascii="Times" w:hAnsi="Times" w:cs="Times New Roman"/>
-        </w:rPr>
-        <w:t>#include &lt;iostream&gt;</w:t>
-      </w:r>
-    </w:p>
-    <w:p>
-      <w:pPr>
-        <w:pStyle w:val="ListParagraph"/>
-        <w:rPr>
-          <w:rFonts w:ascii="Times" w:hAnsi="Times" w:cs="Times New Roman"/>
-        </w:rPr>
-      </w:pPr>
-    </w:p>
-    <w:p>
-      <w:pPr>
-        <w:pStyle w:val="ListParagraph"/>
-        <w:rPr>
-          <w:rFonts w:ascii="Times" w:hAnsi="Times" w:cs="Times New Roman"/>
-        </w:rPr>
-      </w:pPr>
-      <w:r>
-        <w:rPr>
-          <w:rFonts w:ascii="Times" w:hAnsi="Times" w:cs="Times New Roman"/>
-        </w:rPr>
-        <w:lastRenderedPageBreak/>
-        <w:t>using namespace std;</w:t>
-      </w:r>
-    </w:p>
-    <w:p>
-      <w:pPr>
-        <w:pStyle w:val="ListParagraph"/>
-        <w:rPr>
-          <w:rFonts w:ascii="Times" w:hAnsi="Times" w:cs="Times New Roman"/>
-        </w:rPr>
-      </w:pPr>
-    </w:p>
-    <w:p>
-      <w:pPr>
-        <w:pStyle w:val="ListParagraph"/>
-        <w:rPr>
-          <w:rFonts w:ascii="Times" w:hAnsi="Times" w:cs="Times New Roman"/>
-        </w:rPr>
-      </w:pPr>
-      <w:r>
-        <w:rPr>
-          <w:rFonts w:ascii="Times" w:hAnsi="Times" w:cs="Times New Roman"/>
-        </w:rPr>
-        <w:t>int d = 10;</w:t>
-      </w:r>
-    </w:p>
-    <w:p>
-      <w:pPr>
-        <w:pStyle w:val="ListParagraph"/>
-        <w:rPr>
-          <w:rFonts w:ascii="Times" w:hAnsi="Times" w:cs="Times New Roman"/>
-        </w:rPr>
-      </w:pPr>
-    </w:p>
-    <w:p>
-      <w:pPr>
-        <w:pStyle w:val="ListParagraph"/>
-        <w:rPr>
-          <w:rFonts w:ascii="Times" w:hAnsi="Times" w:cs="Times New Roman"/>
-        </w:rPr>
-      </w:pPr>
-      <w:r>
-        <w:rPr>
-          <w:rFonts w:ascii="Times" w:hAnsi="Times" w:cs="Times New Roman"/>
-        </w:rPr>
-        <w:t>// d is itself going</w:t>
-      </w:r>
-    </w:p>
-    <w:p>
-      <w:pPr>
-        <w:pStyle w:val="ListParagraph"/>
-        <w:rPr>
-          <w:rFonts w:ascii="Times" w:hAnsi="Times" w:cs="Times New Roman"/>
-        </w:rPr>
-      </w:pPr>
-      <w:r>
-        <w:rPr>
-          <w:rFonts w:ascii="Times" w:hAnsi="Times" w:cs="Times New Roman"/>
-        </w:rPr>
-        <w:t>int&amp; f(){</w:t>
-      </w:r>
-    </w:p>
-    <w:p>
-      <w:pPr>
-        <w:pStyle w:val="ListParagraph"/>
-        <w:rPr>
-          <w:rFonts w:ascii="Times" w:hAnsi="Times" w:cs="Times New Roman"/>
-        </w:rPr>
-      </w:pPr>
-      <w:r>
-        <w:rPr>
-          <w:rFonts w:ascii="Times" w:hAnsi="Times" w:cs="Times New Roman"/>
-        </w:rPr>
-        <w:tab/>
-        <w:t>return d;</w:t>
-      </w:r>
-    </w:p>
-    <w:p>
-      <w:pPr>
-        <w:pStyle w:val="ListParagraph"/>
-        <w:rPr>
-          <w:rFonts w:ascii="Times" w:hAnsi="Times" w:cs="Times New Roman"/>
-        </w:rPr>
-      </w:pPr>
-      <w:r>
-        <w:rPr>
-          <w:rFonts w:ascii="Times" w:hAnsi="Times" w:cs="Times New Roman"/>
-        </w:rPr>
-        <w:t>}</w:t>
-      </w:r>
-    </w:p>
-    <w:p>
-      <w:pPr>
-        <w:pStyle w:val="ListParagraph"/>
-        <w:rPr>
-          <w:rFonts w:ascii="Times" w:hAnsi="Times" w:cs="Times New Roman"/>
-        </w:rPr>
-      </w:pPr>
-    </w:p>
-    <w:p>
-      <w:pPr>
-        <w:pStyle w:val="ListParagraph"/>
-        <w:rPr>
-          <w:rFonts w:ascii="Times" w:hAnsi="Times" w:cs="Times New Roman"/>
-        </w:rPr>
-      </w:pPr>
-      <w:r>
-        <w:rPr>
-          <w:rFonts w:ascii="Times" w:hAnsi="Times" w:cs="Times New Roman"/>
-        </w:rPr>
-        <w:t>int main(int argc, char const *argv[])</w:t>
-      </w:r>
-    </w:p>
-    <w:p>
-      <w:pPr>
-        <w:pStyle w:val="ListParagraph"/>
-        <w:rPr>
-          <w:rFonts w:ascii="Times" w:hAnsi="Times" w:cs="Times New Roman"/>
-        </w:rPr>
-      </w:pPr>
-      <w:r>
-        <w:rPr>
-          <w:rFonts w:ascii="Times" w:hAnsi="Times" w:cs="Times New Roman"/>
-        </w:rPr>
-        <w:t>{</w:t>
-      </w:r>
-    </w:p>
-    <w:p>
-      <w:pPr>
-        <w:pStyle w:val="ListParagraph"/>
-        <w:rPr>
-          <w:rFonts w:ascii="Times" w:hAnsi="Times" w:cs="Times New Roman"/>
-        </w:rPr>
-      </w:pPr>
-      <w:r>
-        <w:rPr>
-          <w:rFonts w:ascii="Times" w:hAnsi="Times" w:cs="Times New Roman"/>
-        </w:rPr>
-        <w:tab/>
-        <w:t>int a = f();</w:t>
-      </w:r>
-    </w:p>
-    <w:p>
-      <w:pPr>
-        <w:pStyle w:val="ListParagraph"/>
-        <w:rPr>
-          <w:rFonts w:ascii="Times" w:hAnsi="Times" w:cs="Times New Roman"/>
-        </w:rPr>
-      </w:pPr>
-      <w:r>
-        <w:rPr>
-          <w:rFonts w:ascii="Times" w:hAnsi="Times" w:cs="Times New Roman"/>
-        </w:rPr>
-        <w:tab/>
-        <w:t>cout&lt;&lt;a&lt;&lt;endl;</w:t>
-      </w:r>
-    </w:p>
-    <w:p>
-      <w:pPr>
-        <w:pStyle w:val="ListParagraph"/>
-        <w:rPr>
-          <w:rFonts w:ascii="Times" w:hAnsi="Times" w:cs="Times New Roman"/>
-        </w:rPr>
-      </w:pPr>
-      <w:r>
-        <w:rPr>
-          <w:rFonts w:ascii="Times" w:hAnsi="Times" w:cs="Times New Roman"/>
-        </w:rPr>
-        <w:t>}</w:t>
-      </w:r>
-      <w:bookmarkStart w:id="0" w:name="_GoBack"/>
-      <w:bookmarkEnd w:id="0"/>
-    </w:p>
-    <w:p>
-      <w:pPr>
-        <w:rPr>
-          <w:rFonts w:ascii="Times" w:hAnsi="Times"/>
         </w:rPr>
       </w:pPr>
     </w:p>
@@ -13576,6 +13335,182 @@
         <w:rPr>
           <w:rFonts w:ascii="Times" w:hAnsi="Times" w:cs="Times New Roman"/>
         </w:rPr>
+        <w:t>C</w:t>
+      </w:r>
+      <w:r>
+        <w:rPr>
+          <w:rFonts w:ascii="Times" w:hAnsi="Times" w:cs="Times New Roman"/>
+        </w:rPr>
+        <w:t>onsider following code:</w:t>
+      </w:r>
+    </w:p>
+    <w:p>
+      <w:pPr>
+        <w:pStyle w:val="ListParagraph"/>
+        <w:rPr>
+          <w:rFonts w:ascii="Times" w:hAnsi="Times" w:cs="Times New Roman"/>
+        </w:rPr>
+      </w:pPr>
+      <w:r>
+        <w:rPr>
+          <w:rFonts w:ascii="Times" w:hAnsi="Times" w:cs="Times New Roman"/>
+        </w:rPr>
+        <w:t>const int a = 5;</w:t>
+      </w:r>
+    </w:p>
+    <w:p>
+      <w:pPr>
+        <w:pStyle w:val="ListParagraph"/>
+        <w:rPr>
+          <w:rFonts w:ascii="Times" w:hAnsi="Times" w:cs="Times New Roman"/>
+        </w:rPr>
+      </w:pPr>
+      <w:r>
+        <w:rPr>
+          <w:rFonts w:ascii="Times" w:hAnsi="Times" w:cs="Times New Roman"/>
+        </w:rPr>
+        <w:t>const int *ptr = &amp;a;</w:t>
+      </w:r>
+    </w:p>
+    <w:p>
+      <w:pPr>
+        <w:pStyle w:val="ListParagraph"/>
+        <w:rPr>
+          <w:rFonts w:ascii="Times" w:hAnsi="Times" w:cs="Times New Roman"/>
+        </w:rPr>
+      </w:pPr>
+      <w:r>
+        <w:rPr>
+          <w:rFonts w:ascii="Times" w:hAnsi="Times" w:cs="Times New Roman"/>
+        </w:rPr>
+        <w:t>int *ptr1 = const_cast&lt;int*&gt;ptr;</w:t>
+      </w:r>
+    </w:p>
+    <w:p>
+      <w:pPr>
+        <w:pStyle w:val="ListParagraph"/>
+        <w:rPr>
+          <w:rFonts w:ascii="Times" w:hAnsi="Times" w:cs="Times New Roman"/>
+        </w:rPr>
+      </w:pPr>
+      <w:r>
+        <w:rPr>
+          <w:rFonts w:ascii="Times" w:hAnsi="Times" w:cs="Times New Roman"/>
+        </w:rPr>
+        <w:t>*ptr1 = *ptr1 + 10;</w:t>
+      </w:r>
+    </w:p>
+    <w:p>
+      <w:pPr>
+        <w:pStyle w:val="ListParagraph"/>
+        <w:rPr>
+          <w:rFonts w:ascii="Times" w:hAnsi="Times" w:cs="Times New Roman"/>
+        </w:rPr>
+      </w:pPr>
+    </w:p>
+    <w:p>
+      <w:pPr>
+        <w:pStyle w:val="ListParagraph"/>
+        <w:rPr>
+          <w:rFonts w:ascii="Times" w:hAnsi="Times" w:cs="Times New Roman"/>
+        </w:rPr>
+      </w:pPr>
+      <w:r>
+        <w:rPr>
+          <w:rFonts w:ascii="Times" w:hAnsi="Times" w:cs="Times New Roman"/>
+        </w:rPr>
+        <w:lastRenderedPageBreak/>
+        <w:t xml:space="preserve">This is undefined behavior although the value in </w:t>
+      </w:r>
+      <w:r>
+        <w:rPr>
+          <w:rFonts w:ascii="Times" w:hAnsi="Times" w:cs="Times New Roman"/>
+        </w:rPr>
+        <w:t>'</w:t>
+      </w:r>
+      <w:r>
+        <w:rPr>
+          <w:rFonts w:ascii="Times" w:hAnsi="Times" w:cs="Times New Roman"/>
+        </w:rPr>
+        <w:t>a</w:t>
+      </w:r>
+      <w:r>
+        <w:rPr>
+          <w:rFonts w:ascii="Times" w:hAnsi="Times" w:cs="Times New Roman"/>
+        </w:rPr>
+        <w:t>'</w:t>
+      </w:r>
+      <w:r>
+        <w:rPr>
+          <w:rFonts w:ascii="Times" w:hAnsi="Times" w:cs="Times New Roman"/>
+        </w:rPr>
+        <w:t xml:space="preserve"> retains as tested by a program.</w:t>
+      </w:r>
+      <w:r>
+        <w:rPr>
+          <w:rFonts w:ascii="Times" w:hAnsi="Times" w:cs="Times New Roman"/>
+        </w:rPr>
+        <w:t xml:space="preserve"> If </w:t>
+      </w:r>
+      <w:r>
+        <w:rPr>
+          <w:rFonts w:ascii="Times" w:hAnsi="Times" w:cs="Times New Roman"/>
+        </w:rPr>
+        <w:t>‘</w:t>
+      </w:r>
+      <w:r>
+        <w:rPr>
+          <w:rFonts w:ascii="Times" w:hAnsi="Times" w:cs="Times New Roman"/>
+        </w:rPr>
+        <w:t>a</w:t>
+      </w:r>
+      <w:r>
+        <w:rPr>
+          <w:rFonts w:ascii="Times" w:hAnsi="Times" w:cs="Times New Roman"/>
+        </w:rPr>
+        <w:t>’</w:t>
+      </w:r>
+      <w:r>
+        <w:rPr>
+          <w:rFonts w:ascii="Times" w:hAnsi="Times" w:cs="Times New Roman"/>
+        </w:rPr>
+        <w:t xml:space="preserve"> was volatile, it </w:t>
+      </w:r>
+      <w:r>
+        <w:rPr>
+          <w:rFonts w:ascii="Times" w:hAnsi="Times" w:cs="Times New Roman"/>
+        </w:rPr>
+        <w:t>would have</w:t>
+      </w:r>
+      <w:r>
+        <w:rPr>
+          <w:rFonts w:ascii="Times" w:hAnsi="Times" w:cs="Times New Roman"/>
+        </w:rPr>
+        <w:t xml:space="preserve"> changed to new value.</w:t>
+      </w:r>
+    </w:p>
+    <w:p>
+      <w:pPr>
+        <w:rPr>
+          <w:rFonts w:ascii="Times" w:hAnsi="Times"/>
+        </w:rPr>
+      </w:pPr>
+    </w:p>
+    <w:p>
+      <w:pPr>
+        <w:pStyle w:val="ListParagraph"/>
+        <w:numPr>
+          <w:ilvl w:val="0"/>
+          <w:numId w:val="30"/>
+        </w:numPr>
+        <w:rPr>
+          <w:rFonts w:ascii="Times" w:hAnsi="Times" w:cs="Times New Roman"/>
+        </w:rPr>
+      </w:pPr>
+      <w:r>
+        <w:rPr>
+          <w:rFonts w:ascii="Times" w:hAnsi="Times" w:cs="Times New Roman"/>
+        </w:rPr>
         <w:t>In const_cast</w:t>
       </w:r>
       <w:r>
@@ -13725,7 +13660,7 @@
           <w:noProof/>
         </w:rPr>
         <w:drawing>
-          <wp:inline distT="0" distB="0" distL="0" distR="0" wp14:anchorId="3DE5A8DE" wp14:editId="1A1985B2">
+          <wp:inline distT="0" distB="0" distL="0" distR="0">
             <wp:extent cx="3028950" cy="2862727"/>
             <wp:effectExtent l="0" t="0" r="0" b="0"/>
             <wp:docPr id="10" name="Picture 10"/>
@@ -13740,10 +13675,10 @@
                     <pic:cNvPicPr/>
                   </pic:nvPicPr>
                   <pic:blipFill>
-                    <a:blip r:embed="rId16">
+                    <a:blip r:embed="rId17" cstate="print">
                       <a:extLst>
                         <a:ext uri="{28A0092B-C50C-407E-A947-70E740481C1C}">
-                          <a14:useLocalDpi xmlns:a14="http://schemas.microsoft.com/office/drawing/2010/main" val="0"/>
+                          <a14:useLocalDpi xmlns="" xmlns:wpc="http://schemas.microsoft.com/office/word/2010/wordprocessingCanvas" xmlns:cx="http://schemas.microsoft.com/office/drawing/2014/chartex" xmlns:cx1="http://schemas.microsoft.com/office/drawing/2015/9/8/chartex" xmlns:cx2="http://schemas.microsoft.com/office/drawing/2015/10/21/chartex" xmlns:cx3="http://schemas.microsoft.com/office/drawing/2016/5/9/chartex" xmlns:cx4="http://schemas.microsoft.com/office/drawing/2016/5/10/chartex" xmlns:cx5="http://schemas.microsoft.com/office/drawing/2016/5/11/chartex" xmlns:cx6="http://schemas.microsoft.com/office/drawing/2016/5/12/chartex" xmlns:cx7="http://schemas.microsoft.com/office/drawing/2016/5/13/chartex" xmlns:cx8="http://schemas.microsoft.com/office/drawing/2016/5/14/chartex" xmlns:mc="http://schemas.openxmlformats.org/markup-compatibility/2006" xmlns:aink="http://schemas.microsoft.com/office/drawing/2016/ink" xmlns:am3d="http://schemas.microsoft.com/office/drawing/2017/model3d" xmlns:o="urn:schemas-microsoft-com:office:office" xmlns:v="urn:schemas-microsoft-com:vml" xmlns:wp14="http://schemas.microsoft.com/office/word/2010/wordprocessingDrawing" xmlns:w10="urn:schemas-microsoft-com:office:word" xmlns:w="http://schemas.openxmlformats.org/wordprocessingml/2006/main" xmlns:w14="http://schemas.microsoft.com/office/word/2010/wordml" xmlns:w15="http://schemas.microsoft.com/office/word/2012/wordml" xmlns:w16cid="http://schemas.microsoft.com/office/word/2016/wordml/cid" xmlns:w16se="http://schemas.microsoft.com/office/word/2015/wordml/symex" xmlns:wpg="http://schemas.microsoft.com/office/word/2010/wordprocessingGroup" xmlns:wpi="http://schemas.microsoft.com/office/word/2010/wordprocessingInk" xmlns:wps="http://schemas.microsoft.com/office/word/2010/wordprocessingShape" xmlns:a14="http://schemas.microsoft.com/office/drawing/2010/main" val="0"/>
                         </a:ext>
                       </a:extLst>
                     </a:blip>
@@ -13784,93 +13719,105 @@
         <w:rPr>
           <w:rFonts w:ascii="Times" w:hAnsi="Times"/>
         </w:rPr>
+        <w:t>To control such casting to allow pointer conversions of objects only within related (with respect to inheritance) objects, dynamic_cast is used.</w:t>
+      </w:r>
+      <w:r>
+        <w:rPr>
+          <w:rFonts w:ascii="Times" w:hAnsi="Times"/>
+        </w:rPr>
+        <w:t xml:space="preserve"> </w:t>
+      </w:r>
+      <w:r>
+        <w:rPr>
+          <w:rFonts w:ascii="Times" w:hAnsi="Times"/>
+        </w:rPr>
+        <w:t xml:space="preserve">It either does </w:t>
+      </w:r>
+      <w:r>
+        <w:rPr>
+          <w:rFonts w:ascii="Times" w:hAnsi="Times"/>
+          <w:i/>
+        </w:rPr>
+        <w:t>upcast</w:t>
+      </w:r>
+      <w:r>
+        <w:rPr>
+          <w:rFonts w:ascii="Times" w:hAnsi="Times"/>
+        </w:rPr>
+        <w:t xml:space="preserve"> (converting from pointer-to-derived to pointer-to-base)</w:t>
+      </w:r>
+      <w:r>
+        <w:rPr>
+          <w:rFonts w:ascii="Times" w:hAnsi="Times"/>
+        </w:rPr>
+        <w:t xml:space="preserve">, or </w:t>
+      </w:r>
+      <w:r>
+        <w:rPr>
+          <w:rFonts w:ascii="Times" w:hAnsi="Times"/>
+          <w:i/>
+        </w:rPr>
+        <w:t>downcast</w:t>
+      </w:r>
+      <w:r>
+        <w:rPr>
+          <w:rFonts w:ascii="Times" w:hAnsi="Times"/>
+        </w:rPr>
+        <w:t xml:space="preserve"> (convert from pointer-to-base to pointer-to-derived)</w:t>
+      </w:r>
+      <w:r>
+        <w:rPr>
+          <w:rFonts w:ascii="Times" w:hAnsi="Times"/>
+        </w:rPr>
+        <w:t>.</w:t>
+      </w:r>
+    </w:p>
+    <w:p>
+      <w:pPr>
+        <w:rPr>
+          <w:rFonts w:ascii="Times" w:hAnsi="Times"/>
+        </w:rPr>
+      </w:pPr>
+    </w:p>
+    <w:p>
+      <w:pPr>
+        <w:rPr>
+          <w:rFonts w:ascii="Times" w:hAnsi="Times"/>
+        </w:rPr>
+      </w:pPr>
+      <w:r>
+        <w:rPr>
+          <w:rFonts w:ascii="Times" w:hAnsi="Times"/>
+        </w:rPr>
+        <w:t>However</w:t>
+      </w:r>
+      <w:r>
+        <w:rPr>
+          <w:rFonts w:ascii="Times" w:hAnsi="Times"/>
+        </w:rPr>
+        <w:t>,</w:t>
+      </w:r>
+      <w:r>
+        <w:rPr>
+          <w:rFonts w:ascii="Times" w:hAnsi="Times"/>
+        </w:rPr>
+        <w:t xml:space="preserve"> downcast doesn’t work in following scenario.</w:t>
+      </w:r>
+    </w:p>
+    <w:p>
+      <w:pPr>
+        <w:rPr>
+          <w:rFonts w:ascii="Times" w:hAnsi="Times"/>
+        </w:rPr>
+      </w:pPr>
+      <w:r>
+        <w:rPr>
+          <w:rFonts w:ascii="Times" w:hAnsi="Times"/>
+          <w:noProof/>
+        </w:rPr>
         <w:lastRenderedPageBreak/>
-        <w:t>To control such casting to allow pointer conversions of objects only within related (with respect to inheritance) objects, dynamic_cast is used.</w:t>
-      </w:r>
-      <w:r>
-        <w:rPr>
-          <w:rFonts w:ascii="Times" w:hAnsi="Times"/>
-        </w:rPr>
-        <w:t xml:space="preserve"> </w:t>
-      </w:r>
-      <w:r>
-        <w:rPr>
-          <w:rFonts w:ascii="Times" w:hAnsi="Times"/>
-        </w:rPr>
-        <w:t xml:space="preserve">It either does </w:t>
-      </w:r>
-      <w:r>
-        <w:rPr>
-          <w:rFonts w:ascii="Times" w:hAnsi="Times"/>
-          <w:i/>
-        </w:rPr>
-        <w:t>upcast</w:t>
-      </w:r>
-      <w:r>
-        <w:rPr>
-          <w:rFonts w:ascii="Times" w:hAnsi="Times"/>
-        </w:rPr>
-        <w:t xml:space="preserve"> (converting from pointer-to-derived to pointer-to-base)</w:t>
-      </w:r>
-      <w:r>
-        <w:rPr>
-          <w:rFonts w:ascii="Times" w:hAnsi="Times"/>
-        </w:rPr>
-        <w:t xml:space="preserve">, or </w:t>
-      </w:r>
-      <w:r>
-        <w:rPr>
-          <w:rFonts w:ascii="Times" w:hAnsi="Times"/>
-          <w:i/>
-        </w:rPr>
-        <w:t>downcast</w:t>
-      </w:r>
-      <w:r>
-        <w:rPr>
-          <w:rFonts w:ascii="Times" w:hAnsi="Times"/>
-        </w:rPr>
-        <w:t xml:space="preserve"> (convert from pointer-to-base to pointer-to-derived)</w:t>
-      </w:r>
-      <w:r>
-        <w:rPr>
-          <w:rFonts w:ascii="Times" w:hAnsi="Times"/>
-        </w:rPr>
-        <w:t>.</w:t>
-      </w:r>
-    </w:p>
-    <w:p>
-      <w:pPr>
-        <w:rPr>
-          <w:rFonts w:ascii="Times" w:hAnsi="Times"/>
-        </w:rPr>
-      </w:pPr>
-    </w:p>
-    <w:p>
-      <w:pPr>
-        <w:rPr>
-          <w:rFonts w:ascii="Times" w:hAnsi="Times"/>
-        </w:rPr>
-      </w:pPr>
-      <w:r>
-        <w:rPr>
-          <w:rFonts w:ascii="Times" w:hAnsi="Times"/>
-        </w:rPr>
-        <w:t>However downcast doesn’t work in following scenario.</w:t>
-      </w:r>
-    </w:p>
-    <w:p>
-      <w:pPr>
-        <w:rPr>
-          <w:rFonts w:ascii="Times" w:hAnsi="Times"/>
-        </w:rPr>
-      </w:pPr>
-      <w:r>
-        <w:rPr>
-          <w:rFonts w:ascii="Times" w:hAnsi="Times"/>
-          <w:noProof/>
-        </w:rPr>
         <w:drawing>
-          <wp:inline distT="0" distB="0" distL="0" distR="0" wp14:anchorId="3C0F5327" wp14:editId="2F76BB2E">
+          <wp:inline distT="0" distB="0" distL="0" distR="0">
             <wp:extent cx="5445579" cy="2511017"/>
             <wp:effectExtent l="0" t="0" r="3175" b="3810"/>
             <wp:docPr id="11" name="Picture 11"/>
@@ -13885,10 +13832,10 @@
                     <pic:cNvPicPr/>
                   </pic:nvPicPr>
                   <pic:blipFill>
-                    <a:blip r:embed="rId17">
+                    <a:blip r:embed="rId18" cstate="print">
                       <a:extLst>
                         <a:ext uri="{28A0092B-C50C-407E-A947-70E740481C1C}">
-                          <a14:useLocalDpi xmlns:a14="http://schemas.microsoft.com/office/drawing/2010/main" val="0"/>
+                          <a14:useLocalDpi xmlns="" xmlns:wpc="http://schemas.microsoft.com/office/word/2010/wordprocessingCanvas" xmlns:cx="http://schemas.microsoft.com/office/drawing/2014/chartex" xmlns:cx1="http://schemas.microsoft.com/office/drawing/2015/9/8/chartex" xmlns:cx2="http://schemas.microsoft.com/office/drawing/2015/10/21/chartex" xmlns:cx3="http://schemas.microsoft.com/office/drawing/2016/5/9/chartex" xmlns:cx4="http://schemas.microsoft.com/office/drawing/2016/5/10/chartex" xmlns:cx5="http://schemas.microsoft.com/office/drawing/2016/5/11/chartex" xmlns:cx6="http://schemas.microsoft.com/office/drawing/2016/5/12/chartex" xmlns:cx7="http://schemas.microsoft.com/office/drawing/2016/5/13/chartex" xmlns:cx8="http://schemas.microsoft.com/office/drawing/2016/5/14/chartex" xmlns:mc="http://schemas.openxmlformats.org/markup-compatibility/2006" xmlns:aink="http://schemas.microsoft.com/office/drawing/2016/ink" xmlns:am3d="http://schemas.microsoft.com/office/drawing/2017/model3d" xmlns:o="urn:schemas-microsoft-com:office:office" xmlns:v="urn:schemas-microsoft-com:vml" xmlns:wp14="http://schemas.microsoft.com/office/word/2010/wordprocessingDrawing" xmlns:w10="urn:schemas-microsoft-com:office:word" xmlns:w="http://schemas.openxmlformats.org/wordprocessingml/2006/main" xmlns:w14="http://schemas.microsoft.com/office/word/2010/wordml" xmlns:w15="http://schemas.microsoft.com/office/word/2012/wordml" xmlns:w16cid="http://schemas.microsoft.com/office/word/2016/wordml/cid" xmlns:w16se="http://schemas.microsoft.com/office/word/2015/wordml/symex" xmlns:wpg="http://schemas.microsoft.com/office/word/2010/wordprocessingGroup" xmlns:wpi="http://schemas.microsoft.com/office/word/2010/wordprocessingInk" xmlns:wps="http://schemas.microsoft.com/office/word/2010/wordprocessingShape" xmlns:a14="http://schemas.microsoft.com/office/drawing/2010/main" val="0"/>
                         </a:ext>
                       </a:extLst>
                     </a:blip>
@@ -14099,6 +14046,80 @@
     </w:p>
     <w:p>
       <w:pPr>
+        <w:ind w:left="360"/>
+        <w:rPr>
+          <w:rFonts w:ascii="Times" w:hAnsi="Times"/>
+        </w:rPr>
+      </w:pPr>
+    </w:p>
+    <w:p>
+      <w:pPr>
+        <w:ind w:left="360"/>
+        <w:rPr>
+          <w:rFonts w:ascii="Times" w:hAnsi="Times"/>
+        </w:rPr>
+      </w:pPr>
+      <w:r>
+        <w:rPr>
+          <w:rFonts w:ascii="Times" w:hAnsi="Times"/>
+        </w:rPr>
+        <w:t xml:space="preserve">When </w:t>
+      </w:r>
+      <w:r>
+        <w:rPr>
+          <w:rStyle w:val="HTMLTypewriter"/>
+          <w:color w:val="000000"/>
+          <w:sz w:val="18"/>
+          <w:szCs w:val="18"/>
+          <w:shd w:val="clear" w:color="auto" w:fill="FFFFFF"/>
+        </w:rPr>
+        <w:t>dynamic_cast</w:t>
+      </w:r>
+      <w:r>
+        <w:rPr>
+          <w:rFonts w:ascii="Verdana" w:hAnsi="Verdana"/>
+          <w:color w:val="000000"/>
+          <w:sz w:val="18"/>
+          <w:szCs w:val="18"/>
+          <w:shd w:val="clear" w:color="auto" w:fill="FFFFFF"/>
+        </w:rPr>
+        <w:t> </w:t>
+      </w:r>
+      <w:r>
+        <w:rPr>
+          <w:rFonts w:ascii="Times" w:hAnsi="Times"/>
+        </w:rPr>
+        <w:t>c</w:t>
+      </w:r>
+      <w:r>
+        <w:rPr>
+          <w:rFonts w:ascii="Times" w:hAnsi="Times"/>
+        </w:rPr>
+        <w:t xml:space="preserve">annot cast a pointer because </w:t>
+      </w:r>
+      <w:r>
+        <w:rPr>
+          <w:rFonts w:ascii="Times" w:hAnsi="Times"/>
+          <w:b/>
+          <w:i/>
+        </w:rPr>
+        <w:t>it is not a complete object of the required class</w:t>
+      </w:r>
+      <w:r>
+        <w:rPr>
+          <w:rFonts w:ascii="Times" w:hAnsi="Times"/>
+        </w:rPr>
+        <w:t xml:space="preserve"> - it returns a null pointer to indicate the failure.</w:t>
+      </w:r>
+      <w:r>
+        <w:rPr>
+          <w:rFonts w:ascii="Times" w:hAnsi="Times"/>
+        </w:rPr>
+        <w:t xml:space="preserve"> This also means that upcast in dynamic_cast will succeed if the pointers are related, and downcast will require </w:t>
+      </w:r>
+    </w:p>
+    <w:p>
+      <w:pPr>
         <w:rPr>
           <w:rFonts w:ascii="Times" w:hAnsi="Times"/>
         </w:rPr>
@@ -14121,7 +14142,14 @@
           <w:rFonts w:ascii="Times" w:hAnsi="Times" w:cs="Times New Roman"/>
           <w:b/>
         </w:rPr>
-        <w:t>static_cast</w:t>
+        <w:t>static_</w:t>
+      </w:r>
+      <w:r>
+        <w:rPr>
+          <w:rFonts w:ascii="Times" w:hAnsi="Times" w:cs="Times New Roman"/>
+          <w:b/>
+        </w:rPr>
+        <w:t>cast</w:t>
       </w:r>
     </w:p>
     <w:p>
@@ -14164,7 +14192,7 @@
         <w:rPr>
           <w:rFonts w:ascii="Times" w:hAnsi="Times" w:cs="Times New Roman"/>
         </w:rPr>
-        <w:t xml:space="preserve">to guarantee that the object being converted is in fact a full object of the destination type. </w:t>
+        <w:t>to guarantee that the object being converted is in fact a full object of the destination type</w:t>
       </w:r>
     </w:p>
     <w:p>
@@ -14409,6 +14437,7 @@
           <w:sz w:val="20"/>
           <w:szCs w:val="20"/>
         </w:rPr>
+        <w:lastRenderedPageBreak/>
         <w:tab/>
       </w:r>
       <w:r>
@@ -14590,8 +14619,300 @@
     <w:p>
       <w:pPr>
         <w:pStyle w:val="ListParagraph"/>
-        <w:rPr>
-          <w:rFonts w:ascii="Times" w:hAnsi="Times" w:cs="Times New Roman"/>
+        <w:numPr>
+          <w:ilvl w:val="0"/>
+          <w:numId w:val="45"/>
+        </w:numPr>
+        <w:rPr>
+          <w:rFonts w:ascii="Times" w:hAnsi="Times" w:cs="Times New Roman"/>
+        </w:rPr>
+      </w:pPr>
+      <w:r>
+        <w:rPr>
+          <w:rFonts w:ascii="Times" w:hAnsi="Times" w:cs="Times New Roman"/>
+        </w:rPr>
+        <w:t>static_cast can also be used to perform any other non-pointer conversion that cou</w:t>
+      </w:r>
+      <w:r>
+        <w:rPr>
+          <w:rFonts w:ascii="Times" w:hAnsi="Times" w:cs="Times New Roman"/>
+        </w:rPr>
+        <w:t>ld also be performed implicitly</w:t>
+      </w:r>
+      <w:r>
+        <w:rPr>
+          <w:rFonts w:ascii="Times" w:hAnsi="Times" w:cs="Times New Roman"/>
+        </w:rPr>
+        <w:t>:</w:t>
+      </w:r>
+      <w:r>
+        <w:rPr>
+          <w:rFonts w:ascii="Times" w:hAnsi="Times" w:cs="Times New Roman"/>
+        </w:rPr>
+        <w:br/>
+      </w:r>
+    </w:p>
+    <w:tbl>
+      <w:tblPr>
+        <w:tblW w:w="0" w:type="auto"/>
+        <w:tblCellSpacing w:w="15" w:type="dxa"/>
+        <w:tblInd w:w="723" w:type="dxa"/>
+        <w:tblCellMar>
+          <w:top w:w="15" w:type="dxa"/>
+          <w:left w:w="15" w:type="dxa"/>
+          <w:bottom w:w="15" w:type="dxa"/>
+          <w:right w:w="15" w:type="dxa"/>
+        </w:tblCellMar>
+        <w:tblLook w:val="04A0"/>
+      </w:tblPr>
+      <w:tblGrid>
+        <w:gridCol w:w="3456"/>
+        <w:gridCol w:w="181"/>
+        <w:gridCol w:w="51"/>
+      </w:tblGrid>
+      <w:tr>
+        <w:trPr>
+          <w:tblCellSpacing w:w="15" w:type="dxa"/>
+        </w:trPr>
+        <w:tc>
+          <w:tcPr>
+            <w:tcW w:w="0" w:type="auto"/>
+            <w:tcBorders>
+              <w:top w:val="single" w:sz="4" w:space="0" w:color="C0C0D0"/>
+              <w:left w:val="single" w:sz="4" w:space="0" w:color="C0C0D0"/>
+              <w:bottom w:val="single" w:sz="4" w:space="0" w:color="C0C0D0"/>
+              <w:right w:val="single" w:sz="4" w:space="0" w:color="C0C0D0"/>
+            </w:tcBorders>
+            <w:shd w:val="clear" w:color="auto" w:fill="EFEFFF"/>
+            <w:hideMark/>
+          </w:tcPr>
+          <w:p>
+            <w:pPr>
+              <w:tabs>
+                <w:tab w:val="left" w:pos="916"/>
+                <w:tab w:val="left" w:pos="1832"/>
+                <w:tab w:val="left" w:pos="2748"/>
+                <w:tab w:val="left" w:pos="3664"/>
+                <w:tab w:val="left" w:pos="4580"/>
+                <w:tab w:val="left" w:pos="5496"/>
+                <w:tab w:val="left" w:pos="6412"/>
+                <w:tab w:val="left" w:pos="7328"/>
+                <w:tab w:val="left" w:pos="8244"/>
+                <w:tab w:val="left" w:pos="9160"/>
+                <w:tab w:val="left" w:pos="10076"/>
+                <w:tab w:val="left" w:pos="10992"/>
+                <w:tab w:val="left" w:pos="11908"/>
+                <w:tab w:val="left" w:pos="12824"/>
+                <w:tab w:val="left" w:pos="13740"/>
+                <w:tab w:val="left" w:pos="14656"/>
+              </w:tabs>
+              <w:rPr>
+                <w:rFonts w:ascii="Courier New" w:hAnsi="Courier New" w:cs="Courier New"/>
+                <w:color w:val="000000"/>
+                <w:sz w:val="20"/>
+              </w:rPr>
+            </w:pPr>
+            <w:r>
+              <w:rPr>
+                <w:rFonts w:ascii="Courier New" w:hAnsi="Courier New" w:cs="Courier New"/>
+                <w:color w:val="0000B0"/>
+                <w:sz w:val="20"/>
+                <w:szCs w:val="20"/>
+              </w:rPr>
+              <w:t>double</w:t>
+            </w:r>
+            <w:r>
+              <w:rPr>
+                <w:rFonts w:ascii="Courier New" w:hAnsi="Courier New" w:cs="Courier New"/>
+                <w:color w:val="000000"/>
+                <w:sz w:val="20"/>
+              </w:rPr>
+              <w:t xml:space="preserve"> d=3.14159265;</w:t>
+            </w:r>
+          </w:p>
+          <w:p>
+            <w:pPr>
+              <w:tabs>
+                <w:tab w:val="left" w:pos="916"/>
+                <w:tab w:val="left" w:pos="1832"/>
+                <w:tab w:val="left" w:pos="2748"/>
+                <w:tab w:val="left" w:pos="3664"/>
+                <w:tab w:val="left" w:pos="4580"/>
+                <w:tab w:val="left" w:pos="5496"/>
+                <w:tab w:val="left" w:pos="6412"/>
+                <w:tab w:val="left" w:pos="7328"/>
+                <w:tab w:val="left" w:pos="8244"/>
+                <w:tab w:val="left" w:pos="9160"/>
+                <w:tab w:val="left" w:pos="10076"/>
+                <w:tab w:val="left" w:pos="10992"/>
+                <w:tab w:val="left" w:pos="11908"/>
+                <w:tab w:val="left" w:pos="12824"/>
+                <w:tab w:val="left" w:pos="13740"/>
+                <w:tab w:val="left" w:pos="14656"/>
+              </w:tabs>
+              <w:rPr>
+                <w:rFonts w:ascii="Courier New" w:hAnsi="Courier New" w:cs="Courier New"/>
+                <w:color w:val="000000"/>
+                <w:sz w:val="20"/>
+                <w:szCs w:val="20"/>
+              </w:rPr>
+            </w:pPr>
+            <w:r>
+              <w:rPr>
+                <w:rFonts w:ascii="Courier New" w:hAnsi="Courier New" w:cs="Courier New"/>
+                <w:color w:val="0000B0"/>
+                <w:sz w:val="20"/>
+                <w:szCs w:val="20"/>
+              </w:rPr>
+              <w:t>int</w:t>
+            </w:r>
+            <w:r>
+              <w:rPr>
+                <w:rFonts w:ascii="Courier New" w:hAnsi="Courier New" w:cs="Courier New"/>
+                <w:color w:val="000000"/>
+                <w:sz w:val="20"/>
+              </w:rPr>
+              <w:t xml:space="preserve"> i = </w:t>
+            </w:r>
+            <w:r>
+              <w:rPr>
+                <w:rFonts w:ascii="Courier New" w:hAnsi="Courier New" w:cs="Courier New"/>
+                <w:color w:val="0000B0"/>
+                <w:sz w:val="20"/>
+                <w:szCs w:val="20"/>
+              </w:rPr>
+              <w:t>static_cast</w:t>
+            </w:r>
+            <w:r>
+              <w:rPr>
+                <w:rFonts w:ascii="Courier New" w:hAnsi="Courier New" w:cs="Courier New"/>
+                <w:color w:val="000000"/>
+                <w:sz w:val="20"/>
+              </w:rPr>
+              <w:t>&lt;</w:t>
+            </w:r>
+            <w:r>
+              <w:rPr>
+                <w:rFonts w:ascii="Courier New" w:hAnsi="Courier New" w:cs="Courier New"/>
+                <w:color w:val="0000B0"/>
+                <w:sz w:val="20"/>
+                <w:szCs w:val="20"/>
+              </w:rPr>
+              <w:t>int</w:t>
+            </w:r>
+            <w:r>
+              <w:rPr>
+                <w:rFonts w:ascii="Courier New" w:hAnsi="Courier New" w:cs="Courier New"/>
+                <w:color w:val="000000"/>
+                <w:sz w:val="20"/>
+              </w:rPr>
+              <w:t xml:space="preserve">&gt;(d); </w:t>
+            </w:r>
+          </w:p>
+        </w:tc>
+        <w:tc>
+          <w:tcPr>
+            <w:tcW w:w="0" w:type="auto"/>
+          </w:tcPr>
+          <w:p>
+            <w:pPr>
+              <w:tabs>
+                <w:tab w:val="left" w:pos="916"/>
+                <w:tab w:val="left" w:pos="1832"/>
+                <w:tab w:val="left" w:pos="2748"/>
+                <w:tab w:val="left" w:pos="3664"/>
+                <w:tab w:val="left" w:pos="4580"/>
+                <w:tab w:val="left" w:pos="5496"/>
+                <w:tab w:val="left" w:pos="6412"/>
+                <w:tab w:val="left" w:pos="7328"/>
+                <w:tab w:val="left" w:pos="8244"/>
+                <w:tab w:val="left" w:pos="9160"/>
+                <w:tab w:val="left" w:pos="10076"/>
+                <w:tab w:val="left" w:pos="10992"/>
+                <w:tab w:val="left" w:pos="11908"/>
+                <w:tab w:val="left" w:pos="12824"/>
+                <w:tab w:val="left" w:pos="13740"/>
+                <w:tab w:val="left" w:pos="14656"/>
+              </w:tabs>
+              <w:jc w:val="right"/>
+              <w:rPr>
+                <w:rFonts w:ascii="Courier New" w:hAnsi="Courier New" w:cs="Courier New"/>
+                <w:color w:val="A0A0A0"/>
+                <w:sz w:val="20"/>
+                <w:szCs w:val="20"/>
+              </w:rPr>
+            </w:pPr>
+            <w:r>
+              <w:rPr>
+                <w:rFonts w:ascii="Courier New" w:hAnsi="Courier New" w:cs="Courier New"/>
+                <w:color w:val="A0A0A0"/>
+                <w:sz w:val="20"/>
+              </w:rPr>
+              <w:t>1</w:t>
+            </w:r>
+            <w:r>
+              <w:rPr>
+                <w:rFonts w:ascii="Courier New" w:hAnsi="Courier New" w:cs="Courier New"/>
+                <w:color w:val="A0A0A0"/>
+                <w:sz w:val="20"/>
+                <w:szCs w:val="20"/>
+              </w:rPr>
+              <w:br/>
+            </w:r>
+            <w:r>
+              <w:rPr>
+                <w:rFonts w:ascii="Courier New" w:hAnsi="Courier New" w:cs="Courier New"/>
+                <w:color w:val="A0A0A0"/>
+                <w:sz w:val="20"/>
+              </w:rPr>
+              <w:t>2</w:t>
+            </w:r>
+          </w:p>
+        </w:tc>
+        <w:tc>
+          <w:tcPr>
+            <w:tcW w:w="0" w:type="auto"/>
+            <w:tcMar>
+              <w:top w:w="0" w:type="dxa"/>
+              <w:left w:w="0" w:type="dxa"/>
+              <w:bottom w:w="0" w:type="dxa"/>
+              <w:right w:w="0" w:type="dxa"/>
+            </w:tcMar>
+            <w:hideMark/>
+          </w:tcPr>
+          <w:p>
+            <w:pPr>
+              <w:rPr>
+                <w:rFonts w:ascii="Verdana" w:hAnsi="Verdana"/>
+                <w:color w:val="000000"/>
+                <w:sz w:val="11"/>
+                <w:szCs w:val="11"/>
+              </w:rPr>
+            </w:pPr>
+          </w:p>
+        </w:tc>
+      </w:tr>
+    </w:tbl>
+    <w:p>
+      <w:pPr>
+        <w:ind w:left="720"/>
+        <w:rPr>
+          <w:rFonts w:ascii="Times" w:hAnsi="Times"/>
+        </w:rPr>
+      </w:pPr>
+      <w:r>
+        <w:rPr>
+          <w:rFonts w:ascii="Times" w:hAnsi="Times"/>
+        </w:rPr>
+        <w:br/>
+        <w:t>Or any conversion between classes with explicit constructors or operator functions as described in "implicit conversions" above.</w:t>
+      </w:r>
+    </w:p>
+    <w:p>
+      <w:pPr>
+        <w:ind w:left="720"/>
+        <w:rPr>
+          <w:rFonts w:ascii="Times" w:hAnsi="Times"/>
           <w:b/>
         </w:rPr>
       </w:pPr>
@@ -15168,6 +15489,7 @@
           <w:sz w:val="20"/>
           <w:szCs w:val="20"/>
         </w:rPr>
+        <w:lastRenderedPageBreak/>
         <w:t>int</w:t>
       </w:r>
       <w:r>
@@ -15282,7 +15604,34 @@
           <w:sz w:val="20"/>
           <w:szCs w:val="20"/>
         </w:rPr>
-        <w:t>cout&lt;&lt;typeif(x).name&lt;&lt;endl; // i</w:t>
+        <w:t>cout&lt;&lt;typeid</w:t>
+      </w:r>
+      <w:r>
+        <w:rPr>
+          <w:rFonts w:ascii="Times" w:hAnsi="Times" w:cs="Courier New"/>
+          <w:color w:val="000000"/>
+          <w:sz w:val="20"/>
+          <w:szCs w:val="20"/>
+        </w:rPr>
+        <w:t xml:space="preserve">(x).name&lt;&lt;endl; // </w:t>
+      </w:r>
+      <w:r>
+        <w:rPr>
+          <w:rFonts w:ascii="Times" w:hAnsi="Times" w:cs="Courier New"/>
+          <w:color w:val="000000"/>
+          <w:sz w:val="20"/>
+          <w:szCs w:val="20"/>
+        </w:rPr>
+        <w:t>i</w:t>
+      </w:r>
+      <w:r>
+        <w:rPr>
+          <w:rFonts w:ascii="Times" w:hAnsi="Times" w:cs="Courier New"/>
+          <w:color w:val="000000"/>
+          <w:sz w:val="20"/>
+          <w:szCs w:val="20"/>
+        </w:rPr>
+        <w:t xml:space="preserve"> is printed</w:t>
       </w:r>
     </w:p>
     <w:p>
@@ -15311,7 +15660,6 @@
           <w:rFonts w:ascii="Times" w:hAnsi="Times"/>
           <w:b/>
         </w:rPr>
-        <w:lastRenderedPageBreak/>
         <w:t>Storing negative numbers</w:t>
       </w:r>
     </w:p>
@@ -15464,7 +15812,14 @@
           <w:rFonts w:ascii="Times" w:hAnsi="Times"/>
           <w:i/>
         </w:rPr>
-        <w:t>2ˆn – (1).</w:t>
+        <w:t>2ˆn – (1)</w:t>
+      </w:r>
+      <w:r>
+        <w:rPr>
+          <w:rFonts w:ascii="Times" w:hAnsi="Times"/>
+          <w:i/>
+        </w:rPr>
+        <w:t xml:space="preserve"> and the MSB is used to store sign as 2^n-(1) will not require the MSB.</w:t>
       </w:r>
     </w:p>
     <w:p>
@@ -15651,7 +16006,7 @@
           <w:noProof/>
         </w:rPr>
         <w:drawing>
-          <wp:inline distT="0" distB="0" distL="0" distR="0" wp14:anchorId="74BB2858" wp14:editId="6BF7E35E">
+          <wp:inline distT="0" distB="0" distL="0" distR="0">
             <wp:extent cx="6087862" cy="2504661"/>
             <wp:effectExtent l="0" t="0" r="0" b="0"/>
             <wp:docPr id="12" name="Picture 12"/>
@@ -15666,10 +16021,10 @@
                     <pic:cNvPicPr/>
                   </pic:nvPicPr>
                   <pic:blipFill rotWithShape="1">
-                    <a:blip r:embed="rId18">
+                    <a:blip r:embed="rId19" cstate="print">
                       <a:extLst>
                         <a:ext uri="{28A0092B-C50C-407E-A947-70E740481C1C}">
-                          <a14:useLocalDpi xmlns:a14="http://schemas.microsoft.com/office/drawing/2010/main" val="0"/>
+                          <a14:useLocalDpi xmlns="" xmlns:wpc="http://schemas.microsoft.com/office/word/2010/wordprocessingCanvas" xmlns:cx="http://schemas.microsoft.com/office/drawing/2014/chartex" xmlns:cx1="http://schemas.microsoft.com/office/drawing/2015/9/8/chartex" xmlns:cx2="http://schemas.microsoft.com/office/drawing/2015/10/21/chartex" xmlns:cx3="http://schemas.microsoft.com/office/drawing/2016/5/9/chartex" xmlns:cx4="http://schemas.microsoft.com/office/drawing/2016/5/10/chartex" xmlns:cx5="http://schemas.microsoft.com/office/drawing/2016/5/11/chartex" xmlns:cx6="http://schemas.microsoft.com/office/drawing/2016/5/12/chartex" xmlns:cx7="http://schemas.microsoft.com/office/drawing/2016/5/13/chartex" xmlns:cx8="http://schemas.microsoft.com/office/drawing/2016/5/14/chartex" xmlns:mc="http://schemas.openxmlformats.org/markup-compatibility/2006" xmlns:aink="http://schemas.microsoft.com/office/drawing/2016/ink" xmlns:am3d="http://schemas.microsoft.com/office/drawing/2017/model3d" xmlns:o="urn:schemas-microsoft-com:office:office" xmlns:v="urn:schemas-microsoft-com:vml" xmlns:wp14="http://schemas.microsoft.com/office/word/2010/wordprocessingDrawing" xmlns:w10="urn:schemas-microsoft-com:office:word" xmlns:w="http://schemas.openxmlformats.org/wordprocessingml/2006/main" xmlns:w14="http://schemas.microsoft.com/office/word/2010/wordml" xmlns:w15="http://schemas.microsoft.com/office/word/2012/wordml" xmlns:w16cid="http://schemas.microsoft.com/office/word/2016/wordml/cid" xmlns:w16se="http://schemas.microsoft.com/office/word/2015/wordml/symex" xmlns:wpg="http://schemas.microsoft.com/office/word/2010/wordprocessingGroup" xmlns:wpi="http://schemas.microsoft.com/office/word/2010/wordprocessingInk" xmlns:wps="http://schemas.microsoft.com/office/word/2010/wordprocessingShape" xmlns:a14="http://schemas.microsoft.com/office/drawing/2010/main" val="0"/>
                         </a:ext>
                       </a:extLst>
                     </a:blip>
@@ -15689,7 +16044,7 @@
                     </a:ln>
                     <a:extLst>
                       <a:ext uri="{53640926-AAD7-44D8-BBD7-CCE9431645EC}">
-                        <a14:shadowObscured xmlns:a14="http://schemas.microsoft.com/office/drawing/2010/main"/>
+                        <a14:shadowObscured xmlns="" xmlns:wpc="http://schemas.microsoft.com/office/word/2010/wordprocessingCanvas" xmlns:cx="http://schemas.microsoft.com/office/drawing/2014/chartex" xmlns:cx1="http://schemas.microsoft.com/office/drawing/2015/9/8/chartex" xmlns:cx2="http://schemas.microsoft.com/office/drawing/2015/10/21/chartex" xmlns:cx3="http://schemas.microsoft.com/office/drawing/2016/5/9/chartex" xmlns:cx4="http://schemas.microsoft.com/office/drawing/2016/5/10/chartex" xmlns:cx5="http://schemas.microsoft.com/office/drawing/2016/5/11/chartex" xmlns:cx6="http://schemas.microsoft.com/office/drawing/2016/5/12/chartex" xmlns:cx7="http://schemas.microsoft.com/office/drawing/2016/5/13/chartex" xmlns:cx8="http://schemas.microsoft.com/office/drawing/2016/5/14/chartex" xmlns:mc="http://schemas.openxmlformats.org/markup-compatibility/2006" xmlns:aink="http://schemas.microsoft.com/office/drawing/2016/ink" xmlns:am3d="http://schemas.microsoft.com/office/drawing/2017/model3d" xmlns:o="urn:schemas-microsoft-com:office:office" xmlns:v="urn:schemas-microsoft-com:vml" xmlns:wp14="http://schemas.microsoft.com/office/word/2010/wordprocessingDrawing" xmlns:w10="urn:schemas-microsoft-com:office:word" xmlns:w="http://schemas.openxmlformats.org/wordprocessingml/2006/main" xmlns:w14="http://schemas.microsoft.com/office/word/2010/wordml" xmlns:w15="http://schemas.microsoft.com/office/word/2012/wordml" xmlns:w16cid="http://schemas.microsoft.com/office/word/2016/wordml/cid" xmlns:w16se="http://schemas.microsoft.com/office/word/2015/wordml/symex" xmlns:wpg="http://schemas.microsoft.com/office/word/2010/wordprocessingGroup" xmlns:wpi="http://schemas.microsoft.com/office/word/2010/wordprocessingInk" xmlns:wps="http://schemas.microsoft.com/office/word/2010/wordprocessingShape" xmlns:a14="http://schemas.microsoft.com/office/drawing/2010/main"/>
                       </a:ext>
                     </a:extLst>
                   </pic:spPr>
@@ -15839,7 +16194,7 @@
           <w:noProof/>
         </w:rPr>
         <w:drawing>
-          <wp:inline distT="0" distB="0" distL="0" distR="0" wp14:anchorId="37C9F2F6" wp14:editId="63A26B51">
+          <wp:inline distT="0" distB="0" distL="0" distR="0">
             <wp:extent cx="5564072" cy="780118"/>
             <wp:effectExtent l="0" t="0" r="0" b="0"/>
             <wp:docPr id="14" name="Picture 14"/>
@@ -15854,10 +16209,10 @@
                     <pic:cNvPicPr/>
                   </pic:nvPicPr>
                   <pic:blipFill rotWithShape="1">
-                    <a:blip r:embed="rId19">
+                    <a:blip r:embed="rId20" cstate="print">
                       <a:extLst>
                         <a:ext uri="{28A0092B-C50C-407E-A947-70E740481C1C}">
-                          <a14:useLocalDpi xmlns:a14="http://schemas.microsoft.com/office/drawing/2010/main" val="0"/>
+                          <a14:useLocalDpi xmlns="" xmlns:wpc="http://schemas.microsoft.com/office/word/2010/wordprocessingCanvas" xmlns:cx="http://schemas.microsoft.com/office/drawing/2014/chartex" xmlns:cx1="http://schemas.microsoft.com/office/drawing/2015/9/8/chartex" xmlns:cx2="http://schemas.microsoft.com/office/drawing/2015/10/21/chartex" xmlns:cx3="http://schemas.microsoft.com/office/drawing/2016/5/9/chartex" xmlns:cx4="http://schemas.microsoft.com/office/drawing/2016/5/10/chartex" xmlns:cx5="http://schemas.microsoft.com/office/drawing/2016/5/11/chartex" xmlns:cx6="http://schemas.microsoft.com/office/drawing/2016/5/12/chartex" xmlns:cx7="http://schemas.microsoft.com/office/drawing/2016/5/13/chartex" xmlns:cx8="http://schemas.microsoft.com/office/drawing/2016/5/14/chartex" xmlns:mc="http://schemas.openxmlformats.org/markup-compatibility/2006" xmlns:aink="http://schemas.microsoft.com/office/drawing/2016/ink" xmlns:am3d="http://schemas.microsoft.com/office/drawing/2017/model3d" xmlns:o="urn:schemas-microsoft-com:office:office" xmlns:v="urn:schemas-microsoft-com:vml" xmlns:wp14="http://schemas.microsoft.com/office/word/2010/wordprocessingDrawing" xmlns:w10="urn:schemas-microsoft-com:office:word" xmlns:w="http://schemas.openxmlformats.org/wordprocessingml/2006/main" xmlns:w14="http://schemas.microsoft.com/office/word/2010/wordml" xmlns:w15="http://schemas.microsoft.com/office/word/2012/wordml" xmlns:w16cid="http://schemas.microsoft.com/office/word/2016/wordml/cid" xmlns:w16se="http://schemas.microsoft.com/office/word/2015/wordml/symex" xmlns:wpg="http://schemas.microsoft.com/office/word/2010/wordprocessingGroup" xmlns:wpi="http://schemas.microsoft.com/office/word/2010/wordprocessingInk" xmlns:wps="http://schemas.microsoft.com/office/word/2010/wordprocessingShape" xmlns:a14="http://schemas.microsoft.com/office/drawing/2010/main" val="0"/>
                         </a:ext>
                       </a:extLst>
                     </a:blip>
@@ -15877,7 +16232,7 @@
                     </a:ln>
                     <a:extLst>
                       <a:ext uri="{53640926-AAD7-44D8-BBD7-CCE9431645EC}">
-                        <a14:shadowObscured xmlns:a14="http://schemas.microsoft.com/office/drawing/2010/main"/>
+                        <a14:shadowObscured xmlns="" xmlns:wpc="http://schemas.microsoft.com/office/word/2010/wordprocessingCanvas" xmlns:cx="http://schemas.microsoft.com/office/drawing/2014/chartex" xmlns:cx1="http://schemas.microsoft.com/office/drawing/2015/9/8/chartex" xmlns:cx2="http://schemas.microsoft.com/office/drawing/2015/10/21/chartex" xmlns:cx3="http://schemas.microsoft.com/office/drawing/2016/5/9/chartex" xmlns:cx4="http://schemas.microsoft.com/office/drawing/2016/5/10/chartex" xmlns:cx5="http://schemas.microsoft.com/office/drawing/2016/5/11/chartex" xmlns:cx6="http://schemas.microsoft.com/office/drawing/2016/5/12/chartex" xmlns:cx7="http://schemas.microsoft.com/office/drawing/2016/5/13/chartex" xmlns:cx8="http://schemas.microsoft.com/office/drawing/2016/5/14/chartex" xmlns:mc="http://schemas.openxmlformats.org/markup-compatibility/2006" xmlns:aink="http://schemas.microsoft.com/office/drawing/2016/ink" xmlns:am3d="http://schemas.microsoft.com/office/drawing/2017/model3d" xmlns:o="urn:schemas-microsoft-com:office:office" xmlns:v="urn:schemas-microsoft-com:vml" xmlns:wp14="http://schemas.microsoft.com/office/word/2010/wordprocessingDrawing" xmlns:w10="urn:schemas-microsoft-com:office:word" xmlns:w="http://schemas.openxmlformats.org/wordprocessingml/2006/main" xmlns:w14="http://schemas.microsoft.com/office/word/2010/wordml" xmlns:w15="http://schemas.microsoft.com/office/word/2012/wordml" xmlns:w16cid="http://schemas.microsoft.com/office/word/2016/wordml/cid" xmlns:w16se="http://schemas.microsoft.com/office/word/2015/wordml/symex" xmlns:wpg="http://schemas.microsoft.com/office/word/2010/wordprocessingGroup" xmlns:wpi="http://schemas.microsoft.com/office/word/2010/wordprocessingInk" xmlns:wps="http://schemas.microsoft.com/office/word/2010/wordprocessingShape" xmlns:a14="http://schemas.microsoft.com/office/drawing/2010/main"/>
                       </a:ext>
                     </a:extLst>
                   </pic:spPr>
@@ -15903,6 +16258,7 @@
         <w:rPr>
           <w:rFonts w:ascii="Times" w:hAnsi="Times"/>
         </w:rPr>
+        <w:lastRenderedPageBreak/>
         <w:t>shared_</w:t>
       </w:r>
       <w:r>
@@ -15980,9 +16336,8 @@
           <w:rFonts w:ascii="Times" w:hAnsi="Times"/>
           <w:noProof/>
         </w:rPr>
-        <w:lastRenderedPageBreak/>
         <w:drawing>
-          <wp:inline distT="0" distB="0" distL="0" distR="0" wp14:anchorId="285C8E7B" wp14:editId="7AAD86E7">
+          <wp:inline distT="0" distB="0" distL="0" distR="0">
             <wp:extent cx="5943600" cy="2767965"/>
             <wp:effectExtent l="0" t="0" r="0" b="635"/>
             <wp:docPr id="15" name="Picture 15"/>
@@ -15997,10 +16352,10 @@
                     <pic:cNvPicPr/>
                   </pic:nvPicPr>
                   <pic:blipFill>
-                    <a:blip r:embed="rId20">
+                    <a:blip r:embed="rId21" cstate="print">
                       <a:extLst>
                         <a:ext uri="{28A0092B-C50C-407E-A947-70E740481C1C}">
-                          <a14:useLocalDpi xmlns:a14="http://schemas.microsoft.com/office/drawing/2010/main" val="0"/>
+                          <a14:useLocalDpi xmlns="" xmlns:wpc="http://schemas.microsoft.com/office/word/2010/wordprocessingCanvas" xmlns:cx="http://schemas.microsoft.com/office/drawing/2014/chartex" xmlns:cx1="http://schemas.microsoft.com/office/drawing/2015/9/8/chartex" xmlns:cx2="http://schemas.microsoft.com/office/drawing/2015/10/21/chartex" xmlns:cx3="http://schemas.microsoft.com/office/drawing/2016/5/9/chartex" xmlns:cx4="http://schemas.microsoft.com/office/drawing/2016/5/10/chartex" xmlns:cx5="http://schemas.microsoft.com/office/drawing/2016/5/11/chartex" xmlns:cx6="http://schemas.microsoft.com/office/drawing/2016/5/12/chartex" xmlns:cx7="http://schemas.microsoft.com/office/drawing/2016/5/13/chartex" xmlns:cx8="http://schemas.microsoft.com/office/drawing/2016/5/14/chartex" xmlns:mc="http://schemas.openxmlformats.org/markup-compatibility/2006" xmlns:aink="http://schemas.microsoft.com/office/drawing/2016/ink" xmlns:am3d="http://schemas.microsoft.com/office/drawing/2017/model3d" xmlns:o="urn:schemas-microsoft-com:office:office" xmlns:v="urn:schemas-microsoft-com:vml" xmlns:wp14="http://schemas.microsoft.com/office/word/2010/wordprocessingDrawing" xmlns:w10="urn:schemas-microsoft-com:office:word" xmlns:w="http://schemas.openxmlformats.org/wordprocessingml/2006/main" xmlns:w14="http://schemas.microsoft.com/office/word/2010/wordml" xmlns:w15="http://schemas.microsoft.com/office/word/2012/wordml" xmlns:w16cid="http://schemas.microsoft.com/office/word/2016/wordml/cid" xmlns:w16se="http://schemas.microsoft.com/office/word/2015/wordml/symex" xmlns:wpg="http://schemas.microsoft.com/office/word/2010/wordprocessingGroup" xmlns:wpi="http://schemas.microsoft.com/office/word/2010/wordprocessingInk" xmlns:wps="http://schemas.microsoft.com/office/word/2010/wordprocessingShape" xmlns:a14="http://schemas.microsoft.com/office/drawing/2010/main" val="0"/>
                         </a:ext>
                       </a:extLst>
                     </a:blip>
@@ -16322,6 +16677,7 @@
         <w:rPr>
           <w:rFonts w:ascii="Times" w:hAnsi="Times"/>
         </w:rPr>
+        <w:lastRenderedPageBreak/>
         <w:t>When a pointer is allocated inside a function and if the function throws exception, then without reaching ‘delete pointer’ statement, the function is unwoun</w:t>
       </w:r>
       <w:r>
@@ -16367,7 +16723,6 @@
         <w:rPr>
           <w:rFonts w:ascii="Times" w:hAnsi="Times"/>
         </w:rPr>
-        <w:lastRenderedPageBreak/>
         <w:t>Unique pointer creation</w:t>
       </w:r>
     </w:p>
@@ -16514,7 +16869,7 @@
           <w:noProof/>
         </w:rPr>
         <w:drawing>
-          <wp:inline distT="0" distB="0" distL="0" distR="0" wp14:anchorId="24FB0DED" wp14:editId="7697D732">
+          <wp:inline distT="0" distB="0" distL="0" distR="0">
             <wp:extent cx="3449296" cy="1416570"/>
             <wp:effectExtent l="0" t="0" r="0" b="6350"/>
             <wp:docPr id="16" name="Picture 16"/>
@@ -16529,10 +16884,10 @@
                     <pic:cNvPicPr/>
                   </pic:nvPicPr>
                   <pic:blipFill>
-                    <a:blip r:embed="rId21">
+                    <a:blip r:embed="rId22" cstate="print">
                       <a:extLst>
                         <a:ext uri="{28A0092B-C50C-407E-A947-70E740481C1C}">
-                          <a14:useLocalDpi xmlns:a14="http://schemas.microsoft.com/office/drawing/2010/main" val="0"/>
+                          <a14:useLocalDpi xmlns="" xmlns:wpc="http://schemas.microsoft.com/office/word/2010/wordprocessingCanvas" xmlns:cx="http://schemas.microsoft.com/office/drawing/2014/chartex" xmlns:cx1="http://schemas.microsoft.com/office/drawing/2015/9/8/chartex" xmlns:cx2="http://schemas.microsoft.com/office/drawing/2015/10/21/chartex" xmlns:cx3="http://schemas.microsoft.com/office/drawing/2016/5/9/chartex" xmlns:cx4="http://schemas.microsoft.com/office/drawing/2016/5/10/chartex" xmlns:cx5="http://schemas.microsoft.com/office/drawing/2016/5/11/chartex" xmlns:cx6="http://schemas.microsoft.com/office/drawing/2016/5/12/chartex" xmlns:cx7="http://schemas.microsoft.com/office/drawing/2016/5/13/chartex" xmlns:cx8="http://schemas.microsoft.com/office/drawing/2016/5/14/chartex" xmlns:mc="http://schemas.openxmlformats.org/markup-compatibility/2006" xmlns:aink="http://schemas.microsoft.com/office/drawing/2016/ink" xmlns:am3d="http://schemas.microsoft.com/office/drawing/2017/model3d" xmlns:o="urn:schemas-microsoft-com:office:office" xmlns:v="urn:schemas-microsoft-com:vml" xmlns:wp14="http://schemas.microsoft.com/office/word/2010/wordprocessingDrawing" xmlns:w10="urn:schemas-microsoft-com:office:word" xmlns:w="http://schemas.openxmlformats.org/wordprocessingml/2006/main" xmlns:w14="http://schemas.microsoft.com/office/word/2010/wordml" xmlns:w15="http://schemas.microsoft.com/office/word/2012/wordml" xmlns:w16cid="http://schemas.microsoft.com/office/word/2016/wordml/cid" xmlns:w16se="http://schemas.microsoft.com/office/word/2015/wordml/symex" xmlns:wpg="http://schemas.microsoft.com/office/word/2010/wordprocessingGroup" xmlns:wpi="http://schemas.microsoft.com/office/word/2010/wordprocessingInk" xmlns:wps="http://schemas.microsoft.com/office/word/2010/wordprocessingShape" xmlns:a14="http://schemas.microsoft.com/office/drawing/2010/main" val="0"/>
                         </a:ext>
                       </a:extLst>
                     </a:blip>
@@ -16884,6 +17239,7 @@
         <w:rPr>
           <w:rFonts w:ascii="Times" w:hAnsi="Times" w:cs="Times New Roman"/>
         </w:rPr>
+        <w:lastRenderedPageBreak/>
         <w:t>Volatile means</w:t>
       </w:r>
       <w:r>
@@ -17101,7 +17457,6 @@
           <w:sz w:val="20"/>
           <w:szCs w:val="20"/>
         </w:rPr>
-        <w:lastRenderedPageBreak/>
         <w:tab/>
         <w:t>int</w:t>
       </w:r>
@@ -17794,6 +18149,7 @@
           <w:rFonts w:ascii="Times" w:hAnsi="Times"/>
           <w:b/>
         </w:rPr>
+        <w:lastRenderedPageBreak/>
         <w:t>Storage classes in C++</w:t>
       </w:r>
     </w:p>
@@ -17891,7 +18247,6 @@
         <w:rPr>
           <w:rFonts w:ascii="Times" w:hAnsi="Times" w:cs="Times New Roman"/>
         </w:rPr>
-        <w:lastRenderedPageBreak/>
         <w:t>Extern. It specifies that the variable is only declared in this file and may not be defined. If we don’t use extern, then the variable is defined by default.</w:t>
       </w:r>
     </w:p>
@@ -18758,7 +19113,7 @@
         </w:rPr>
         <w:lastRenderedPageBreak/>
         <w:drawing>
-          <wp:inline distT="0" distB="0" distL="0" distR="0" wp14:anchorId="7A06E15D" wp14:editId="4CB3007B">
+          <wp:inline distT="0" distB="0" distL="0" distR="0">
             <wp:extent cx="4063365" cy="2516595"/>
             <wp:effectExtent l="0" t="0" r="635" b="0"/>
             <wp:docPr id="1" name="Picture 1"/>
@@ -18773,10 +19128,10 @@
                     <pic:cNvPicPr/>
                   </pic:nvPicPr>
                   <pic:blipFill>
-                    <a:blip r:embed="rId22">
+                    <a:blip r:embed="rId23" cstate="print">
                       <a:extLst>
                         <a:ext uri="{28A0092B-C50C-407E-A947-70E740481C1C}">
-                          <a14:useLocalDpi xmlns:a14="http://schemas.microsoft.com/office/drawing/2010/main" val="0"/>
+                          <a14:useLocalDpi xmlns="" xmlns:wpc="http://schemas.microsoft.com/office/word/2010/wordprocessingCanvas" xmlns:cx="http://schemas.microsoft.com/office/drawing/2014/chartex" xmlns:cx1="http://schemas.microsoft.com/office/drawing/2015/9/8/chartex" xmlns:cx2="http://schemas.microsoft.com/office/drawing/2015/10/21/chartex" xmlns:cx3="http://schemas.microsoft.com/office/drawing/2016/5/9/chartex" xmlns:cx4="http://schemas.microsoft.com/office/drawing/2016/5/10/chartex" xmlns:cx5="http://schemas.microsoft.com/office/drawing/2016/5/11/chartex" xmlns:cx6="http://schemas.microsoft.com/office/drawing/2016/5/12/chartex" xmlns:cx7="http://schemas.microsoft.com/office/drawing/2016/5/13/chartex" xmlns:cx8="http://schemas.microsoft.com/office/drawing/2016/5/14/chartex" xmlns:mc="http://schemas.openxmlformats.org/markup-compatibility/2006" xmlns:aink="http://schemas.microsoft.com/office/drawing/2016/ink" xmlns:am3d="http://schemas.microsoft.com/office/drawing/2017/model3d" xmlns:o="urn:schemas-microsoft-com:office:office" xmlns:v="urn:schemas-microsoft-com:vml" xmlns:wp14="http://schemas.microsoft.com/office/word/2010/wordprocessingDrawing" xmlns:w10="urn:schemas-microsoft-com:office:word" xmlns:w="http://schemas.openxmlformats.org/wordprocessingml/2006/main" xmlns:w14="http://schemas.microsoft.com/office/word/2010/wordml" xmlns:w15="http://schemas.microsoft.com/office/word/2012/wordml" xmlns:w16cid="http://schemas.microsoft.com/office/word/2016/wordml/cid" xmlns:w16se="http://schemas.microsoft.com/office/word/2015/wordml/symex" xmlns:wpg="http://schemas.microsoft.com/office/word/2010/wordprocessingGroup" xmlns:wpi="http://schemas.microsoft.com/office/word/2010/wordprocessingInk" xmlns:wps="http://schemas.microsoft.com/office/word/2010/wordprocessingShape" xmlns:a14="http://schemas.microsoft.com/office/drawing/2010/main" val="0"/>
                         </a:ext>
                       </a:extLst>
                     </a:blip>
@@ -18837,7 +19192,7 @@
           <w:noProof/>
         </w:rPr>
         <w:drawing>
-          <wp:inline distT="0" distB="0" distL="0" distR="0" wp14:anchorId="5107BDCF" wp14:editId="310993A7">
+          <wp:inline distT="0" distB="0" distL="0" distR="0">
             <wp:extent cx="4406265" cy="2970934"/>
             <wp:effectExtent l="0" t="0" r="0" b="1270"/>
             <wp:docPr id="2" name="Picture 2"/>
@@ -18852,10 +19207,10 @@
                     <pic:cNvPicPr/>
                   </pic:nvPicPr>
                   <pic:blipFill>
-                    <a:blip r:embed="rId23">
+                    <a:blip r:embed="rId24" cstate="print">
                       <a:extLst>
                         <a:ext uri="{28A0092B-C50C-407E-A947-70E740481C1C}">
-                          <a14:useLocalDpi xmlns:a14="http://schemas.microsoft.com/office/drawing/2010/main" val="0"/>
+                          <a14:useLocalDpi xmlns="" xmlns:wpc="http://schemas.microsoft.com/office/word/2010/wordprocessingCanvas" xmlns:cx="http://schemas.microsoft.com/office/drawing/2014/chartex" xmlns:cx1="http://schemas.microsoft.com/office/drawing/2015/9/8/chartex" xmlns:cx2="http://schemas.microsoft.com/office/drawing/2015/10/21/chartex" xmlns:cx3="http://schemas.microsoft.com/office/drawing/2016/5/9/chartex" xmlns:cx4="http://schemas.microsoft.com/office/drawing/2016/5/10/chartex" xmlns:cx5="http://schemas.microsoft.com/office/drawing/2016/5/11/chartex" xmlns:cx6="http://schemas.microsoft.com/office/drawing/2016/5/12/chartex" xmlns:cx7="http://schemas.microsoft.com/office/drawing/2016/5/13/chartex" xmlns:cx8="http://schemas.microsoft.com/office/drawing/2016/5/14/chartex" xmlns:mc="http://schemas.openxmlformats.org/markup-compatibility/2006" xmlns:aink="http://schemas.microsoft.com/office/drawing/2016/ink" xmlns:am3d="http://schemas.microsoft.com/office/drawing/2017/model3d" xmlns:o="urn:schemas-microsoft-com:office:office" xmlns:v="urn:schemas-microsoft-com:vml" xmlns:wp14="http://schemas.microsoft.com/office/word/2010/wordprocessingDrawing" xmlns:w10="urn:schemas-microsoft-com:office:word" xmlns:w="http://schemas.openxmlformats.org/wordprocessingml/2006/main" xmlns:w14="http://schemas.microsoft.com/office/word/2010/wordml" xmlns:w15="http://schemas.microsoft.com/office/word/2012/wordml" xmlns:w16cid="http://schemas.microsoft.com/office/word/2016/wordml/cid" xmlns:w16se="http://schemas.microsoft.com/office/word/2015/wordml/symex" xmlns:wpg="http://schemas.microsoft.com/office/word/2010/wordprocessingGroup" xmlns:wpi="http://schemas.microsoft.com/office/word/2010/wordprocessingInk" xmlns:wps="http://schemas.microsoft.com/office/word/2010/wordprocessingShape" xmlns:a14="http://schemas.microsoft.com/office/drawing/2010/main" val="0"/>
                         </a:ext>
                       </a:extLst>
                     </a:blip>
@@ -19207,7 +19562,7 @@
           <w:left w:w="0" w:type="dxa"/>
           <w:right w:w="0" w:type="dxa"/>
         </w:tblCellMar>
-        <w:tblLook w:val="04A0" w:firstRow="1" w:lastRow="0" w:firstColumn="1" w:lastColumn="0" w:noHBand="0" w:noVBand="1"/>
+        <w:tblLook w:val="04A0"/>
       </w:tblPr>
       <w:tblGrid>
         <w:gridCol w:w="9840"/>
@@ -21000,7 +21355,7 @@
           <w:noProof/>
         </w:rPr>
         <w:drawing>
-          <wp:inline distT="0" distB="0" distL="0" distR="0" wp14:anchorId="241D5E33" wp14:editId="762ACB20">
+          <wp:inline distT="0" distB="0" distL="0" distR="0">
             <wp:extent cx="656916" cy="985374"/>
             <wp:effectExtent l="0" t="0" r="3810" b="5715"/>
             <wp:docPr id="3" name="Picture 3"/>
@@ -21015,7 +21370,7 @@
                     <pic:cNvPicPr/>
                   </pic:nvPicPr>
                   <pic:blipFill>
-                    <a:blip r:embed="rId24"/>
+                    <a:blip r:embed="rId25" cstate="print"/>
                     <a:stretch>
                       <a:fillRect/>
                     </a:stretch>
@@ -21156,6 +21511,7 @@
           <w:rFonts w:ascii="Times" w:hAnsi="Times"/>
           <w:b/>
         </w:rPr>
+        <w:lastRenderedPageBreak/>
         <w:t xml:space="preserve">Virtual inheritance </w:t>
       </w:r>
       <w:r>
@@ -22205,7 +22561,7 @@
           <w:u w:val="none"/>
         </w:rPr>
       </w:pPr>
-      <w:hyperlink r:id="rId25" w:history="1">
+      <w:hyperlink r:id="rId26" w:history="1">
         <w:r>
           <w:rPr>
             <w:rStyle w:val="Hyperlink"/>
@@ -22284,7 +22640,7 @@
         </w:rPr>
         <w:t>idea of polymorphism. Idea is, </w:t>
       </w:r>
-      <w:hyperlink r:id="rId26" w:tgtFrame="_blank" w:history="1">
+      <w:hyperlink r:id="rId27" w:tgtFrame="_blank" w:history="1">
         <w:r>
           <w:rPr>
             <w:rFonts w:ascii="Times" w:hAnsi="Times"/>
@@ -22364,7 +22720,7 @@
         </w:rPr>
         <w:t>is the process of selecting which implementation of a </w:t>
       </w:r>
-      <w:hyperlink r:id="rId27" w:tooltip="Subtyping" w:history="1">
+      <w:hyperlink r:id="rId28" w:tooltip="Subtyping" w:history="1">
         <w:r>
           <w:rPr>
             <w:rFonts w:ascii="Times" w:hAnsi="Times"/>
@@ -22390,7 +22746,7 @@
         </w:rPr>
         <w:t>to call at </w:t>
       </w:r>
-      <w:hyperlink r:id="rId28" w:tooltip="Run time (program lifecycle phase)" w:history="1">
+      <w:hyperlink r:id="rId29" w:tooltip="Run time (program lifecycle phase)" w:history="1">
         <w:r>
           <w:rPr>
             <w:rFonts w:ascii="Times" w:hAnsi="Times"/>
@@ -22640,7 +22996,6 @@
         <w:rPr>
           <w:rFonts w:ascii="Times" w:hAnsi="Times"/>
         </w:rPr>
-        <w:lastRenderedPageBreak/>
         <w:t>In both cases above, derived class function will be called.</w:t>
       </w:r>
     </w:p>
@@ -22901,7 +23256,7 @@
       <w:tblPr>
         <w:tblStyle w:val="TableGrid"/>
         <w:tblW w:w="0" w:type="auto"/>
-        <w:tblLook w:val="04A0" w:firstRow="1" w:lastRow="0" w:firstColumn="1" w:lastColumn="0" w:noHBand="0" w:noVBand="1"/>
+        <w:tblLook w:val="04A0"/>
       </w:tblPr>
       <w:tblGrid>
         <w:gridCol w:w="4675"/>
@@ -24697,7 +25052,6 @@
                 <w:sz w:val="21"/>
                 <w:szCs w:val="21"/>
               </w:rPr>
-              <w:lastRenderedPageBreak/>
               <w:t xml:space="preserve">  +0: B1::f1()  </w:t>
             </w:r>
             <w:r>
@@ -25423,7 +25777,7 @@
         </w:rPr>
         <w:t>The g++ compiler implements the </w:t>
       </w:r>
-      <w:hyperlink r:id="rId29" w:tooltip="Multiple inheritance" w:history="1">
+      <w:hyperlink r:id="rId30" w:tooltip="Multiple inheritance" w:history="1">
         <w:r>
           <w:rPr>
             <w:rStyle w:val="Hyperlink"/>
@@ -25512,7 +25866,7 @@
         </w:rPr>
         <w:t>This leads to the necessity for "pointer fixups", also called </w:t>
       </w:r>
-      <w:hyperlink r:id="rId30" w:tooltip="Thunk (programming)" w:history="1">
+      <w:hyperlink r:id="rId31" w:tooltip="Thunk (programming)" w:history="1">
         <w:r>
           <w:rPr>
             <w:rStyle w:val="Hyperlink"/>
@@ -25530,7 +25884,7 @@
         </w:rPr>
         <w:t>, when </w:t>
       </w:r>
-      <w:hyperlink r:id="rId31" w:tooltip="Type conversion" w:history="1">
+      <w:hyperlink r:id="rId32" w:tooltip="Type conversion" w:history="1">
         <w:r>
           <w:rPr>
             <w:rStyle w:val="Hyperlink"/>
@@ -26599,6 +26953,7 @@
           <w:sz w:val="23"/>
           <w:szCs w:val="23"/>
         </w:rPr>
+        <w:lastRenderedPageBreak/>
         <w:t>Using these diagrams, let's see what happens when casting a derived pointer to a base pointer:</w:t>
       </w:r>
     </w:p>
@@ -28219,7 +28574,7 @@
         </w:rPr>
         <w:lastRenderedPageBreak/>
         <w:drawing>
-          <wp:inline distT="0" distB="0" distL="0" distR="0" wp14:anchorId="36A39B36" wp14:editId="3D86282E">
+          <wp:inline distT="0" distB="0" distL="0" distR="0">
             <wp:extent cx="1631852" cy="1406769"/>
             <wp:effectExtent l="0" t="0" r="0" b="3175"/>
             <wp:docPr id="7" name="Picture 7"/>
@@ -28234,7 +28589,7 @@
                     <pic:cNvPicPr/>
                   </pic:nvPicPr>
                   <pic:blipFill>
-                    <a:blip r:embed="rId32"/>
+                    <a:blip r:embed="rId33" cstate="print"/>
                     <a:stretch>
                       <a:fillRect/>
                     </a:stretch>
@@ -29937,7 +30292,7 @@
           <w:noProof/>
         </w:rPr>
         <w:drawing>
-          <wp:inline distT="0" distB="0" distL="0" distR="0" wp14:anchorId="272D7F38" wp14:editId="21CF3136">
+          <wp:inline distT="0" distB="0" distL="0" distR="0">
             <wp:extent cx="4310743" cy="2455445"/>
             <wp:effectExtent l="0" t="0" r="0" b="0"/>
             <wp:docPr id="4" name="Picture 4"/>
@@ -29952,10 +30307,10 @@
                     <pic:cNvPicPr/>
                   </pic:nvPicPr>
                   <pic:blipFill>
-                    <a:blip r:embed="rId33" cstate="print">
+                    <a:blip r:embed="rId34" cstate="print">
                       <a:extLst>
                         <a:ext uri="{28A0092B-C50C-407E-A947-70E740481C1C}">
-                          <a14:useLocalDpi xmlns:a14="http://schemas.microsoft.com/office/drawing/2010/main" val="0"/>
+                          <a14:useLocalDpi xmlns="" xmlns:wpc="http://schemas.microsoft.com/office/word/2010/wordprocessingCanvas" xmlns:cx="http://schemas.microsoft.com/office/drawing/2014/chartex" xmlns:cx1="http://schemas.microsoft.com/office/drawing/2015/9/8/chartex" xmlns:cx2="http://schemas.microsoft.com/office/drawing/2015/10/21/chartex" xmlns:cx3="http://schemas.microsoft.com/office/drawing/2016/5/9/chartex" xmlns:cx4="http://schemas.microsoft.com/office/drawing/2016/5/10/chartex" xmlns:cx5="http://schemas.microsoft.com/office/drawing/2016/5/11/chartex" xmlns:cx6="http://schemas.microsoft.com/office/drawing/2016/5/12/chartex" xmlns:cx7="http://schemas.microsoft.com/office/drawing/2016/5/13/chartex" xmlns:cx8="http://schemas.microsoft.com/office/drawing/2016/5/14/chartex" xmlns:mc="http://schemas.openxmlformats.org/markup-compatibility/2006" xmlns:aink="http://schemas.microsoft.com/office/drawing/2016/ink" xmlns:am3d="http://schemas.microsoft.com/office/drawing/2017/model3d" xmlns:o="urn:schemas-microsoft-com:office:office" xmlns:v="urn:schemas-microsoft-com:vml" xmlns:wp14="http://schemas.microsoft.com/office/word/2010/wordprocessingDrawing" xmlns:w10="urn:schemas-microsoft-com:office:word" xmlns:w="http://schemas.openxmlformats.org/wordprocessingml/2006/main" xmlns:w14="http://schemas.microsoft.com/office/word/2010/wordml" xmlns:w15="http://schemas.microsoft.com/office/word/2012/wordml" xmlns:w16cid="http://schemas.microsoft.com/office/word/2016/wordml/cid" xmlns:w16se="http://schemas.microsoft.com/office/word/2015/wordml/symex" xmlns:wpg="http://schemas.microsoft.com/office/word/2010/wordprocessingGroup" xmlns:wpi="http://schemas.microsoft.com/office/word/2010/wordprocessingInk" xmlns:wps="http://schemas.microsoft.com/office/word/2010/wordprocessingShape" xmlns:a14="http://schemas.microsoft.com/office/drawing/2010/main" val="0"/>
                         </a:ext>
                       </a:extLst>
                     </a:blip>
@@ -29993,7 +30348,7 @@
           <w:rFonts w:ascii="Times" w:hAnsi="Times"/>
         </w:rPr>
       </w:pPr>
-      <w:hyperlink r:id="rId34" w:history="1">
+      <w:hyperlink r:id="rId35" w:history="1">
         <w:r>
           <w:rPr>
             <w:rStyle w:val="Hyperlink"/>
@@ -31283,7 +31638,7 @@
           <w:rFonts w:ascii="Times" w:hAnsi="Times" w:cs="Times New Roman"/>
         </w:rPr>
       </w:pPr>
-      <w:hyperlink r:id="rId35" w:history="1">
+      <w:hyperlink r:id="rId36" w:history="1">
         <w:r>
           <w:rPr>
             <w:rStyle w:val="Hyperlink"/>
@@ -31869,37 +32224,6 @@
     </w:p>
     <w:p>
       <w:pPr>
-        <w:rPr>
-          <w:rFonts w:ascii="Times" w:hAnsi="Times"/>
-          <w:i/>
-        </w:rPr>
-      </w:pPr>
-    </w:p>
-    <w:p>
-      <w:pPr>
-        <w:rPr>
-          <w:rFonts w:ascii="Times" w:hAnsi="Times"/>
-          <w:b/>
-        </w:rPr>
-      </w:pPr>
-      <w:r>
-        <w:rPr>
-          <w:rFonts w:ascii="Times" w:hAnsi="Times"/>
-          <w:b/>
-        </w:rPr>
-        <w:t>C++ classes</w:t>
-      </w:r>
-    </w:p>
-    <w:p>
-      <w:pPr>
-        <w:rPr>
-          <w:rFonts w:ascii="Times" w:hAnsi="Times"/>
-          <w:b/>
-        </w:rPr>
-      </w:pPr>
-    </w:p>
-    <w:p>
-      <w:pPr>
         <w:pStyle w:val="ListParagraph"/>
         <w:numPr>
           <w:ilvl w:val="0"/>
@@ -31912,81 +32236,93 @@
       <w:r>
         <w:rPr>
           <w:rFonts w:ascii="Times" w:hAnsi="Times" w:cs="Times New Roman"/>
-        </w:rPr>
-        <w:t xml:space="preserve">A class cannot have an object </w:t>
-      </w:r>
-      <w:r>
-        <w:rPr>
-          <w:rFonts w:ascii="Times" w:hAnsi="Times" w:cs="Times New Roman"/>
-        </w:rPr>
-        <w:t xml:space="preserve">of its own type </w:t>
-      </w:r>
-      <w:r>
-        <w:rPr>
-          <w:rFonts w:ascii="Times" w:hAnsi="Times" w:cs="Times New Roman"/>
-        </w:rPr>
-        <w:t>which is non-static in its own class definition. It will show error as incomplete type. However</w:t>
-      </w:r>
-      <w:r>
-        <w:rPr>
-          <w:rFonts w:ascii="Times" w:hAnsi="Times" w:cs="Times New Roman"/>
-        </w:rPr>
-        <w:t xml:space="preserve">, </w:t>
-      </w:r>
-      <w:r>
-        <w:rPr>
-          <w:rFonts w:ascii="Times" w:hAnsi="Times" w:cs="Times New Roman"/>
-        </w:rPr>
-        <w:t xml:space="preserve">it can have a static object as </w:t>
-      </w:r>
-      <w:r>
-        <w:rPr>
-          <w:rFonts w:ascii="Times" w:hAnsi="Times" w:cs="Times New Roman"/>
-        </w:rPr>
-        <w:t xml:space="preserve">they do not contribute </w:t>
-      </w:r>
-      <w:r>
-        <w:rPr>
-          <w:rFonts w:ascii="Times" w:hAnsi="Times" w:cs="Times New Roman"/>
-        </w:rPr>
-        <w:t>to the size of the class</w:t>
-      </w:r>
-      <w:r>
-        <w:rPr>
-          <w:rFonts w:ascii="Times" w:hAnsi="Times" w:cs="Times New Roman"/>
-        </w:rPr>
-        <w:t>.</w:t>
-      </w:r>
-      <w:r>
-        <w:rPr>
-          <w:rFonts w:ascii="Times" w:hAnsi="Times" w:cs="Times New Roman"/>
-        </w:rPr>
-        <w:t xml:space="preserve"> It can </w:t>
-      </w:r>
-      <w:r>
-        <w:rPr>
-          <w:rFonts w:ascii="Times" w:hAnsi="Times" w:cs="Times New Roman"/>
-        </w:rPr>
-        <w:t xml:space="preserve">also </w:t>
-      </w:r>
-      <w:r>
-        <w:rPr>
-          <w:rFonts w:ascii="Times" w:hAnsi="Times" w:cs="Times New Roman"/>
-        </w:rPr>
-        <w:t>have a pointer</w:t>
-      </w:r>
-      <w:r>
-        <w:rPr>
-          <w:rFonts w:ascii="Times" w:hAnsi="Times" w:cs="Times New Roman"/>
-        </w:rPr>
-        <w:t xml:space="preserve"> as pointers are fixed sizes</w:t>
-      </w:r>
-      <w:r>
-        <w:rPr>
-          <w:rFonts w:ascii="Times" w:hAnsi="Times" w:cs="Times New Roman"/>
-        </w:rPr>
-        <w:t>.</w:t>
-      </w:r>
+          <w:i/>
+        </w:rPr>
+        <w:t xml:space="preserve">static </w:t>
+      </w:r>
+      <w:r>
+        <w:rPr>
+          <w:rFonts w:ascii="Times" w:hAnsi="Times" w:cs="Times New Roman"/>
+        </w:rPr>
+        <w:t xml:space="preserve">objects outside </w:t>
+      </w:r>
+      <w:r>
+        <w:rPr>
+          <w:rFonts w:ascii="Times" w:hAnsi="Times" w:cs="Times New Roman"/>
+          <w:i/>
+        </w:rPr>
+        <w:t>main</w:t>
+      </w:r>
+      <w:r>
+        <w:rPr>
+          <w:rFonts w:ascii="Times" w:hAnsi="Times" w:cs="Times New Roman"/>
+          <w:i/>
+        </w:rPr>
+        <w:t xml:space="preserve"> </w:t>
+      </w:r>
+      <w:r>
+        <w:rPr>
+          <w:rFonts w:ascii="Times" w:hAnsi="Times" w:cs="Times New Roman"/>
+        </w:rPr>
+        <w:t xml:space="preserve">are created before </w:t>
+      </w:r>
+      <w:r>
+        <w:rPr>
+          <w:rFonts w:ascii="Times" w:hAnsi="Times" w:cs="Times New Roman"/>
+          <w:i/>
+        </w:rPr>
+        <w:t>main</w:t>
+      </w:r>
+      <w:r>
+        <w:rPr>
+          <w:rFonts w:ascii="Times" w:hAnsi="Times" w:cs="Times New Roman"/>
+        </w:rPr>
+        <w:t xml:space="preserve"> is called. Static objects inside </w:t>
+      </w:r>
+      <w:r>
+        <w:rPr>
+          <w:rFonts w:ascii="Times" w:hAnsi="Times" w:cs="Times New Roman"/>
+          <w:i/>
+        </w:rPr>
+        <w:t xml:space="preserve">main </w:t>
+      </w:r>
+      <w:r>
+        <w:rPr>
+          <w:rFonts w:ascii="Times" w:hAnsi="Times" w:cs="Times New Roman"/>
+        </w:rPr>
+        <w:t>will be given address during compile time but their construction will happen only after the code hits their line.</w:t>
+      </w:r>
+    </w:p>
+    <w:p>
+      <w:pPr>
+        <w:rPr>
+          <w:rFonts w:ascii="Times" w:hAnsi="Times"/>
+          <w:i/>
+        </w:rPr>
+      </w:pPr>
+    </w:p>
+    <w:p>
+      <w:pPr>
+        <w:rPr>
+          <w:rFonts w:ascii="Times" w:hAnsi="Times"/>
+          <w:b/>
+        </w:rPr>
+      </w:pPr>
+      <w:r>
+        <w:rPr>
+          <w:rFonts w:ascii="Times" w:hAnsi="Times"/>
+          <w:b/>
+        </w:rPr>
+        <w:t>C++ classes</w:t>
+      </w:r>
+    </w:p>
+    <w:p>
+      <w:pPr>
+        <w:rPr>
+          <w:rFonts w:ascii="Times" w:hAnsi="Times"/>
+          <w:b/>
+        </w:rPr>
+      </w:pPr>
     </w:p>
     <w:p>
       <w:pPr>
@@ -32003,6 +32339,96 @@
         <w:rPr>
           <w:rFonts w:ascii="Times" w:hAnsi="Times" w:cs="Times New Roman"/>
         </w:rPr>
+        <w:t xml:space="preserve">A class cannot have an object </w:t>
+      </w:r>
+      <w:r>
+        <w:rPr>
+          <w:rFonts w:ascii="Times" w:hAnsi="Times" w:cs="Times New Roman"/>
+        </w:rPr>
+        <w:t xml:space="preserve">of its own type </w:t>
+      </w:r>
+      <w:r>
+        <w:rPr>
+          <w:rFonts w:ascii="Times" w:hAnsi="Times" w:cs="Times New Roman"/>
+        </w:rPr>
+        <w:t>which is non-static in its own class definition. It will show error as incomplete type. However</w:t>
+      </w:r>
+      <w:r>
+        <w:rPr>
+          <w:rFonts w:ascii="Times" w:hAnsi="Times" w:cs="Times New Roman"/>
+        </w:rPr>
+        <w:t xml:space="preserve">, </w:t>
+      </w:r>
+      <w:r>
+        <w:rPr>
+          <w:rFonts w:ascii="Times" w:hAnsi="Times" w:cs="Times New Roman"/>
+        </w:rPr>
+        <w:t xml:space="preserve">it can have a static object as </w:t>
+      </w:r>
+      <w:r>
+        <w:rPr>
+          <w:rFonts w:ascii="Times" w:hAnsi="Times" w:cs="Times New Roman"/>
+        </w:rPr>
+        <w:t xml:space="preserve">they do not contribute </w:t>
+      </w:r>
+      <w:r>
+        <w:rPr>
+          <w:rFonts w:ascii="Times" w:hAnsi="Times" w:cs="Times New Roman"/>
+        </w:rPr>
+        <w:t>to the size of the class</w:t>
+      </w:r>
+      <w:r>
+        <w:rPr>
+          <w:rFonts w:ascii="Times" w:hAnsi="Times" w:cs="Times New Roman"/>
+        </w:rPr>
+        <w:t>.</w:t>
+      </w:r>
+      <w:r>
+        <w:rPr>
+          <w:rFonts w:ascii="Times" w:hAnsi="Times" w:cs="Times New Roman"/>
+        </w:rPr>
+        <w:t xml:space="preserve"> It can </w:t>
+      </w:r>
+      <w:r>
+        <w:rPr>
+          <w:rFonts w:ascii="Times" w:hAnsi="Times" w:cs="Times New Roman"/>
+        </w:rPr>
+        <w:t xml:space="preserve">also </w:t>
+      </w:r>
+      <w:r>
+        <w:rPr>
+          <w:rFonts w:ascii="Times" w:hAnsi="Times" w:cs="Times New Roman"/>
+        </w:rPr>
+        <w:t>have a pointer</w:t>
+      </w:r>
+      <w:r>
+        <w:rPr>
+          <w:rFonts w:ascii="Times" w:hAnsi="Times" w:cs="Times New Roman"/>
+        </w:rPr>
+        <w:t xml:space="preserve"> as pointers are fixed sizes</w:t>
+      </w:r>
+      <w:r>
+        <w:rPr>
+          <w:rFonts w:ascii="Times" w:hAnsi="Times" w:cs="Times New Roman"/>
+        </w:rPr>
+        <w:t>.</w:t>
+      </w:r>
+    </w:p>
+    <w:p>
+      <w:pPr>
+        <w:pStyle w:val="ListParagraph"/>
+        <w:numPr>
+          <w:ilvl w:val="0"/>
+          <w:numId w:val="11"/>
+        </w:numPr>
+        <w:rPr>
+          <w:rFonts w:ascii="Times" w:hAnsi="Times" w:cs="Times New Roman"/>
+        </w:rPr>
+      </w:pPr>
+      <w:r>
+        <w:rPr>
+          <w:rFonts w:ascii="Times" w:hAnsi="Times" w:cs="Times New Roman"/>
+        </w:rPr>
         <w:t>Forward declaration –</w:t>
       </w:r>
       <w:r>
@@ -32017,7 +32443,7 @@
         </w:rPr>
         <w:t>a forward declaration is a </w:t>
       </w:r>
-      <w:hyperlink r:id="rId36" w:tooltip="Declaration (computer science)" w:history="1">
+      <w:hyperlink r:id="rId37" w:tooltip="Declaration (computer science)" w:history="1">
         <w:r>
           <w:rPr>
             <w:rFonts w:ascii="Times" w:hAnsi="Times" w:cs="Times New Roman"/>
@@ -32031,7 +32457,7 @@
         </w:rPr>
         <w:t> of an </w:t>
       </w:r>
-      <w:hyperlink r:id="rId37" w:tooltip="Identifier (computer programming)" w:history="1">
+      <w:hyperlink r:id="rId38" w:tooltip="Identifier (computer programming)" w:history="1">
         <w:r>
           <w:rPr>
             <w:rFonts w:ascii="Times" w:hAnsi="Times" w:cs="Times New Roman"/>
@@ -32045,7 +32471,7 @@
         </w:rPr>
         <w:t> for which the programmer has not yet given a complete </w:t>
       </w:r>
-      <w:hyperlink r:id="rId38" w:tooltip="Definition" w:history="1">
+      <w:hyperlink r:id="rId39" w:tooltip="Definition" w:history="1">
         <w:r>
           <w:rPr>
             <w:rFonts w:ascii="Times" w:hAnsi="Times" w:cs="Times New Roman"/>
@@ -32059,7 +32485,7 @@
         </w:rPr>
         <w:t>. It is required for a </w:t>
       </w:r>
-      <w:hyperlink r:id="rId39" w:tooltip="Compiler" w:history="1">
+      <w:hyperlink r:id="rId40" w:tooltip="Compiler" w:history="1">
         <w:r>
           <w:rPr>
             <w:rFonts w:ascii="Times" w:hAnsi="Times" w:cs="Times New Roman"/>
@@ -32073,7 +32499,7 @@
         </w:rPr>
         <w:t> to know certain properties of an identifier (size for </w:t>
       </w:r>
-      <w:hyperlink r:id="rId40" w:tooltip="Memory allocation" w:history="1">
+      <w:hyperlink r:id="rId41" w:tooltip="Memory allocation" w:history="1">
         <w:r>
           <w:rPr>
             <w:rFonts w:ascii="Times" w:hAnsi="Times" w:cs="Times New Roman"/>
@@ -33161,7 +33587,7 @@
           <w:noProof/>
         </w:rPr>
         <w:drawing>
-          <wp:inline distT="0" distB="0" distL="0" distR="0" wp14:anchorId="36028BCC" wp14:editId="0408A53D">
+          <wp:inline distT="0" distB="0" distL="0" distR="0">
             <wp:extent cx="3714750" cy="1857607"/>
             <wp:effectExtent l="0" t="0" r="0" b="0"/>
             <wp:docPr id="5" name="Picture 5" descr="/var/folders/67/3tgcv3xj6xs0bczgm5ppf6xm0000gn/T/com.microsoft.Word/WebArchiveCopyPasteTempFiles/lb.GIF"/>
@@ -33178,10 +33604,10 @@
                     </pic:cNvPicPr>
                   </pic:nvPicPr>
                   <pic:blipFill>
-                    <a:blip r:embed="rId41">
+                    <a:blip r:embed="rId42" cstate="print">
                       <a:extLst>
                         <a:ext uri="{28A0092B-C50C-407E-A947-70E740481C1C}">
-                          <a14:useLocalDpi xmlns:a14="http://schemas.microsoft.com/office/drawing/2010/main" val="0"/>
+                          <a14:useLocalDpi xmlns="" xmlns:wpc="http://schemas.microsoft.com/office/word/2010/wordprocessingCanvas" xmlns:cx="http://schemas.microsoft.com/office/drawing/2014/chartex" xmlns:cx1="http://schemas.microsoft.com/office/drawing/2015/9/8/chartex" xmlns:cx2="http://schemas.microsoft.com/office/drawing/2015/10/21/chartex" xmlns:cx3="http://schemas.microsoft.com/office/drawing/2016/5/9/chartex" xmlns:cx4="http://schemas.microsoft.com/office/drawing/2016/5/10/chartex" xmlns:cx5="http://schemas.microsoft.com/office/drawing/2016/5/11/chartex" xmlns:cx6="http://schemas.microsoft.com/office/drawing/2016/5/12/chartex" xmlns:cx7="http://schemas.microsoft.com/office/drawing/2016/5/13/chartex" xmlns:cx8="http://schemas.microsoft.com/office/drawing/2016/5/14/chartex" xmlns:mc="http://schemas.openxmlformats.org/markup-compatibility/2006" xmlns:aink="http://schemas.microsoft.com/office/drawing/2016/ink" xmlns:am3d="http://schemas.microsoft.com/office/drawing/2017/model3d" xmlns:o="urn:schemas-microsoft-com:office:office" xmlns:v="urn:schemas-microsoft-com:vml" xmlns:wp14="http://schemas.microsoft.com/office/word/2010/wordprocessingDrawing" xmlns:w10="urn:schemas-microsoft-com:office:word" xmlns:w="http://schemas.openxmlformats.org/wordprocessingml/2006/main" xmlns:w14="http://schemas.microsoft.com/office/word/2010/wordml" xmlns:w15="http://schemas.microsoft.com/office/word/2012/wordml" xmlns:w16cid="http://schemas.microsoft.com/office/word/2016/wordml/cid" xmlns:w16se="http://schemas.microsoft.com/office/word/2015/wordml/symex" xmlns:wpg="http://schemas.microsoft.com/office/word/2010/wordprocessingGroup" xmlns:wpi="http://schemas.microsoft.com/office/word/2010/wordprocessingInk" xmlns:wps="http://schemas.microsoft.com/office/word/2010/wordprocessingShape" xmlns:a14="http://schemas.microsoft.com/office/drawing/2010/main" val="0"/>
                         </a:ext>
                       </a:extLst>
                     </a:blip>
@@ -36167,6 +36593,7 @@
           <w:sz w:val="21"/>
           <w:szCs w:val="21"/>
         </w:rPr>
+        <w:lastRenderedPageBreak/>
         <w:t xml:space="preserve">1. </w:t>
       </w:r>
     </w:p>
@@ -37399,7 +37826,6 @@
           <w:sz w:val="21"/>
           <w:szCs w:val="21"/>
         </w:rPr>
-        <w:lastRenderedPageBreak/>
         <w:t>}</w:t>
       </w:r>
     </w:p>
@@ -38172,7 +38598,7 @@
         </w:rPr>
         <w:t> refers to a </w:t>
       </w:r>
-      <w:hyperlink r:id="rId42" w:tooltip="Compiler optimization" w:history="1">
+      <w:hyperlink r:id="rId43" w:tooltip="Compiler optimization" w:history="1">
         <w:r>
           <w:rPr>
             <w:rStyle w:val="Hyperlink"/>
@@ -38191,7 +38617,7 @@
         </w:rPr>
         <w:t> technique that eliminates unnecessary </w:t>
       </w:r>
-      <w:hyperlink r:id="rId43" w:tooltip="Object copy" w:history="1">
+      <w:hyperlink r:id="rId44" w:tooltip="Object copy" w:history="1">
         <w:r>
           <w:rPr>
             <w:rStyle w:val="Hyperlink"/>
@@ -39289,7 +39715,6 @@
           <w:sz w:val="21"/>
           <w:szCs w:val="21"/>
         </w:rPr>
-        <w:lastRenderedPageBreak/>
         <w:t>T foo(){</w:t>
       </w:r>
     </w:p>
@@ -39329,6 +39754,7 @@
           <w:sz w:val="21"/>
           <w:szCs w:val="21"/>
         </w:rPr>
+        <w:lastRenderedPageBreak/>
         <w:t xml:space="preserve">    return T(</w:t>
       </w:r>
       <w:r>
@@ -40387,7 +40813,7 @@
           <w:rFonts w:ascii="Times" w:hAnsi="Times"/>
         </w:rPr>
       </w:pPr>
-      <w:hyperlink r:id="rId44" w:history="1">
+      <w:hyperlink r:id="rId45" w:history="1">
         <w:r>
           <w:rPr>
             <w:rStyle w:val="Hyperlink"/>
@@ -40600,7 +41026,7 @@
           <w:rFonts w:ascii="Times" w:hAnsi="Times"/>
         </w:rPr>
       </w:pPr>
-      <w:hyperlink r:id="rId45" w:history="1">
+      <w:hyperlink r:id="rId46" w:history="1">
         <w:r>
           <w:rPr>
             <w:rStyle w:val="Hyperlink"/>
@@ -40622,7 +41048,6 @@
           <w:rFonts w:ascii="Times" w:hAnsi="Times"/>
           <w:b/>
         </w:rPr>
-        <w:lastRenderedPageBreak/>
         <w:t>Private Constructors</w:t>
       </w:r>
     </w:p>
@@ -40641,6 +41066,7 @@
         <w:rPr>
           <w:rFonts w:ascii="Times" w:hAnsi="Times"/>
         </w:rPr>
+        <w:lastRenderedPageBreak/>
         <w:t>Using friend class: when we want only friend class to create objects of this class. friend class can access constructor of this class and hence can create objects as its subobjects.</w:t>
       </w:r>
     </w:p>
@@ -40741,7 +41167,7 @@
           <w:rFonts w:ascii="Times" w:hAnsi="Times"/>
         </w:rPr>
       </w:pPr>
-      <w:hyperlink r:id="rId46" w:history="1">
+      <w:hyperlink r:id="rId47" w:history="1">
         <w:r>
           <w:rPr>
             <w:rStyle w:val="Hyperlink"/>
@@ -41801,7 +42227,6 @@
           <w:rFonts w:ascii="Times" w:hAnsi="Times"/>
           <w:b/>
         </w:rPr>
-        <w:lastRenderedPageBreak/>
         <w:t>Destructor and Exception Handling</w:t>
       </w:r>
     </w:p>
@@ -41831,6 +42256,7 @@
           <w:sz w:val="21"/>
           <w:szCs w:val="21"/>
         </w:rPr>
+        <w:lastRenderedPageBreak/>
         <w:t>#</w:t>
       </w:r>
       <w:r>
@@ -42803,6 +43229,7 @@
           <w:rFonts w:ascii="Times" w:hAnsi="Times"/>
           <w:b/>
         </w:rPr>
+        <w:lastRenderedPageBreak/>
         <w:t>Deep copy and Shallow copy</w:t>
       </w:r>
     </w:p>
@@ -43358,7 +43785,7 @@
         </w:rPr>
         <w:t> </w:t>
       </w:r>
-      <w:hyperlink r:id="rId47" w:tooltip="Byte" w:history="1">
+      <w:hyperlink r:id="rId48" w:tooltip="Byte" w:history="1">
         <w:r>
           <w:rPr>
             <w:rStyle w:val="Hyperlink"/>
@@ -43553,7 +43980,7 @@
         </w:rPr>
         <w:t>largest </w:t>
       </w:r>
-      <w:hyperlink r:id="rId48" w:tooltip="Primitive data type" w:history="1">
+      <w:hyperlink r:id="rId49" w:tooltip="Primitive data type" w:history="1">
         <w:r>
           <w:rPr>
             <w:rFonts w:ascii="Times" w:hAnsi="Times" w:cs="Times New Roman"/>
@@ -43627,14 +44054,20 @@
         <w:rPr>
           <w:rFonts w:ascii="Times" w:hAnsi="Times" w:cs="Times New Roman"/>
         </w:rPr>
+        <w:t xml:space="preserve">Suppose </w:t>
+      </w:r>
+      <w:r>
+        <w:rPr>
+          <w:rFonts w:ascii="Times" w:hAnsi="Times" w:cs="Times New Roman"/>
+        </w:rPr>
+        <w:t xml:space="preserve">for reading a variable whose address is unaligned, let say, 12 to 20, so the processor reads the variable in two accesses – first till 16 and then from 16 to 20. But by </w:t>
+      </w:r>
+      <w:r>
+        <w:rPr>
+          <w:rFonts w:ascii="Times" w:hAnsi="Times" w:cs="Times New Roman"/>
+        </w:rPr>
         <w:lastRenderedPageBreak/>
-        <w:t xml:space="preserve">Suppose </w:t>
-      </w:r>
-      <w:r>
-        <w:rPr>
-          <w:rFonts w:ascii="Times" w:hAnsi="Times" w:cs="Times New Roman"/>
-        </w:rPr>
-        <w:t>for reading a variable whose address is unaligned, let say, 12 to 20, so the processor reads the variable in two accesses – first till 16 and then from 16 to 20. But by the time 16 to 20 is read, it got changed by a device. This leads to insufficient read followed by incorrect read.</w:t>
+        <w:t>the time 16 to 20 is read, it got changed by a device. This leads to insufficient read followed by incorrect read.</w:t>
       </w:r>
     </w:p>
     <w:p>
@@ -47257,7 +47690,6 @@
         <w:rPr>
           <w:rFonts w:ascii="Times" w:hAnsi="Times"/>
         </w:rPr>
-        <w:lastRenderedPageBreak/>
         <w:t>&lt;type&gt; &lt;variable&gt;</w:t>
       </w:r>
       <w:r>
@@ -48455,7 +48887,7 @@
         <w:tblStyle w:val="TableGrid"/>
         <w:tblpPr w:leftFromText="180" w:rightFromText="180" w:vertAnchor="text" w:horzAnchor="page" w:tblpX="6399" w:tblpY="-34"/>
         <w:tblW w:w="0" w:type="auto"/>
-        <w:tblLook w:val="04A0" w:firstRow="1" w:lastRow="0" w:firstColumn="1" w:lastColumn="0" w:noHBand="0" w:noVBand="1"/>
+        <w:tblLook w:val="04A0"/>
       </w:tblPr>
       <w:tblGrid>
         <w:gridCol w:w="893"/>
@@ -49183,7 +49615,7 @@
         <w:tblStyle w:val="TableGrid"/>
         <w:tblpPr w:leftFromText="180" w:rightFromText="180" w:vertAnchor="text" w:horzAnchor="page" w:tblpX="6657" w:tblpY="-60"/>
         <w:tblW w:w="0" w:type="auto"/>
-        <w:tblLook w:val="04A0" w:firstRow="1" w:lastRow="0" w:firstColumn="1" w:lastColumn="0" w:noHBand="0" w:noVBand="1"/>
+        <w:tblLook w:val="04A0"/>
       </w:tblPr>
       <w:tblGrid>
         <w:gridCol w:w="1397"/>
@@ -49212,7 +49644,6 @@
                 <w:sz w:val="21"/>
                 <w:szCs w:val="21"/>
               </w:rPr>
-              <w:lastRenderedPageBreak/>
               <w:t>x</w:t>
             </w:r>
           </w:p>
@@ -49763,7 +50194,7 @@
 </file>
 
 <file path=word/endnotes.xml><?xml version="1.0" encoding="utf-8"?>
-<w:endnotes xmlns:wpc="http://schemas.microsoft.com/office/word/2010/wordprocessingCanvas" xmlns:cx="http://schemas.microsoft.com/office/drawing/2014/chartex" xmlns:cx1="http://schemas.microsoft.com/office/drawing/2015/9/8/chartex" xmlns:cx2="http://schemas.microsoft.com/office/drawing/2015/10/21/chartex" xmlns:cx3="http://schemas.microsoft.com/office/drawing/2016/5/9/chartex" xmlns:cx4="http://schemas.microsoft.com/office/drawing/2016/5/10/chartex" xmlns:cx5="http://schemas.microsoft.com/office/drawing/2016/5/11/chartex" xmlns:cx6="http://schemas.microsoft.com/office/drawing/2016/5/12/chartex" xmlns:cx7="http://schemas.microsoft.com/office/drawing/2016/5/13/chartex" xmlns:cx8="http://schemas.microsoft.com/office/drawing/2016/5/14/chartex" xmlns:mc="http://schemas.openxmlformats.org/markup-compatibility/2006" xmlns:aink="http://schemas.microsoft.com/office/drawing/2016/ink" xmlns:am3d="http://schemas.microsoft.com/office/drawing/2017/model3d" xmlns:o="urn:schemas-microsoft-com:office:office" xmlns:r="http://schemas.openxmlformats.org/officeDocument/2006/relationships" xmlns:m="http://schemas.openxmlformats.org/officeDocument/2006/math" xmlns:v="urn:schemas-microsoft-com:vml" xmlns:wp14="http://schemas.microsoft.com/office/word/2010/wordprocessingDrawing" xmlns:wp="http://schemas.openxmlformats.org/drawingml/2006/wordprocessingDrawing" xmlns:w10="urn:schemas-microsoft-com:office:word" xmlns:w="http://schemas.openxmlformats.org/wordprocessingml/2006/main" xmlns:w14="http://schemas.microsoft.com/office/word/2010/wordml" xmlns:w15="http://schemas.microsoft.com/office/word/2012/wordml" xmlns:w16cid="http://schemas.microsoft.com/office/word/2016/wordml/cid" xmlns:w16se="http://schemas.microsoft.com/office/word/2015/wordml/symex" xmlns:wpg="http://schemas.microsoft.com/office/word/2010/wordprocessingGroup" xmlns:wpi="http://schemas.microsoft.com/office/word/2010/wordprocessingInk" xmlns:wne="http://schemas.microsoft.com/office/word/2006/wordml" xmlns:wps="http://schemas.microsoft.com/office/word/2010/wordprocessingShape" mc:Ignorable="w14 w15 w16se w16cid wp14">
+<w:endnotes xmlns:ve="http://schemas.openxmlformats.org/markup-compatibility/2006" xmlns:o="urn:schemas-microsoft-com:office:office" xmlns:r="http://schemas.openxmlformats.org/officeDocument/2006/relationships" xmlns:m="http://schemas.openxmlformats.org/officeDocument/2006/math" xmlns:v="urn:schemas-microsoft-com:vml" xmlns:wp="http://schemas.openxmlformats.org/drawingml/2006/wordprocessingDrawing" xmlns:w10="urn:schemas-microsoft-com:office:word" xmlns:w="http://schemas.openxmlformats.org/wordprocessingml/2006/main" xmlns:wne="http://schemas.microsoft.com/office/word/2006/wordml">
   <w:endnote w:type="separator" w:id="-1">
     <w:p>
       <w:r>
@@ -49782,7 +50213,7 @@
 </file>
 
 <file path=word/footnotes.xml><?xml version="1.0" encoding="utf-8"?>
-<w:footnotes xmlns:wpc="http://schemas.microsoft.com/office/word/2010/wordprocessingCanvas" xmlns:cx="http://schemas.microsoft.com/office/drawing/2014/chartex" xmlns:cx1="http://schemas.microsoft.com/office/drawing/2015/9/8/chartex" xmlns:cx2="http://schemas.microsoft.com/office/drawing/2015/10/21/chartex" xmlns:cx3="http://schemas.microsoft.com/office/drawing/2016/5/9/chartex" xmlns:cx4="http://schemas.microsoft.com/office/drawing/2016/5/10/chartex" xmlns:cx5="http://schemas.microsoft.com/office/drawing/2016/5/11/chartex" xmlns:cx6="http://schemas.microsoft.com/office/drawing/2016/5/12/chartex" xmlns:cx7="http://schemas.microsoft.com/office/drawing/2016/5/13/chartex" xmlns:cx8="http://schemas.microsoft.com/office/drawing/2016/5/14/chartex" xmlns:mc="http://schemas.openxmlformats.org/markup-compatibility/2006" xmlns:aink="http://schemas.microsoft.com/office/drawing/2016/ink" xmlns:am3d="http://schemas.microsoft.com/office/drawing/2017/model3d" xmlns:o="urn:schemas-microsoft-com:office:office" xmlns:r="http://schemas.openxmlformats.org/officeDocument/2006/relationships" xmlns:m="http://schemas.openxmlformats.org/officeDocument/2006/math" xmlns:v="urn:schemas-microsoft-com:vml" xmlns:wp14="http://schemas.microsoft.com/office/word/2010/wordprocessingDrawing" xmlns:wp="http://schemas.openxmlformats.org/drawingml/2006/wordprocessingDrawing" xmlns:w10="urn:schemas-microsoft-com:office:word" xmlns:w="http://schemas.openxmlformats.org/wordprocessingml/2006/main" xmlns:w14="http://schemas.microsoft.com/office/word/2010/wordml" xmlns:w15="http://schemas.microsoft.com/office/word/2012/wordml" xmlns:w16cid="http://schemas.microsoft.com/office/word/2016/wordml/cid" xmlns:w16se="http://schemas.microsoft.com/office/word/2015/wordml/symex" xmlns:wpg="http://schemas.microsoft.com/office/word/2010/wordprocessingGroup" xmlns:wpi="http://schemas.microsoft.com/office/word/2010/wordprocessingInk" xmlns:wne="http://schemas.microsoft.com/office/word/2006/wordml" xmlns:wps="http://schemas.microsoft.com/office/word/2010/wordprocessingShape" mc:Ignorable="w14 w15 w16se w16cid wp14">
+<w:footnotes xmlns:ve="http://schemas.openxmlformats.org/markup-compatibility/2006" xmlns:o="urn:schemas-microsoft-com:office:office" xmlns:r="http://schemas.openxmlformats.org/officeDocument/2006/relationships" xmlns:m="http://schemas.openxmlformats.org/officeDocument/2006/math" xmlns:v="urn:schemas-microsoft-com:vml" xmlns:wp="http://schemas.openxmlformats.org/drawingml/2006/wordprocessingDrawing" xmlns:w10="urn:schemas-microsoft-com:office:word" xmlns:w="http://schemas.openxmlformats.org/wordprocessingml/2006/main" xmlns:wne="http://schemas.microsoft.com/office/word/2006/wordml">
   <w:footnote w:type="separator" w:id="-1">
     <w:p>
       <w:r>
@@ -49801,8 +50232,8 @@
 </file>
 
 <file path=word/numbering.xml><?xml version="1.0" encoding="utf-8"?>
-<w:numbering xmlns:wpc="http://schemas.microsoft.com/office/word/2010/wordprocessingCanvas" xmlns:cx="http://schemas.microsoft.com/office/drawing/2014/chartex" xmlns:cx1="http://schemas.microsoft.com/office/drawing/2015/9/8/chartex" xmlns:cx2="http://schemas.microsoft.com/office/drawing/2015/10/21/chartex" xmlns:cx3="http://schemas.microsoft.com/office/drawing/2016/5/9/chartex" xmlns:cx4="http://schemas.microsoft.com/office/drawing/2016/5/10/chartex" xmlns:cx5="http://schemas.microsoft.com/office/drawing/2016/5/11/chartex" xmlns:cx6="http://schemas.microsoft.com/office/drawing/2016/5/12/chartex" xmlns:cx7="http://schemas.microsoft.com/office/drawing/2016/5/13/chartex" xmlns:cx8="http://schemas.microsoft.com/office/drawing/2016/5/14/chartex" xmlns:mc="http://schemas.openxmlformats.org/markup-compatibility/2006" xmlns:aink="http://schemas.microsoft.com/office/drawing/2016/ink" xmlns:am3d="http://schemas.microsoft.com/office/drawing/2017/model3d" xmlns:o="urn:schemas-microsoft-com:office:office" xmlns:r="http://schemas.openxmlformats.org/officeDocument/2006/relationships" xmlns:m="http://schemas.openxmlformats.org/officeDocument/2006/math" xmlns:v="urn:schemas-microsoft-com:vml" xmlns:wp14="http://schemas.microsoft.com/office/word/2010/wordprocessingDrawing" xmlns:wp="http://schemas.openxmlformats.org/drawingml/2006/wordprocessingDrawing" xmlns:w10="urn:schemas-microsoft-com:office:word" xmlns:w="http://schemas.openxmlformats.org/wordprocessingml/2006/main" xmlns:w14="http://schemas.microsoft.com/office/word/2010/wordml" xmlns:w15="http://schemas.microsoft.com/office/word/2012/wordml" xmlns:w16cid="http://schemas.microsoft.com/office/word/2016/wordml/cid" xmlns:w16se="http://schemas.microsoft.com/office/word/2015/wordml/symex" xmlns:wpg="http://schemas.microsoft.com/office/word/2010/wordprocessingGroup" xmlns:wpi="http://schemas.microsoft.com/office/word/2010/wordprocessingInk" xmlns:wne="http://schemas.microsoft.com/office/word/2006/wordml" xmlns:wps="http://schemas.microsoft.com/office/word/2010/wordprocessingShape" mc:Ignorable="w14 w15 w16se w16cid wp14">
-  <w:abstractNum w:abstractNumId="0" w15:restartNumberingAfterBreak="0">
+<w:numbering xmlns:ve="http://schemas.openxmlformats.org/markup-compatibility/2006" xmlns:o="urn:schemas-microsoft-com:office:office" xmlns:r="http://schemas.openxmlformats.org/officeDocument/2006/relationships" xmlns:m="http://schemas.openxmlformats.org/officeDocument/2006/math" xmlns:v="urn:schemas-microsoft-com:vml" xmlns:wp="http://schemas.openxmlformats.org/drawingml/2006/wordprocessingDrawing" xmlns:w10="urn:schemas-microsoft-com:office:word" xmlns:w="http://schemas.openxmlformats.org/wordprocessingml/2006/main" xmlns:wne="http://schemas.microsoft.com/office/word/2006/wordml">
+  <w:abstractNum w:abstractNumId="0">
     <w:nsid w:val="000A2659"/>
     <w:multiLevelType w:val="hybridMultilevel"/>
     <w:tmpl w:val="DDA24EA2"/>
@@ -49915,7 +50346,7 @@
       </w:rPr>
     </w:lvl>
   </w:abstractNum>
-  <w:abstractNum w:abstractNumId="1" w15:restartNumberingAfterBreak="0">
+  <w:abstractNum w:abstractNumId="1">
     <w:nsid w:val="0259426F"/>
     <w:multiLevelType w:val="multilevel"/>
     <w:tmpl w:val="BA9450AC"/>
@@ -50028,7 +50459,7 @@
       </w:pPr>
     </w:lvl>
   </w:abstractNum>
-  <w:abstractNum w:abstractNumId="2" w15:restartNumberingAfterBreak="0">
+  <w:abstractNum w:abstractNumId="2">
     <w:nsid w:val="07A90EDB"/>
     <w:multiLevelType w:val="hybridMultilevel"/>
     <w:tmpl w:val="F51AA9C4"/>
@@ -50117,7 +50548,7 @@
       </w:pPr>
     </w:lvl>
   </w:abstractNum>
-  <w:abstractNum w:abstractNumId="3" w15:restartNumberingAfterBreak="0">
+  <w:abstractNum w:abstractNumId="3">
     <w:nsid w:val="07DB18A8"/>
     <w:multiLevelType w:val="hybridMultilevel"/>
     <w:tmpl w:val="D83CEF06"/>
@@ -50206,7 +50637,7 @@
       </w:pPr>
     </w:lvl>
   </w:abstractNum>
-  <w:abstractNum w:abstractNumId="4" w15:restartNumberingAfterBreak="0">
+  <w:abstractNum w:abstractNumId="4">
     <w:nsid w:val="086E1191"/>
     <w:multiLevelType w:val="hybridMultilevel"/>
     <w:tmpl w:val="69E4E044"/>
@@ -50295,7 +50726,7 @@
       </w:pPr>
     </w:lvl>
   </w:abstractNum>
-  <w:abstractNum w:abstractNumId="5" w15:restartNumberingAfterBreak="0">
+  <w:abstractNum w:abstractNumId="5">
     <w:nsid w:val="087E05DE"/>
     <w:multiLevelType w:val="hybridMultilevel"/>
     <w:tmpl w:val="CB262410"/>
@@ -50384,7 +50815,7 @@
       </w:pPr>
     </w:lvl>
   </w:abstractNum>
-  <w:abstractNum w:abstractNumId="6" w15:restartNumberingAfterBreak="0">
+  <w:abstractNum w:abstractNumId="6">
     <w:nsid w:val="0B4628F3"/>
     <w:multiLevelType w:val="hybridMultilevel"/>
     <w:tmpl w:val="4118ACCC"/>
@@ -50497,7 +50928,7 @@
       </w:rPr>
     </w:lvl>
   </w:abstractNum>
-  <w:abstractNum w:abstractNumId="7" w15:restartNumberingAfterBreak="0">
+  <w:abstractNum w:abstractNumId="7">
     <w:nsid w:val="0BE86C00"/>
     <w:multiLevelType w:val="hybridMultilevel"/>
     <w:tmpl w:val="7A220914"/>
@@ -50610,7 +51041,120 @@
       </w:rPr>
     </w:lvl>
   </w:abstractNum>
-  <w:abstractNum w:abstractNumId="8" w15:restartNumberingAfterBreak="0">
+  <w:abstractNum w:abstractNumId="8">
+    <w:nsid w:val="0D36096C"/>
+    <w:multiLevelType w:val="hybridMultilevel"/>
+    <w:tmpl w:val="4D06519E"/>
+    <w:lvl w:ilvl="0" w:tplc="04090001">
+      <w:start w:val="1"/>
+      <w:numFmt w:val="bullet"/>
+      <w:lvlText w:val=""/>
+      <w:lvlJc w:val="left"/>
+      <w:pPr>
+        <w:ind w:left="720" w:hanging="360"/>
+      </w:pPr>
+      <w:rPr>
+        <w:rFonts w:ascii="Symbol" w:hAnsi="Symbol" w:hint="default"/>
+      </w:rPr>
+    </w:lvl>
+    <w:lvl w:ilvl="1" w:tplc="04090003" w:tentative="1">
+      <w:start w:val="1"/>
+      <w:numFmt w:val="bullet"/>
+      <w:lvlText w:val="o"/>
+      <w:lvlJc w:val="left"/>
+      <w:pPr>
+        <w:ind w:left="1440" w:hanging="360"/>
+      </w:pPr>
+      <w:rPr>
+        <w:rFonts w:ascii="Courier New" w:hAnsi="Courier New" w:cs="Courier New" w:hint="default"/>
+      </w:rPr>
+    </w:lvl>
+    <w:lvl w:ilvl="2" w:tplc="04090005" w:tentative="1">
+      <w:start w:val="1"/>
+      <w:numFmt w:val="bullet"/>
+      <w:lvlText w:val=""/>
+      <w:lvlJc w:val="left"/>
+      <w:pPr>
+        <w:ind w:left="2160" w:hanging="360"/>
+      </w:pPr>
+      <w:rPr>
+        <w:rFonts w:ascii="Wingdings" w:hAnsi="Wingdings" w:hint="default"/>
+      </w:rPr>
+    </w:lvl>
+    <w:lvl w:ilvl="3" w:tplc="04090001" w:tentative="1">
+      <w:start w:val="1"/>
+      <w:numFmt w:val="bullet"/>
+      <w:lvlText w:val=""/>
+      <w:lvlJc w:val="left"/>
+      <w:pPr>
+        <w:ind w:left="2880" w:hanging="360"/>
+      </w:pPr>
+      <w:rPr>
+        <w:rFonts w:ascii="Symbol" w:hAnsi="Symbol" w:hint="default"/>
+      </w:rPr>
+    </w:lvl>
+    <w:lvl w:ilvl="4" w:tplc="04090003" w:tentative="1">
+      <w:start w:val="1"/>
+      <w:numFmt w:val="bullet"/>
+      <w:lvlText w:val="o"/>
+      <w:lvlJc w:val="left"/>
+      <w:pPr>
+        <w:ind w:left="3600" w:hanging="360"/>
+      </w:pPr>
+      <w:rPr>
+        <w:rFonts w:ascii="Courier New" w:hAnsi="Courier New" w:cs="Courier New" w:hint="default"/>
+      </w:rPr>
+    </w:lvl>
+    <w:lvl w:ilvl="5" w:tplc="04090005" w:tentative="1">
+      <w:start w:val="1"/>
+      <w:numFmt w:val="bullet"/>
+      <w:lvlText w:val=""/>
+      <w:lvlJc w:val="left"/>
+      <w:pPr>
+        <w:ind w:left="4320" w:hanging="360"/>
+      </w:pPr>
+      <w:rPr>
+        <w:rFonts w:ascii="Wingdings" w:hAnsi="Wingdings" w:hint="default"/>
+      </w:rPr>
+    </w:lvl>
+    <w:lvl w:ilvl="6" w:tplc="04090001" w:tentative="1">
+      <w:start w:val="1"/>
+      <w:numFmt w:val="bullet"/>
+      <w:lvlText w:val=""/>
+      <w:lvlJc w:val="left"/>
+      <w:pPr>
+        <w:ind w:left="5040" w:hanging="360"/>
+      </w:pPr>
+      <w:rPr>
+        <w:rFonts w:ascii="Symbol" w:hAnsi="Symbol" w:hint="default"/>
+      </w:rPr>
+    </w:lvl>
+    <w:lvl w:ilvl="7" w:tplc="04090003" w:tentative="1">
+      <w:start w:val="1"/>
+      <w:numFmt w:val="bullet"/>
+      <w:lvlText w:val="o"/>
+      <w:lvlJc w:val="left"/>
+      <w:pPr>
+        <w:ind w:left="5760" w:hanging="360"/>
+      </w:pPr>
+      <w:rPr>
+        <w:rFonts w:ascii="Courier New" w:hAnsi="Courier New" w:cs="Courier New" w:hint="default"/>
+      </w:rPr>
+    </w:lvl>
+    <w:lvl w:ilvl="8" w:tplc="04090005" w:tentative="1">
+      <w:start w:val="1"/>
+      <w:numFmt w:val="bullet"/>
+      <w:lvlText w:val=""/>
+      <w:lvlJc w:val="left"/>
+      <w:pPr>
+        <w:ind w:left="6480" w:hanging="360"/>
+      </w:pPr>
+      <w:rPr>
+        <w:rFonts w:ascii="Wingdings" w:hAnsi="Wingdings" w:hint="default"/>
+      </w:rPr>
+    </w:lvl>
+  </w:abstractNum>
+  <w:abstractNum w:abstractNumId="9">
     <w:nsid w:val="190B7451"/>
     <w:multiLevelType w:val="multilevel"/>
     <w:tmpl w:val="435442DC"/>
@@ -50759,7 +51303,7 @@
       </w:rPr>
     </w:lvl>
   </w:abstractNum>
-  <w:abstractNum w:abstractNumId="9" w15:restartNumberingAfterBreak="0">
+  <w:abstractNum w:abstractNumId="10">
     <w:nsid w:val="1AA13FE7"/>
     <w:multiLevelType w:val="hybridMultilevel"/>
     <w:tmpl w:val="FACA9A7A"/>
@@ -50848,7 +51392,7 @@
       </w:pPr>
     </w:lvl>
   </w:abstractNum>
-  <w:abstractNum w:abstractNumId="10" w15:restartNumberingAfterBreak="0">
+  <w:abstractNum w:abstractNumId="11">
     <w:nsid w:val="1DB96D08"/>
     <w:multiLevelType w:val="hybridMultilevel"/>
     <w:tmpl w:val="41641802"/>
@@ -50961,7 +51505,7 @@
       </w:rPr>
     </w:lvl>
   </w:abstractNum>
-  <w:abstractNum w:abstractNumId="11" w15:restartNumberingAfterBreak="0">
+  <w:abstractNum w:abstractNumId="12">
     <w:nsid w:val="1EDB7864"/>
     <w:multiLevelType w:val="hybridMultilevel"/>
     <w:tmpl w:val="E80CC68C"/>
@@ -51074,7 +51618,7 @@
       </w:rPr>
     </w:lvl>
   </w:abstractNum>
-  <w:abstractNum w:abstractNumId="12" w15:restartNumberingAfterBreak="0">
+  <w:abstractNum w:abstractNumId="13">
     <w:nsid w:val="213650E8"/>
     <w:multiLevelType w:val="hybridMultilevel"/>
     <w:tmpl w:val="5742FA90"/>
@@ -51187,7 +51731,7 @@
       </w:rPr>
     </w:lvl>
   </w:abstractNum>
-  <w:abstractNum w:abstractNumId="13" w15:restartNumberingAfterBreak="0">
+  <w:abstractNum w:abstractNumId="14">
     <w:nsid w:val="23C8666B"/>
     <w:multiLevelType w:val="hybridMultilevel"/>
     <w:tmpl w:val="2E8CF83C"/>
@@ -51276,7 +51820,7 @@
       </w:pPr>
     </w:lvl>
   </w:abstractNum>
-  <w:abstractNum w:abstractNumId="14" w15:restartNumberingAfterBreak="0">
+  <w:abstractNum w:abstractNumId="15">
     <w:nsid w:val="28922F0A"/>
     <w:multiLevelType w:val="hybridMultilevel"/>
     <w:tmpl w:val="F842C660"/>
@@ -51390,7 +51934,7 @@
       </w:rPr>
     </w:lvl>
   </w:abstractNum>
-  <w:abstractNum w:abstractNumId="15" w15:restartNumberingAfterBreak="0">
+  <w:abstractNum w:abstractNumId="16">
     <w:nsid w:val="2C4056AD"/>
     <w:multiLevelType w:val="hybridMultilevel"/>
     <w:tmpl w:val="4A52B148"/>
@@ -51479,7 +52023,7 @@
       </w:pPr>
     </w:lvl>
   </w:abstractNum>
-  <w:abstractNum w:abstractNumId="16" w15:restartNumberingAfterBreak="0">
+  <w:abstractNum w:abstractNumId="17">
     <w:nsid w:val="2FB27E23"/>
     <w:multiLevelType w:val="hybridMultilevel"/>
     <w:tmpl w:val="C1486750"/>
@@ -51568,7 +52112,7 @@
       </w:pPr>
     </w:lvl>
   </w:abstractNum>
-  <w:abstractNum w:abstractNumId="17" w15:restartNumberingAfterBreak="0">
+  <w:abstractNum w:abstractNumId="18">
     <w:nsid w:val="319F6839"/>
     <w:multiLevelType w:val="hybridMultilevel"/>
     <w:tmpl w:val="E9CE1562"/>
@@ -51657,7 +52201,7 @@
       </w:pPr>
     </w:lvl>
   </w:abstractNum>
-  <w:abstractNum w:abstractNumId="18" w15:restartNumberingAfterBreak="0">
+  <w:abstractNum w:abstractNumId="19">
     <w:nsid w:val="328026D5"/>
     <w:multiLevelType w:val="hybridMultilevel"/>
     <w:tmpl w:val="D52465AC"/>
@@ -51770,7 +52314,120 @@
       </w:rPr>
     </w:lvl>
   </w:abstractNum>
-  <w:abstractNum w:abstractNumId="19" w15:restartNumberingAfterBreak="0">
+  <w:abstractNum w:abstractNumId="20">
+    <w:nsid w:val="35320CCD"/>
+    <w:multiLevelType w:val="hybridMultilevel"/>
+    <w:tmpl w:val="8FE856D0"/>
+    <w:lvl w:ilvl="0" w:tplc="04090001">
+      <w:start w:val="1"/>
+      <w:numFmt w:val="bullet"/>
+      <w:lvlText w:val=""/>
+      <w:lvlJc w:val="left"/>
+      <w:pPr>
+        <w:ind w:left="1440" w:hanging="360"/>
+      </w:pPr>
+      <w:rPr>
+        <w:rFonts w:ascii="Symbol" w:hAnsi="Symbol" w:hint="default"/>
+      </w:rPr>
+    </w:lvl>
+    <w:lvl w:ilvl="1" w:tplc="04090003" w:tentative="1">
+      <w:start w:val="1"/>
+      <w:numFmt w:val="bullet"/>
+      <w:lvlText w:val="o"/>
+      <w:lvlJc w:val="left"/>
+      <w:pPr>
+        <w:ind w:left="2160" w:hanging="360"/>
+      </w:pPr>
+      <w:rPr>
+        <w:rFonts w:ascii="Courier New" w:hAnsi="Courier New" w:cs="Courier New" w:hint="default"/>
+      </w:rPr>
+    </w:lvl>
+    <w:lvl w:ilvl="2" w:tplc="04090005" w:tentative="1">
+      <w:start w:val="1"/>
+      <w:numFmt w:val="bullet"/>
+      <w:lvlText w:val=""/>
+      <w:lvlJc w:val="left"/>
+      <w:pPr>
+        <w:ind w:left="2880" w:hanging="360"/>
+      </w:pPr>
+      <w:rPr>
+        <w:rFonts w:ascii="Wingdings" w:hAnsi="Wingdings" w:hint="default"/>
+      </w:rPr>
+    </w:lvl>
+    <w:lvl w:ilvl="3" w:tplc="04090001" w:tentative="1">
+      <w:start w:val="1"/>
+      <w:numFmt w:val="bullet"/>
+      <w:lvlText w:val=""/>
+      <w:lvlJc w:val="left"/>
+      <w:pPr>
+        <w:ind w:left="3600" w:hanging="360"/>
+      </w:pPr>
+      <w:rPr>
+        <w:rFonts w:ascii="Symbol" w:hAnsi="Symbol" w:hint="default"/>
+      </w:rPr>
+    </w:lvl>
+    <w:lvl w:ilvl="4" w:tplc="04090003" w:tentative="1">
+      <w:start w:val="1"/>
+      <w:numFmt w:val="bullet"/>
+      <w:lvlText w:val="o"/>
+      <w:lvlJc w:val="left"/>
+      <w:pPr>
+        <w:ind w:left="4320" w:hanging="360"/>
+      </w:pPr>
+      <w:rPr>
+        <w:rFonts w:ascii="Courier New" w:hAnsi="Courier New" w:cs="Courier New" w:hint="default"/>
+      </w:rPr>
+    </w:lvl>
+    <w:lvl w:ilvl="5" w:tplc="04090005" w:tentative="1">
+      <w:start w:val="1"/>
+      <w:numFmt w:val="bullet"/>
+      <w:lvlText w:val=""/>
+      <w:lvlJc w:val="left"/>
+      <w:pPr>
+        <w:ind w:left="5040" w:hanging="360"/>
+      </w:pPr>
+      <w:rPr>
+        <w:rFonts w:ascii="Wingdings" w:hAnsi="Wingdings" w:hint="default"/>
+      </w:rPr>
+    </w:lvl>
+    <w:lvl w:ilvl="6" w:tplc="04090001" w:tentative="1">
+      <w:start w:val="1"/>
+      <w:numFmt w:val="bullet"/>
+      <w:lvlText w:val=""/>
+      <w:lvlJc w:val="left"/>
+      <w:pPr>
+        <w:ind w:left="5760" w:hanging="360"/>
+      </w:pPr>
+      <w:rPr>
+        <w:rFonts w:ascii="Symbol" w:hAnsi="Symbol" w:hint="default"/>
+      </w:rPr>
+    </w:lvl>
+    <w:lvl w:ilvl="7" w:tplc="04090003" w:tentative="1">
+      <w:start w:val="1"/>
+      <w:numFmt w:val="bullet"/>
+      <w:lvlText w:val="o"/>
+      <w:lvlJc w:val="left"/>
+      <w:pPr>
+        <w:ind w:left="6480" w:hanging="360"/>
+      </w:pPr>
+      <w:rPr>
+        <w:rFonts w:ascii="Courier New" w:hAnsi="Courier New" w:cs="Courier New" w:hint="default"/>
+      </w:rPr>
+    </w:lvl>
+    <w:lvl w:ilvl="8" w:tplc="04090005" w:tentative="1">
+      <w:start w:val="1"/>
+      <w:numFmt w:val="bullet"/>
+      <w:lvlText w:val=""/>
+      <w:lvlJc w:val="left"/>
+      <w:pPr>
+        <w:ind w:left="7200" w:hanging="360"/>
+      </w:pPr>
+      <w:rPr>
+        <w:rFonts w:ascii="Wingdings" w:hAnsi="Wingdings" w:hint="default"/>
+      </w:rPr>
+    </w:lvl>
+  </w:abstractNum>
+  <w:abstractNum w:abstractNumId="21">
     <w:nsid w:val="36226954"/>
     <w:multiLevelType w:val="hybridMultilevel"/>
     <w:tmpl w:val="33FA766A"/>
@@ -51859,7 +52516,7 @@
       </w:pPr>
     </w:lvl>
   </w:abstractNum>
-  <w:abstractNum w:abstractNumId="20" w15:restartNumberingAfterBreak="0">
+  <w:abstractNum w:abstractNumId="22">
     <w:nsid w:val="3848610D"/>
     <w:multiLevelType w:val="hybridMultilevel"/>
     <w:tmpl w:val="49EAFD72"/>
@@ -51948,7 +52605,7 @@
       </w:pPr>
     </w:lvl>
   </w:abstractNum>
-  <w:abstractNum w:abstractNumId="21" w15:restartNumberingAfterBreak="0">
+  <w:abstractNum w:abstractNumId="23">
     <w:nsid w:val="398150DC"/>
     <w:multiLevelType w:val="hybridMultilevel"/>
     <w:tmpl w:val="BAC0FA3C"/>
@@ -52061,7 +52718,7 @@
       </w:rPr>
     </w:lvl>
   </w:abstractNum>
-  <w:abstractNum w:abstractNumId="22" w15:restartNumberingAfterBreak="0">
+  <w:abstractNum w:abstractNumId="24">
     <w:nsid w:val="40D6020C"/>
     <w:multiLevelType w:val="hybridMultilevel"/>
     <w:tmpl w:val="79F895FA"/>
@@ -52174,7 +52831,7 @@
       </w:rPr>
     </w:lvl>
   </w:abstractNum>
-  <w:abstractNum w:abstractNumId="23" w15:restartNumberingAfterBreak="0">
+  <w:abstractNum w:abstractNumId="25">
     <w:nsid w:val="4239419D"/>
     <w:multiLevelType w:val="hybridMultilevel"/>
     <w:tmpl w:val="84DC74F4"/>
@@ -52287,7 +52944,7 @@
       </w:rPr>
     </w:lvl>
   </w:abstractNum>
-  <w:abstractNum w:abstractNumId="24" w15:restartNumberingAfterBreak="0">
+  <w:abstractNum w:abstractNumId="26">
     <w:nsid w:val="458D00DC"/>
     <w:multiLevelType w:val="hybridMultilevel"/>
     <w:tmpl w:val="39D65542"/>
@@ -52400,7 +53057,7 @@
       </w:rPr>
     </w:lvl>
   </w:abstractNum>
-  <w:abstractNum w:abstractNumId="25" w15:restartNumberingAfterBreak="0">
+  <w:abstractNum w:abstractNumId="27">
     <w:nsid w:val="47695617"/>
     <w:multiLevelType w:val="hybridMultilevel"/>
     <w:tmpl w:val="AC282D5A"/>
@@ -52489,7 +53146,7 @@
       </w:pPr>
     </w:lvl>
   </w:abstractNum>
-  <w:abstractNum w:abstractNumId="26" w15:restartNumberingAfterBreak="0">
+  <w:abstractNum w:abstractNumId="28">
     <w:nsid w:val="49225748"/>
     <w:multiLevelType w:val="hybridMultilevel"/>
     <w:tmpl w:val="438227E4"/>
@@ -52578,7 +53235,7 @@
       </w:pPr>
     </w:lvl>
   </w:abstractNum>
-  <w:abstractNum w:abstractNumId="27" w15:restartNumberingAfterBreak="0">
+  <w:abstractNum w:abstractNumId="29">
     <w:nsid w:val="50D00B24"/>
     <w:multiLevelType w:val="hybridMultilevel"/>
     <w:tmpl w:val="8E0024B6"/>
@@ -52691,7 +53348,7 @@
       </w:rPr>
     </w:lvl>
   </w:abstractNum>
-  <w:abstractNum w:abstractNumId="28" w15:restartNumberingAfterBreak="0">
+  <w:abstractNum w:abstractNumId="30">
     <w:nsid w:val="52BF401E"/>
     <w:multiLevelType w:val="multilevel"/>
     <w:tmpl w:val="F13A023A"/>
@@ -52840,7 +53497,7 @@
       </w:rPr>
     </w:lvl>
   </w:abstractNum>
-  <w:abstractNum w:abstractNumId="29" w15:restartNumberingAfterBreak="0">
+  <w:abstractNum w:abstractNumId="31">
     <w:nsid w:val="53A478B2"/>
     <w:multiLevelType w:val="hybridMultilevel"/>
     <w:tmpl w:val="49967854"/>
@@ -52953,7 +53610,7 @@
       </w:rPr>
     </w:lvl>
   </w:abstractNum>
-  <w:abstractNum w:abstractNumId="30" w15:restartNumberingAfterBreak="0">
+  <w:abstractNum w:abstractNumId="32">
     <w:nsid w:val="579D589E"/>
     <w:multiLevelType w:val="hybridMultilevel"/>
     <w:tmpl w:val="BB2AF490"/>
@@ -53066,7 +53723,7 @@
       </w:rPr>
     </w:lvl>
   </w:abstractNum>
-  <w:abstractNum w:abstractNumId="31" w15:restartNumberingAfterBreak="0">
+  <w:abstractNum w:abstractNumId="33">
     <w:nsid w:val="59A255AE"/>
     <w:multiLevelType w:val="hybridMultilevel"/>
     <w:tmpl w:val="C2AE0264"/>
@@ -53155,7 +53812,7 @@
       </w:pPr>
     </w:lvl>
   </w:abstractNum>
-  <w:abstractNum w:abstractNumId="32" w15:restartNumberingAfterBreak="0">
+  <w:abstractNum w:abstractNumId="34">
     <w:nsid w:val="5B051D91"/>
     <w:multiLevelType w:val="hybridMultilevel"/>
     <w:tmpl w:val="5B14A344"/>
@@ -53244,7 +53901,7 @@
       </w:pPr>
     </w:lvl>
   </w:abstractNum>
-  <w:abstractNum w:abstractNumId="33" w15:restartNumberingAfterBreak="0">
+  <w:abstractNum w:abstractNumId="35">
     <w:nsid w:val="612F0953"/>
     <w:multiLevelType w:val="hybridMultilevel"/>
     <w:tmpl w:val="CDA0E976"/>
@@ -53357,7 +54014,120 @@
       </w:rPr>
     </w:lvl>
   </w:abstractNum>
-  <w:abstractNum w:abstractNumId="34" w15:restartNumberingAfterBreak="0">
+  <w:abstractNum w:abstractNumId="36">
+    <w:nsid w:val="61A83F48"/>
+    <w:multiLevelType w:val="hybridMultilevel"/>
+    <w:tmpl w:val="BCEA06C2"/>
+    <w:lvl w:ilvl="0" w:tplc="04090001">
+      <w:start w:val="1"/>
+      <w:numFmt w:val="bullet"/>
+      <w:lvlText w:val=""/>
+      <w:lvlJc w:val="left"/>
+      <w:pPr>
+        <w:ind w:left="720" w:hanging="360"/>
+      </w:pPr>
+      <w:rPr>
+        <w:rFonts w:ascii="Symbol" w:hAnsi="Symbol" w:hint="default"/>
+      </w:rPr>
+    </w:lvl>
+    <w:lvl w:ilvl="1" w:tplc="04090003" w:tentative="1">
+      <w:start w:val="1"/>
+      <w:numFmt w:val="bullet"/>
+      <w:lvlText w:val="o"/>
+      <w:lvlJc w:val="left"/>
+      <w:pPr>
+        <w:ind w:left="1440" w:hanging="360"/>
+      </w:pPr>
+      <w:rPr>
+        <w:rFonts w:ascii="Courier New" w:hAnsi="Courier New" w:cs="Courier New" w:hint="default"/>
+      </w:rPr>
+    </w:lvl>
+    <w:lvl w:ilvl="2" w:tplc="04090005" w:tentative="1">
+      <w:start w:val="1"/>
+      <w:numFmt w:val="bullet"/>
+      <w:lvlText w:val=""/>
+      <w:lvlJc w:val="left"/>
+      <w:pPr>
+        <w:ind w:left="2160" w:hanging="360"/>
+      </w:pPr>
+      <w:rPr>
+        <w:rFonts w:ascii="Wingdings" w:hAnsi="Wingdings" w:hint="default"/>
+      </w:rPr>
+    </w:lvl>
+    <w:lvl w:ilvl="3" w:tplc="04090001" w:tentative="1">
+      <w:start w:val="1"/>
+      <w:numFmt w:val="bullet"/>
+      <w:lvlText w:val=""/>
+      <w:lvlJc w:val="left"/>
+      <w:pPr>
+        <w:ind w:left="2880" w:hanging="360"/>
+      </w:pPr>
+      <w:rPr>
+        <w:rFonts w:ascii="Symbol" w:hAnsi="Symbol" w:hint="default"/>
+      </w:rPr>
+    </w:lvl>
+    <w:lvl w:ilvl="4" w:tplc="04090003" w:tentative="1">
+      <w:start w:val="1"/>
+      <w:numFmt w:val="bullet"/>
+      <w:lvlText w:val="o"/>
+      <w:lvlJc w:val="left"/>
+      <w:pPr>
+        <w:ind w:left="3600" w:hanging="360"/>
+      </w:pPr>
+      <w:rPr>
+        <w:rFonts w:ascii="Courier New" w:hAnsi="Courier New" w:cs="Courier New" w:hint="default"/>
+      </w:rPr>
+    </w:lvl>
+    <w:lvl w:ilvl="5" w:tplc="04090005" w:tentative="1">
+      <w:start w:val="1"/>
+      <w:numFmt w:val="bullet"/>
+      <w:lvlText w:val=""/>
+      <w:lvlJc w:val="left"/>
+      <w:pPr>
+        <w:ind w:left="4320" w:hanging="360"/>
+      </w:pPr>
+      <w:rPr>
+        <w:rFonts w:ascii="Wingdings" w:hAnsi="Wingdings" w:hint="default"/>
+      </w:rPr>
+    </w:lvl>
+    <w:lvl w:ilvl="6" w:tplc="04090001" w:tentative="1">
+      <w:start w:val="1"/>
+      <w:numFmt w:val="bullet"/>
+      <w:lvlText w:val=""/>
+      <w:lvlJc w:val="left"/>
+      <w:pPr>
+        <w:ind w:left="5040" w:hanging="360"/>
+      </w:pPr>
+      <w:rPr>
+        <w:rFonts w:ascii="Symbol" w:hAnsi="Symbol" w:hint="default"/>
+      </w:rPr>
+    </w:lvl>
+    <w:lvl w:ilvl="7" w:tplc="04090003" w:tentative="1">
+      <w:start w:val="1"/>
+      <w:numFmt w:val="bullet"/>
+      <w:lvlText w:val="o"/>
+      <w:lvlJc w:val="left"/>
+      <w:pPr>
+        <w:ind w:left="5760" w:hanging="360"/>
+      </w:pPr>
+      <w:rPr>
+        <w:rFonts w:ascii="Courier New" w:hAnsi="Courier New" w:cs="Courier New" w:hint="default"/>
+      </w:rPr>
+    </w:lvl>
+    <w:lvl w:ilvl="8" w:tplc="04090005" w:tentative="1">
+      <w:start w:val="1"/>
+      <w:numFmt w:val="bullet"/>
+      <w:lvlText w:val=""/>
+      <w:lvlJc w:val="left"/>
+      <w:pPr>
+        <w:ind w:left="6480" w:hanging="360"/>
+      </w:pPr>
+      <w:rPr>
+        <w:rFonts w:ascii="Wingdings" w:hAnsi="Wingdings" w:hint="default"/>
+      </w:rPr>
+    </w:lvl>
+  </w:abstractNum>
+  <w:abstractNum w:abstractNumId="37">
     <w:nsid w:val="67FA41F8"/>
     <w:multiLevelType w:val="hybridMultilevel"/>
     <w:tmpl w:val="6EEE3EFA"/>
@@ -53446,7 +54216,7 @@
       </w:pPr>
     </w:lvl>
   </w:abstractNum>
-  <w:abstractNum w:abstractNumId="35" w15:restartNumberingAfterBreak="0">
+  <w:abstractNum w:abstractNumId="38">
     <w:nsid w:val="6FC810CF"/>
     <w:multiLevelType w:val="hybridMultilevel"/>
     <w:tmpl w:val="8B607AF2"/>
@@ -53535,7 +54305,7 @@
       </w:pPr>
     </w:lvl>
   </w:abstractNum>
-  <w:abstractNum w:abstractNumId="36" w15:restartNumberingAfterBreak="0">
+  <w:abstractNum w:abstractNumId="39">
     <w:nsid w:val="700D6730"/>
     <w:multiLevelType w:val="hybridMultilevel"/>
     <w:tmpl w:val="FEF21DDA"/>
@@ -53625,7 +54395,7 @@
       </w:pPr>
     </w:lvl>
   </w:abstractNum>
-  <w:abstractNum w:abstractNumId="37" w15:restartNumberingAfterBreak="0">
+  <w:abstractNum w:abstractNumId="40">
     <w:nsid w:val="78FA6808"/>
     <w:multiLevelType w:val="hybridMultilevel"/>
     <w:tmpl w:val="8FA637E6"/>
@@ -53738,7 +54508,7 @@
       </w:rPr>
     </w:lvl>
   </w:abstractNum>
-  <w:abstractNum w:abstractNumId="38" w15:restartNumberingAfterBreak="0">
+  <w:abstractNum w:abstractNumId="41">
     <w:nsid w:val="7A9A3EC3"/>
     <w:multiLevelType w:val="hybridMultilevel"/>
     <w:tmpl w:val="28EAFBD0"/>
@@ -53828,7 +54598,7 @@
       </w:pPr>
     </w:lvl>
   </w:abstractNum>
-  <w:abstractNum w:abstractNumId="39" w15:restartNumberingAfterBreak="0">
+  <w:abstractNum w:abstractNumId="42">
     <w:nsid w:val="7B7348FD"/>
     <w:multiLevelType w:val="hybridMultilevel"/>
     <w:tmpl w:val="CED66744"/>
@@ -53917,7 +54687,7 @@
       </w:pPr>
     </w:lvl>
   </w:abstractNum>
-  <w:abstractNum w:abstractNumId="40" w15:restartNumberingAfterBreak="0">
+  <w:abstractNum w:abstractNumId="43">
     <w:nsid w:val="7D4876CD"/>
     <w:multiLevelType w:val="hybridMultilevel"/>
     <w:tmpl w:val="7450BA84"/>
@@ -54030,7 +54800,7 @@
       </w:rPr>
     </w:lvl>
   </w:abstractNum>
-  <w:abstractNum w:abstractNumId="41" w15:restartNumberingAfterBreak="0">
+  <w:abstractNum w:abstractNumId="44">
     <w:nsid w:val="7F343BF7"/>
     <w:multiLevelType w:val="hybridMultilevel"/>
     <w:tmpl w:val="A29269F4"/>
@@ -54120,19 +54890,19 @@
     </w:lvl>
   </w:abstractNum>
   <w:num w:numId="1">
-    <w:abstractNumId w:val="9"/>
+    <w:abstractNumId w:val="10"/>
   </w:num>
   <w:num w:numId="2">
-    <w:abstractNumId w:val="38"/>
+    <w:abstractNumId w:val="41"/>
   </w:num>
   <w:num w:numId="3">
-    <w:abstractNumId w:val="39"/>
+    <w:abstractNumId w:val="42"/>
   </w:num>
   <w:num w:numId="4">
-    <w:abstractNumId w:val="14"/>
+    <w:abstractNumId w:val="15"/>
   </w:num>
   <w:num w:numId="5">
-    <w:abstractNumId w:val="18"/>
+    <w:abstractNumId w:val="19"/>
   </w:num>
   <w:num w:numId="6">
     <w:abstractNumId w:val="7"/>
@@ -54141,116 +54911,125 @@
     <w:abstractNumId w:val="4"/>
   </w:num>
   <w:num w:numId="8">
-    <w:abstractNumId w:val="36"/>
+    <w:abstractNumId w:val="39"/>
   </w:num>
   <w:num w:numId="9">
-    <w:abstractNumId w:val="23"/>
+    <w:abstractNumId w:val="25"/>
   </w:num>
   <w:num w:numId="10">
     <w:abstractNumId w:val="5"/>
   </w:num>
   <w:num w:numId="11">
-    <w:abstractNumId w:val="22"/>
+    <w:abstractNumId w:val="24"/>
   </w:num>
   <w:num w:numId="12">
-    <w:abstractNumId w:val="37"/>
+    <w:abstractNumId w:val="40"/>
   </w:num>
   <w:num w:numId="13">
-    <w:abstractNumId w:val="33"/>
+    <w:abstractNumId w:val="35"/>
   </w:num>
   <w:num w:numId="14">
-    <w:abstractNumId w:val="26"/>
+    <w:abstractNumId w:val="28"/>
   </w:num>
   <w:num w:numId="15">
     <w:abstractNumId w:val="0"/>
   </w:num>
   <w:num w:numId="16">
-    <w:abstractNumId w:val="35"/>
+    <w:abstractNumId w:val="38"/>
   </w:num>
   <w:num w:numId="17">
-    <w:abstractNumId w:val="41"/>
+    <w:abstractNumId w:val="44"/>
   </w:num>
   <w:num w:numId="18">
-    <w:abstractNumId w:val="15"/>
+    <w:abstractNumId w:val="16"/>
   </w:num>
   <w:num w:numId="19">
-    <w:abstractNumId w:val="17"/>
+    <w:abstractNumId w:val="18"/>
   </w:num>
   <w:num w:numId="20">
     <w:abstractNumId w:val="1"/>
   </w:num>
   <w:num w:numId="21">
-    <w:abstractNumId w:val="24"/>
+    <w:abstractNumId w:val="26"/>
   </w:num>
   <w:num w:numId="22">
-    <w:abstractNumId w:val="21"/>
+    <w:abstractNumId w:val="23"/>
   </w:num>
   <w:num w:numId="23">
-    <w:abstractNumId w:val="10"/>
+    <w:abstractNumId w:val="11"/>
   </w:num>
   <w:num w:numId="24">
     <w:abstractNumId w:val="3"/>
   </w:num>
   <w:num w:numId="25">
-    <w:abstractNumId w:val="34"/>
+    <w:abstractNumId w:val="37"/>
   </w:num>
   <w:num w:numId="26">
-    <w:abstractNumId w:val="28"/>
+    <w:abstractNumId w:val="30"/>
   </w:num>
   <w:num w:numId="27">
-    <w:abstractNumId w:val="16"/>
+    <w:abstractNumId w:val="17"/>
   </w:num>
   <w:num w:numId="28">
-    <w:abstractNumId w:val="8"/>
+    <w:abstractNumId w:val="9"/>
   </w:num>
   <w:num w:numId="29">
+    <w:abstractNumId w:val="13"/>
+  </w:num>
+  <w:num w:numId="30">
+    <w:abstractNumId w:val="43"/>
+  </w:num>
+  <w:num w:numId="31">
     <w:abstractNumId w:val="12"/>
   </w:num>
-  <w:num w:numId="30">
-    <w:abstractNumId w:val="40"/>
-  </w:num>
-  <w:num w:numId="31">
-    <w:abstractNumId w:val="11"/>
-  </w:num>
   <w:num w:numId="32">
-    <w:abstractNumId w:val="25"/>
+    <w:abstractNumId w:val="27"/>
   </w:num>
   <w:num w:numId="33">
-    <w:abstractNumId w:val="30"/>
+    <w:abstractNumId w:val="32"/>
   </w:num>
   <w:num w:numId="34">
-    <w:abstractNumId w:val="27"/>
+    <w:abstractNumId w:val="29"/>
   </w:num>
   <w:num w:numId="35">
     <w:abstractNumId w:val="2"/>
   </w:num>
   <w:num w:numId="36">
-    <w:abstractNumId w:val="31"/>
+    <w:abstractNumId w:val="33"/>
   </w:num>
   <w:num w:numId="37">
-    <w:abstractNumId w:val="19"/>
+    <w:abstractNumId w:val="21"/>
   </w:num>
   <w:num w:numId="38">
-    <w:abstractNumId w:val="20"/>
+    <w:abstractNumId w:val="22"/>
   </w:num>
   <w:num w:numId="39">
-    <w:abstractNumId w:val="29"/>
+    <w:abstractNumId w:val="31"/>
   </w:num>
   <w:num w:numId="40">
     <w:abstractNumId w:val="6"/>
   </w:num>
   <w:num w:numId="41">
-    <w:abstractNumId w:val="32"/>
+    <w:abstractNumId w:val="34"/>
   </w:num>
   <w:num w:numId="42">
-    <w:abstractNumId w:val="13"/>
+    <w:abstractNumId w:val="14"/>
+  </w:num>
+  <w:num w:numId="43">
+    <w:abstractNumId w:val="20"/>
+  </w:num>
+  <w:num w:numId="44">
+    <w:abstractNumId w:val="8"/>
+  </w:num>
+  <w:num w:numId="45">
+    <w:abstractNumId w:val="36"/>
   </w:num>
   <w:numIdMacAtCleanup w:val="41"/>
 </w:numbering>
 </file>
 
 <file path=word/styles.xml><?xml version="1.0" encoding="utf-8"?>
-<w:styles xmlns:mc="http://schemas.openxmlformats.org/markup-compatibility/2006" xmlns:r="http://schemas.openxmlformats.org/officeDocument/2006/relationships" xmlns:w="http://schemas.openxmlformats.org/wordprocessingml/2006/main" xmlns:w14="http://schemas.microsoft.com/office/word/2010/wordml" xmlns:w15="http://schemas.microsoft.com/office/word/2012/wordml" xmlns:w16cid="http://schemas.microsoft.com/office/word/2016/wordml/cid" xmlns:w16se="http://schemas.microsoft.com/office/word/2015/wordml/symex" mc:Ignorable="w14 w15 w16se w16cid">
+<w:styles xmlns:r="http://schemas.openxmlformats.org/officeDocument/2006/relationships" xmlns:w="http://schemas.openxmlformats.org/wordprocessingml/2006/main">
   <w:docDefaults>
     <w:rPrDefault>
       <w:rPr>
@@ -54262,380 +55041,144 @@
     </w:rPrDefault>
     <w:pPrDefault/>
   </w:docDefaults>
-  <w:latentStyles w:defLockedState="0" w:defUIPriority="99" w:defSemiHidden="0" w:defUnhideWhenUsed="0" w:defQFormat="0" w:count="375">
-    <w:lsdException w:name="Normal" w:uiPriority="0" w:qFormat="1"/>
-    <w:lsdException w:name="heading 1" w:uiPriority="9" w:qFormat="1"/>
-    <w:lsdException w:name="heading 2" w:semiHidden="1" w:uiPriority="9" w:unhideWhenUsed="1" w:qFormat="1"/>
-    <w:lsdException w:name="heading 3" w:semiHidden="1" w:uiPriority="9" w:unhideWhenUsed="1" w:qFormat="1"/>
-    <w:lsdException w:name="heading 4" w:semiHidden="1" w:uiPriority="9" w:unhideWhenUsed="1" w:qFormat="1"/>
-    <w:lsdException w:name="heading 5" w:semiHidden="1" w:uiPriority="9" w:unhideWhenUsed="1" w:qFormat="1"/>
-    <w:lsdException w:name="heading 6" w:semiHidden="1" w:uiPriority="9" w:unhideWhenUsed="1" w:qFormat="1"/>
-    <w:lsdException w:name="heading 7" w:semiHidden="1" w:uiPriority="9" w:unhideWhenUsed="1" w:qFormat="1"/>
-    <w:lsdException w:name="heading 8" w:semiHidden="1" w:uiPriority="9" w:unhideWhenUsed="1" w:qFormat="1"/>
-    <w:lsdException w:name="heading 9" w:semiHidden="1" w:uiPriority="9" w:unhideWhenUsed="1" w:qFormat="1"/>
-    <w:lsdException w:name="index 1" w:semiHidden="1" w:unhideWhenUsed="1"/>
-    <w:lsdException w:name="index 2" w:semiHidden="1" w:unhideWhenUsed="1"/>
-    <w:lsdException w:name="index 3" w:semiHidden="1" w:unhideWhenUsed="1"/>
-    <w:lsdException w:name="index 4" w:semiHidden="1" w:unhideWhenUsed="1"/>
-    <w:lsdException w:name="index 5" w:semiHidden="1" w:unhideWhenUsed="1"/>
-    <w:lsdException w:name="index 6" w:semiHidden="1" w:unhideWhenUsed="1"/>
-    <w:lsdException w:name="index 7" w:semiHidden="1" w:unhideWhenUsed="1"/>
-    <w:lsdException w:name="index 8" w:semiHidden="1" w:unhideWhenUsed="1"/>
-    <w:lsdException w:name="index 9" w:semiHidden="1" w:unhideWhenUsed="1"/>
-    <w:lsdException w:name="toc 1" w:semiHidden="1" w:uiPriority="39" w:unhideWhenUsed="1"/>
-    <w:lsdException w:name="toc 2" w:semiHidden="1" w:uiPriority="39" w:unhideWhenUsed="1"/>
-    <w:lsdException w:name="toc 3" w:semiHidden="1" w:uiPriority="39" w:unhideWhenUsed="1"/>
-    <w:lsdException w:name="toc 4" w:semiHidden="1" w:uiPriority="39" w:unhideWhenUsed="1"/>
-    <w:lsdException w:name="toc 5" w:semiHidden="1" w:uiPriority="39" w:unhideWhenUsed="1"/>
-    <w:lsdException w:name="toc 6" w:semiHidden="1" w:uiPriority="39" w:unhideWhenUsed="1"/>
-    <w:lsdException w:name="toc 7" w:semiHidden="1" w:uiPriority="39" w:unhideWhenUsed="1"/>
-    <w:lsdException w:name="toc 8" w:semiHidden="1" w:uiPriority="39" w:unhideWhenUsed="1"/>
-    <w:lsdException w:name="toc 9" w:semiHidden="1" w:uiPriority="39" w:unhideWhenUsed="1"/>
-    <w:lsdException w:name="Normal Indent" w:semiHidden="1" w:unhideWhenUsed="1"/>
-    <w:lsdException w:name="footnote text" w:semiHidden="1" w:unhideWhenUsed="1"/>
-    <w:lsdException w:name="annotation text" w:semiHidden="1" w:unhideWhenUsed="1"/>
-    <w:lsdException w:name="header" w:semiHidden="1" w:unhideWhenUsed="1"/>
-    <w:lsdException w:name="footer" w:semiHidden="1" w:unhideWhenUsed="1"/>
-    <w:lsdException w:name="index heading" w:semiHidden="1" w:unhideWhenUsed="1"/>
-    <w:lsdException w:name="caption" w:semiHidden="1" w:uiPriority="35" w:unhideWhenUsed="1" w:qFormat="1"/>
-    <w:lsdException w:name="table of figures" w:semiHidden="1" w:unhideWhenUsed="1"/>
-    <w:lsdException w:name="envelope address" w:semiHidden="1" w:unhideWhenUsed="1"/>
-    <w:lsdException w:name="envelope return" w:semiHidden="1" w:unhideWhenUsed="1"/>
-    <w:lsdException w:name="footnote reference" w:semiHidden="1" w:unhideWhenUsed="1"/>
-    <w:lsdException w:name="annotation reference" w:semiHidden="1" w:unhideWhenUsed="1"/>
-    <w:lsdException w:name="line number" w:semiHidden="1" w:unhideWhenUsed="1"/>
-    <w:lsdException w:name="page number" w:semiHidden="1" w:unhideWhenUsed="1"/>
-    <w:lsdException w:name="endnote reference" w:semiHidden="1" w:unhideWhenUsed="1"/>
-    <w:lsdException w:name="endnote text" w:semiHidden="1" w:unhideWhenUsed="1"/>
-    <w:lsdException w:name="table of authorities" w:semiHidden="1" w:unhideWhenUsed="1"/>
-    <w:lsdException w:name="macro" w:semiHidden="1" w:unhideWhenUsed="1"/>
-    <w:lsdException w:name="toa heading" w:semiHidden="1" w:unhideWhenUsed="1"/>
-    <w:lsdException w:name="List" w:semiHidden="1" w:unhideWhenUsed="1"/>
-    <w:lsdException w:name="List Bullet" w:semiHidden="1" w:unhideWhenUsed="1"/>
-    <w:lsdException w:name="List Number" w:semiHidden="1" w:unhideWhenUsed="1"/>
-    <w:lsdException w:name="List 2" w:semiHidden="1" w:unhideWhenUsed="1"/>
-    <w:lsdException w:name="List 3" w:semiHidden="1" w:unhideWhenUsed="1"/>
-    <w:lsdException w:name="List 4" w:semiHidden="1" w:unhideWhenUsed="1"/>
-    <w:lsdException w:name="List 5" w:semiHidden="1" w:unhideWhenUsed="1"/>
-    <w:lsdException w:name="List Bullet 2" w:semiHidden="1" w:unhideWhenUsed="1"/>
-    <w:lsdException w:name="List Bullet 3" w:semiHidden="1" w:unhideWhenUsed="1"/>
-    <w:lsdException w:name="List Bullet 4" w:semiHidden="1" w:unhideWhenUsed="1"/>
-    <w:lsdException w:name="List Bullet 5" w:semiHidden="1" w:unhideWhenUsed="1"/>
-    <w:lsdException w:name="List Number 2" w:semiHidden="1" w:unhideWhenUsed="1"/>
-    <w:lsdException w:name="List Number 3" w:semiHidden="1" w:unhideWhenUsed="1"/>
-    <w:lsdException w:name="List Number 4" w:semiHidden="1" w:unhideWhenUsed="1"/>
-    <w:lsdException w:name="List Number 5" w:semiHidden="1" w:unhideWhenUsed="1"/>
-    <w:lsdException w:name="Title" w:uiPriority="10" w:qFormat="1"/>
-    <w:lsdException w:name="Closing" w:semiHidden="1" w:unhideWhenUsed="1"/>
-    <w:lsdException w:name="Signature" w:semiHidden="1" w:unhideWhenUsed="1"/>
-    <w:lsdException w:name="Default Paragraph Font" w:semiHidden="1" w:uiPriority="1" w:unhideWhenUsed="1"/>
-    <w:lsdException w:name="Body Text" w:semiHidden="1" w:unhideWhenUsed="1"/>
-    <w:lsdException w:name="Body Text Indent" w:semiHidden="1" w:unhideWhenUsed="1"/>
-    <w:lsdException w:name="List Continue" w:semiHidden="1" w:unhideWhenUsed="1"/>
-    <w:lsdException w:name="List Continue 2" w:semiHidden="1" w:unhideWhenUsed="1"/>
-    <w:lsdException w:name="List Continue 3" w:semiHidden="1" w:unhideWhenUsed="1"/>
-    <w:lsdException w:name="List Continue 4" w:semiHidden="1" w:unhideWhenUsed="1"/>
-    <w:lsdException w:name="List Continue 5" w:semiHidden="1" w:unhideWhenUsed="1"/>
-    <w:lsdException w:name="Message Header" w:semiHidden="1" w:unhideWhenUsed="1"/>
-    <w:lsdException w:name="Subtitle" w:uiPriority="11" w:qFormat="1"/>
-    <w:lsdException w:name="Salutation" w:semiHidden="1" w:unhideWhenUsed="1"/>
-    <w:lsdException w:name="Date" w:semiHidden="1" w:unhideWhenUsed="1"/>
-    <w:lsdException w:name="Body Text First Indent" w:semiHidden="1" w:unhideWhenUsed="1"/>
-    <w:lsdException w:name="Body Text First Indent 2" w:semiHidden="1" w:unhideWhenUsed="1"/>
-    <w:lsdException w:name="Note Heading" w:semiHidden="1" w:unhideWhenUsed="1"/>
-    <w:lsdException w:name="Body Text 2" w:semiHidden="1" w:unhideWhenUsed="1"/>
-    <w:lsdException w:name="Body Text 3" w:semiHidden="1" w:unhideWhenUsed="1"/>
-    <w:lsdException w:name="Body Text Indent 2" w:semiHidden="1" w:unhideWhenUsed="1"/>
-    <w:lsdException w:name="Body Text Indent 3" w:semiHidden="1" w:unhideWhenUsed="1"/>
-    <w:lsdException w:name="Block Text" w:semiHidden="1" w:unhideWhenUsed="1"/>
-    <w:lsdException w:name="Hyperlink" w:semiHidden="1" w:unhideWhenUsed="1"/>
-    <w:lsdException w:name="FollowedHyperlink" w:semiHidden="1" w:unhideWhenUsed="1"/>
-    <w:lsdException w:name="Strong" w:uiPriority="22" w:qFormat="1"/>
-    <w:lsdException w:name="Emphasis" w:uiPriority="20" w:qFormat="1"/>
-    <w:lsdException w:name="Document Map" w:semiHidden="1" w:unhideWhenUsed="1"/>
-    <w:lsdException w:name="Plain Text" w:semiHidden="1" w:unhideWhenUsed="1"/>
-    <w:lsdException w:name="E-mail Signature" w:semiHidden="1" w:unhideWhenUsed="1"/>
-    <w:lsdException w:name="HTML Top of Form" w:semiHidden="1" w:unhideWhenUsed="1"/>
-    <w:lsdException w:name="HTML Bottom of Form" w:semiHidden="1" w:unhideWhenUsed="1"/>
-    <w:lsdException w:name="Normal (Web)" w:semiHidden="1" w:unhideWhenUsed="1"/>
-    <w:lsdException w:name="HTML Acronym" w:semiHidden="1" w:unhideWhenUsed="1"/>
-    <w:lsdException w:name="HTML Address" w:semiHidden="1" w:unhideWhenUsed="1"/>
-    <w:lsdException w:name="HTML Cite" w:semiHidden="1" w:unhideWhenUsed="1"/>
-    <w:lsdException w:name="HTML Code" w:semiHidden="1" w:unhideWhenUsed="1"/>
-    <w:lsdException w:name="HTML Definition" w:semiHidden="1" w:unhideWhenUsed="1"/>
-    <w:lsdException w:name="HTML Keyboard" w:semiHidden="1" w:unhideWhenUsed="1"/>
-    <w:lsdException w:name="HTML Preformatted" w:semiHidden="1" w:unhideWhenUsed="1"/>
-    <w:lsdException w:name="HTML Sample" w:semiHidden="1" w:unhideWhenUsed="1"/>
-    <w:lsdException w:name="HTML Typewriter" w:semiHidden="1" w:unhideWhenUsed="1"/>
-    <w:lsdException w:name="HTML Variable" w:semiHidden="1" w:unhideWhenUsed="1"/>
-    <w:lsdException w:name="Normal Table" w:semiHidden="1" w:unhideWhenUsed="1"/>
-    <w:lsdException w:name="annotation subject" w:semiHidden="1" w:unhideWhenUsed="1"/>
-    <w:lsdException w:name="No List" w:semiHidden="1" w:unhideWhenUsed="1"/>
-    <w:lsdException w:name="Outline List 1" w:semiHidden="1" w:unhideWhenUsed="1"/>
-    <w:lsdException w:name="Outline List 2" w:semiHidden="1" w:unhideWhenUsed="1"/>
-    <w:lsdException w:name="Outline List 3" w:semiHidden="1" w:unhideWhenUsed="1"/>
-    <w:lsdException w:name="Table Simple 1" w:semiHidden="1" w:unhideWhenUsed="1"/>
-    <w:lsdException w:name="Table Simple 2" w:semiHidden="1" w:unhideWhenUsed="1"/>
-    <w:lsdException w:name="Table Simple 3" w:semiHidden="1" w:unhideWhenUsed="1"/>
-    <w:lsdException w:name="Table Classic 1" w:semiHidden="1" w:unhideWhenUsed="1"/>
-    <w:lsdException w:name="Table Classic 2" w:semiHidden="1" w:unhideWhenUsed="1"/>
-    <w:lsdException w:name="Table Classic 3" w:semiHidden="1" w:unhideWhenUsed="1"/>
-    <w:lsdException w:name="Table Classic 4" w:semiHidden="1" w:unhideWhenUsed="1"/>
-    <w:lsdException w:name="Table Colorful 1" w:semiHidden="1" w:unhideWhenUsed="1"/>
-    <w:lsdException w:name="Table Colorful 2" w:semiHidden="1" w:unhideWhenUsed="1"/>
-    <w:lsdException w:name="Table Colorful 3" w:semiHidden="1" w:unhideWhenUsed="1"/>
-    <w:lsdException w:name="Table Columns 1" w:semiHidden="1" w:unhideWhenUsed="1"/>
-    <w:lsdException w:name="Table Columns 2" w:semiHidden="1" w:unhideWhenUsed="1"/>
-    <w:lsdException w:name="Table Columns 3" w:semiHidden="1" w:unhideWhenUsed="1"/>
-    <w:lsdException w:name="Table Columns 4" w:semiHidden="1" w:unhideWhenUsed="1"/>
-    <w:lsdException w:name="Table Columns 5" w:semiHidden="1" w:unhideWhenUsed="1"/>
-    <w:lsdException w:name="Table Grid 1" w:semiHidden="1" w:unhideWhenUsed="1"/>
-    <w:lsdException w:name="Table Grid 2" w:semiHidden="1" w:unhideWhenUsed="1"/>
-    <w:lsdException w:name="Table Grid 3" w:semiHidden="1" w:unhideWhenUsed="1"/>
-    <w:lsdException w:name="Table Grid 4" w:semiHidden="1" w:unhideWhenUsed="1"/>
-    <w:lsdException w:name="Table Grid 5" w:semiHidden="1" w:unhideWhenUsed="1"/>
-    <w:lsdException w:name="Table Grid 6" w:semiHidden="1" w:unhideWhenUsed="1"/>
-    <w:lsdException w:name="Table Grid 7" w:semiHidden="1" w:unhideWhenUsed="1"/>
-    <w:lsdException w:name="Table Grid 8" w:semiHidden="1" w:unhideWhenUsed="1"/>
-    <w:lsdException w:name="Table List 1" w:semiHidden="1" w:unhideWhenUsed="1"/>
-    <w:lsdException w:name="Table List 2" w:semiHidden="1" w:unhideWhenUsed="1"/>
-    <w:lsdException w:name="Table List 3" w:semiHidden="1" w:unhideWhenUsed="1"/>
-    <w:lsdException w:name="Table List 4" w:semiHidden="1" w:unhideWhenUsed="1"/>
-    <w:lsdException w:name="Table List 5" w:semiHidden="1" w:unhideWhenUsed="1"/>
-    <w:lsdException w:name="Table List 6" w:semiHidden="1" w:unhideWhenUsed="1"/>
-    <w:lsdException w:name="Table List 7" w:semiHidden="1" w:unhideWhenUsed="1"/>
-    <w:lsdException w:name="Table List 8" w:semiHidden="1" w:unhideWhenUsed="1"/>
-    <w:lsdException w:name="Table 3D effects 1" w:semiHidden="1" w:unhideWhenUsed="1"/>
-    <w:lsdException w:name="Table 3D effects 2" w:semiHidden="1" w:unhideWhenUsed="1"/>
-    <w:lsdException w:name="Table 3D effects 3" w:semiHidden="1" w:unhideWhenUsed="1"/>
-    <w:lsdException w:name="Table Contemporary" w:semiHidden="1" w:unhideWhenUsed="1"/>
-    <w:lsdException w:name="Table Elegant" w:semiHidden="1" w:unhideWhenUsed="1"/>
-    <w:lsdException w:name="Table Professional" w:semiHidden="1" w:unhideWhenUsed="1"/>
-    <w:lsdException w:name="Table Subtle 1" w:semiHidden="1" w:unhideWhenUsed="1"/>
-    <w:lsdException w:name="Table Subtle 2" w:semiHidden="1" w:unhideWhenUsed="1"/>
-    <w:lsdException w:name="Table Web 1" w:semiHidden="1" w:unhideWhenUsed="1"/>
-    <w:lsdException w:name="Table Web 2" w:semiHidden="1" w:unhideWhenUsed="1"/>
-    <w:lsdException w:name="Table Web 3" w:semiHidden="1" w:unhideWhenUsed="1"/>
-    <w:lsdException w:name="Balloon Text" w:semiHidden="1" w:unhideWhenUsed="1"/>
-    <w:lsdException w:name="Table Grid" w:uiPriority="39"/>
-    <w:lsdException w:name="Table Theme" w:semiHidden="1" w:unhideWhenUsed="1"/>
-    <w:lsdException w:name="Placeholder Text" w:semiHidden="1"/>
-    <w:lsdException w:name="No Spacing" w:uiPriority="1" w:qFormat="1"/>
-    <w:lsdException w:name="Light Shading" w:uiPriority="60"/>
-    <w:lsdException w:name="Light List" w:uiPriority="61"/>
-    <w:lsdException w:name="Light Grid" w:uiPriority="62"/>
-    <w:lsdException w:name="Medium Shading 1" w:uiPriority="63"/>
-    <w:lsdException w:name="Medium Shading 2" w:uiPriority="64"/>
-    <w:lsdException w:name="Medium List 1" w:uiPriority="65"/>
-    <w:lsdException w:name="Medium List 2" w:uiPriority="66"/>
-    <w:lsdException w:name="Medium Grid 1" w:uiPriority="67"/>
-    <w:lsdException w:name="Medium Grid 2" w:uiPriority="68"/>
-    <w:lsdException w:name="Medium Grid 3" w:uiPriority="69"/>
-    <w:lsdException w:name="Dark List" w:uiPriority="70"/>
-    <w:lsdException w:name="Colorful Shading" w:uiPriority="71"/>
-    <w:lsdException w:name="Colorful List" w:uiPriority="72"/>
-    <w:lsdException w:name="Colorful Grid" w:uiPriority="73"/>
-    <w:lsdException w:name="Light Shading Accent 1" w:uiPriority="60"/>
-    <w:lsdException w:name="Light List Accent 1" w:uiPriority="61"/>
-    <w:lsdException w:name="Light Grid Accent 1" w:uiPriority="62"/>
-    <w:lsdException w:name="Medium Shading 1 Accent 1" w:uiPriority="63"/>
-    <w:lsdException w:name="Medium Shading 2 Accent 1" w:uiPriority="64"/>
-    <w:lsdException w:name="Medium List 1 Accent 1" w:uiPriority="65"/>
-    <w:lsdException w:name="Revision" w:semiHidden="1"/>
-    <w:lsdException w:name="List Paragraph" w:uiPriority="34" w:qFormat="1"/>
-    <w:lsdException w:name="Quote" w:uiPriority="29" w:qFormat="1"/>
-    <w:lsdException w:name="Intense Quote" w:uiPriority="30" w:qFormat="1"/>
-    <w:lsdException w:name="Medium List 2 Accent 1" w:uiPriority="66"/>
-    <w:lsdException w:name="Medium Grid 1 Accent 1" w:uiPriority="67"/>
-    <w:lsdException w:name="Medium Grid 2 Accent 1" w:uiPriority="68"/>
-    <w:lsdException w:name="Medium Grid 3 Accent 1" w:uiPriority="69"/>
-    <w:lsdException w:name="Dark List Accent 1" w:uiPriority="70"/>
-    <w:lsdException w:name="Colorful Shading Accent 1" w:uiPriority="71"/>
-    <w:lsdException w:name="Colorful List Accent 1" w:uiPriority="72"/>
-    <w:lsdException w:name="Colorful Grid Accent 1" w:uiPriority="73"/>
-    <w:lsdException w:name="Light Shading Accent 2" w:uiPriority="60"/>
-    <w:lsdException w:name="Light List Accent 2" w:uiPriority="61"/>
-    <w:lsdException w:name="Light Grid Accent 2" w:uiPriority="62"/>
-    <w:lsdException w:name="Medium Shading 1 Accent 2" w:uiPriority="63"/>
-    <w:lsdException w:name="Medium Shading 2 Accent 2" w:uiPriority="64"/>
-    <w:lsdException w:name="Medium List 1 Accent 2" w:uiPriority="65"/>
-    <w:lsdException w:name="Medium List 2 Accent 2" w:uiPriority="66"/>
-    <w:lsdException w:name="Medium Grid 1 Accent 2" w:uiPriority="67"/>
-    <w:lsdException w:name="Medium Grid 2 Accent 2" w:uiPriority="68"/>
-    <w:lsdException w:name="Medium Grid 3 Accent 2" w:uiPriority="69"/>
-    <w:lsdException w:name="Dark List Accent 2" w:uiPriority="70"/>
-    <w:lsdException w:name="Colorful Shading Accent 2" w:uiPriority="71"/>
-    <w:lsdException w:name="Colorful List Accent 2" w:uiPriority="72"/>
-    <w:lsdException w:name="Colorful Grid Accent 2" w:uiPriority="73"/>
-    <w:lsdException w:name="Light Shading Accent 3" w:uiPriority="60"/>
-    <w:lsdException w:name="Light List Accent 3" w:uiPriority="61"/>
-    <w:lsdException w:name="Light Grid Accent 3" w:uiPriority="62"/>
-    <w:lsdException w:name="Medium Shading 1 Accent 3" w:uiPriority="63"/>
-    <w:lsdException w:name="Medium Shading 2 Accent 3" w:uiPriority="64"/>
-    <w:lsdException w:name="Medium List 1 Accent 3" w:uiPriority="65"/>
-    <w:lsdException w:name="Medium List 2 Accent 3" w:uiPriority="66"/>
-    <w:lsdException w:name="Medium Grid 1 Accent 3" w:uiPriority="67"/>
-    <w:lsdException w:name="Medium Grid 2 Accent 3" w:uiPriority="68"/>
-    <w:lsdException w:name="Medium Grid 3 Accent 3" w:uiPriority="69"/>
-    <w:lsdException w:name="Dark List Accent 3" w:uiPriority="70"/>
-    <w:lsdException w:name="Colorful Shading Accent 3" w:uiPriority="71"/>
-    <w:lsdException w:name="Colorful List Accent 3" w:uiPriority="72"/>
-    <w:lsdException w:name="Colorful Grid Accent 3" w:uiPriority="73"/>
-    <w:lsdException w:name="Light Shading Accent 4" w:uiPriority="60"/>
-    <w:lsdException w:name="Light List Accent 4" w:uiPriority="61"/>
-    <w:lsdException w:name="Light Grid Accent 4" w:uiPriority="62"/>
-    <w:lsdException w:name="Medium Shading 1 Accent 4" w:uiPriority="63"/>
-    <w:lsdException w:name="Medium Shading 2 Accent 4" w:uiPriority="64"/>
-    <w:lsdException w:name="Medium List 1 Accent 4" w:uiPriority="65"/>
-    <w:lsdException w:name="Medium List 2 Accent 4" w:uiPriority="66"/>
-    <w:lsdException w:name="Medium Grid 1 Accent 4" w:uiPriority="67"/>
-    <w:lsdException w:name="Medium Grid 2 Accent 4" w:uiPriority="68"/>
-    <w:lsdException w:name="Medium Grid 3 Accent 4" w:uiPriority="69"/>
-    <w:lsdException w:name="Dark List Accent 4" w:uiPriority="70"/>
-    <w:lsdException w:name="Colorful Shading Accent 4" w:uiPriority="71"/>
-    <w:lsdException w:name="Colorful List Accent 4" w:uiPriority="72"/>
-    <w:lsdException w:name="Colorful Grid Accent 4" w:uiPriority="73"/>
-    <w:lsdException w:name="Light Shading Accent 5" w:uiPriority="60"/>
-    <w:lsdException w:name="Light List Accent 5" w:uiPriority="61"/>
-    <w:lsdException w:name="Light Grid Accent 5" w:uiPriority="62"/>
-    <w:lsdException w:name="Medium Shading 1 Accent 5" w:uiPriority="63"/>
-    <w:lsdException w:name="Medium Shading 2 Accent 5" w:uiPriority="64"/>
-    <w:lsdException w:name="Medium List 1 Accent 5" w:uiPriority="65"/>
-    <w:lsdException w:name="Medium List 2 Accent 5" w:uiPriority="66"/>
-    <w:lsdException w:name="Medium Grid 1 Accent 5" w:uiPriority="67"/>
-    <w:lsdException w:name="Medium Grid 2 Accent 5" w:uiPriority="68"/>
-    <w:lsdException w:name="Medium Grid 3 Accent 5" w:uiPriority="69"/>
-    <w:lsdException w:name="Dark List Accent 5" w:uiPriority="70"/>
-    <w:lsdException w:name="Colorful Shading Accent 5" w:uiPriority="71"/>
-    <w:lsdException w:name="Colorful List Accent 5" w:uiPriority="72"/>
-    <w:lsdException w:name="Colorful Grid Accent 5" w:uiPriority="73"/>
-    <w:lsdException w:name="Light Shading Accent 6" w:uiPriority="60"/>
-    <w:lsdException w:name="Light List Accent 6" w:uiPriority="61"/>
-    <w:lsdException w:name="Light Grid Accent 6" w:uiPriority="62"/>
-    <w:lsdException w:name="Medium Shading 1 Accent 6" w:uiPriority="63"/>
-    <w:lsdException w:name="Medium Shading 2 Accent 6" w:uiPriority="64"/>
-    <w:lsdException w:name="Medium List 1 Accent 6" w:uiPriority="65"/>
-    <w:lsdException w:name="Medium List 2 Accent 6" w:uiPriority="66"/>
-    <w:lsdException w:name="Medium Grid 1 Accent 6" w:uiPriority="67"/>
-    <w:lsdException w:name="Medium Grid 2 Accent 6" w:uiPriority="68"/>
-    <w:lsdException w:name="Medium Grid 3 Accent 6" w:uiPriority="69"/>
-    <w:lsdException w:name="Dark List Accent 6" w:uiPriority="70"/>
-    <w:lsdException w:name="Colorful Shading Accent 6" w:uiPriority="71"/>
-    <w:lsdException w:name="Colorful List Accent 6" w:uiPriority="72"/>
-    <w:lsdException w:name="Colorful Grid Accent 6" w:uiPriority="73"/>
-    <w:lsdException w:name="Subtle Emphasis" w:uiPriority="19" w:qFormat="1"/>
-    <w:lsdException w:name="Intense Emphasis" w:uiPriority="21" w:qFormat="1"/>
-    <w:lsdException w:name="Subtle Reference" w:uiPriority="31" w:qFormat="1"/>
-    <w:lsdException w:name="Intense Reference" w:uiPriority="32" w:qFormat="1"/>
-    <w:lsdException w:name="Book Title" w:uiPriority="33" w:qFormat="1"/>
-    <w:lsdException w:name="Bibliography" w:semiHidden="1" w:uiPriority="37" w:unhideWhenUsed="1"/>
-    <w:lsdException w:name="TOC Heading" w:semiHidden="1" w:uiPriority="39" w:unhideWhenUsed="1" w:qFormat="1"/>
-    <w:lsdException w:name="Plain Table 1" w:uiPriority="41"/>
-    <w:lsdException w:name="Plain Table 2" w:uiPriority="42"/>
-    <w:lsdException w:name="Plain Table 3" w:uiPriority="43"/>
-    <w:lsdException w:name="Plain Table 4" w:uiPriority="44"/>
-    <w:lsdException w:name="Plain Table 5" w:uiPriority="45"/>
-    <w:lsdException w:name="Grid Table Light" w:uiPriority="40"/>
-    <w:lsdException w:name="Grid Table 1 Light" w:uiPriority="46"/>
-    <w:lsdException w:name="Grid Table 2" w:uiPriority="47"/>
-    <w:lsdException w:name="Grid Table 3" w:uiPriority="48"/>
-    <w:lsdException w:name="Grid Table 4" w:uiPriority="49"/>
-    <w:lsdException w:name="Grid Table 5 Dark" w:uiPriority="50"/>
-    <w:lsdException w:name="Grid Table 6 Colorful" w:uiPriority="51"/>
-    <w:lsdException w:name="Grid Table 7 Colorful" w:uiPriority="52"/>
-    <w:lsdException w:name="Grid Table 1 Light Accent 1" w:uiPriority="46"/>
-    <w:lsdException w:name="Grid Table 2 Accent 1" w:uiPriority="47"/>
-    <w:lsdException w:name="Grid Table 3 Accent 1" w:uiPriority="48"/>
-    <w:lsdException w:name="Grid Table 4 Accent 1" w:uiPriority="49"/>
-    <w:lsdException w:name="Grid Table 5 Dark Accent 1" w:uiPriority="50"/>
-    <w:lsdException w:name="Grid Table 6 Colorful Accent 1" w:uiPriority="51"/>
-    <w:lsdException w:name="Grid Table 7 Colorful Accent 1" w:uiPriority="52"/>
-    <w:lsdException w:name="Grid Table 1 Light Accent 2" w:uiPriority="46"/>
-    <w:lsdException w:name="Grid Table 2 Accent 2" w:uiPriority="47"/>
-    <w:lsdException w:name="Grid Table 3 Accent 2" w:uiPriority="48"/>
-    <w:lsdException w:name="Grid Table 4 Accent 2" w:uiPriority="49"/>
-    <w:lsdException w:name="Grid Table 5 Dark Accent 2" w:uiPriority="50"/>
-    <w:lsdException w:name="Grid Table 6 Colorful Accent 2" w:uiPriority="51"/>
-    <w:lsdException w:name="Grid Table 7 Colorful Accent 2" w:uiPriority="52"/>
-    <w:lsdException w:name="Grid Table 1 Light Accent 3" w:uiPriority="46"/>
-    <w:lsdException w:name="Grid Table 2 Accent 3" w:uiPriority="47"/>
-    <w:lsdException w:name="Grid Table 3 Accent 3" w:uiPriority="48"/>
-    <w:lsdException w:name="Grid Table 4 Accent 3" w:uiPriority="49"/>
-    <w:lsdException w:name="Grid Table 5 Dark Accent 3" w:uiPriority="50"/>
-    <w:lsdException w:name="Grid Table 6 Colorful Accent 3" w:uiPriority="51"/>
-    <w:lsdException w:name="Grid Table 7 Colorful Accent 3" w:uiPriority="52"/>
-    <w:lsdException w:name="Grid Table 1 Light Accent 4" w:uiPriority="46"/>
-    <w:lsdException w:name="Grid Table 2 Accent 4" w:uiPriority="47"/>
-    <w:lsdException w:name="Grid Table 3 Accent 4" w:uiPriority="48"/>
-    <w:lsdException w:name="Grid Table 4 Accent 4" w:uiPriority="49"/>
-    <w:lsdException w:name="Grid Table 5 Dark Accent 4" w:uiPriority="50"/>
-    <w:lsdException w:name="Grid Table 6 Colorful Accent 4" w:uiPriority="51"/>
-    <w:lsdException w:name="Grid Table 7 Colorful Accent 4" w:uiPriority="52"/>
-    <w:lsdException w:name="Grid Table 1 Light Accent 5" w:uiPriority="46"/>
-    <w:lsdException w:name="Grid Table 2 Accent 5" w:uiPriority="47"/>
-    <w:lsdException w:name="Grid Table 3 Accent 5" w:uiPriority="48"/>
-    <w:lsdException w:name="Grid Table 4 Accent 5" w:uiPriority="49"/>
-    <w:lsdException w:name="Grid Table 5 Dark Accent 5" w:uiPriority="50"/>
-    <w:lsdException w:name="Grid Table 6 Colorful Accent 5" w:uiPriority="51"/>
-    <w:lsdException w:name="Grid Table 7 Colorful Accent 5" w:uiPriority="52"/>
-    <w:lsdException w:name="Grid Table 1 Light Accent 6" w:uiPriority="46"/>
-    <w:lsdException w:name="Grid Table 2 Accent 6" w:uiPriority="47"/>
-    <w:lsdException w:name="Grid Table 3 Accent 6" w:uiPriority="48"/>
-    <w:lsdException w:name="Grid Table 4 Accent 6" w:uiPriority="49"/>
-    <w:lsdException w:name="Grid Table 5 Dark Accent 6" w:uiPriority="50"/>
-    <w:lsdException w:name="Grid Table 6 Colorful Accent 6" w:uiPriority="51"/>
-    <w:lsdException w:name="Grid Table 7 Colorful Accent 6" w:uiPriority="52"/>
-    <w:lsdException w:name="List Table 1 Light" w:uiPriority="46"/>
-    <w:lsdException w:name="List Table 2" w:uiPriority="47"/>
-    <w:lsdException w:name="List Table 3" w:uiPriority="48"/>
-    <w:lsdException w:name="List Table 4" w:uiPriority="49"/>
-    <w:lsdException w:name="List Table 5 Dark" w:uiPriority="50"/>
-    <w:lsdException w:name="List Table 6 Colorful" w:uiPriority="51"/>
-    <w:lsdException w:name="List Table 7 Colorful" w:uiPriority="52"/>
-    <w:lsdException w:name="List Table 1 Light Accent 1" w:uiPriority="46"/>
-    <w:lsdException w:name="List Table 2 Accent 1" w:uiPriority="47"/>
-    <w:lsdException w:name="List Table 3 Accent 1" w:uiPriority="48"/>
-    <w:lsdException w:name="List Table 4 Accent 1" w:uiPriority="49"/>
-    <w:lsdException w:name="List Table 5 Dark Accent 1" w:uiPriority="50"/>
-    <w:lsdException w:name="List Table 6 Colorful Accent 1" w:uiPriority="51"/>
-    <w:lsdException w:name="List Table 7 Colorful Accent 1" w:uiPriority="52"/>
-    <w:lsdException w:name="List Table 1 Light Accent 2" w:uiPriority="46"/>
-    <w:lsdException w:name="List Table 2 Accent 2" w:uiPriority="47"/>
-    <w:lsdException w:name="List Table 3 Accent 2" w:uiPriority="48"/>
-    <w:lsdException w:name="List Table 4 Accent 2" w:uiPriority="49"/>
-    <w:lsdException w:name="List Table 5 Dark Accent 2" w:uiPriority="50"/>
-    <w:lsdException w:name="List Table 6 Colorful Accent 2" w:uiPriority="51"/>
-    <w:lsdException w:name="List Table 7 Colorful Accent 2" w:uiPriority="52"/>
-    <w:lsdException w:name="List Table 1 Light Accent 3" w:uiPriority="46"/>
-    <w:lsdException w:name="List Table 2 Accent 3" w:uiPriority="47"/>
-    <w:lsdException w:name="List Table 3 Accent 3" w:uiPriority="48"/>
-    <w:lsdException w:name="List Table 4 Accent 3" w:uiPriority="49"/>
-    <w:lsdException w:name="List Table 5 Dark Accent 3" w:uiPriority="50"/>
-    <w:lsdException w:name="List Table 6 Colorful Accent 3" w:uiPriority="51"/>
-    <w:lsdException w:name="List Table 7 Colorful Accent 3" w:uiPriority="52"/>
-    <w:lsdException w:name="List Table 1 Light Accent 4" w:uiPriority="46"/>
-    <w:lsdException w:name="List Table 2 Accent 4" w:uiPriority="47"/>
-    <w:lsdException w:name="List Table 3 Accent 4" w:uiPriority="48"/>
-    <w:lsdException w:name="List Table 4 Accent 4" w:uiPriority="49"/>
-    <w:lsdException w:name="List Table 5 Dark Accent 4" w:uiPriority="50"/>
-    <w:lsdException w:name="List Table 6 Colorful Accent 4" w:uiPriority="51"/>
-    <w:lsdException w:name="List Table 7 Colorful Accent 4" w:uiPriority="52"/>
-    <w:lsdException w:name="List Table 1 Light Accent 5" w:uiPriority="46"/>
-    <w:lsdException w:name="List Table 2 Accent 5" w:uiPriority="47"/>
-    <w:lsdException w:name="List Table 3 Accent 5" w:uiPriority="48"/>
-    <w:lsdException w:name="List Table 4 Accent 5" w:uiPriority="49"/>
-    <w:lsdException w:name="List Table 5 Dark Accent 5" w:uiPriority="50"/>
-    <w:lsdException w:name="List Table 6 Colorful Accent 5" w:uiPriority="51"/>
-    <w:lsdException w:name="List Table 7 Colorful Accent 5" w:uiPriority="52"/>
-    <w:lsdException w:name="List Table 1 Light Accent 6" w:uiPriority="46"/>
-    <w:lsdException w:name="List Table 2 Accent 6" w:uiPriority="47"/>
-    <w:lsdException w:name="List Table 3 Accent 6" w:uiPriority="48"/>
-    <w:lsdException w:name="List Table 4 Accent 6" w:uiPriority="49"/>
-    <w:lsdException w:name="List Table 5 Dark Accent 6" w:uiPriority="50"/>
-    <w:lsdException w:name="List Table 6 Colorful Accent 6" w:uiPriority="51"/>
-    <w:lsdException w:name="List Table 7 Colorful Accent 6" w:uiPriority="52"/>
-    <w:lsdException w:name="Mention" w:semiHidden="1" w:unhideWhenUsed="1"/>
-    <w:lsdException w:name="Smart Hyperlink" w:semiHidden="1" w:unhideWhenUsed="1"/>
+  <w:latentStyles w:defLockedState="0" w:defUIPriority="99" w:defSemiHidden="1" w:defUnhideWhenUsed="1" w:defQFormat="0" w:count="267">
+    <w:lsdException w:name="Normal" w:semiHidden="0" w:uiPriority="0" w:unhideWhenUsed="0" w:qFormat="1"/>
+    <w:lsdException w:name="heading 1" w:semiHidden="0" w:uiPriority="9" w:unhideWhenUsed="0" w:qFormat="1"/>
+    <w:lsdException w:name="heading 2" w:uiPriority="9" w:qFormat="1"/>
+    <w:lsdException w:name="heading 3" w:uiPriority="9" w:qFormat="1"/>
+    <w:lsdException w:name="heading 4" w:uiPriority="9" w:qFormat="1"/>
+    <w:lsdException w:name="heading 5" w:uiPriority="9" w:qFormat="1"/>
+    <w:lsdException w:name="heading 6" w:uiPriority="9" w:qFormat="1"/>
+    <w:lsdException w:name="heading 7" w:uiPriority="9" w:qFormat="1"/>
+    <w:lsdException w:name="heading 8" w:uiPriority="9" w:qFormat="1"/>
+    <w:lsdException w:name="heading 9" w:uiPriority="9" w:qFormat="1"/>
+    <w:lsdException w:name="toc 1" w:uiPriority="39"/>
+    <w:lsdException w:name="toc 2" w:uiPriority="39"/>
+    <w:lsdException w:name="toc 3" w:uiPriority="39"/>
+    <w:lsdException w:name="toc 4" w:uiPriority="39"/>
+    <w:lsdException w:name="toc 5" w:uiPriority="39"/>
+    <w:lsdException w:name="toc 6" w:uiPriority="39"/>
+    <w:lsdException w:name="toc 7" w:uiPriority="39"/>
+    <w:lsdException w:name="toc 8" w:uiPriority="39"/>
+    <w:lsdException w:name="toc 9" w:uiPriority="39"/>
+    <w:lsdException w:name="caption" w:uiPriority="35" w:qFormat="1"/>
+    <w:lsdException w:name="Title" w:semiHidden="0" w:uiPriority="10" w:unhideWhenUsed="0" w:qFormat="1"/>
+    <w:lsdException w:name="Default Paragraph Font" w:uiPriority="1"/>
+    <w:lsdException w:name="Subtitle" w:semiHidden="0" w:uiPriority="11" w:unhideWhenUsed="0" w:qFormat="1"/>
+    <w:lsdException w:name="Strong" w:semiHidden="0" w:uiPriority="22" w:unhideWhenUsed="0" w:qFormat="1"/>
+    <w:lsdException w:name="Emphasis" w:semiHidden="0" w:uiPriority="20" w:unhideWhenUsed="0" w:qFormat="1"/>
+    <w:lsdException w:name="Table Grid" w:semiHidden="0" w:uiPriority="39" w:unhideWhenUsed="0"/>
+    <w:lsdException w:name="Placeholder Text" w:unhideWhenUsed="0"/>
+    <w:lsdException w:name="No Spacing" w:semiHidden="0" w:uiPriority="1" w:unhideWhenUsed="0" w:qFormat="1"/>
+    <w:lsdException w:name="Light Shading" w:semiHidden="0" w:uiPriority="60" w:unhideWhenUsed="0"/>
+    <w:lsdException w:name="Light List" w:semiHidden="0" w:uiPriority="61" w:unhideWhenUsed="0"/>
+    <w:lsdException w:name="Light Grid" w:semiHidden="0" w:uiPriority="62" w:unhideWhenUsed="0"/>
+    <w:lsdException w:name="Medium Shading 1" w:semiHidden="0" w:uiPriority="63" w:unhideWhenUsed="0"/>
+    <w:lsdException w:name="Medium Shading 2" w:semiHidden="0" w:uiPriority="64" w:unhideWhenUsed="0"/>
+    <w:lsdException w:name="Medium List 1" w:semiHidden="0" w:uiPriority="65" w:unhideWhenUsed="0"/>
+    <w:lsdException w:name="Medium List 2" w:semiHidden="0" w:uiPriority="66" w:unhideWhenUsed="0"/>
+    <w:lsdException w:name="Medium Grid 1" w:semiHidden="0" w:uiPriority="67" w:unhideWhenUsed="0"/>
+    <w:lsdException w:name="Medium Grid 2" w:semiHidden="0" w:uiPriority="68" w:unhideWhenUsed="0"/>
+    <w:lsdException w:name="Medium Grid 3" w:semiHidden="0" w:uiPriority="69" w:unhideWhenUsed="0"/>
+    <w:lsdException w:name="Dark List" w:semiHidden="0" w:uiPriority="70" w:unhideWhenUsed="0"/>
+    <w:lsdException w:name="Colorful Shading" w:semiHidden="0" w:uiPriority="71" w:unhideWhenUsed="0"/>
+    <w:lsdException w:name="Colorful List" w:semiHidden="0" w:uiPriority="72" w:unhideWhenUsed="0"/>
+    <w:lsdException w:name="Colorful Grid" w:semiHidden="0" w:uiPriority="73" w:unhideWhenUsed="0"/>
+    <w:lsdException w:name="Light Shading Accent 1" w:semiHidden="0" w:uiPriority="60" w:unhideWhenUsed="0"/>
+    <w:lsdException w:name="Light List Accent 1" w:semiHidden="0" w:uiPriority="61" w:unhideWhenUsed="0"/>
+    <w:lsdException w:name="Light Grid Accent 1" w:semiHidden="0" w:uiPriority="62" w:unhideWhenUsed="0"/>
+    <w:lsdException w:name="Medium Shading 1 Accent 1" w:semiHidden="0" w:uiPriority="63" w:unhideWhenUsed="0"/>
+    <w:lsdException w:name="Medium Shading 2 Accent 1" w:semiHidden="0" w:uiPriority="64" w:unhideWhenUsed="0"/>
+    <w:lsdException w:name="Medium List 1 Accent 1" w:semiHidden="0" w:uiPriority="65" w:unhideWhenUsed="0"/>
+    <w:lsdException w:name="Revision" w:unhideWhenUsed="0"/>
+    <w:lsdException w:name="List Paragraph" w:semiHidden="0" w:uiPriority="34" w:unhideWhenUsed="0" w:qFormat="1"/>
+    <w:lsdException w:name="Quote" w:semiHidden="0" w:uiPriority="29" w:unhideWhenUsed="0" w:qFormat="1"/>
+    <w:lsdException w:name="Intense Quote" w:semiHidden="0" w:uiPriority="30" w:unhideWhenUsed="0" w:qFormat="1"/>
+    <w:lsdException w:name="Medium List 2 Accent 1" w:semiHidden="0" w:uiPriority="66" w:unhideWhenUsed="0"/>
+    <w:lsdException w:name="Medium Grid 1 Accent 1" w:semiHidden="0" w:uiPriority="67" w:unhideWhenUsed="0"/>
+    <w:lsdException w:name="Medium Grid 2 Accent 1" w:semiHidden="0" w:uiPriority="68" w:unhideWhenUsed="0"/>
+    <w:lsdException w:name="Medium Grid 3 Accent 1" w:semiHidden="0" w:uiPriority="69" w:unhideWhenUsed="0"/>
+    <w:lsdException w:name="Dark List Accent 1" w:semiHidden="0" w:uiPriority="70" w:unhideWhenUsed="0"/>
+    <w:lsdException w:name="Colorful Shading Accent 1" w:semiHidden="0" w:uiPriority="71" w:unhideWhenUsed="0"/>
+    <w:lsdException w:name="Colorful List Accent 1" w:semiHidden="0" w:uiPriority="72" w:unhideWhenUsed="0"/>
+    <w:lsdException w:name="Colorful Grid Accent 1" w:semiHidden="0" w:uiPriority="73" w:unhideWhenUsed="0"/>
+    <w:lsdException w:name="Light Shading Accent 2" w:semiHidden="0" w:uiPriority="60" w:unhideWhenUsed="0"/>
+    <w:lsdException w:name="Light List Accent 2" w:semiHidden="0" w:uiPriority="61" w:unhideWhenUsed="0"/>
+    <w:lsdException w:name="Light Grid Accent 2" w:semiHidden="0" w:uiPriority="62" w:unhideWhenUsed="0"/>
+    <w:lsdException w:name="Medium Shading 1 Accent 2" w:semiHidden="0" w:uiPriority="63" w:unhideWhenUsed="0"/>
+    <w:lsdException w:name="Medium Shading 2 Accent 2" w:semiHidden="0" w:uiPriority="64" w:unhideWhenUsed="0"/>
+    <w:lsdException w:name="Medium List 1 Accent 2" w:semiHidden="0" w:uiPriority="65" w:unhideWhenUsed="0"/>
+    <w:lsdException w:name="Medium List 2 Accent 2" w:semiHidden="0" w:uiPriority="66" w:unhideWhenUsed="0"/>
+    <w:lsdException w:name="Medium Grid 1 Accent 2" w:semiHidden="0" w:uiPriority="67" w:unhideWhenUsed="0"/>
+    <w:lsdException w:name="Medium Grid 2 Accent 2" w:semiHidden="0" w:uiPriority="68" w:unhideWhenUsed="0"/>
+    <w:lsdException w:name="Medium Grid 3 Accent 2" w:semiHidden="0" w:uiPriority="69" w:unhideWhenUsed="0"/>
+    <w:lsdException w:name="Dark List Accent 2" w:semiHidden="0" w:uiPriority="70" w:unhideWhenUsed="0"/>
+    <w:lsdException w:name="Colorful Shading Accent 2" w:semiHidden="0" w:uiPriority="71" w:unhideWhenUsed="0"/>
+    <w:lsdException w:name="Colorful List Accent 2" w:semiHidden="0" w:uiPriority="72" w:unhideWhenUsed="0"/>
+    <w:lsdException w:name="Colorful Grid Accent 2" w:semiHidden="0" w:uiPriority="73" w:unhideWhenUsed="0"/>
+    <w:lsdException w:name="Light Shading Accent 3" w:semiHidden="0" w:uiPriority="60" w:unhideWhenUsed="0"/>
+    <w:lsdException w:name="Light List Accent 3" w:semiHidden="0" w:uiPriority="61" w:unhideWhenUsed="0"/>
+    <w:lsdException w:name="Light Grid Accent 3" w:semiHidden="0" w:uiPriority="62" w:unhideWhenUsed="0"/>
+    <w:lsdException w:name="Medium Shading 1 Accent 3" w:semiHidden="0" w:uiPriority="63" w:unhideWhenUsed="0"/>
+    <w:lsdException w:name="Medium Shading 2 Accent 3" w:semiHidden="0" w:uiPriority="64" w:unhideWhenUsed="0"/>
+    <w:lsdException w:name="Medium List 1 Accent 3" w:semiHidden="0" w:uiPriority="65" w:unhideWhenUsed="0"/>
+    <w:lsdException w:name="Medium List 2 Accent 3" w:semiHidden="0" w:uiPriority="66" w:unhideWhenUsed="0"/>
+    <w:lsdException w:name="Medium Grid 1 Accent 3" w:semiHidden="0" w:uiPriority="67" w:unhideWhenUsed="0"/>
+    <w:lsdException w:name="Medium Grid 2 Accent 3" w:semiHidden="0" w:uiPriority="68" w:unhideWhenUsed="0"/>
+    <w:lsdException w:name="Medium Grid 3 Accent 3" w:semiHidden="0" w:uiPriority="69" w:unhideWhenUsed="0"/>
+    <w:lsdException w:name="Dark List Accent 3" w:semiHidden="0" w:uiPriority="70" w:unhideWhenUsed="0"/>
+    <w:lsdException w:name="Colorful Shading Accent 3" w:semiHidden="0" w:uiPriority="71" w:unhideWhenUsed="0"/>
+    <w:lsdException w:name="Colorful List Accent 3" w:semiHidden="0" w:uiPriority="72" w:unhideWhenUsed="0"/>
+    <w:lsdException w:name="Colorful Grid Accent 3" w:semiHidden="0" w:uiPriority="73" w:unhideWhenUsed="0"/>
+    <w:lsdException w:name="Light Shading Accent 4" w:semiHidden="0" w:uiPriority="60" w:unhideWhenUsed="0"/>
+    <w:lsdException w:name="Light List Accent 4" w:semiHidden="0" w:uiPriority="61" w:unhideWhenUsed="0"/>
+    <w:lsdException w:name="Light Grid Accent 4" w:semiHidden="0" w:uiPriority="62" w:unhideWhenUsed="0"/>
+    <w:lsdException w:name="Medium Shading 1 Accent 4" w:semiHidden="0" w:uiPriority="63" w:unhideWhenUsed="0"/>
+    <w:lsdException w:name="Medium Shading 2 Accent 4" w:semiHidden="0" w:uiPriority="64" w:unhideWhenUsed="0"/>
+    <w:lsdException w:name="Medium List 1 Accent 4" w:semiHidden="0" w:uiPriority="65" w:unhideWhenUsed="0"/>
+    <w:lsdException w:name="Medium List 2 Accent 4" w:semiHidden="0" w:uiPriority="66" w:unhideWhenUsed="0"/>
+    <w:lsdException w:name="Medium Grid 1 Accent 4" w:semiHidden="0" w:uiPriority="67" w:unhideWhenUsed="0"/>
+    <w:lsdException w:name="Medium Grid 2 Accent 4" w:semiHidden="0" w:uiPriority="68" w:unhideWhenUsed="0"/>
+    <w:lsdException w:name="Medium Grid 3 Accent 4" w:semiHidden="0" w:uiPriority="69" w:unhideWhenUsed="0"/>
+    <w:lsdException w:name="Dark List Accent 4" w:semiHidden="0" w:uiPriority="70" w:unhideWhenUsed="0"/>
+    <w:lsdException w:name="Colorful Shading Accent 4" w:semiHidden="0" w:uiPriority="71" w:unhideWhenUsed="0"/>
+    <w:lsdException w:name="Colorful List Accent 4" w:semiHidden="0" w:uiPriority="72" w:unhideWhenUsed="0"/>
+    <w:lsdException w:name="Colorful Grid Accent 4" w:semiHidden="0" w:uiPriority="73" w:unhideWhenUsed="0"/>
+    <w:lsdException w:name="Light Shading Accent 5" w:semiHidden="0" w:uiPriority="60" w:unhideWhenUsed="0"/>
+    <w:lsdException w:name="Light List Accent 5" w:semiHidden="0" w:uiPriority="61" w:unhideWhenUsed="0"/>
+    <w:lsdException w:name="Light Grid Accent 5" w:semiHidden="0" w:uiPriority="62" w:unhideWhenUsed="0"/>
+    <w:lsdException w:name="Medium Shading 1 Accent 5" w:semiHidden="0" w:uiPriority="63" w:unhideWhenUsed="0"/>
+    <w:lsdException w:name="Medium Shading 2 Accent 5" w:semiHidden="0" w:uiPriority="64" w:unhideWhenUsed="0"/>
+    <w:lsdException w:name="Medium List 1 Accent 5" w:semiHidden="0" w:uiPriority="65" w:unhideWhenUsed="0"/>
+    <w:lsdException w:name="Medium List 2 Accent 5" w:semiHidden="0" w:uiPriority="66" w:unhideWhenUsed="0"/>
+    <w:lsdException w:name="Medium Grid 1 Accent 5" w:semiHidden="0" w:uiPriority="67" w:unhideWhenUsed="0"/>
+    <w:lsdException w:name="Medium Grid 2 Accent 5" w:semiHidden="0" w:uiPriority="68" w:unhideWhenUsed="0"/>
+    <w:lsdException w:name="Medium Grid 3 Accent 5" w:semiHidden="0" w:uiPriority="69" w:unhideWhenUsed="0"/>
+    <w:lsdException w:name="Dark List Accent 5" w:semiHidden="0" w:uiPriority="70" w:unhideWhenUsed="0"/>
+    <w:lsdException w:name="Colorful Shading Accent 5" w:semiHidden="0" w:uiPriority="71" w:unhideWhenUsed="0"/>
+    <w:lsdException w:name="Colorful List Accent 5" w:semiHidden="0" w:uiPriority="72" w:unhideWhenUsed="0"/>
+    <w:lsdException w:name="Colorful Grid Accent 5" w:semiHidden="0" w:uiPriority="73" w:unhideWhenUsed="0"/>
+    <w:lsdException w:name="Light Shading Accent 6" w:semiHidden="0" w:uiPriority="60" w:unhideWhenUsed="0"/>
+    <w:lsdException w:name="Light List Accent 6" w:semiHidden="0" w:uiPriority="61" w:unhideWhenUsed="0"/>
+    <w:lsdException w:name="Light Grid Accent 6" w:semiHidden="0" w:uiPriority="62" w:unhideWhenUsed="0"/>
+    <w:lsdException w:name="Medium Shading 1 Accent 6" w:semiHidden="0" w:uiPriority="63" w:unhideWhenUsed="0"/>
+    <w:lsdException w:name="Medium Shading 2 Accent 6" w:semiHidden="0" w:uiPriority="64" w:unhideWhenUsed="0"/>
+    <w:lsdException w:name="Medium List 1 Accent 6" w:semiHidden="0" w:uiPriority="65" w:unhideWhenUsed="0"/>
+    <w:lsdException w:name="Medium List 2 Accent 6" w:semiHidden="0" w:uiPriority="66" w:unhideWhenUsed="0"/>
+    <w:lsdException w:name="Medium Grid 1 Accent 6" w:semiHidden="0" w:uiPriority="67" w:unhideWhenUsed="0"/>
+    <w:lsdException w:name="Medium Grid 2 Accent 6" w:semiHidden="0" w:uiPriority="68" w:unhideWhenUsed="0"/>
+    <w:lsdException w:name="Medium Grid 3 Accent 6" w:semiHidden="0" w:uiPriority="69" w:unhideWhenUsed="0"/>
+    <w:lsdException w:name="Dark List Accent 6" w:semiHidden="0" w:uiPriority="70" w:unhideWhenUsed="0"/>
+    <w:lsdException w:name="Colorful Shading Accent 6" w:semiHidden="0" w:uiPriority="71" w:unhideWhenUsed="0"/>
+    <w:lsdException w:name="Colorful List Accent 6" w:semiHidden="0" w:uiPriority="72" w:unhideWhenUsed="0"/>
+    <w:lsdException w:name="Colorful Grid Accent 6" w:semiHidden="0" w:uiPriority="73" w:unhideWhenUsed="0"/>
+    <w:lsdException w:name="Subtle Emphasis" w:semiHidden="0" w:uiPriority="19" w:unhideWhenUsed="0" w:qFormat="1"/>
+    <w:lsdException w:name="Intense Emphasis" w:semiHidden="0" w:uiPriority="21" w:unhideWhenUsed="0" w:qFormat="1"/>
+    <w:lsdException w:name="Subtle Reference" w:semiHidden="0" w:uiPriority="31" w:unhideWhenUsed="0" w:qFormat="1"/>
+    <w:lsdException w:name="Intense Reference" w:semiHidden="0" w:uiPriority="32" w:unhideWhenUsed="0" w:qFormat="1"/>
+    <w:lsdException w:name="Book Title" w:semiHidden="0" w:uiPriority="33" w:unhideWhenUsed="0" w:qFormat="1"/>
+    <w:lsdException w:name="Bibliography" w:uiPriority="37"/>
+    <w:lsdException w:name="TOC Heading" w:uiPriority="39" w:qFormat="1"/>
   </w:latentStyles>
   <w:style w:type="paragraph" w:default="1" w:styleId="Normal">
     <w:name w:val="Normal"/>
@@ -54698,6 +55241,7 @@
     <w:uiPriority w:val="99"/>
     <w:semiHidden/>
     <w:unhideWhenUsed/>
+    <w:qFormat/>
     <w:tblPr>
       <w:tblInd w:w="0" w:type="dxa"/>
       <w:tblCellMar>
@@ -55037,7 +55581,7 @@
     <w:basedOn w:val="DefaultParagraphFont"/>
     <w:rsid w:val="00D819CF"/>
   </w:style>
-  <w:style w:type="character" w:styleId="UnresolvedMention">
+  <w:style w:type="character" w:customStyle="1" w:styleId="UnresolvedMention">
     <w:name w:val="Unresolved Mention"/>
     <w:basedOn w:val="DefaultParagraphFont"/>
     <w:uiPriority w:val="99"/>
@@ -55111,6 +55655,7 @@
     <w:uiPriority w:val="39"/>
     <w:rsid w:val="008D05C9"/>
     <w:tblPr>
+      <w:tblInd w:w="0" w:type="dxa"/>
       <w:tblBorders>
         <w:top w:val="single" w:sz="4" w:space="0" w:color="auto"/>
         <w:left w:val="single" w:sz="4" w:space="0" w:color="auto"/>
@@ -55119,6 +55664,12 @@
         <w:insideH w:val="single" w:sz="4" w:space="0" w:color="auto"/>
         <w:insideV w:val="single" w:sz="4" w:space="0" w:color="auto"/>
       </w:tblBorders>
+      <w:tblCellMar>
+        <w:top w:w="0" w:type="dxa"/>
+        <w:left w:w="108" w:type="dxa"/>
+        <w:bottom w:w="0" w:type="dxa"/>
+        <w:right w:w="108" w:type="dxa"/>
+      </w:tblCellMar>
     </w:tblPr>
   </w:style>
   <w:style w:type="character" w:styleId="HTMLCite">
@@ -55155,6 +55706,19 @@
     <w:rPr>
       <w:i/>
       <w:iCs/>
+    </w:rPr>
+  </w:style>
+  <w:style w:type="character" w:styleId="HTMLTypewriter">
+    <w:name w:val="HTML Typewriter"/>
+    <w:basedOn w:val="DefaultParagraphFont"/>
+    <w:uiPriority w:val="99"/>
+    <w:semiHidden/>
+    <w:unhideWhenUsed/>
+    <w:rsid w:val="00C962BA"/>
+    <w:rPr>
+      <w:rFonts w:ascii="Courier New" w:eastAsia="Times New Roman" w:hAnsi="Courier New" w:cs="Courier New"/>
+      <w:sz w:val="20"/>
+      <w:szCs w:val="20"/>
     </w:rPr>
   </w:style>
 </w:styles>
@@ -55203,7 +55767,7 @@
     </a:clrScheme>
     <a:fontScheme name="Office">
       <a:majorFont>
-        <a:latin typeface="Calibri Light" panose="020F0302020204030204"/>
+        <a:latin typeface="Calibri Light"/>
         <a:ea typeface=""/>
         <a:cs typeface=""/>
         <a:font script="Jpan" typeface="ＭＳ ゴシック"/>
@@ -55238,7 +55802,7 @@
         <a:font script="Geor" typeface="Sylfaen"/>
       </a:majorFont>
       <a:minorFont>
-        <a:latin typeface="Calibri" panose="020F0502020204030204"/>
+        <a:latin typeface="Calibri"/>
         <a:ea typeface=""/>
         <a:cs typeface=""/>
         <a:font script="Jpan" typeface="ＭＳ 明朝"/>
@@ -55415,8 +55979,20 @@
   <a:extraClrSchemeLst/>
   <a:extLst>
     <a:ext uri="{05A4C25C-085E-4340-85A3-A5531E510DB2}">
-      <thm15:themeFamily xmlns:thm15="http://schemas.microsoft.com/office/thememl/2012/main" name="Office Theme" id="{62F939B6-93AF-4DB8-9C6B-D6C7DFDC589F}" vid="{4A3C46E8-61CC-4603-A589-7422A47A8E4A}"/>
+      <thm15:themeFamily xmlns="" xmlns:thm15="http://schemas.microsoft.com/office/thememl/2012/main" name="Office Theme" id="{62F939B6-93AF-4DB8-9C6B-D6C7DFDC589F}" vid="{4A3C46E8-61CC-4603-A589-7422A47A8E4A}"/>
     </a:ext>
   </a:extLst>
 </a:theme>
+</file>
+
+<file path=customXml/item1.xml><?xml version="1.0" encoding="utf-8"?>
+<b:Sources xmlns:b="http://schemas.openxmlformats.org/officeDocument/2006/bibliography" xmlns="http://schemas.openxmlformats.org/officeDocument/2006/bibliography" SelectedStyle="\APA.XSL" StyleName="APA Fifth Edition"/>
+</file>
+
+<file path=customXml/itemProps1.xml><?xml version="1.0" encoding="utf-8"?>
+<ds:datastoreItem xmlns:ds="http://schemas.openxmlformats.org/officeDocument/2006/customXml" ds:itemID="{05C29CA6-20FA-40C5-ABA5-ECF57240753D}">
+  <ds:schemaRefs>
+    <ds:schemaRef ds:uri="http://schemas.openxmlformats.org/officeDocument/2006/bibliography"/>
+  </ds:schemaRefs>
+</ds:datastoreItem>
 </file>
--- a/Theory.docx
+++ b/Theory.docx
@@ -1345,6 +1345,12 @@
           <w:rFonts w:ascii="Times" w:hAnsi="Times"/>
         </w:rPr>
         <w:t>We keep constructor private so that no object can be created on its own.</w:t>
+      </w:r>
+      <w:r>
+        <w:rPr>
+          <w:rFonts w:ascii="Times" w:hAnsi="Times"/>
+        </w:rPr>
+        <w:t xml:space="preserve"> Also the pointers to objects are static.</w:t>
       </w:r>
     </w:p>
     <w:p>
@@ -3074,7 +3080,6 @@
           <w:sz w:val="21"/>
           <w:szCs w:val="21"/>
         </w:rPr>
-        <w:lastRenderedPageBreak/>
         <w:tab/>
       </w:r>
       <w:r>
@@ -3144,6 +3149,7 @@
           <w:sz w:val="21"/>
           <w:szCs w:val="21"/>
         </w:rPr>
+        <w:lastRenderedPageBreak/>
         <w:t xml:space="preserve">    </w:t>
       </w:r>
       <w:r>
@@ -3570,14 +3576,6 @@
     <w:p>
       <w:pPr>
         <w:ind w:left="360"/>
-        <w:jc w:val="both"/>
-        <w:rPr>
-          <w:rFonts w:ascii="Times" w:hAnsi="Times"/>
-        </w:rPr>
-      </w:pPr>
-    </w:p>
-    <w:p>
-      <w:pPr>
         <w:jc w:val="both"/>
         <w:rPr>
           <w:rFonts w:ascii="Times" w:hAnsi="Times"/>
@@ -4379,6 +4377,7 @@
           <w:sz w:val="21"/>
           <w:szCs w:val="21"/>
         </w:rPr>
+        <w:lastRenderedPageBreak/>
         <w:t>    if (type == VT_TwoWheeler)</w:t>
       </w:r>
     </w:p>
@@ -5235,7 +5234,13 @@
         <w:rPr>
           <w:rFonts w:ascii="Times" w:hAnsi="Times"/>
         </w:rPr>
-        <w:t>. When</w:t>
+        <w:t>. So w</w:t>
+      </w:r>
+      <w:r>
+        <w:rPr>
+          <w:rFonts w:ascii="Times" w:hAnsi="Times"/>
+        </w:rPr>
+        <w:t>hen</w:t>
       </w:r>
       <w:r>
         <w:rPr>
@@ -5273,7 +5278,13 @@
         <w:rPr>
           <w:rFonts w:ascii="Times" w:hAnsi="Times"/>
         </w:rPr>
-        <w:t xml:space="preserve">containing it </w:t>
+        <w:t>containing the function</w:t>
+      </w:r>
+      <w:r>
+        <w:rPr>
+          <w:rFonts w:ascii="Times" w:hAnsi="Times"/>
+        </w:rPr>
+        <w:t xml:space="preserve"> </w:t>
       </w:r>
       <w:r>
         <w:rPr>
@@ -5750,7 +5761,6 @@
         <w:rPr>
           <w:rFonts w:ascii="Times" w:hAnsi="Times" w:cs="Times New Roman"/>
         </w:rPr>
-        <w:lastRenderedPageBreak/>
         <w:t>use struct as plain-old-data structures without any class-like features, and class as aggregate data structures with private data and member functions.</w:t>
       </w:r>
     </w:p>
@@ -5769,6 +5779,7 @@
         <w:rPr>
           <w:rFonts w:ascii="Times" w:hAnsi="Times" w:cs="Times New Roman"/>
         </w:rPr>
+        <w:lastRenderedPageBreak/>
         <w:t>Suppose Foo is a class and Bar is a struct, then both of below expressions would return true.</w:t>
       </w:r>
     </w:p>
@@ -7349,7 +7360,6 @@
         <w:rPr>
           <w:rFonts w:ascii="Times" w:hAnsi="Times" w:cs="Times New Roman"/>
         </w:rPr>
-        <w:lastRenderedPageBreak/>
         <w:t>mall</w:t>
       </w:r>
       <w:r>
@@ -7386,6 +7396,7 @@
         <w:rPr>
           <w:rFonts w:ascii="Times" w:hAnsi="Times" w:cs="Times New Roman"/>
         </w:rPr>
+        <w:lastRenderedPageBreak/>
         <w:t xml:space="preserve">When malloc </w:t>
       </w:r>
       <w:r>
@@ -8602,7 +8613,6 @@
         <w:rPr>
           <w:rFonts w:ascii="Times" w:hAnsi="Times" w:cs="Times New Roman"/>
         </w:rPr>
-        <w:lastRenderedPageBreak/>
         <w:t xml:space="preserve">new/delete can be overridden, whereas malloc/free </w:t>
       </w:r>
       <w:r>
@@ -8657,6 +8667,7 @@
         <w:rPr>
           <w:rFonts w:ascii="Times" w:hAnsi="Times" w:cs="Times New Roman"/>
         </w:rPr>
+        <w:lastRenderedPageBreak/>
         <w:t>Required size is c</w:t>
       </w:r>
       <w:r>
@@ -9621,7 +9632,6 @@
           <w:sz w:val="20"/>
           <w:szCs w:val="20"/>
         </w:rPr>
-        <w:lastRenderedPageBreak/>
         <w:tab/>
         <w:t>// ptr[8] is '\0';</w:t>
       </w:r>
@@ -9766,6 +9776,7 @@
           <w:sz w:val="20"/>
           <w:szCs w:val="20"/>
         </w:rPr>
+        <w:lastRenderedPageBreak/>
         <w:tab/>
         <w:t xml:space="preserve">// </w:t>
       </w:r>
@@ -10764,7 +10775,6 @@
           <w:rFonts w:ascii="Times" w:eastAsiaTheme="minorHAnsi" w:hAnsi="Times"/>
           <w:color w:val="000000"/>
         </w:rPr>
-        <w:lastRenderedPageBreak/>
         <w:t xml:space="preserve">                B&amp; </w:t>
       </w:r>
       <w:r>
@@ -10998,6 +11008,7 @@
           <w:rFonts w:ascii="Times" w:eastAsiaTheme="minorHAnsi" w:hAnsi="Times"/>
           <w:color w:val="2FB41D"/>
         </w:rPr>
+        <w:lastRenderedPageBreak/>
         <w:t>int</w:t>
       </w:r>
       <w:r>
@@ -11380,7 +11391,7 @@
                     <a:blip r:embed="rId15" cstate="print">
                       <a:extLst>
                         <a:ext uri="{28A0092B-C50C-407E-A947-70E740481C1C}">
-                          <a14:useLocalDpi xmlns="" xmlns:wpc="http://schemas.microsoft.com/office/word/2010/wordprocessingCanvas" xmlns:cx="http://schemas.microsoft.com/office/drawing/2014/chartex" xmlns:cx1="http://schemas.microsoft.com/office/drawing/2015/9/8/chartex" xmlns:cx2="http://schemas.microsoft.com/office/drawing/2015/10/21/chartex" xmlns:cx3="http://schemas.microsoft.com/office/drawing/2016/5/9/chartex" xmlns:cx4="http://schemas.microsoft.com/office/drawing/2016/5/10/chartex" xmlns:cx5="http://schemas.microsoft.com/office/drawing/2016/5/11/chartex" xmlns:cx6="http://schemas.microsoft.com/office/drawing/2016/5/12/chartex" xmlns:cx7="http://schemas.microsoft.com/office/drawing/2016/5/13/chartex" xmlns:cx8="http://schemas.microsoft.com/office/drawing/2016/5/14/chartex" xmlns:mc="http://schemas.openxmlformats.org/markup-compatibility/2006" xmlns:aink="http://schemas.microsoft.com/office/drawing/2016/ink" xmlns:am3d="http://schemas.microsoft.com/office/drawing/2017/model3d" xmlns:o="urn:schemas-microsoft-com:office:office" xmlns:v="urn:schemas-microsoft-com:vml" xmlns:wp14="http://schemas.microsoft.com/office/word/2010/wordprocessingDrawing" xmlns:w10="urn:schemas-microsoft-com:office:word" xmlns:w="http://schemas.openxmlformats.org/wordprocessingml/2006/main" xmlns:w14="http://schemas.microsoft.com/office/word/2010/wordml" xmlns:w15="http://schemas.microsoft.com/office/word/2012/wordml" xmlns:w16cid="http://schemas.microsoft.com/office/word/2016/wordml/cid" xmlns:w16se="http://schemas.microsoft.com/office/word/2015/wordml/symex" xmlns:wpg="http://schemas.microsoft.com/office/word/2010/wordprocessingGroup" xmlns:wpi="http://schemas.microsoft.com/office/word/2010/wordprocessingInk" xmlns:wps="http://schemas.microsoft.com/office/word/2010/wordprocessingShape" xmlns:a14="http://schemas.microsoft.com/office/drawing/2010/main" val="0"/>
+                          <a14:useLocalDpi xmlns:a14="http://schemas.microsoft.com/office/drawing/2010/main" xmlns:wps="http://schemas.microsoft.com/office/word/2010/wordprocessingShape" xmlns:wpi="http://schemas.microsoft.com/office/word/2010/wordprocessingInk" xmlns:wpg="http://schemas.microsoft.com/office/word/2010/wordprocessingGroup" xmlns:w16se="http://schemas.microsoft.com/office/word/2015/wordml/symex" xmlns:w16cid="http://schemas.microsoft.com/office/word/2016/wordml/cid" xmlns:w15="http://schemas.microsoft.com/office/word/2012/wordml" xmlns:w14="http://schemas.microsoft.com/office/word/2010/wordml" xmlns:w="http://schemas.openxmlformats.org/wordprocessingml/2006/main" xmlns:w10="urn:schemas-microsoft-com:office:word" xmlns:wp14="http://schemas.microsoft.com/office/word/2010/wordprocessingDrawing" xmlns:v="urn:schemas-microsoft-com:vml" xmlns:o="urn:schemas-microsoft-com:office:office" xmlns:am3d="http://schemas.microsoft.com/office/drawing/2017/model3d" xmlns:aink="http://schemas.microsoft.com/office/drawing/2016/ink" xmlns:mc="http://schemas.openxmlformats.org/markup-compatibility/2006" xmlns:cx8="http://schemas.microsoft.com/office/drawing/2016/5/14/chartex" xmlns:cx7="http://schemas.microsoft.com/office/drawing/2016/5/13/chartex" xmlns:cx6="http://schemas.microsoft.com/office/drawing/2016/5/12/chartex" xmlns:cx5="http://schemas.microsoft.com/office/drawing/2016/5/11/chartex" xmlns:cx4="http://schemas.microsoft.com/office/drawing/2016/5/10/chartex" xmlns:cx3="http://schemas.microsoft.com/office/drawing/2016/5/9/chartex" xmlns:cx2="http://schemas.microsoft.com/office/drawing/2015/10/21/chartex" xmlns:cx1="http://schemas.microsoft.com/office/drawing/2015/9/8/chartex" xmlns:cx="http://schemas.microsoft.com/office/drawing/2014/chartex" xmlns:wpc="http://schemas.microsoft.com/office/word/2010/wordprocessingCanvas" xmlns="" val="0"/>
                         </a:ext>
                       </a:extLst>
                     </a:blip>
@@ -11626,7 +11637,6 @@
           <w:sz w:val="21"/>
           <w:szCs w:val="21"/>
         </w:rPr>
-        <w:lastRenderedPageBreak/>
         <w:t>string s = Dog();</w:t>
       </w:r>
       <w:r>
@@ -11785,7 +11795,7 @@
                     <a:blip r:embed="rId16" cstate="print">
                       <a:extLst>
                         <a:ext uri="{28A0092B-C50C-407E-A947-70E740481C1C}">
-                          <a14:useLocalDpi xmlns="" xmlns:wpc="http://schemas.microsoft.com/office/word/2010/wordprocessingCanvas" xmlns:cx="http://schemas.microsoft.com/office/drawing/2014/chartex" xmlns:cx1="http://schemas.microsoft.com/office/drawing/2015/9/8/chartex" xmlns:cx2="http://schemas.microsoft.com/office/drawing/2015/10/21/chartex" xmlns:cx3="http://schemas.microsoft.com/office/drawing/2016/5/9/chartex" xmlns:cx4="http://schemas.microsoft.com/office/drawing/2016/5/10/chartex" xmlns:cx5="http://schemas.microsoft.com/office/drawing/2016/5/11/chartex" xmlns:cx6="http://schemas.microsoft.com/office/drawing/2016/5/12/chartex" xmlns:cx7="http://schemas.microsoft.com/office/drawing/2016/5/13/chartex" xmlns:cx8="http://schemas.microsoft.com/office/drawing/2016/5/14/chartex" xmlns:mc="http://schemas.openxmlformats.org/markup-compatibility/2006" xmlns:aink="http://schemas.microsoft.com/office/drawing/2016/ink" xmlns:am3d="http://schemas.microsoft.com/office/drawing/2017/model3d" xmlns:o="urn:schemas-microsoft-com:office:office" xmlns:v="urn:schemas-microsoft-com:vml" xmlns:wp14="http://schemas.microsoft.com/office/word/2010/wordprocessingDrawing" xmlns:w10="urn:schemas-microsoft-com:office:word" xmlns:w="http://schemas.openxmlformats.org/wordprocessingml/2006/main" xmlns:w14="http://schemas.microsoft.com/office/word/2010/wordml" xmlns:w15="http://schemas.microsoft.com/office/word/2012/wordml" xmlns:w16cid="http://schemas.microsoft.com/office/word/2016/wordml/cid" xmlns:w16se="http://schemas.microsoft.com/office/word/2015/wordml/symex" xmlns:wpg="http://schemas.microsoft.com/office/word/2010/wordprocessingGroup" xmlns:wpi="http://schemas.microsoft.com/office/word/2010/wordprocessingInk" xmlns:wps="http://schemas.microsoft.com/office/word/2010/wordprocessingShape" xmlns:a14="http://schemas.microsoft.com/office/drawing/2010/main" val="0"/>
+                          <a14:useLocalDpi xmlns:a14="http://schemas.microsoft.com/office/drawing/2010/main" xmlns:wps="http://schemas.microsoft.com/office/word/2010/wordprocessingShape" xmlns:wpi="http://schemas.microsoft.com/office/word/2010/wordprocessingInk" xmlns:wpg="http://schemas.microsoft.com/office/word/2010/wordprocessingGroup" xmlns:w16se="http://schemas.microsoft.com/office/word/2015/wordml/symex" xmlns:w16cid="http://schemas.microsoft.com/office/word/2016/wordml/cid" xmlns:w15="http://schemas.microsoft.com/office/word/2012/wordml" xmlns:w14="http://schemas.microsoft.com/office/word/2010/wordml" xmlns:w="http://schemas.openxmlformats.org/wordprocessingml/2006/main" xmlns:w10="urn:schemas-microsoft-com:office:word" xmlns:wp14="http://schemas.microsoft.com/office/word/2010/wordprocessingDrawing" xmlns:v="urn:schemas-microsoft-com:vml" xmlns:o="urn:schemas-microsoft-com:office:office" xmlns:am3d="http://schemas.microsoft.com/office/drawing/2017/model3d" xmlns:aink="http://schemas.microsoft.com/office/drawing/2016/ink" xmlns:mc="http://schemas.openxmlformats.org/markup-compatibility/2006" xmlns:cx8="http://schemas.microsoft.com/office/drawing/2016/5/14/chartex" xmlns:cx7="http://schemas.microsoft.com/office/drawing/2016/5/13/chartex" xmlns:cx6="http://schemas.microsoft.com/office/drawing/2016/5/12/chartex" xmlns:cx5="http://schemas.microsoft.com/office/drawing/2016/5/11/chartex" xmlns:cx4="http://schemas.microsoft.com/office/drawing/2016/5/10/chartex" xmlns:cx3="http://schemas.microsoft.com/office/drawing/2016/5/9/chartex" xmlns:cx2="http://schemas.microsoft.com/office/drawing/2015/10/21/chartex" xmlns:cx1="http://schemas.microsoft.com/office/drawing/2015/9/8/chartex" xmlns:cx="http://schemas.microsoft.com/office/drawing/2014/chartex" xmlns:wpc="http://schemas.microsoft.com/office/word/2010/wordprocessingCanvas" xmlns="" val="0"/>
                         </a:ext>
                       </a:extLst>
                     </a:blip>
@@ -12086,15 +12096,7 @@
           <w:rFonts w:ascii="Times" w:hAnsi="Times" w:cs="Times New Roman"/>
           <w:i/>
         </w:rPr>
-        <w:t xml:space="preserve">const </w:t>
-      </w:r>
-      <w:r>
-        <w:rPr>
-          <w:rFonts w:ascii="Times" w:hAnsi="Times" w:cs="Times New Roman"/>
-          <w:i/>
-        </w:rPr>
-        <w:lastRenderedPageBreak/>
-        <w:t xml:space="preserve">&lt;class_type*&gt; </w:t>
+        <w:t xml:space="preserve">const &lt;class_type*&gt; </w:t>
       </w:r>
       <w:r>
         <w:rPr>
@@ -13419,7 +13421,6 @@
         <w:rPr>
           <w:rFonts w:ascii="Times" w:hAnsi="Times" w:cs="Times New Roman"/>
         </w:rPr>
-        <w:lastRenderedPageBreak/>
         <w:t xml:space="preserve">This is undefined behavior although the value in </w:t>
       </w:r>
       <w:r>
@@ -13545,6 +13546,7 @@
         <w:rPr>
           <w:rFonts w:ascii="Times" w:hAnsi="Times" w:cs="Times New Roman"/>
         </w:rPr>
+        <w:lastRenderedPageBreak/>
         <w:t>ch</w:t>
       </w:r>
       <w:r>
@@ -13678,7 +13680,7 @@
                     <a:blip r:embed="rId17" cstate="print">
                       <a:extLst>
                         <a:ext uri="{28A0092B-C50C-407E-A947-70E740481C1C}">
-                          <a14:useLocalDpi xmlns="" xmlns:wpc="http://schemas.microsoft.com/office/word/2010/wordprocessingCanvas" xmlns:cx="http://schemas.microsoft.com/office/drawing/2014/chartex" xmlns:cx1="http://schemas.microsoft.com/office/drawing/2015/9/8/chartex" xmlns:cx2="http://schemas.microsoft.com/office/drawing/2015/10/21/chartex" xmlns:cx3="http://schemas.microsoft.com/office/drawing/2016/5/9/chartex" xmlns:cx4="http://schemas.microsoft.com/office/drawing/2016/5/10/chartex" xmlns:cx5="http://schemas.microsoft.com/office/drawing/2016/5/11/chartex" xmlns:cx6="http://schemas.microsoft.com/office/drawing/2016/5/12/chartex" xmlns:cx7="http://schemas.microsoft.com/office/drawing/2016/5/13/chartex" xmlns:cx8="http://schemas.microsoft.com/office/drawing/2016/5/14/chartex" xmlns:mc="http://schemas.openxmlformats.org/markup-compatibility/2006" xmlns:aink="http://schemas.microsoft.com/office/drawing/2016/ink" xmlns:am3d="http://schemas.microsoft.com/office/drawing/2017/model3d" xmlns:o="urn:schemas-microsoft-com:office:office" xmlns:v="urn:schemas-microsoft-com:vml" xmlns:wp14="http://schemas.microsoft.com/office/word/2010/wordprocessingDrawing" xmlns:w10="urn:schemas-microsoft-com:office:word" xmlns:w="http://schemas.openxmlformats.org/wordprocessingml/2006/main" xmlns:w14="http://schemas.microsoft.com/office/word/2010/wordml" xmlns:w15="http://schemas.microsoft.com/office/word/2012/wordml" xmlns:w16cid="http://schemas.microsoft.com/office/word/2016/wordml/cid" xmlns:w16se="http://schemas.microsoft.com/office/word/2015/wordml/symex" xmlns:wpg="http://schemas.microsoft.com/office/word/2010/wordprocessingGroup" xmlns:wpi="http://schemas.microsoft.com/office/word/2010/wordprocessingInk" xmlns:wps="http://schemas.microsoft.com/office/word/2010/wordprocessingShape" xmlns:a14="http://schemas.microsoft.com/office/drawing/2010/main" val="0"/>
+                          <a14:useLocalDpi xmlns:a14="http://schemas.microsoft.com/office/drawing/2010/main" xmlns:wps="http://schemas.microsoft.com/office/word/2010/wordprocessingShape" xmlns:wpi="http://schemas.microsoft.com/office/word/2010/wordprocessingInk" xmlns:wpg="http://schemas.microsoft.com/office/word/2010/wordprocessingGroup" xmlns:w16se="http://schemas.microsoft.com/office/word/2015/wordml/symex" xmlns:w16cid="http://schemas.microsoft.com/office/word/2016/wordml/cid" xmlns:w15="http://schemas.microsoft.com/office/word/2012/wordml" xmlns:w14="http://schemas.microsoft.com/office/word/2010/wordml" xmlns:w="http://schemas.openxmlformats.org/wordprocessingml/2006/main" xmlns:w10="urn:schemas-microsoft-com:office:word" xmlns:wp14="http://schemas.microsoft.com/office/word/2010/wordprocessingDrawing" xmlns:v="urn:schemas-microsoft-com:vml" xmlns:o="urn:schemas-microsoft-com:office:office" xmlns:am3d="http://schemas.microsoft.com/office/drawing/2017/model3d" xmlns:aink="http://schemas.microsoft.com/office/drawing/2016/ink" xmlns:mc="http://schemas.openxmlformats.org/markup-compatibility/2006" xmlns:cx8="http://schemas.microsoft.com/office/drawing/2016/5/14/chartex" xmlns:cx7="http://schemas.microsoft.com/office/drawing/2016/5/13/chartex" xmlns:cx6="http://schemas.microsoft.com/office/drawing/2016/5/12/chartex" xmlns:cx5="http://schemas.microsoft.com/office/drawing/2016/5/11/chartex" xmlns:cx4="http://schemas.microsoft.com/office/drawing/2016/5/10/chartex" xmlns:cx3="http://schemas.microsoft.com/office/drawing/2016/5/9/chartex" xmlns:cx2="http://schemas.microsoft.com/office/drawing/2015/10/21/chartex" xmlns:cx1="http://schemas.microsoft.com/office/drawing/2015/9/8/chartex" xmlns:cx="http://schemas.microsoft.com/office/drawing/2014/chartex" xmlns:wpc="http://schemas.microsoft.com/office/word/2010/wordprocessingCanvas" xmlns="" val="0"/>
                         </a:ext>
                       </a:extLst>
                     </a:blip>
@@ -13835,7 +13837,7 @@
                     <a:blip r:embed="rId18" cstate="print">
                       <a:extLst>
                         <a:ext uri="{28A0092B-C50C-407E-A947-70E740481C1C}">
-                          <a14:useLocalDpi xmlns="" xmlns:wpc="http://schemas.microsoft.com/office/word/2010/wordprocessingCanvas" xmlns:cx="http://schemas.microsoft.com/office/drawing/2014/chartex" xmlns:cx1="http://schemas.microsoft.com/office/drawing/2015/9/8/chartex" xmlns:cx2="http://schemas.microsoft.com/office/drawing/2015/10/21/chartex" xmlns:cx3="http://schemas.microsoft.com/office/drawing/2016/5/9/chartex" xmlns:cx4="http://schemas.microsoft.com/office/drawing/2016/5/10/chartex" xmlns:cx5="http://schemas.microsoft.com/office/drawing/2016/5/11/chartex" xmlns:cx6="http://schemas.microsoft.com/office/drawing/2016/5/12/chartex" xmlns:cx7="http://schemas.microsoft.com/office/drawing/2016/5/13/chartex" xmlns:cx8="http://schemas.microsoft.com/office/drawing/2016/5/14/chartex" xmlns:mc="http://schemas.openxmlformats.org/markup-compatibility/2006" xmlns:aink="http://schemas.microsoft.com/office/drawing/2016/ink" xmlns:am3d="http://schemas.microsoft.com/office/drawing/2017/model3d" xmlns:o="urn:schemas-microsoft-com:office:office" xmlns:v="urn:schemas-microsoft-com:vml" xmlns:wp14="http://schemas.microsoft.com/office/word/2010/wordprocessingDrawing" xmlns:w10="urn:schemas-microsoft-com:office:word" xmlns:w="http://schemas.openxmlformats.org/wordprocessingml/2006/main" xmlns:w14="http://schemas.microsoft.com/office/word/2010/wordml" xmlns:w15="http://schemas.microsoft.com/office/word/2012/wordml" xmlns:w16cid="http://schemas.microsoft.com/office/word/2016/wordml/cid" xmlns:w16se="http://schemas.microsoft.com/office/word/2015/wordml/symex" xmlns:wpg="http://schemas.microsoft.com/office/word/2010/wordprocessingGroup" xmlns:wpi="http://schemas.microsoft.com/office/word/2010/wordprocessingInk" xmlns:wps="http://schemas.microsoft.com/office/word/2010/wordprocessingShape" xmlns:a14="http://schemas.microsoft.com/office/drawing/2010/main" val="0"/>
+                          <a14:useLocalDpi xmlns:a14="http://schemas.microsoft.com/office/drawing/2010/main" xmlns:wps="http://schemas.microsoft.com/office/word/2010/wordprocessingShape" xmlns:wpi="http://schemas.microsoft.com/office/word/2010/wordprocessingInk" xmlns:wpg="http://schemas.microsoft.com/office/word/2010/wordprocessingGroup" xmlns:w16se="http://schemas.microsoft.com/office/word/2015/wordml/symex" xmlns:w16cid="http://schemas.microsoft.com/office/word/2016/wordml/cid" xmlns:w15="http://schemas.microsoft.com/office/word/2012/wordml" xmlns:w14="http://schemas.microsoft.com/office/word/2010/wordml" xmlns:w="http://schemas.openxmlformats.org/wordprocessingml/2006/main" xmlns:w10="urn:schemas-microsoft-com:office:word" xmlns:wp14="http://schemas.microsoft.com/office/word/2010/wordprocessingDrawing" xmlns:v="urn:schemas-microsoft-com:vml" xmlns:o="urn:schemas-microsoft-com:office:office" xmlns:am3d="http://schemas.microsoft.com/office/drawing/2017/model3d" xmlns:aink="http://schemas.microsoft.com/office/drawing/2016/ink" xmlns:mc="http://schemas.openxmlformats.org/markup-compatibility/2006" xmlns:cx8="http://schemas.microsoft.com/office/drawing/2016/5/14/chartex" xmlns:cx7="http://schemas.microsoft.com/office/drawing/2016/5/13/chartex" xmlns:cx6="http://schemas.microsoft.com/office/drawing/2016/5/12/chartex" xmlns:cx5="http://schemas.microsoft.com/office/drawing/2016/5/11/chartex" xmlns:cx4="http://schemas.microsoft.com/office/drawing/2016/5/10/chartex" xmlns:cx3="http://schemas.microsoft.com/office/drawing/2016/5/9/chartex" xmlns:cx2="http://schemas.microsoft.com/office/drawing/2015/10/21/chartex" xmlns:cx1="http://schemas.microsoft.com/office/drawing/2015/9/8/chartex" xmlns:cx="http://schemas.microsoft.com/office/drawing/2014/chartex" xmlns:wpc="http://schemas.microsoft.com/office/word/2010/wordprocessingCanvas" xmlns="" val="0"/>
                         </a:ext>
                       </a:extLst>
                     </a:blip>
@@ -16024,7 +16026,7 @@
                     <a:blip r:embed="rId19" cstate="print">
                       <a:extLst>
                         <a:ext uri="{28A0092B-C50C-407E-A947-70E740481C1C}">
-                          <a14:useLocalDpi xmlns="" xmlns:wpc="http://schemas.microsoft.com/office/word/2010/wordprocessingCanvas" xmlns:cx="http://schemas.microsoft.com/office/drawing/2014/chartex" xmlns:cx1="http://schemas.microsoft.com/office/drawing/2015/9/8/chartex" xmlns:cx2="http://schemas.microsoft.com/office/drawing/2015/10/21/chartex" xmlns:cx3="http://schemas.microsoft.com/office/drawing/2016/5/9/chartex" xmlns:cx4="http://schemas.microsoft.com/office/drawing/2016/5/10/chartex" xmlns:cx5="http://schemas.microsoft.com/office/drawing/2016/5/11/chartex" xmlns:cx6="http://schemas.microsoft.com/office/drawing/2016/5/12/chartex" xmlns:cx7="http://schemas.microsoft.com/office/drawing/2016/5/13/chartex" xmlns:cx8="http://schemas.microsoft.com/office/drawing/2016/5/14/chartex" xmlns:mc="http://schemas.openxmlformats.org/markup-compatibility/2006" xmlns:aink="http://schemas.microsoft.com/office/drawing/2016/ink" xmlns:am3d="http://schemas.microsoft.com/office/drawing/2017/model3d" xmlns:o="urn:schemas-microsoft-com:office:office" xmlns:v="urn:schemas-microsoft-com:vml" xmlns:wp14="http://schemas.microsoft.com/office/word/2010/wordprocessingDrawing" xmlns:w10="urn:schemas-microsoft-com:office:word" xmlns:w="http://schemas.openxmlformats.org/wordprocessingml/2006/main" xmlns:w14="http://schemas.microsoft.com/office/word/2010/wordml" xmlns:w15="http://schemas.microsoft.com/office/word/2012/wordml" xmlns:w16cid="http://schemas.microsoft.com/office/word/2016/wordml/cid" xmlns:w16se="http://schemas.microsoft.com/office/word/2015/wordml/symex" xmlns:wpg="http://schemas.microsoft.com/office/word/2010/wordprocessingGroup" xmlns:wpi="http://schemas.microsoft.com/office/word/2010/wordprocessingInk" xmlns:wps="http://schemas.microsoft.com/office/word/2010/wordprocessingShape" xmlns:a14="http://schemas.microsoft.com/office/drawing/2010/main" val="0"/>
+                          <a14:useLocalDpi xmlns:a14="http://schemas.microsoft.com/office/drawing/2010/main" xmlns:wps="http://schemas.microsoft.com/office/word/2010/wordprocessingShape" xmlns:wpi="http://schemas.microsoft.com/office/word/2010/wordprocessingInk" xmlns:wpg="http://schemas.microsoft.com/office/word/2010/wordprocessingGroup" xmlns:w16se="http://schemas.microsoft.com/office/word/2015/wordml/symex" xmlns:w16cid="http://schemas.microsoft.com/office/word/2016/wordml/cid" xmlns:w15="http://schemas.microsoft.com/office/word/2012/wordml" xmlns:w14="http://schemas.microsoft.com/office/word/2010/wordml" xmlns:w="http://schemas.openxmlformats.org/wordprocessingml/2006/main" xmlns:w10="urn:schemas-microsoft-com:office:word" xmlns:wp14="http://schemas.microsoft.com/office/word/2010/wordprocessingDrawing" xmlns:v="urn:schemas-microsoft-com:vml" xmlns:o="urn:schemas-microsoft-com:office:office" xmlns:am3d="http://schemas.microsoft.com/office/drawing/2017/model3d" xmlns:aink="http://schemas.microsoft.com/office/drawing/2016/ink" xmlns:mc="http://schemas.openxmlformats.org/markup-compatibility/2006" xmlns:cx8="http://schemas.microsoft.com/office/drawing/2016/5/14/chartex" xmlns:cx7="http://schemas.microsoft.com/office/drawing/2016/5/13/chartex" xmlns:cx6="http://schemas.microsoft.com/office/drawing/2016/5/12/chartex" xmlns:cx5="http://schemas.microsoft.com/office/drawing/2016/5/11/chartex" xmlns:cx4="http://schemas.microsoft.com/office/drawing/2016/5/10/chartex" xmlns:cx3="http://schemas.microsoft.com/office/drawing/2016/5/9/chartex" xmlns:cx2="http://schemas.microsoft.com/office/drawing/2015/10/21/chartex" xmlns:cx1="http://schemas.microsoft.com/office/drawing/2015/9/8/chartex" xmlns:cx="http://schemas.microsoft.com/office/drawing/2014/chartex" xmlns:wpc="http://schemas.microsoft.com/office/word/2010/wordprocessingCanvas" xmlns="" val="0"/>
                         </a:ext>
                       </a:extLst>
                     </a:blip>
@@ -16044,7 +16046,7 @@
                     </a:ln>
                     <a:extLst>
                       <a:ext uri="{53640926-AAD7-44D8-BBD7-CCE9431645EC}">
-                        <a14:shadowObscured xmlns="" xmlns:wpc="http://schemas.microsoft.com/office/word/2010/wordprocessingCanvas" xmlns:cx="http://schemas.microsoft.com/office/drawing/2014/chartex" xmlns:cx1="http://schemas.microsoft.com/office/drawing/2015/9/8/chartex" xmlns:cx2="http://schemas.microsoft.com/office/drawing/2015/10/21/chartex" xmlns:cx3="http://schemas.microsoft.com/office/drawing/2016/5/9/chartex" xmlns:cx4="http://schemas.microsoft.com/office/drawing/2016/5/10/chartex" xmlns:cx5="http://schemas.microsoft.com/office/drawing/2016/5/11/chartex" xmlns:cx6="http://schemas.microsoft.com/office/drawing/2016/5/12/chartex" xmlns:cx7="http://schemas.microsoft.com/office/drawing/2016/5/13/chartex" xmlns:cx8="http://schemas.microsoft.com/office/drawing/2016/5/14/chartex" xmlns:mc="http://schemas.openxmlformats.org/markup-compatibility/2006" xmlns:aink="http://schemas.microsoft.com/office/drawing/2016/ink" xmlns:am3d="http://schemas.microsoft.com/office/drawing/2017/model3d" xmlns:o="urn:schemas-microsoft-com:office:office" xmlns:v="urn:schemas-microsoft-com:vml" xmlns:wp14="http://schemas.microsoft.com/office/word/2010/wordprocessingDrawing" xmlns:w10="urn:schemas-microsoft-com:office:word" xmlns:w="http://schemas.openxmlformats.org/wordprocessingml/2006/main" xmlns:w14="http://schemas.microsoft.com/office/word/2010/wordml" xmlns:w15="http://schemas.microsoft.com/office/word/2012/wordml" xmlns:w16cid="http://schemas.microsoft.com/office/word/2016/wordml/cid" xmlns:w16se="http://schemas.microsoft.com/office/word/2015/wordml/symex" xmlns:wpg="http://schemas.microsoft.com/office/word/2010/wordprocessingGroup" xmlns:wpi="http://schemas.microsoft.com/office/word/2010/wordprocessingInk" xmlns:wps="http://schemas.microsoft.com/office/word/2010/wordprocessingShape" xmlns:a14="http://schemas.microsoft.com/office/drawing/2010/main"/>
+                        <a14:shadowObscured xmlns:a14="http://schemas.microsoft.com/office/drawing/2010/main" xmlns:wps="http://schemas.microsoft.com/office/word/2010/wordprocessingShape" xmlns:wpi="http://schemas.microsoft.com/office/word/2010/wordprocessingInk" xmlns:wpg="http://schemas.microsoft.com/office/word/2010/wordprocessingGroup" xmlns:w16se="http://schemas.microsoft.com/office/word/2015/wordml/symex" xmlns:w16cid="http://schemas.microsoft.com/office/word/2016/wordml/cid" xmlns:w15="http://schemas.microsoft.com/office/word/2012/wordml" xmlns:w14="http://schemas.microsoft.com/office/word/2010/wordml" xmlns:w="http://schemas.openxmlformats.org/wordprocessingml/2006/main" xmlns:w10="urn:schemas-microsoft-com:office:word" xmlns:wp14="http://schemas.microsoft.com/office/word/2010/wordprocessingDrawing" xmlns:v="urn:schemas-microsoft-com:vml" xmlns:o="urn:schemas-microsoft-com:office:office" xmlns:am3d="http://schemas.microsoft.com/office/drawing/2017/model3d" xmlns:aink="http://schemas.microsoft.com/office/drawing/2016/ink" xmlns:mc="http://schemas.openxmlformats.org/markup-compatibility/2006" xmlns:cx8="http://schemas.microsoft.com/office/drawing/2016/5/14/chartex" xmlns:cx7="http://schemas.microsoft.com/office/drawing/2016/5/13/chartex" xmlns:cx6="http://schemas.microsoft.com/office/drawing/2016/5/12/chartex" xmlns:cx5="http://schemas.microsoft.com/office/drawing/2016/5/11/chartex" xmlns:cx4="http://schemas.microsoft.com/office/drawing/2016/5/10/chartex" xmlns:cx3="http://schemas.microsoft.com/office/drawing/2016/5/9/chartex" xmlns:cx2="http://schemas.microsoft.com/office/drawing/2015/10/21/chartex" xmlns:cx1="http://schemas.microsoft.com/office/drawing/2015/9/8/chartex" xmlns:cx="http://schemas.microsoft.com/office/drawing/2014/chartex" xmlns:wpc="http://schemas.microsoft.com/office/word/2010/wordprocessingCanvas" xmlns=""/>
                       </a:ext>
                     </a:extLst>
                   </pic:spPr>
@@ -16098,7 +16100,31 @@
         <w:rPr>
           <w:rFonts w:ascii="Times" w:hAnsi="Times"/>
         </w:rPr>
-        <w:t xml:space="preserve"> point to the same memory but the memory has reference counts of 1 instead of having 3 pointer</w:t>
+        <w:t xml:space="preserve"> point to the same memory</w:t>
+      </w:r>
+      <w:r>
+        <w:rPr>
+          <w:rFonts w:ascii="Times" w:hAnsi="Times"/>
+        </w:rPr>
+        <w:t>,</w:t>
+      </w:r>
+      <w:r>
+        <w:rPr>
+          <w:rFonts w:ascii="Times" w:hAnsi="Times"/>
+        </w:rPr>
+        <w:t xml:space="preserve"> but the memory has reference counts of 1 </w:t>
+      </w:r>
+      <w:r>
+        <w:rPr>
+          <w:rFonts w:ascii="Times" w:hAnsi="Times"/>
+        </w:rPr>
+        <w:t>inspite</w:t>
+      </w:r>
+      <w:r>
+        <w:rPr>
+          <w:rFonts w:ascii="Times" w:hAnsi="Times"/>
+        </w:rPr>
+        <w:t xml:space="preserve"> of having 3 pointer</w:t>
       </w:r>
       <w:r>
         <w:rPr>
@@ -16110,7 +16136,19 @@
         <w:rPr>
           <w:rFonts w:ascii="Times" w:hAnsi="Times"/>
         </w:rPr>
-        <w:t>pointing to that memory.</w:t>
+        <w:t>pointing to that memory</w:t>
+      </w:r>
+      <w:r>
+        <w:rPr>
+          <w:rFonts w:ascii="Times" w:hAnsi="Times"/>
+        </w:rPr>
+        <w:t>*</w:t>
+      </w:r>
+      <w:r>
+        <w:rPr>
+          <w:rFonts w:ascii="Times" w:hAnsi="Times"/>
+        </w:rPr>
+        <w:t>.</w:t>
       </w:r>
       <w:r>
         <w:rPr>
@@ -16128,7 +16166,13 @@
         <w:rPr>
           <w:rFonts w:ascii="Times" w:hAnsi="Times"/>
         </w:rPr>
-        <w:t xml:space="preserve"> it will be destroyed if </w:t>
+        <w:t xml:space="preserve"> it would have been</w:t>
+      </w:r>
+      <w:r>
+        <w:rPr>
+          <w:rFonts w:ascii="Times" w:hAnsi="Times"/>
+        </w:rPr>
+        <w:t xml:space="preserve"> destroyed if </w:t>
       </w:r>
       <w:r>
         <w:rPr>
@@ -16212,7 +16256,7 @@
                     <a:blip r:embed="rId20" cstate="print">
                       <a:extLst>
                         <a:ext uri="{28A0092B-C50C-407E-A947-70E740481C1C}">
-                          <a14:useLocalDpi xmlns="" xmlns:wpc="http://schemas.microsoft.com/office/word/2010/wordprocessingCanvas" xmlns:cx="http://schemas.microsoft.com/office/drawing/2014/chartex" xmlns:cx1="http://schemas.microsoft.com/office/drawing/2015/9/8/chartex" xmlns:cx2="http://schemas.microsoft.com/office/drawing/2015/10/21/chartex" xmlns:cx3="http://schemas.microsoft.com/office/drawing/2016/5/9/chartex" xmlns:cx4="http://schemas.microsoft.com/office/drawing/2016/5/10/chartex" xmlns:cx5="http://schemas.microsoft.com/office/drawing/2016/5/11/chartex" xmlns:cx6="http://schemas.microsoft.com/office/drawing/2016/5/12/chartex" xmlns:cx7="http://schemas.microsoft.com/office/drawing/2016/5/13/chartex" xmlns:cx8="http://schemas.microsoft.com/office/drawing/2016/5/14/chartex" xmlns:mc="http://schemas.openxmlformats.org/markup-compatibility/2006" xmlns:aink="http://schemas.microsoft.com/office/drawing/2016/ink" xmlns:am3d="http://schemas.microsoft.com/office/drawing/2017/model3d" xmlns:o="urn:schemas-microsoft-com:office:office" xmlns:v="urn:schemas-microsoft-com:vml" xmlns:wp14="http://schemas.microsoft.com/office/word/2010/wordprocessingDrawing" xmlns:w10="urn:schemas-microsoft-com:office:word" xmlns:w="http://schemas.openxmlformats.org/wordprocessingml/2006/main" xmlns:w14="http://schemas.microsoft.com/office/word/2010/wordml" xmlns:w15="http://schemas.microsoft.com/office/word/2012/wordml" xmlns:w16cid="http://schemas.microsoft.com/office/word/2016/wordml/cid" xmlns:w16se="http://schemas.microsoft.com/office/word/2015/wordml/symex" xmlns:wpg="http://schemas.microsoft.com/office/word/2010/wordprocessingGroup" xmlns:wpi="http://schemas.microsoft.com/office/word/2010/wordprocessingInk" xmlns:wps="http://schemas.microsoft.com/office/word/2010/wordprocessingShape" xmlns:a14="http://schemas.microsoft.com/office/drawing/2010/main" val="0"/>
+                          <a14:useLocalDpi xmlns:a14="http://schemas.microsoft.com/office/drawing/2010/main" xmlns:wps="http://schemas.microsoft.com/office/word/2010/wordprocessingShape" xmlns:wpi="http://schemas.microsoft.com/office/word/2010/wordprocessingInk" xmlns:wpg="http://schemas.microsoft.com/office/word/2010/wordprocessingGroup" xmlns:w16se="http://schemas.microsoft.com/office/word/2015/wordml/symex" xmlns:w16cid="http://schemas.microsoft.com/office/word/2016/wordml/cid" xmlns:w15="http://schemas.microsoft.com/office/word/2012/wordml" xmlns:w14="http://schemas.microsoft.com/office/word/2010/wordml" xmlns:w="http://schemas.openxmlformats.org/wordprocessingml/2006/main" xmlns:w10="urn:schemas-microsoft-com:office:word" xmlns:wp14="http://schemas.microsoft.com/office/word/2010/wordprocessingDrawing" xmlns:v="urn:schemas-microsoft-com:vml" xmlns:o="urn:schemas-microsoft-com:office:office" xmlns:am3d="http://schemas.microsoft.com/office/drawing/2017/model3d" xmlns:aink="http://schemas.microsoft.com/office/drawing/2016/ink" xmlns:mc="http://schemas.openxmlformats.org/markup-compatibility/2006" xmlns:cx8="http://schemas.microsoft.com/office/drawing/2016/5/14/chartex" xmlns:cx7="http://schemas.microsoft.com/office/drawing/2016/5/13/chartex" xmlns:cx6="http://schemas.microsoft.com/office/drawing/2016/5/12/chartex" xmlns:cx5="http://schemas.microsoft.com/office/drawing/2016/5/11/chartex" xmlns:cx4="http://schemas.microsoft.com/office/drawing/2016/5/10/chartex" xmlns:cx3="http://schemas.microsoft.com/office/drawing/2016/5/9/chartex" xmlns:cx2="http://schemas.microsoft.com/office/drawing/2015/10/21/chartex" xmlns:cx1="http://schemas.microsoft.com/office/drawing/2015/9/8/chartex" xmlns:cx="http://schemas.microsoft.com/office/drawing/2014/chartex" xmlns:wpc="http://schemas.microsoft.com/office/word/2010/wordprocessingCanvas" xmlns="" val="0"/>
                         </a:ext>
                       </a:extLst>
                     </a:blip>
@@ -16232,7 +16276,7 @@
                     </a:ln>
                     <a:extLst>
                       <a:ext uri="{53640926-AAD7-44D8-BBD7-CCE9431645EC}">
-                        <a14:shadowObscured xmlns="" xmlns:wpc="http://schemas.microsoft.com/office/word/2010/wordprocessingCanvas" xmlns:cx="http://schemas.microsoft.com/office/drawing/2014/chartex" xmlns:cx1="http://schemas.microsoft.com/office/drawing/2015/9/8/chartex" xmlns:cx2="http://schemas.microsoft.com/office/drawing/2015/10/21/chartex" xmlns:cx3="http://schemas.microsoft.com/office/drawing/2016/5/9/chartex" xmlns:cx4="http://schemas.microsoft.com/office/drawing/2016/5/10/chartex" xmlns:cx5="http://schemas.microsoft.com/office/drawing/2016/5/11/chartex" xmlns:cx6="http://schemas.microsoft.com/office/drawing/2016/5/12/chartex" xmlns:cx7="http://schemas.microsoft.com/office/drawing/2016/5/13/chartex" xmlns:cx8="http://schemas.microsoft.com/office/drawing/2016/5/14/chartex" xmlns:mc="http://schemas.openxmlformats.org/markup-compatibility/2006" xmlns:aink="http://schemas.microsoft.com/office/drawing/2016/ink" xmlns:am3d="http://schemas.microsoft.com/office/drawing/2017/model3d" xmlns:o="urn:schemas-microsoft-com:office:office" xmlns:v="urn:schemas-microsoft-com:vml" xmlns:wp14="http://schemas.microsoft.com/office/word/2010/wordprocessingDrawing" xmlns:w10="urn:schemas-microsoft-com:office:word" xmlns:w="http://schemas.openxmlformats.org/wordprocessingml/2006/main" xmlns:w14="http://schemas.microsoft.com/office/word/2010/wordml" xmlns:w15="http://schemas.microsoft.com/office/word/2012/wordml" xmlns:w16cid="http://schemas.microsoft.com/office/word/2016/wordml/cid" xmlns:w16se="http://schemas.microsoft.com/office/word/2015/wordml/symex" xmlns:wpg="http://schemas.microsoft.com/office/word/2010/wordprocessingGroup" xmlns:wpi="http://schemas.microsoft.com/office/word/2010/wordprocessingInk" xmlns:wps="http://schemas.microsoft.com/office/word/2010/wordprocessingShape" xmlns:a14="http://schemas.microsoft.com/office/drawing/2010/main"/>
+                        <a14:shadowObscured xmlns:a14="http://schemas.microsoft.com/office/drawing/2010/main" xmlns:wps="http://schemas.microsoft.com/office/word/2010/wordprocessingShape" xmlns:wpi="http://schemas.microsoft.com/office/word/2010/wordprocessingInk" xmlns:wpg="http://schemas.microsoft.com/office/word/2010/wordprocessingGroup" xmlns:w16se="http://schemas.microsoft.com/office/word/2015/wordml/symex" xmlns:w16cid="http://schemas.microsoft.com/office/word/2016/wordml/cid" xmlns:w15="http://schemas.microsoft.com/office/word/2012/wordml" xmlns:w14="http://schemas.microsoft.com/office/word/2010/wordml" xmlns:w="http://schemas.openxmlformats.org/wordprocessingml/2006/main" xmlns:w10="urn:schemas-microsoft-com:office:word" xmlns:wp14="http://schemas.microsoft.com/office/word/2010/wordprocessingDrawing" xmlns:v="urn:schemas-microsoft-com:vml" xmlns:o="urn:schemas-microsoft-com:office:office" xmlns:am3d="http://schemas.microsoft.com/office/drawing/2017/model3d" xmlns:aink="http://schemas.microsoft.com/office/drawing/2016/ink" xmlns:mc="http://schemas.openxmlformats.org/markup-compatibility/2006" xmlns:cx8="http://schemas.microsoft.com/office/drawing/2016/5/14/chartex" xmlns:cx7="http://schemas.microsoft.com/office/drawing/2016/5/13/chartex" xmlns:cx6="http://schemas.microsoft.com/office/drawing/2016/5/12/chartex" xmlns:cx5="http://schemas.microsoft.com/office/drawing/2016/5/11/chartex" xmlns:cx4="http://schemas.microsoft.com/office/drawing/2016/5/10/chartex" xmlns:cx3="http://schemas.microsoft.com/office/drawing/2016/5/9/chartex" xmlns:cx2="http://schemas.microsoft.com/office/drawing/2015/10/21/chartex" xmlns:cx1="http://schemas.microsoft.com/office/drawing/2015/9/8/chartex" xmlns:cx="http://schemas.microsoft.com/office/drawing/2014/chartex" xmlns:wpc="http://schemas.microsoft.com/office/word/2010/wordprocessingCanvas" xmlns=""/>
                       </a:ext>
                     </a:extLst>
                   </pic:spPr>
@@ -16355,7 +16399,7 @@
                     <a:blip r:embed="rId21" cstate="print">
                       <a:extLst>
                         <a:ext uri="{28A0092B-C50C-407E-A947-70E740481C1C}">
-                          <a14:useLocalDpi xmlns="" xmlns:wpc="http://schemas.microsoft.com/office/word/2010/wordprocessingCanvas" xmlns:cx="http://schemas.microsoft.com/office/drawing/2014/chartex" xmlns:cx1="http://schemas.microsoft.com/office/drawing/2015/9/8/chartex" xmlns:cx2="http://schemas.microsoft.com/office/drawing/2015/10/21/chartex" xmlns:cx3="http://schemas.microsoft.com/office/drawing/2016/5/9/chartex" xmlns:cx4="http://schemas.microsoft.com/office/drawing/2016/5/10/chartex" xmlns:cx5="http://schemas.microsoft.com/office/drawing/2016/5/11/chartex" xmlns:cx6="http://schemas.microsoft.com/office/drawing/2016/5/12/chartex" xmlns:cx7="http://schemas.microsoft.com/office/drawing/2016/5/13/chartex" xmlns:cx8="http://schemas.microsoft.com/office/drawing/2016/5/14/chartex" xmlns:mc="http://schemas.openxmlformats.org/markup-compatibility/2006" xmlns:aink="http://schemas.microsoft.com/office/drawing/2016/ink" xmlns:am3d="http://schemas.microsoft.com/office/drawing/2017/model3d" xmlns:o="urn:schemas-microsoft-com:office:office" xmlns:v="urn:schemas-microsoft-com:vml" xmlns:wp14="http://schemas.microsoft.com/office/word/2010/wordprocessingDrawing" xmlns:w10="urn:schemas-microsoft-com:office:word" xmlns:w="http://schemas.openxmlformats.org/wordprocessingml/2006/main" xmlns:w14="http://schemas.microsoft.com/office/word/2010/wordml" xmlns:w15="http://schemas.microsoft.com/office/word/2012/wordml" xmlns:w16cid="http://schemas.microsoft.com/office/word/2016/wordml/cid" xmlns:w16se="http://schemas.microsoft.com/office/word/2015/wordml/symex" xmlns:wpg="http://schemas.microsoft.com/office/word/2010/wordprocessingGroup" xmlns:wpi="http://schemas.microsoft.com/office/word/2010/wordprocessingInk" xmlns:wps="http://schemas.microsoft.com/office/word/2010/wordprocessingShape" xmlns:a14="http://schemas.microsoft.com/office/drawing/2010/main" val="0"/>
+                          <a14:useLocalDpi xmlns:a14="http://schemas.microsoft.com/office/drawing/2010/main" xmlns:wps="http://schemas.microsoft.com/office/word/2010/wordprocessingShape" xmlns:wpi="http://schemas.microsoft.com/office/word/2010/wordprocessingInk" xmlns:wpg="http://schemas.microsoft.com/office/word/2010/wordprocessingGroup" xmlns:w16se="http://schemas.microsoft.com/office/word/2015/wordml/symex" xmlns:w16cid="http://schemas.microsoft.com/office/word/2016/wordml/cid" xmlns:w15="http://schemas.microsoft.com/office/word/2012/wordml" xmlns:w14="http://schemas.microsoft.com/office/word/2010/wordml" xmlns:w="http://schemas.openxmlformats.org/wordprocessingml/2006/main" xmlns:w10="urn:schemas-microsoft-com:office:word" xmlns:wp14="http://schemas.microsoft.com/office/word/2010/wordprocessingDrawing" xmlns:v="urn:schemas-microsoft-com:vml" xmlns:o="urn:schemas-microsoft-com:office:office" xmlns:am3d="http://schemas.microsoft.com/office/drawing/2017/model3d" xmlns:aink="http://schemas.microsoft.com/office/drawing/2016/ink" xmlns:mc="http://schemas.openxmlformats.org/markup-compatibility/2006" xmlns:cx8="http://schemas.microsoft.com/office/drawing/2016/5/14/chartex" xmlns:cx7="http://schemas.microsoft.com/office/drawing/2016/5/13/chartex" xmlns:cx6="http://schemas.microsoft.com/office/drawing/2016/5/12/chartex" xmlns:cx5="http://schemas.microsoft.com/office/drawing/2016/5/11/chartex" xmlns:cx4="http://schemas.microsoft.com/office/drawing/2016/5/10/chartex" xmlns:cx3="http://schemas.microsoft.com/office/drawing/2016/5/9/chartex" xmlns:cx2="http://schemas.microsoft.com/office/drawing/2015/10/21/chartex" xmlns:cx1="http://schemas.microsoft.com/office/drawing/2015/9/8/chartex" xmlns:cx="http://schemas.microsoft.com/office/drawing/2014/chartex" xmlns:wpc="http://schemas.microsoft.com/office/word/2010/wordprocessingCanvas" xmlns="" val="0"/>
                         </a:ext>
                       </a:extLst>
                     </a:blip>
@@ -16887,7 +16931,7 @@
                     <a:blip r:embed="rId22" cstate="print">
                       <a:extLst>
                         <a:ext uri="{28A0092B-C50C-407E-A947-70E740481C1C}">
-                          <a14:useLocalDpi xmlns="" xmlns:wpc="http://schemas.microsoft.com/office/word/2010/wordprocessingCanvas" xmlns:cx="http://schemas.microsoft.com/office/drawing/2014/chartex" xmlns:cx1="http://schemas.microsoft.com/office/drawing/2015/9/8/chartex" xmlns:cx2="http://schemas.microsoft.com/office/drawing/2015/10/21/chartex" xmlns:cx3="http://schemas.microsoft.com/office/drawing/2016/5/9/chartex" xmlns:cx4="http://schemas.microsoft.com/office/drawing/2016/5/10/chartex" xmlns:cx5="http://schemas.microsoft.com/office/drawing/2016/5/11/chartex" xmlns:cx6="http://schemas.microsoft.com/office/drawing/2016/5/12/chartex" xmlns:cx7="http://schemas.microsoft.com/office/drawing/2016/5/13/chartex" xmlns:cx8="http://schemas.microsoft.com/office/drawing/2016/5/14/chartex" xmlns:mc="http://schemas.openxmlformats.org/markup-compatibility/2006" xmlns:aink="http://schemas.microsoft.com/office/drawing/2016/ink" xmlns:am3d="http://schemas.microsoft.com/office/drawing/2017/model3d" xmlns:o="urn:schemas-microsoft-com:office:office" xmlns:v="urn:schemas-microsoft-com:vml" xmlns:wp14="http://schemas.microsoft.com/office/word/2010/wordprocessingDrawing" xmlns:w10="urn:schemas-microsoft-com:office:word" xmlns:w="http://schemas.openxmlformats.org/wordprocessingml/2006/main" xmlns:w14="http://schemas.microsoft.com/office/word/2010/wordml" xmlns:w15="http://schemas.microsoft.com/office/word/2012/wordml" xmlns:w16cid="http://schemas.microsoft.com/office/word/2016/wordml/cid" xmlns:w16se="http://schemas.microsoft.com/office/word/2015/wordml/symex" xmlns:wpg="http://schemas.microsoft.com/office/word/2010/wordprocessingGroup" xmlns:wpi="http://schemas.microsoft.com/office/word/2010/wordprocessingInk" xmlns:wps="http://schemas.microsoft.com/office/word/2010/wordprocessingShape" xmlns:a14="http://schemas.microsoft.com/office/drawing/2010/main" val="0"/>
+                          <a14:useLocalDpi xmlns:a14="http://schemas.microsoft.com/office/drawing/2010/main" xmlns:wps="http://schemas.microsoft.com/office/word/2010/wordprocessingShape" xmlns:wpi="http://schemas.microsoft.com/office/word/2010/wordprocessingInk" xmlns:wpg="http://schemas.microsoft.com/office/word/2010/wordprocessingGroup" xmlns:w16se="http://schemas.microsoft.com/office/word/2015/wordml/symex" xmlns:w16cid="http://schemas.microsoft.com/office/word/2016/wordml/cid" xmlns:w15="http://schemas.microsoft.com/office/word/2012/wordml" xmlns:w14="http://schemas.microsoft.com/office/word/2010/wordml" xmlns:w="http://schemas.openxmlformats.org/wordprocessingml/2006/main" xmlns:w10="urn:schemas-microsoft-com:office:word" xmlns:wp14="http://schemas.microsoft.com/office/word/2010/wordprocessingDrawing" xmlns:v="urn:schemas-microsoft-com:vml" xmlns:o="urn:schemas-microsoft-com:office:office" xmlns:am3d="http://schemas.microsoft.com/office/drawing/2017/model3d" xmlns:aink="http://schemas.microsoft.com/office/drawing/2016/ink" xmlns:mc="http://schemas.openxmlformats.org/markup-compatibility/2006" xmlns:cx8="http://schemas.microsoft.com/office/drawing/2016/5/14/chartex" xmlns:cx7="http://schemas.microsoft.com/office/drawing/2016/5/13/chartex" xmlns:cx6="http://schemas.microsoft.com/office/drawing/2016/5/12/chartex" xmlns:cx5="http://schemas.microsoft.com/office/drawing/2016/5/11/chartex" xmlns:cx4="http://schemas.microsoft.com/office/drawing/2016/5/10/chartex" xmlns:cx3="http://schemas.microsoft.com/office/drawing/2016/5/9/chartex" xmlns:cx2="http://schemas.microsoft.com/office/drawing/2015/10/21/chartex" xmlns:cx1="http://schemas.microsoft.com/office/drawing/2015/9/8/chartex" xmlns:cx="http://schemas.microsoft.com/office/drawing/2014/chartex" xmlns:wpc="http://schemas.microsoft.com/office/word/2010/wordprocessingCanvas" xmlns="" val="0"/>
                         </a:ext>
                       </a:extLst>
                     </a:blip>
@@ -19131,7 +19175,7 @@
                     <a:blip r:embed="rId23" cstate="print">
                       <a:extLst>
                         <a:ext uri="{28A0092B-C50C-407E-A947-70E740481C1C}">
-                          <a14:useLocalDpi xmlns="" xmlns:wpc="http://schemas.microsoft.com/office/word/2010/wordprocessingCanvas" xmlns:cx="http://schemas.microsoft.com/office/drawing/2014/chartex" xmlns:cx1="http://schemas.microsoft.com/office/drawing/2015/9/8/chartex" xmlns:cx2="http://schemas.microsoft.com/office/drawing/2015/10/21/chartex" xmlns:cx3="http://schemas.microsoft.com/office/drawing/2016/5/9/chartex" xmlns:cx4="http://schemas.microsoft.com/office/drawing/2016/5/10/chartex" xmlns:cx5="http://schemas.microsoft.com/office/drawing/2016/5/11/chartex" xmlns:cx6="http://schemas.microsoft.com/office/drawing/2016/5/12/chartex" xmlns:cx7="http://schemas.microsoft.com/office/drawing/2016/5/13/chartex" xmlns:cx8="http://schemas.microsoft.com/office/drawing/2016/5/14/chartex" xmlns:mc="http://schemas.openxmlformats.org/markup-compatibility/2006" xmlns:aink="http://schemas.microsoft.com/office/drawing/2016/ink" xmlns:am3d="http://schemas.microsoft.com/office/drawing/2017/model3d" xmlns:o="urn:schemas-microsoft-com:office:office" xmlns:v="urn:schemas-microsoft-com:vml" xmlns:wp14="http://schemas.microsoft.com/office/word/2010/wordprocessingDrawing" xmlns:w10="urn:schemas-microsoft-com:office:word" xmlns:w="http://schemas.openxmlformats.org/wordprocessingml/2006/main" xmlns:w14="http://schemas.microsoft.com/office/word/2010/wordml" xmlns:w15="http://schemas.microsoft.com/office/word/2012/wordml" xmlns:w16cid="http://schemas.microsoft.com/office/word/2016/wordml/cid" xmlns:w16se="http://schemas.microsoft.com/office/word/2015/wordml/symex" xmlns:wpg="http://schemas.microsoft.com/office/word/2010/wordprocessingGroup" xmlns:wpi="http://schemas.microsoft.com/office/word/2010/wordprocessingInk" xmlns:wps="http://schemas.microsoft.com/office/word/2010/wordprocessingShape" xmlns:a14="http://schemas.microsoft.com/office/drawing/2010/main" val="0"/>
+                          <a14:useLocalDpi xmlns:a14="http://schemas.microsoft.com/office/drawing/2010/main" xmlns:wps="http://schemas.microsoft.com/office/word/2010/wordprocessingShape" xmlns:wpi="http://schemas.microsoft.com/office/word/2010/wordprocessingInk" xmlns:wpg="http://schemas.microsoft.com/office/word/2010/wordprocessingGroup" xmlns:w16se="http://schemas.microsoft.com/office/word/2015/wordml/symex" xmlns:w16cid="http://schemas.microsoft.com/office/word/2016/wordml/cid" xmlns:w15="http://schemas.microsoft.com/office/word/2012/wordml" xmlns:w14="http://schemas.microsoft.com/office/word/2010/wordml" xmlns:w="http://schemas.openxmlformats.org/wordprocessingml/2006/main" xmlns:w10="urn:schemas-microsoft-com:office:word" xmlns:wp14="http://schemas.microsoft.com/office/word/2010/wordprocessingDrawing" xmlns:v="urn:schemas-microsoft-com:vml" xmlns:o="urn:schemas-microsoft-com:office:office" xmlns:am3d="http://schemas.microsoft.com/office/drawing/2017/model3d" xmlns:aink="http://schemas.microsoft.com/office/drawing/2016/ink" xmlns:mc="http://schemas.openxmlformats.org/markup-compatibility/2006" xmlns:cx8="http://schemas.microsoft.com/office/drawing/2016/5/14/chartex" xmlns:cx7="http://schemas.microsoft.com/office/drawing/2016/5/13/chartex" xmlns:cx6="http://schemas.microsoft.com/office/drawing/2016/5/12/chartex" xmlns:cx5="http://schemas.microsoft.com/office/drawing/2016/5/11/chartex" xmlns:cx4="http://schemas.microsoft.com/office/drawing/2016/5/10/chartex" xmlns:cx3="http://schemas.microsoft.com/office/drawing/2016/5/9/chartex" xmlns:cx2="http://schemas.microsoft.com/office/drawing/2015/10/21/chartex" xmlns:cx1="http://schemas.microsoft.com/office/drawing/2015/9/8/chartex" xmlns:cx="http://schemas.microsoft.com/office/drawing/2014/chartex" xmlns:wpc="http://schemas.microsoft.com/office/word/2010/wordprocessingCanvas" xmlns="" val="0"/>
                         </a:ext>
                       </a:extLst>
                     </a:blip>
@@ -19210,7 +19254,7 @@
                     <a:blip r:embed="rId24" cstate="print">
                       <a:extLst>
                         <a:ext uri="{28A0092B-C50C-407E-A947-70E740481C1C}">
-                          <a14:useLocalDpi xmlns="" xmlns:wpc="http://schemas.microsoft.com/office/word/2010/wordprocessingCanvas" xmlns:cx="http://schemas.microsoft.com/office/drawing/2014/chartex" xmlns:cx1="http://schemas.microsoft.com/office/drawing/2015/9/8/chartex" xmlns:cx2="http://schemas.microsoft.com/office/drawing/2015/10/21/chartex" xmlns:cx3="http://schemas.microsoft.com/office/drawing/2016/5/9/chartex" xmlns:cx4="http://schemas.microsoft.com/office/drawing/2016/5/10/chartex" xmlns:cx5="http://schemas.microsoft.com/office/drawing/2016/5/11/chartex" xmlns:cx6="http://schemas.microsoft.com/office/drawing/2016/5/12/chartex" xmlns:cx7="http://schemas.microsoft.com/office/drawing/2016/5/13/chartex" xmlns:cx8="http://schemas.microsoft.com/office/drawing/2016/5/14/chartex" xmlns:mc="http://schemas.openxmlformats.org/markup-compatibility/2006" xmlns:aink="http://schemas.microsoft.com/office/drawing/2016/ink" xmlns:am3d="http://schemas.microsoft.com/office/drawing/2017/model3d" xmlns:o="urn:schemas-microsoft-com:office:office" xmlns:v="urn:schemas-microsoft-com:vml" xmlns:wp14="http://schemas.microsoft.com/office/word/2010/wordprocessingDrawing" xmlns:w10="urn:schemas-microsoft-com:office:word" xmlns:w="http://schemas.openxmlformats.org/wordprocessingml/2006/main" xmlns:w14="http://schemas.microsoft.com/office/word/2010/wordml" xmlns:w15="http://schemas.microsoft.com/office/word/2012/wordml" xmlns:w16cid="http://schemas.microsoft.com/office/word/2016/wordml/cid" xmlns:w16se="http://schemas.microsoft.com/office/word/2015/wordml/symex" xmlns:wpg="http://schemas.microsoft.com/office/word/2010/wordprocessingGroup" xmlns:wpi="http://schemas.microsoft.com/office/word/2010/wordprocessingInk" xmlns:wps="http://schemas.microsoft.com/office/word/2010/wordprocessingShape" xmlns:a14="http://schemas.microsoft.com/office/drawing/2010/main" val="0"/>
+                          <a14:useLocalDpi xmlns:a14="http://schemas.microsoft.com/office/drawing/2010/main" xmlns:wps="http://schemas.microsoft.com/office/word/2010/wordprocessingShape" xmlns:wpi="http://schemas.microsoft.com/office/word/2010/wordprocessingInk" xmlns:wpg="http://schemas.microsoft.com/office/word/2010/wordprocessingGroup" xmlns:w16se="http://schemas.microsoft.com/office/word/2015/wordml/symex" xmlns:w16cid="http://schemas.microsoft.com/office/word/2016/wordml/cid" xmlns:w15="http://schemas.microsoft.com/office/word/2012/wordml" xmlns:w14="http://schemas.microsoft.com/office/word/2010/wordml" xmlns:w="http://schemas.openxmlformats.org/wordprocessingml/2006/main" xmlns:w10="urn:schemas-microsoft-com:office:word" xmlns:wp14="http://schemas.microsoft.com/office/word/2010/wordprocessingDrawing" xmlns:v="urn:schemas-microsoft-com:vml" xmlns:o="urn:schemas-microsoft-com:office:office" xmlns:am3d="http://schemas.microsoft.com/office/drawing/2017/model3d" xmlns:aink="http://schemas.microsoft.com/office/drawing/2016/ink" xmlns:mc="http://schemas.openxmlformats.org/markup-compatibility/2006" xmlns:cx8="http://schemas.microsoft.com/office/drawing/2016/5/14/chartex" xmlns:cx7="http://schemas.microsoft.com/office/drawing/2016/5/13/chartex" xmlns:cx6="http://schemas.microsoft.com/office/drawing/2016/5/12/chartex" xmlns:cx5="http://schemas.microsoft.com/office/drawing/2016/5/11/chartex" xmlns:cx4="http://schemas.microsoft.com/office/drawing/2016/5/10/chartex" xmlns:cx3="http://schemas.microsoft.com/office/drawing/2016/5/9/chartex" xmlns:cx2="http://schemas.microsoft.com/office/drawing/2015/10/21/chartex" xmlns:cx1="http://schemas.microsoft.com/office/drawing/2015/9/8/chartex" xmlns:cx="http://schemas.microsoft.com/office/drawing/2014/chartex" xmlns:wpc="http://schemas.microsoft.com/office/word/2010/wordprocessingCanvas" xmlns="" val="0"/>
                         </a:ext>
                       </a:extLst>
                     </a:blip>
@@ -19319,11 +19363,60 @@
           <w:b/>
         </w:rPr>
       </w:pPr>
-      <w:r>
+    </w:p>
+    <w:p>
+      <w:pPr>
         <w:rPr>
           <w:rFonts w:ascii="Times" w:hAnsi="Times"/>
           <w:b/>
         </w:rPr>
+      </w:pPr>
+    </w:p>
+    <w:p>
+      <w:pPr>
+        <w:rPr>
+          <w:rFonts w:ascii="Times" w:hAnsi="Times"/>
+          <w:b/>
+        </w:rPr>
+      </w:pPr>
+    </w:p>
+    <w:p>
+      <w:pPr>
+        <w:rPr>
+          <w:rFonts w:ascii="Times" w:hAnsi="Times"/>
+          <w:b/>
+        </w:rPr>
+      </w:pPr>
+    </w:p>
+    <w:p>
+      <w:pPr>
+        <w:rPr>
+          <w:rFonts w:ascii="Times" w:hAnsi="Times"/>
+          <w:b/>
+        </w:rPr>
+      </w:pPr>
+    </w:p>
+    <w:p>
+      <w:pPr>
+        <w:rPr>
+          <w:rFonts w:ascii="Times" w:hAnsi="Times"/>
+          <w:b/>
+        </w:rPr>
+      </w:pPr>
+    </w:p>
+    <w:p>
+      <w:pPr>
+        <w:rPr>
+          <w:rFonts w:ascii="Times" w:hAnsi="Times"/>
+          <w:b/>
+        </w:rPr>
+      </w:pPr>
+      <w:r>
+        <w:rPr>
+          <w:rFonts w:ascii="Times" w:hAnsi="Times"/>
+          <w:b/>
+        </w:rPr>
+        <w:lastRenderedPageBreak/>
         <w:t>OOPs</w:t>
       </w:r>
     </w:p>
@@ -19401,7 +19494,6 @@
         <w:rPr>
           <w:rFonts w:ascii="Times" w:hAnsi="Times" w:cs="Times New Roman"/>
         </w:rPr>
-        <w:lastRenderedPageBreak/>
         <w:t>private members – only that particular class can access private members</w:t>
       </w:r>
       <w:r>
@@ -19473,24 +19565,6 @@
         </w:rPr>
         <w:t>public inheritance – everything is inherited except private.</w:t>
       </w:r>
-    </w:p>
-    <w:p>
-      <w:pPr>
-        <w:ind w:left="720"/>
-        <w:rPr>
-          <w:rFonts w:ascii="Times" w:hAnsi="Times"/>
-          <w:b/>
-        </w:rPr>
-      </w:pPr>
-    </w:p>
-    <w:p>
-      <w:pPr>
-        <w:ind w:left="720"/>
-        <w:rPr>
-          <w:rFonts w:ascii="Times" w:hAnsi="Times"/>
-          <w:b/>
-        </w:rPr>
-      </w:pPr>
     </w:p>
     <w:p>
       <w:pPr>
@@ -19768,7 +19842,25 @@
                 <w:sz w:val="21"/>
                 <w:szCs w:val="21"/>
               </w:rPr>
-              <w:t> </w:t>
+              <w:t xml:space="preserve">       </w:t>
+            </w:r>
+            <w:r>
+              <w:rPr>
+                <w:rFonts w:ascii="Times" w:hAnsi="Times"/>
+                <w:color w:val="666666"/>
+                <w:sz w:val="21"/>
+                <w:szCs w:val="21"/>
+              </w:rPr>
+              <w:t xml:space="preserve">  </w:t>
+            </w:r>
+            <w:r>
+              <w:rPr>
+                <w:rFonts w:ascii="Times" w:hAnsi="Times"/>
+                <w:color w:val="666666"/>
+                <w:sz w:val="21"/>
+                <w:szCs w:val="21"/>
+              </w:rPr>
+              <w:t xml:space="preserve">        </w:t>
             </w:r>
           </w:p>
           <w:p>
@@ -19807,16 +19899,7 @@
                 <w:sz w:val="21"/>
                 <w:szCs w:val="21"/>
               </w:rPr>
-              <w:t xml:space="preserve">       </w:t>
-            </w:r>
-            <w:r>
-              <w:rPr>
-                <w:rFonts w:ascii="Times" w:hAnsi="Times"/>
-                <w:color w:val="666666"/>
-                <w:sz w:val="21"/>
-                <w:szCs w:val="21"/>
-              </w:rPr>
-              <w:t xml:space="preserve">  </w:t>
+              <w:t xml:space="preserve">                 </w:t>
             </w:r>
             <w:r>
               <w:rPr>
@@ -19866,6 +19949,15 @@
                 <w:szCs w:val="21"/>
               </w:rPr>
             </w:pPr>
+            <w:r>
+              <w:rPr>
+                <w:rFonts w:ascii="Times" w:hAnsi="Times"/>
+                <w:color w:val="666666"/>
+                <w:sz w:val="21"/>
+                <w:szCs w:val="21"/>
+              </w:rPr>
+              <w:t xml:space="preserve">        </w:t>
+            </w:r>
             <w:r>
               <w:rPr>
                 <w:rFonts w:ascii="Times" w:hAnsi="Times"/>
@@ -20518,29 +20610,6 @@
     </w:tbl>
     <w:p>
       <w:pPr>
-        <w:rPr>
-          <w:rFonts w:ascii="Times" w:hAnsi="Times"/>
-        </w:rPr>
-      </w:pPr>
-    </w:p>
-    <w:p>
-      <w:pPr>
-        <w:rPr>
-          <w:rFonts w:ascii="Times" w:hAnsi="Times"/>
-        </w:rPr>
-      </w:pPr>
-    </w:p>
-    <w:p>
-      <w:pPr>
-        <w:pStyle w:val="ListParagraph"/>
-        <w:ind w:left="1440"/>
-        <w:rPr>
-          <w:rFonts w:ascii="Times" w:hAnsi="Times" w:cs="Times New Roman"/>
-        </w:rPr>
-      </w:pPr>
-    </w:p>
-    <w:p>
-      <w:pPr>
         <w:pStyle w:val="ListParagraph"/>
         <w:numPr>
           <w:ilvl w:val="0"/>
@@ -20599,6 +20668,12 @@
         </w:rPr>
         <w:br/>
         <w:t>a) A method of another class</w:t>
+      </w:r>
+      <w:r>
+        <w:rPr>
+          <w:rFonts w:ascii="Times" w:hAnsi="Times" w:cs="Times New Roman"/>
+        </w:rPr>
+        <w:t xml:space="preserve"> (can be done using scope resolution operator)</w:t>
       </w:r>
       <w:r>
         <w:rPr>
@@ -21221,6 +21296,10 @@
     <w:p>
       <w:pPr>
         <w:pStyle w:val="NormalWeb"/>
+        <w:numPr>
+          <w:ilvl w:val="0"/>
+          <w:numId w:val="46"/>
+        </w:numPr>
         <w:shd w:val="clear" w:color="auto" w:fill="FFFFFF"/>
         <w:spacing w:before="0" w:beforeAutospacing="0" w:after="75" w:afterAutospacing="0"/>
         <w:jc w:val="both"/>
@@ -21277,6 +21356,28 @@
           <w:rFonts w:ascii="Times" w:hAnsi="Times"/>
         </w:rPr>
         <w:t>parameter implicitly that can be used for checking argument types between various functions with same names in different classes or scopes.</w:t>
+      </w:r>
+    </w:p>
+    <w:p>
+      <w:pPr>
+        <w:pStyle w:val="NormalWeb"/>
+        <w:numPr>
+          <w:ilvl w:val="0"/>
+          <w:numId w:val="46"/>
+        </w:numPr>
+        <w:shd w:val="clear" w:color="auto" w:fill="FFFFFF"/>
+        <w:spacing w:before="0" w:beforeAutospacing="0" w:after="75" w:afterAutospacing="0"/>
+        <w:jc w:val="both"/>
+        <w:textAlignment w:val="baseline"/>
+        <w:rPr>
+          <w:rFonts w:ascii="Times" w:hAnsi="Times"/>
+        </w:rPr>
+      </w:pPr>
+      <w:r>
+        <w:rPr>
+          <w:rFonts w:ascii="Times" w:hAnsi="Times"/>
+        </w:rPr>
+        <w:t>When there is any thought on how would the C++ runtime know which function to associate with which object or which function to call when called through an object, then RTTI could be thought of.</w:t>
       </w:r>
     </w:p>
     <w:p>
@@ -21460,24 +21561,22 @@
         <w:rPr>
           <w:rFonts w:ascii="Times" w:hAnsi="Times" w:cs="Times New Roman"/>
         </w:rPr>
-        <w:t>When object of D is created, constructor of A is called twice.</w:t>
-      </w:r>
-    </w:p>
-    <w:p>
-      <w:pPr>
-        <w:pStyle w:val="ListParagraph"/>
-        <w:ind w:left="1080"/>
-        <w:rPr>
-          <w:rFonts w:ascii="Times" w:hAnsi="Times" w:cs="Times New Roman"/>
-        </w:rPr>
-      </w:pPr>
+        <w:lastRenderedPageBreak/>
+        <w:t>When object of D is created, constructor of A is called twice</w:t>
+      </w:r>
+      <w:r>
+        <w:rPr>
+          <w:rFonts w:ascii="Times" w:hAnsi="Times" w:cs="Times New Roman"/>
+        </w:rPr>
+        <w:t>.</w:t>
+      </w:r>
     </w:p>
     <w:p>
       <w:pPr>
         <w:pStyle w:val="ListParagraph"/>
         <w:numPr>
           <w:ilvl w:val="0"/>
-          <w:numId w:val="9"/>
+          <w:numId w:val="8"/>
         </w:numPr>
         <w:rPr>
           <w:rFonts w:ascii="Times" w:hAnsi="Times" w:cs="Times New Roman"/>
@@ -21487,7 +21586,19 @@
         <w:rPr>
           <w:rFonts w:ascii="Times" w:hAnsi="Times" w:cs="Times New Roman"/>
         </w:rPr>
-        <w:t>Diamond problem doesn’t occur unless an ambiguous call is made.</w:t>
+        <w:t>Diamond problem doesn’t occur unless an ambiguous call is made</w:t>
+      </w:r>
+      <w:r>
+        <w:rPr>
+          <w:rFonts w:ascii="Times" w:hAnsi="Times" w:cs="Times New Roman"/>
+        </w:rPr>
+        <w:t xml:space="preserve">  (i.e., object of D is created or func_A() is invoked)</w:t>
+      </w:r>
+      <w:r>
+        <w:rPr>
+          <w:rFonts w:ascii="Times" w:hAnsi="Times" w:cs="Times New Roman"/>
+        </w:rPr>
+        <w:t>.</w:t>
       </w:r>
     </w:p>
     <w:p>
@@ -21511,7 +21622,6 @@
           <w:rFonts w:ascii="Times" w:hAnsi="Times"/>
           <w:b/>
         </w:rPr>
-        <w:lastRenderedPageBreak/>
         <w:t xml:space="preserve">Virtual inheritance </w:t>
       </w:r>
       <w:r>
@@ -22586,19 +22696,134 @@
           <w:b/>
         </w:rPr>
       </w:pPr>
-    </w:p>
-    <w:p>
-      <w:pPr>
+      <w:r>
         <w:rPr>
           <w:rFonts w:ascii="Times" w:hAnsi="Times"/>
           <w:b/>
-        </w:rPr>
-      </w:pPr>
-      <w:r>
+          <w:noProof/>
+        </w:rPr>
+        <w:lastRenderedPageBreak/>
+        <w:drawing>
+          <wp:inline distT="0" distB="0" distL="0" distR="0">
+            <wp:extent cx="2993781" cy="4103077"/>
+            <wp:effectExtent l="19050" t="0" r="0" b="0"/>
+            <wp:docPr id="13" name="Picture 12" descr="BasicP.PNG"/>
+            <wp:cNvGraphicFramePr>
+              <a:graphicFrameLocks xmlns:a="http://schemas.openxmlformats.org/drawingml/2006/main" noChangeAspect="1"/>
+            </wp:cNvGraphicFramePr>
+            <a:graphic xmlns:a="http://schemas.openxmlformats.org/drawingml/2006/main">
+              <a:graphicData uri="http://schemas.openxmlformats.org/drawingml/2006/picture">
+                <pic:pic xmlns:pic="http://schemas.openxmlformats.org/drawingml/2006/picture">
+                  <pic:nvPicPr>
+                    <pic:cNvPr id="0" name="BasicP.PNG"/>
+                    <pic:cNvPicPr/>
+                  </pic:nvPicPr>
+                  <pic:blipFill>
+                    <a:blip r:embed="rId27" cstate="print"/>
+                    <a:stretch>
+                      <a:fillRect/>
+                    </a:stretch>
+                  </pic:blipFill>
+                  <pic:spPr>
+                    <a:xfrm>
+                      <a:off x="0" y="0"/>
+                      <a:ext cx="2996799" cy="4107213"/>
+                    </a:xfrm>
+                    <a:prstGeom prst="rect">
+                      <a:avLst/>
+                    </a:prstGeom>
+                  </pic:spPr>
+                </pic:pic>
+              </a:graphicData>
+            </a:graphic>
+          </wp:inline>
+        </w:drawing>
+      </w:r>
+    </w:p>
+    <w:p>
+      <w:pPr>
         <w:rPr>
           <w:rFonts w:ascii="Times" w:hAnsi="Times"/>
           <w:b/>
         </w:rPr>
+      </w:pPr>
+    </w:p>
+    <w:p>
+      <w:pPr>
+        <w:rPr>
+          <w:rFonts w:ascii="Times" w:hAnsi="Times"/>
+        </w:rPr>
+      </w:pPr>
+      <w:r>
+        <w:rPr>
+          <w:rFonts w:ascii="Times" w:hAnsi="Times"/>
+        </w:rPr>
+        <w:t xml:space="preserve">In above code, if we had not defined Eat() in </w:t>
+      </w:r>
+      <w:r>
+        <w:rPr>
+          <w:rFonts w:ascii="Times" w:hAnsi="Times"/>
+        </w:rPr>
+        <w:t>Bat, compiler error would come:</w:t>
+      </w:r>
+    </w:p>
+    <w:p>
+      <w:pPr>
+        <w:rPr>
+          <w:rFonts w:ascii="Times" w:hAnsi="Times"/>
+          <w:color w:val="666666"/>
+          <w:sz w:val="21"/>
+          <w:szCs w:val="21"/>
+        </w:rPr>
+      </w:pPr>
+      <w:r>
+        <w:rPr>
+          <w:rFonts w:ascii="Times" w:hAnsi="Times"/>
+          <w:color w:val="666666"/>
+          <w:sz w:val="21"/>
+          <w:szCs w:val="21"/>
+        </w:rPr>
+        <w:t>“error: no unique final overrider for 'virtual void Animal::Eat()' in 'Bat'</w:t>
+      </w:r>
+    </w:p>
+    <w:p>
+      <w:pPr>
+        <w:rPr>
+          <w:rFonts w:ascii="Times" w:hAnsi="Times"/>
+          <w:color w:val="666666"/>
+          <w:sz w:val="21"/>
+          <w:szCs w:val="21"/>
+        </w:rPr>
+      </w:pPr>
+      <w:r>
+        <w:rPr>
+          <w:rFonts w:ascii="Times" w:hAnsi="Times"/>
+          <w:color w:val="666666"/>
+          <w:sz w:val="21"/>
+          <w:szCs w:val="21"/>
+        </w:rPr>
+        <w:t xml:space="preserve"> struct Bat: Mammal, WingedAnimal”</w:t>
+      </w:r>
+    </w:p>
+    <w:p>
+      <w:pPr>
+        <w:rPr>
+          <w:rFonts w:ascii="Times" w:hAnsi="Times"/>
+        </w:rPr>
+      </w:pPr>
+    </w:p>
+    <w:p>
+      <w:pPr>
+        <w:rPr>
+          <w:rFonts w:ascii="Times" w:hAnsi="Times"/>
+          <w:b/>
+        </w:rPr>
+      </w:pPr>
+      <w:r>
+        <w:rPr>
+          <w:rFonts w:ascii="Times" w:hAnsi="Times"/>
+          <w:b/>
+        </w:rPr>
         <w:t>Runtime Polymorphism</w:t>
       </w:r>
     </w:p>
@@ -22640,7 +22865,7 @@
         </w:rPr>
         <w:t>idea of polymorphism. Idea is, </w:t>
       </w:r>
-      <w:hyperlink r:id="rId27" w:tgtFrame="_blank" w:history="1">
+      <w:hyperlink r:id="rId28" w:tgtFrame="_blank" w:history="1">
         <w:r>
           <w:rPr>
             <w:rFonts w:ascii="Times" w:hAnsi="Times"/>
@@ -22720,7 +22945,7 @@
         </w:rPr>
         <w:t>is the process of selecting which implementation of a </w:t>
       </w:r>
-      <w:hyperlink r:id="rId28" w:tooltip="Subtyping" w:history="1">
+      <w:hyperlink r:id="rId29" w:tooltip="Subtyping" w:history="1">
         <w:r>
           <w:rPr>
             <w:rFonts w:ascii="Times" w:hAnsi="Times"/>
@@ -22746,7 +22971,7 @@
         </w:rPr>
         <w:t>to call at </w:t>
       </w:r>
-      <w:hyperlink r:id="rId29" w:tooltip="Run time (program lifecycle phase)" w:history="1">
+      <w:hyperlink r:id="rId30" w:tooltip="Run time (program lifecycle phase)" w:history="1">
         <w:r>
           <w:rPr>
             <w:rFonts w:ascii="Times" w:hAnsi="Times"/>
@@ -23019,7 +23244,16 @@
         <w:rPr>
           <w:rFonts w:ascii="Times" w:hAnsi="Times"/>
         </w:rPr>
-        <w:t>This is not valid in case of variables, of course, because they are</w:t>
+        <w:t xml:space="preserve">This is not valid in case of </w:t>
+      </w:r>
+      <w:r>
+        <w:t xml:space="preserve">POD types </w:t>
+      </w:r>
+      <w:r>
+        <w:rPr>
+          <w:rFonts w:ascii="Times" w:hAnsi="Times"/>
+        </w:rPr>
+        <w:t>because they are</w:t>
       </w:r>
       <w:r>
         <w:rPr>
@@ -23044,13 +23278,16 @@
       <w:r>
         <w:rPr>
           <w:rFonts w:ascii="Times" w:hAnsi="Times"/>
+          <w:b/>
           <w:i/>
         </w:rPr>
+        <w:lastRenderedPageBreak/>
         <w:t>vp</w:t>
       </w:r>
       <w:r>
         <w:rPr>
           <w:rFonts w:ascii="Times" w:hAnsi="Times"/>
+          <w:b/>
           <w:i/>
         </w:rPr>
         <w:t>tr</w:t>
@@ -23205,6 +23442,7 @@
       <w:r>
         <w:rPr>
           <w:rFonts w:ascii="Times" w:hAnsi="Times"/>
+          <w:b/>
           <w:i/>
         </w:rPr>
         <w:t>vtables</w:t>
@@ -23213,15 +23451,26 @@
         <w:rPr>
           <w:rFonts w:ascii="Times" w:hAnsi="Times"/>
         </w:rPr>
-        <w:t xml:space="preserve"> are static as all the instances of a class can use the same vtable for finding addresses of functions.</w:t>
-      </w:r>
-    </w:p>
-    <w:p>
-      <w:pPr>
-        <w:rPr>
-          <w:rFonts w:ascii="Times" w:hAnsi="Times"/>
-        </w:rPr>
-      </w:pPr>
+        <w:t xml:space="preserve"> are static as all the instances</w:t>
+      </w:r>
+      <w:r>
+        <w:rPr>
+          <w:rFonts w:ascii="Times" w:hAnsi="Times"/>
+        </w:rPr>
+        <w:t>/obj</w:t>
+      </w:r>
+      <w:r>
+        <w:rPr>
+          <w:rFonts w:ascii="Times" w:hAnsi="Times"/>
+        </w:rPr>
+        <w:t>ects</w:t>
+      </w:r>
+      <w:r>
+        <w:rPr>
+          <w:rFonts w:ascii="Times" w:hAnsi="Times"/>
+        </w:rPr>
+        <w:t xml:space="preserve"> of a class can use the same vtable for finding addresses of functions.</w:t>
+      </w:r>
     </w:p>
     <w:p>
       <w:pPr>
@@ -25150,35 +25399,6 @@
               <w:t>// B2::f2() is overridden by D::f2()</w:t>
             </w:r>
           </w:p>
-          <w:p>
-            <w:pPr>
-              <w:tabs>
-                <w:tab w:val="left" w:pos="916"/>
-                <w:tab w:val="left" w:pos="1832"/>
-                <w:tab w:val="left" w:pos="2748"/>
-                <w:tab w:val="left" w:pos="3664"/>
-                <w:tab w:val="left" w:pos="4580"/>
-                <w:tab w:val="left" w:pos="5496"/>
-                <w:tab w:val="left" w:pos="6412"/>
-                <w:tab w:val="left" w:pos="7328"/>
-                <w:tab w:val="left" w:pos="8244"/>
-                <w:tab w:val="left" w:pos="9160"/>
-                <w:tab w:val="left" w:pos="10076"/>
-                <w:tab w:val="left" w:pos="10992"/>
-                <w:tab w:val="left" w:pos="11908"/>
-                <w:tab w:val="left" w:pos="12824"/>
-                <w:tab w:val="left" w:pos="13740"/>
-                <w:tab w:val="left" w:pos="14656"/>
-              </w:tabs>
-              <w:spacing w:line="312" w:lineRule="atLeast"/>
-              <w:rPr>
-                <w:rFonts w:ascii="Times" w:hAnsi="Times"/>
-                <w:color w:val="000000"/>
-                <w:sz w:val="21"/>
-                <w:szCs w:val="21"/>
-              </w:rPr>
-            </w:pPr>
-          </w:p>
         </w:tc>
         <w:tc>
           <w:tcPr>
@@ -25209,7 +25429,6 @@
                 <w:sz w:val="21"/>
                 <w:szCs w:val="21"/>
               </w:rPr>
-              <w:lastRenderedPageBreak/>
               <w:t xml:space="preserve">object memory layout of </w:t>
             </w:r>
             <w:r>
@@ -25647,17 +25866,11 @@
           <w:rFonts w:ascii="Times" w:hAnsi="Times"/>
         </w:rPr>
       </w:pPr>
-    </w:p>
-    <w:p>
-      <w:pPr>
-        <w:rPr>
-          <w:rFonts w:ascii="Times" w:hAnsi="Times"/>
-        </w:rPr>
-      </w:pPr>
-      <w:r>
-        <w:rPr>
-          <w:rFonts w:ascii="Times" w:hAnsi="Times"/>
-        </w:rPr>
+      <w:r>
+        <w:rPr>
+          <w:rFonts w:ascii="Times" w:hAnsi="Times"/>
+        </w:rPr>
+        <w:lastRenderedPageBreak/>
         <w:t>So</w:t>
       </w:r>
       <w:r>
@@ -25670,31 +25883,143 @@
         <w:rPr>
           <w:rFonts w:ascii="Times" w:hAnsi="Times"/>
         </w:rPr>
-        <w:t xml:space="preserve"> in effect, vtables are copied in derived classes and the functions that are overridden, the pointers are replaced.</w:t>
-      </w:r>
-      <w:r>
-        <w:rPr>
-          <w:rFonts w:ascii="Times" w:hAnsi="Times"/>
-        </w:rPr>
-        <w:t xml:space="preserve"> This means only one vptr is used here to point to the vtable</w:t>
-      </w:r>
-      <w:r>
-        <w:rPr>
-          <w:rFonts w:ascii="Times" w:hAnsi="Times"/>
+        <w:t xml:space="preserve"> in effect, vtables are copied in derived classes and </w:t>
+      </w:r>
+      <w:r>
+        <w:rPr>
+          <w:rFonts w:ascii="Times" w:hAnsi="Times"/>
+        </w:rPr>
+        <w:t xml:space="preserve">for </w:t>
+      </w:r>
+      <w:r>
+        <w:rPr>
+          <w:rFonts w:ascii="Times" w:hAnsi="Times"/>
+        </w:rPr>
+        <w:t>the functions that are overridden, the pointers are replaced.</w:t>
+      </w:r>
+      <w:r>
+        <w:rPr>
+          <w:rFonts w:ascii="Times" w:hAnsi="Times"/>
+        </w:rPr>
+        <w:t xml:space="preserve"> This means </w:t>
+      </w:r>
+      <w:r>
+        <w:rPr>
+          <w:rFonts w:ascii="Times" w:hAnsi="Times"/>
+          <w:i/>
+        </w:rPr>
+        <w:t>one vptr is used here to point to the vtable</w:t>
+      </w:r>
+      <w:r>
+        <w:rPr>
+          <w:rFonts w:ascii="Times" w:hAnsi="Times"/>
+          <w:i/>
         </w:rPr>
         <w:t xml:space="preserve"> for one inheritance</w:t>
       </w:r>
       <w:r>
         <w:rPr>
           <w:rFonts w:ascii="Times" w:hAnsi="Times"/>
+          <w:i/>
         </w:rPr>
         <w:t>.</w:t>
       </w:r>
       <w:r>
         <w:rPr>
           <w:rFonts w:ascii="Times" w:hAnsi="Times"/>
-        </w:rPr>
-        <w:t xml:space="preserve"> If a Derived class is inheriting from two Base classes, it may be possible that the entries for virtual functions of Derived class (the ones which are present in Derived class only) may be stored in first inherited base class’ vtable and hence, there is no need to replicate in other base class’ vtable</w:t>
+          <w:i/>
+        </w:rPr>
+        <w:t xml:space="preserve"> </w:t>
+      </w:r>
+      <w:r>
+        <w:rPr>
+          <w:rFonts w:ascii="Times" w:hAnsi="Times"/>
+        </w:rPr>
+        <w:t>If a Derived class is inheriting from two Base classes</w:t>
+      </w:r>
+      <w:r>
+        <w:rPr>
+          <w:rFonts w:ascii="Times" w:hAnsi="Times"/>
+        </w:rPr>
+        <w:t xml:space="preserve"> (D from B1, B2 above)</w:t>
+      </w:r>
+      <w:r>
+        <w:rPr>
+          <w:rFonts w:ascii="Times" w:hAnsi="Times"/>
+        </w:rPr>
+        <w:t xml:space="preserve">, it may be possible that the entries for </w:t>
+      </w:r>
+      <w:r>
+        <w:rPr>
+          <w:rFonts w:ascii="Times" w:hAnsi="Times"/>
+        </w:rPr>
+        <w:t xml:space="preserve">the </w:t>
+      </w:r>
+      <w:r>
+        <w:rPr>
+          <w:rFonts w:ascii="Times" w:hAnsi="Times"/>
+        </w:rPr>
+        <w:t xml:space="preserve">virtual functions of D (the ones which are </w:t>
+      </w:r>
+      <w:r>
+        <w:rPr>
+          <w:rFonts w:ascii="Times" w:hAnsi="Times"/>
+        </w:rPr>
+        <w:t xml:space="preserve">overridden </w:t>
+      </w:r>
+      <w:r>
+        <w:rPr>
+          <w:rFonts w:ascii="Times" w:hAnsi="Times"/>
+        </w:rPr>
+        <w:t xml:space="preserve">in Derived class) may be stored in </w:t>
+      </w:r>
+      <w:r>
+        <w:rPr>
+          <w:rFonts w:ascii="Times" w:hAnsi="Times"/>
+        </w:rPr>
+        <w:t>B1</w:t>
+      </w:r>
+      <w:r>
+        <w:rPr>
+          <w:rFonts w:ascii="Times" w:hAnsi="Times"/>
+        </w:rPr>
+        <w:t>’</w:t>
+      </w:r>
+      <w:r>
+        <w:rPr>
+          <w:rFonts w:ascii="Times" w:hAnsi="Times"/>
+        </w:rPr>
+        <w:t>s</w:t>
+      </w:r>
+      <w:r>
+        <w:rPr>
+          <w:rFonts w:ascii="Times" w:hAnsi="Times"/>
+        </w:rPr>
+        <w:t xml:space="preserve"> vtable and hence, there is no need to replicate in </w:t>
+      </w:r>
+      <w:r>
+        <w:rPr>
+          <w:rFonts w:ascii="Times" w:hAnsi="Times"/>
+        </w:rPr>
+        <w:t>B2</w:t>
+      </w:r>
+      <w:r>
+        <w:rPr>
+          <w:rFonts w:ascii="Times" w:hAnsi="Times"/>
+        </w:rPr>
+        <w:t>’</w:t>
+      </w:r>
+      <w:r>
+        <w:rPr>
+          <w:rFonts w:ascii="Times" w:hAnsi="Times"/>
+        </w:rPr>
+        <w:t>s</w:t>
+      </w:r>
+      <w:r>
+        <w:rPr>
+          <w:rFonts w:ascii="Times" w:hAnsi="Times"/>
+        </w:rPr>
+        <w:t xml:space="preserve"> vtable</w:t>
       </w:r>
       <w:r>
         <w:rPr>
@@ -25702,34 +26027,6 @@
         </w:rPr>
         <w:t>.</w:t>
       </w:r>
-    </w:p>
-    <w:p>
-      <w:pPr>
-        <w:rPr>
-          <w:rFonts w:ascii="Times" w:hAnsi="Times"/>
-        </w:rPr>
-      </w:pPr>
-    </w:p>
-    <w:p>
-      <w:pPr>
-        <w:rPr>
-          <w:rFonts w:ascii="Times" w:hAnsi="Times"/>
-        </w:rPr>
-      </w:pPr>
-    </w:p>
-    <w:p>
-      <w:pPr>
-        <w:rPr>
-          <w:rFonts w:ascii="Times" w:hAnsi="Times"/>
-        </w:rPr>
-      </w:pPr>
-    </w:p>
-    <w:p>
-      <w:pPr>
-        <w:rPr>
-          <w:rFonts w:ascii="Times" w:hAnsi="Times"/>
-        </w:rPr>
-      </w:pPr>
     </w:p>
     <w:p>
       <w:pPr>
@@ -25777,7 +26074,7 @@
         </w:rPr>
         <w:t>The g++ compiler implements the </w:t>
       </w:r>
-      <w:hyperlink r:id="rId30" w:tooltip="Multiple inheritance" w:history="1">
+      <w:hyperlink r:id="rId31" w:tooltip="Multiple inheritance" w:history="1">
         <w:r>
           <w:rPr>
             <w:rStyle w:val="Hyperlink"/>
@@ -25866,7 +26163,7 @@
         </w:rPr>
         <w:t>This leads to the necessity for "pointer fixups", also called </w:t>
       </w:r>
-      <w:hyperlink r:id="rId31" w:tooltip="Thunk (programming)" w:history="1">
+      <w:hyperlink r:id="rId32" w:tooltip="Thunk (programming)" w:history="1">
         <w:r>
           <w:rPr>
             <w:rStyle w:val="Hyperlink"/>
@@ -25884,7 +26181,7 @@
         </w:rPr>
         <w:t>, when </w:t>
       </w:r>
-      <w:hyperlink r:id="rId32" w:tooltip="Type conversion" w:history="1">
+      <w:hyperlink r:id="rId33" w:tooltip="Type conversion" w:history="1">
         <w:r>
           <w:rPr>
             <w:rStyle w:val="Hyperlink"/>
@@ -26953,7 +27250,6 @@
           <w:sz w:val="23"/>
           <w:szCs w:val="23"/>
         </w:rPr>
-        <w:lastRenderedPageBreak/>
         <w:t>Using these diagrams, let's see what happens when casting a derived pointer to a base pointer:</w:t>
       </w:r>
     </w:p>
@@ -27137,13 +27433,6 @@
     </w:p>
     <w:p>
       <w:pPr>
-        <w:rPr>
-          <w:rFonts w:ascii="Times" w:hAnsi="Times"/>
-        </w:rPr>
-      </w:pPr>
-    </w:p>
-    <w:p>
-      <w:pPr>
         <w:shd w:val="clear" w:color="auto" w:fill="EFF0F1"/>
         <w:tabs>
           <w:tab w:val="left" w:pos="916"/>
@@ -27397,7 +27686,18 @@
           <w:bdr w:val="none" w:sz="0" w:space="0" w:color="auto" w:frame="1"/>
           <w:shd w:val="clear" w:color="auto" w:fill="EFF0F1"/>
         </w:rPr>
-        <w:t>pm          pb</w:t>
+        <w:t xml:space="preserve">pm        </w:t>
+      </w:r>
+      <w:r>
+        <w:rPr>
+          <w:rFonts w:ascii="Times" w:hAnsi="Times"/>
+          <w:color w:val="303336"/>
+          <w:sz w:val="20"/>
+          <w:szCs w:val="20"/>
+          <w:bdr w:val="none" w:sz="0" w:space="0" w:color="auto" w:frame="1"/>
+          <w:shd w:val="clear" w:color="auto" w:fill="EFF0F1"/>
+        </w:rPr>
+        <w:t>pb</w:t>
       </w:r>
     </w:p>
     <w:p>
@@ -27533,6 +27833,64 @@
       <w:pPr>
         <w:rPr>
           <w:rFonts w:ascii="Times" w:hAnsi="Times"/>
+          <w:b/>
+        </w:rPr>
+      </w:pPr>
+    </w:p>
+    <w:p>
+      <w:pPr>
+        <w:rPr>
+          <w:rFonts w:ascii="Times" w:hAnsi="Times"/>
+          <w:b/>
+        </w:rPr>
+      </w:pPr>
+      <w:r>
+        <w:rPr>
+          <w:rFonts w:ascii="Times" w:hAnsi="Times"/>
+          <w:b/>
+          <w:noProof/>
+        </w:rPr>
+        <w:drawing>
+          <wp:inline distT="0" distB="0" distL="0" distR="0">
+            <wp:extent cx="1631852" cy="1406769"/>
+            <wp:effectExtent l="0" t="0" r="0" b="3175"/>
+            <wp:docPr id="17" name="Picture 7"/>
+            <wp:cNvGraphicFramePr>
+              <a:graphicFrameLocks xmlns:a="http://schemas.openxmlformats.org/drawingml/2006/main" noChangeAspect="1"/>
+            </wp:cNvGraphicFramePr>
+            <a:graphic xmlns:a="http://schemas.openxmlformats.org/drawingml/2006/main">
+              <a:graphicData uri="http://schemas.openxmlformats.org/drawingml/2006/picture">
+                <pic:pic xmlns:pic="http://schemas.openxmlformats.org/drawingml/2006/picture">
+                  <pic:nvPicPr>
+                    <pic:cNvPr id="1" name=""/>
+                    <pic:cNvPicPr/>
+                  </pic:nvPicPr>
+                  <pic:blipFill>
+                    <a:blip r:embed="rId34" cstate="print"/>
+                    <a:stretch>
+                      <a:fillRect/>
+                    </a:stretch>
+                  </pic:blipFill>
+                  <pic:spPr>
+                    <a:xfrm>
+                      <a:off x="0" y="0"/>
+                      <a:ext cx="1646620" cy="1419500"/>
+                    </a:xfrm>
+                    <a:prstGeom prst="rect">
+                      <a:avLst/>
+                    </a:prstGeom>
+                  </pic:spPr>
+                </pic:pic>
+              </a:graphicData>
+            </a:graphic>
+          </wp:inline>
+        </w:drawing>
+      </w:r>
+    </w:p>
+    <w:p>
+      <w:pPr>
+        <w:rPr>
+          <w:rFonts w:ascii="Times" w:hAnsi="Times"/>
         </w:rPr>
       </w:pPr>
     </w:p>
@@ -27955,6 +28313,28 @@
         <w:rPr>
           <w:rFonts w:ascii="Times" w:hAnsi="Times"/>
           <w:color w:val="242729"/>
+          <w:sz w:val="20"/>
+          <w:szCs w:val="20"/>
+          <w:bdr w:val="none" w:sz="0" w:space="0" w:color="auto" w:frame="1"/>
+          <w:shd w:val="clear" w:color="auto" w:fill="EFF0F1"/>
+        </w:rPr>
+        <w:t xml:space="preserve"> sub-</w:t>
+      </w:r>
+      <w:r>
+        <w:rPr>
+          <w:rFonts w:ascii="Times" w:hAnsi="Times"/>
+          <w:color w:val="242729"/>
+          <w:sz w:val="20"/>
+          <w:szCs w:val="20"/>
+          <w:bdr w:val="none" w:sz="0" w:space="0" w:color="auto" w:frame="1"/>
+          <w:shd w:val="clear" w:color="auto" w:fill="EFF0F1"/>
+        </w:rPr>
+        <w:t>object</w:t>
+      </w:r>
+      <w:r>
+        <w:rPr>
+          <w:rFonts w:ascii="Times" w:hAnsi="Times"/>
+          <w:color w:val="242729"/>
           <w:sz w:val="23"/>
           <w:szCs w:val="23"/>
         </w:rPr>
@@ -28013,7 +28393,25 @@
           <w:sz w:val="23"/>
           <w:szCs w:val="23"/>
         </w:rPr>
-        <w:t>, the constructor will allocate a </w:t>
+        <w:t>,</w:t>
+      </w:r>
+      <w:r>
+        <w:rPr>
+          <w:rFonts w:ascii="Times" w:hAnsi="Times"/>
+          <w:color w:val="242729"/>
+          <w:sz w:val="23"/>
+          <w:szCs w:val="23"/>
+        </w:rPr>
+        <w:t xml:space="preserve"> the constructor will allocate space for</w:t>
+      </w:r>
+      <w:r>
+        <w:rPr>
+          <w:rFonts w:ascii="Times" w:hAnsi="Times"/>
+          <w:color w:val="242729"/>
+          <w:sz w:val="23"/>
+          <w:szCs w:val="23"/>
+        </w:rPr>
+        <w:t> </w:t>
       </w:r>
       <w:r>
         <w:rPr>
@@ -28030,10 +28428,48 @@
         <w:rPr>
           <w:rFonts w:ascii="Times" w:hAnsi="Times"/>
           <w:color w:val="242729"/>
+          <w:sz w:val="20"/>
+          <w:szCs w:val="20"/>
+          <w:bdr w:val="none" w:sz="0" w:space="0" w:color="auto" w:frame="1"/>
+          <w:shd w:val="clear" w:color="auto" w:fill="EFF0F1"/>
+        </w:rPr>
+        <w:t xml:space="preserve"> sub-object</w:t>
+      </w:r>
+      <w:r>
+        <w:rPr>
+          <w:rFonts w:ascii="Times" w:hAnsi="Times"/>
+          <w:color w:val="242729"/>
           <w:sz w:val="23"/>
           <w:szCs w:val="23"/>
         </w:rPr>
-        <w:t> on the heap, which will be handled automatically</w:t>
+        <w:t xml:space="preserve"> on the heap, which will be </w:t>
+      </w:r>
+      <w:r>
+        <w:rPr>
+          <w:rFonts w:ascii="Times" w:hAnsi="Times"/>
+          <w:color w:val="242729"/>
+          <w:sz w:val="23"/>
+          <w:szCs w:val="23"/>
+        </w:rPr>
+        <w:t xml:space="preserve">pointed </w:t>
+      </w:r>
+      <w:r>
+        <w:rPr>
+          <w:rFonts w:ascii="Times" w:hAnsi="Times"/>
+          <w:color w:val="242729"/>
+          <w:sz w:val="23"/>
+          <w:szCs w:val="23"/>
+        </w:rPr>
+        <w:t xml:space="preserve">to </w:t>
+      </w:r>
+      <w:r>
+        <w:rPr>
+          <w:rFonts w:ascii="Times" w:hAnsi="Times"/>
+          <w:color w:val="242729"/>
+          <w:sz w:val="23"/>
+          <w:szCs w:val="23"/>
+        </w:rPr>
+        <w:t>during B’s construction.</w:t>
       </w:r>
     </w:p>
     <w:p>
@@ -28200,7 +28636,18 @@
           <w:bdr w:val="none" w:sz="0" w:space="0" w:color="auto" w:frame="1"/>
           <w:shd w:val="clear" w:color="auto" w:fill="EFF0F1"/>
         </w:rPr>
-        <w:t>B:  (and C is similar)</w:t>
+        <w:t>B:  (and C are</w:t>
+      </w:r>
+      <w:r>
+        <w:rPr>
+          <w:rFonts w:ascii="Times" w:hAnsi="Times"/>
+          <w:color w:val="303336"/>
+          <w:sz w:val="20"/>
+          <w:szCs w:val="20"/>
+          <w:bdr w:val="none" w:sz="0" w:space="0" w:color="auto" w:frame="1"/>
+          <w:shd w:val="clear" w:color="auto" w:fill="EFF0F1"/>
+        </w:rPr>
+        <w:t xml:space="preserve"> similar)</w:t>
       </w:r>
     </w:p>
     <w:p>
@@ -28563,62 +29010,6 @@
     </w:p>
     <w:p>
       <w:pPr>
-        <w:rPr>
-          <w:rFonts w:ascii="Times" w:hAnsi="Times"/>
-        </w:rPr>
-      </w:pPr>
-      <w:r>
-        <w:rPr>
-          <w:rFonts w:ascii="Times" w:hAnsi="Times"/>
-          <w:noProof/>
-        </w:rPr>
-        <w:lastRenderedPageBreak/>
-        <w:drawing>
-          <wp:inline distT="0" distB="0" distL="0" distR="0">
-            <wp:extent cx="1631852" cy="1406769"/>
-            <wp:effectExtent l="0" t="0" r="0" b="3175"/>
-            <wp:docPr id="7" name="Picture 7"/>
-            <wp:cNvGraphicFramePr>
-              <a:graphicFrameLocks xmlns:a="http://schemas.openxmlformats.org/drawingml/2006/main" noChangeAspect="1"/>
-            </wp:cNvGraphicFramePr>
-            <a:graphic xmlns:a="http://schemas.openxmlformats.org/drawingml/2006/main">
-              <a:graphicData uri="http://schemas.openxmlformats.org/drawingml/2006/picture">
-                <pic:pic xmlns:pic="http://schemas.openxmlformats.org/drawingml/2006/picture">
-                  <pic:nvPicPr>
-                    <pic:cNvPr id="1" name=""/>
-                    <pic:cNvPicPr/>
-                  </pic:nvPicPr>
-                  <pic:blipFill>
-                    <a:blip r:embed="rId33" cstate="print"/>
-                    <a:stretch>
-                      <a:fillRect/>
-                    </a:stretch>
-                  </pic:blipFill>
-                  <pic:spPr>
-                    <a:xfrm>
-                      <a:off x="0" y="0"/>
-                      <a:ext cx="1646620" cy="1419500"/>
-                    </a:xfrm>
-                    <a:prstGeom prst="rect">
-                      <a:avLst/>
-                    </a:prstGeom>
-                  </pic:spPr>
-                </pic:pic>
-              </a:graphicData>
-            </a:graphic>
-          </wp:inline>
-        </w:drawing>
-      </w:r>
-    </w:p>
-    <w:p>
-      <w:pPr>
-        <w:rPr>
-          <w:rFonts w:ascii="Times" w:hAnsi="Times"/>
-        </w:rPr>
-      </w:pPr>
-    </w:p>
-    <w:p>
-      <w:pPr>
         <w:pStyle w:val="NormalWeb"/>
         <w:shd w:val="clear" w:color="auto" w:fill="FFFFFF"/>
         <w:spacing w:before="0" w:beforeAutospacing="0" w:after="408" w:afterAutospacing="0"/>
@@ -28697,6 +29088,7 @@
         <w:rPr>
           <w:rFonts w:ascii="Times" w:hAnsi="Times"/>
         </w:rPr>
+        <w:lastRenderedPageBreak/>
         <w:t xml:space="preserve">Refer </w:t>
       </w:r>
       <w:r>
@@ -28725,7 +29117,14 @@
           <w:rFonts w:ascii="Times" w:hAnsi="Times"/>
           <w:b/>
         </w:rPr>
-        <w:t>Why is vptr not static</w:t>
+        <w:t xml:space="preserve">Why is vptr not </w:t>
+      </w:r>
+      <w:r>
+        <w:rPr>
+          <w:rFonts w:ascii="Times" w:hAnsi="Times"/>
+          <w:b/>
+        </w:rPr>
+        <w:t>static?</w:t>
       </w:r>
     </w:p>
     <w:p>
@@ -28757,47 +29156,44 @@
         </w:numPr>
         <w:rPr>
           <w:rFonts w:ascii="Times" w:hAnsi="Times" w:cs="Times New Roman"/>
-        </w:rPr>
-      </w:pPr>
-      <w:r>
-        <w:rPr>
-          <w:rFonts w:ascii="Times" w:hAnsi="Times" w:cs="Times New Roman"/>
-        </w:rPr>
-        <w:t xml:space="preserve">If vptr was static, it would be stored in data section. </w:t>
-      </w:r>
-    </w:p>
-    <w:p>
-      <w:pPr>
-        <w:pStyle w:val="ListParagraph"/>
-        <w:rPr>
-          <w:rFonts w:ascii="Times" w:hAnsi="Times" w:cs="Times New Roman"/>
-        </w:rPr>
-      </w:pPr>
-      <w:r>
-        <w:rPr>
-          <w:rFonts w:ascii="Times" w:hAnsi="Times" w:cs="Times New Roman"/>
-        </w:rPr>
-        <w:t>Considering this code: Base* ptr = new Derived(); ptr-&gt;func();</w:t>
-      </w:r>
-    </w:p>
-    <w:p>
-      <w:pPr>
-        <w:pStyle w:val="ListParagraph"/>
-        <w:rPr>
-          <w:rFonts w:ascii="Times" w:hAnsi="Times" w:cs="Times New Roman"/>
-        </w:rPr>
-      </w:pPr>
-      <w:r>
-        <w:rPr>
-          <w:rFonts w:ascii="Times" w:hAnsi="Times" w:cs="Times New Roman"/>
-        </w:rPr>
-        <w:t>Now</w:t>
-      </w:r>
-      <w:r>
-        <w:rPr>
-          <w:rFonts w:ascii="Times" w:hAnsi="Times" w:cs="Times New Roman"/>
-        </w:rPr>
-        <w:t xml:space="preserve"> to resolve func() we need vptr so that ptr-&gt;vptr-&gt;func() can</w:t>
+          <w:i/>
+        </w:rPr>
+      </w:pPr>
+      <w:r>
+        <w:rPr>
+          <w:rFonts w:ascii="Times" w:hAnsi="Times" w:cs="Times New Roman"/>
+        </w:rPr>
+        <w:t>v</w:t>
+      </w:r>
+      <w:r>
+        <w:rPr>
+          <w:rFonts w:ascii="Times" w:hAnsi="Times" w:cs="Times New Roman"/>
+        </w:rPr>
+        <w:t xml:space="preserve">ptr’s </w:t>
+      </w:r>
+      <w:r>
+        <w:rPr>
+          <w:rFonts w:ascii="Times" w:hAnsi="Times" w:cs="Times New Roman"/>
+        </w:rPr>
+        <w:t>responsibility</w:t>
+      </w:r>
+      <w:r>
+        <w:rPr>
+          <w:rFonts w:ascii="Times" w:hAnsi="Times" w:cs="Times New Roman"/>
+        </w:rPr>
+        <w:t xml:space="preserve"> is to point to vtable of the object’</w:t>
+      </w:r>
+      <w:r>
+        <w:rPr>
+          <w:rFonts w:ascii="Times" w:hAnsi="Times" w:cs="Times New Roman"/>
+        </w:rPr>
+        <w:t>s class (here the object is the one created at runtime).</w:t>
+      </w:r>
+      <w:r>
+        <w:rPr>
+          <w:rFonts w:ascii="Times" w:hAnsi="Times" w:cs="Times New Roman"/>
+        </w:rPr>
+        <w:t xml:space="preserve"> The actual call can be</w:t>
       </w:r>
       <w:r>
         <w:rPr>
@@ -28809,25 +29205,25 @@
         <w:rPr>
           <w:rFonts w:ascii="Times" w:hAnsi="Times" w:cs="Times New Roman"/>
         </w:rPr>
-        <w:t>be invoked.</w:t>
-      </w:r>
-      <w:r>
-        <w:rPr>
-          <w:rFonts w:ascii="Times" w:hAnsi="Times" w:cs="Times New Roman"/>
-        </w:rPr>
-        <w:t xml:space="preserve"> </w:t>
-      </w:r>
-      <w:r>
-        <w:rPr>
-          <w:rFonts w:ascii="Times" w:hAnsi="Times" w:cs="Times New Roman"/>
-        </w:rPr>
-        <w:t xml:space="preserve">ptr points to a memory where vptr is not present, and it has not mechanism for how to get the </w:t>
-      </w:r>
-      <w:r>
-        <w:rPr>
-          <w:rFonts w:ascii="Times" w:hAnsi="Times" w:cs="Times New Roman"/>
-        </w:rPr>
-        <w:t xml:space="preserve">location of the static vptr. </w:t>
+        <w:t xml:space="preserve">represented as </w:t>
+      </w:r>
+      <w:r>
+        <w:rPr>
+          <w:rFonts w:ascii="Times" w:hAnsi="Times" w:cs="Times New Roman"/>
+          <w:i/>
+          <w:color w:val="303336"/>
+          <w:sz w:val="20"/>
+          <w:szCs w:val="20"/>
+          <w:bdr w:val="none" w:sz="0" w:space="0" w:color="auto" w:frame="1"/>
+          <w:shd w:val="clear" w:color="auto" w:fill="EFF0F1"/>
+        </w:rPr>
+        <w:t>ptr-&gt;vptr-&gt;func()</w:t>
+      </w:r>
+      <w:r>
+        <w:rPr>
+          <w:rFonts w:ascii="Times" w:hAnsi="Times" w:cs="Times New Roman"/>
+        </w:rPr>
+        <w:t>. Since ptr doesn’t point to any object before runtime, we cannot resolve this instruction statically.</w:t>
       </w:r>
     </w:p>
     <w:p>
@@ -28845,25 +29241,13 @@
         <w:rPr>
           <w:rFonts w:ascii="Times" w:hAnsi="Times" w:cs="Times New Roman"/>
         </w:rPr>
-        <w:t xml:space="preserve">We cannot create any non-static function getType() to </w:t>
-      </w:r>
-      <w:r>
-        <w:rPr>
-          <w:rFonts w:ascii="Times" w:hAnsi="Times" w:cs="Times New Roman"/>
-        </w:rPr>
-        <w:t xml:space="preserve">fetch vptr </w:t>
-      </w:r>
-      <w:r>
-        <w:rPr>
-          <w:rFonts w:ascii="Times" w:hAnsi="Times" w:cs="Times New Roman"/>
-        </w:rPr>
-        <w:t xml:space="preserve">as it </w:t>
-      </w:r>
-      <w:r>
-        <w:rPr>
-          <w:rFonts w:ascii="Times" w:hAnsi="Times" w:cs="Times New Roman"/>
-        </w:rPr>
-        <w:t>would itself need a vptr.</w:t>
+        <w:t>The runtime class of the object is a property of the object itself. In effect, vptr represents the runtime class, and therefore can't be static. What it points to, however, can be shared by all instances of the same runtime class</w:t>
+      </w:r>
+      <w:r>
+        <w:rPr>
+          <w:rFonts w:ascii="Times" w:hAnsi="Times" w:cs="Times New Roman"/>
+        </w:rPr>
+        <w:t>.</w:t>
       </w:r>
     </w:p>
     <w:p>
@@ -28881,48 +29265,25 @@
         <w:rPr>
           <w:rFonts w:ascii="Times" w:hAnsi="Times" w:cs="Times New Roman"/>
         </w:rPr>
-        <w:t xml:space="preserve">We </w:t>
-      </w:r>
-      <w:r>
-        <w:rPr>
-          <w:rFonts w:ascii="Times" w:hAnsi="Times" w:cs="Times New Roman"/>
-        </w:rPr>
-        <w:t xml:space="preserve">cannot create a static getType() to get a static vptr because </w:t>
-      </w:r>
-      <w:r>
-        <w:rPr>
-          <w:rFonts w:ascii="Times" w:hAnsi="Times" w:cs="Times New Roman"/>
-        </w:rPr>
-        <w:t xml:space="preserve">we don’t know whether we want to call Base class getType() or Derived class getType(). </w:t>
-      </w:r>
-      <w:r>
-        <w:rPr>
-          <w:rFonts w:ascii="Times" w:hAnsi="Times" w:cs="Times New Roman"/>
-        </w:rPr>
-        <w:t>So, we can’t resolve getType().</w:t>
+        <w:t>vptr identifies object’s type at runtime.</w:t>
       </w:r>
     </w:p>
     <w:p>
       <w:pPr>
         <w:pStyle w:val="ListParagraph"/>
         <w:rPr>
-          <w:rFonts w:ascii="Times" w:hAnsi="Times" w:cs="Times New Roman"/>
-        </w:rPr>
-      </w:pPr>
-    </w:p>
-    <w:p>
-      <w:pPr>
-        <w:pStyle w:val="ListParagraph"/>
-        <w:rPr>
-          <w:rFonts w:ascii="Times" w:hAnsi="Times" w:cs="Times New Roman"/>
-        </w:rPr>
-      </w:pPr>
-      <w:r>
-        <w:rPr>
-          <w:rFonts w:ascii="Times" w:hAnsi="Times" w:cs="Times New Roman"/>
-        </w:rPr>
-        <w:t>vptr identifies object’s type at runtime.</w:t>
-      </w:r>
+          <w:rFonts w:ascii="Times New Roman" w:hAnsi="Times New Roman" w:cs="Times New Roman"/>
+        </w:rPr>
+      </w:pPr>
+      <w:hyperlink r:id="rId35" w:history="1">
+        <w:r>
+          <w:rPr>
+            <w:rStyle w:val="Hyperlink"/>
+            <w:rFonts w:ascii="Times New Roman" w:hAnsi="Times New Roman" w:cs="Times New Roman"/>
+          </w:rPr>
+          <w:t>https://stackoverflow.com/questions/13914178/why-vptr-is-not-static</w:t>
+        </w:r>
+      </w:hyperlink>
     </w:p>
     <w:p>
       <w:pPr>
@@ -29236,7 +29597,6 @@
           <w:sz w:val="21"/>
           <w:szCs w:val="21"/>
         </w:rPr>
-        <w:lastRenderedPageBreak/>
         <w:t>class Base {</w:t>
       </w:r>
     </w:p>
@@ -30037,10 +30397,18 @@
           <w:rFonts w:ascii="Times" w:hAnsi="Times"/>
         </w:rPr>
       </w:pPr>
-      <w:r>
-        <w:rPr>
-          <w:rFonts w:ascii="Times" w:hAnsi="Times"/>
-        </w:rPr>
+    </w:p>
+    <w:p>
+      <w:pPr>
+        <w:rPr>
+          <w:rFonts w:ascii="Times" w:hAnsi="Times"/>
+        </w:rPr>
+      </w:pPr>
+      <w:r>
+        <w:rPr>
+          <w:rFonts w:ascii="Times" w:hAnsi="Times"/>
+        </w:rPr>
+        <w:lastRenderedPageBreak/>
         <w:t xml:space="preserve">There can’t be </w:t>
       </w:r>
       <w:r>
@@ -30072,19 +30440,37 @@
         <w:rPr>
           <w:rFonts w:ascii="Times" w:hAnsi="Times" w:cs="Times New Roman"/>
         </w:rPr>
-        <w:t>Compile time and run time specifications for an object are same. They do not change, hence there can’t be any runtime polymorphism for constructors</w:t>
+        <w:t xml:space="preserve">Compile time and run time specifications for </w:t>
+      </w:r>
+      <w:r>
+        <w:rPr>
+          <w:rFonts w:ascii="Times" w:hAnsi="Times" w:cs="Times New Roman"/>
+        </w:rPr>
+        <w:t>an object is</w:t>
+      </w:r>
+      <w:r>
+        <w:rPr>
+          <w:rFonts w:ascii="Times" w:hAnsi="Times" w:cs="Times New Roman"/>
+        </w:rPr>
+        <w:t xml:space="preserve"> same. They do not </w:t>
+      </w:r>
+      <w:r>
+        <w:rPr>
+          <w:rFonts w:ascii="Times" w:hAnsi="Times" w:cs="Times New Roman"/>
+        </w:rPr>
+        <w:t>change;</w:t>
+      </w:r>
+      <w:r>
+        <w:rPr>
+          <w:rFonts w:ascii="Times" w:hAnsi="Times" w:cs="Times New Roman"/>
+        </w:rPr>
+        <w:t xml:space="preserve"> hence there can’t be any runtime polymorphism for constructors</w:t>
       </w:r>
       <w:r>
         <w:rPr>
           <w:rFonts w:ascii="Times" w:hAnsi="Times" w:cs="Times New Roman"/>
         </w:rPr>
         <w:t>.</w:t>
-      </w:r>
-      <w:r>
-        <w:rPr>
-          <w:rFonts w:ascii="Times" w:hAnsi="Times" w:cs="Times New Roman"/>
-        </w:rPr>
-        <w:t xml:space="preserve"> </w:t>
       </w:r>
     </w:p>
     <w:p>
@@ -30126,7 +30512,13 @@
         <w:rPr>
           <w:rFonts w:ascii="Times" w:hAnsi="Times" w:cs="Times New Roman"/>
         </w:rPr>
-        <w:t>. It is against OOP.</w:t>
+        <w:t xml:space="preserve">. </w:t>
+      </w:r>
+      <w:r>
+        <w:rPr>
+          <w:rFonts w:ascii="Times" w:hAnsi="Times" w:cs="Times New Roman"/>
+        </w:rPr>
+        <w:t>Two classes with same names can’t be present/</w:t>
       </w:r>
     </w:p>
     <w:p>
@@ -30149,6 +30541,24 @@
     </w:p>
     <w:p>
       <w:pPr>
+        <w:pStyle w:val="ListParagraph"/>
+        <w:numPr>
+          <w:ilvl w:val="0"/>
+          <w:numId w:val="10"/>
+        </w:numPr>
+        <w:rPr>
+          <w:rFonts w:ascii="Times" w:hAnsi="Times" w:cs="Times New Roman"/>
+        </w:rPr>
+      </w:pPr>
+      <w:r>
+        <w:rPr>
+          <w:rFonts w:ascii="Times" w:hAnsi="Times" w:cs="Times New Roman"/>
+        </w:rPr>
+        <w:t>For selecting a particular constructor, we need vptr; and for vptr we need the object created. Hence it’s a cyclic requirement that cannot be fulfilled.</w:t>
+      </w:r>
+    </w:p>
+    <w:p>
+      <w:pPr>
         <w:rPr>
           <w:rFonts w:ascii="Times" w:hAnsi="Times"/>
         </w:rPr>
@@ -30207,13 +30617,6 @@
       <w:r>
         <w:rPr>
           <w:rFonts w:ascii="Times" w:hAnsi="Times"/>
-          <w:b/>
-        </w:rPr>
-        <w:tab/>
-      </w:r>
-      <w:r>
-        <w:rPr>
-          <w:rFonts w:ascii="Times" w:hAnsi="Times"/>
         </w:rPr>
         <w:t>Consider the following scenario, when we need to make a copy object.</w:t>
       </w:r>
@@ -30283,7 +30686,6 @@
         <w:rPr>
           <w:rFonts w:ascii="Times" w:hAnsi="Times"/>
         </w:rPr>
-        <w:lastRenderedPageBreak/>
         <w:tab/>
       </w:r>
       <w:r>
@@ -30307,10 +30709,10 @@
                     <pic:cNvPicPr/>
                   </pic:nvPicPr>
                   <pic:blipFill>
-                    <a:blip r:embed="rId34" cstate="print">
+                    <a:blip r:embed="rId36" cstate="print">
                       <a:extLst>
                         <a:ext uri="{28A0092B-C50C-407E-A947-70E740481C1C}">
-                          <a14:useLocalDpi xmlns="" xmlns:wpc="http://schemas.microsoft.com/office/word/2010/wordprocessingCanvas" xmlns:cx="http://schemas.microsoft.com/office/drawing/2014/chartex" xmlns:cx1="http://schemas.microsoft.com/office/drawing/2015/9/8/chartex" xmlns:cx2="http://schemas.microsoft.com/office/drawing/2015/10/21/chartex" xmlns:cx3="http://schemas.microsoft.com/office/drawing/2016/5/9/chartex" xmlns:cx4="http://schemas.microsoft.com/office/drawing/2016/5/10/chartex" xmlns:cx5="http://schemas.microsoft.com/office/drawing/2016/5/11/chartex" xmlns:cx6="http://schemas.microsoft.com/office/drawing/2016/5/12/chartex" xmlns:cx7="http://schemas.microsoft.com/office/drawing/2016/5/13/chartex" xmlns:cx8="http://schemas.microsoft.com/office/drawing/2016/5/14/chartex" xmlns:mc="http://schemas.openxmlformats.org/markup-compatibility/2006" xmlns:aink="http://schemas.microsoft.com/office/drawing/2016/ink" xmlns:am3d="http://schemas.microsoft.com/office/drawing/2017/model3d" xmlns:o="urn:schemas-microsoft-com:office:office" xmlns:v="urn:schemas-microsoft-com:vml" xmlns:wp14="http://schemas.microsoft.com/office/word/2010/wordprocessingDrawing" xmlns:w10="urn:schemas-microsoft-com:office:word" xmlns:w="http://schemas.openxmlformats.org/wordprocessingml/2006/main" xmlns:w14="http://schemas.microsoft.com/office/word/2010/wordml" xmlns:w15="http://schemas.microsoft.com/office/word/2012/wordml" xmlns:w16cid="http://schemas.microsoft.com/office/word/2016/wordml/cid" xmlns:w16se="http://schemas.microsoft.com/office/word/2015/wordml/symex" xmlns:wpg="http://schemas.microsoft.com/office/word/2010/wordprocessingGroup" xmlns:wpi="http://schemas.microsoft.com/office/word/2010/wordprocessingInk" xmlns:wps="http://schemas.microsoft.com/office/word/2010/wordprocessingShape" xmlns:a14="http://schemas.microsoft.com/office/drawing/2010/main" val="0"/>
+                          <a14:useLocalDpi xmlns:a14="http://schemas.microsoft.com/office/drawing/2010/main" xmlns:wps="http://schemas.microsoft.com/office/word/2010/wordprocessingShape" xmlns:wpi="http://schemas.microsoft.com/office/word/2010/wordprocessingInk" xmlns:wpg="http://schemas.microsoft.com/office/word/2010/wordprocessingGroup" xmlns:w16se="http://schemas.microsoft.com/office/word/2015/wordml/symex" xmlns:w16cid="http://schemas.microsoft.com/office/word/2016/wordml/cid" xmlns:w15="http://schemas.microsoft.com/office/word/2012/wordml" xmlns:w14="http://schemas.microsoft.com/office/word/2010/wordml" xmlns:w="http://schemas.openxmlformats.org/wordprocessingml/2006/main" xmlns:w10="urn:schemas-microsoft-com:office:word" xmlns:wp14="http://schemas.microsoft.com/office/word/2010/wordprocessingDrawing" xmlns:v="urn:schemas-microsoft-com:vml" xmlns:o="urn:schemas-microsoft-com:office:office" xmlns:am3d="http://schemas.microsoft.com/office/drawing/2017/model3d" xmlns:aink="http://schemas.microsoft.com/office/drawing/2016/ink" xmlns:mc="http://schemas.openxmlformats.org/markup-compatibility/2006" xmlns:cx8="http://schemas.microsoft.com/office/drawing/2016/5/14/chartex" xmlns:cx7="http://schemas.microsoft.com/office/drawing/2016/5/13/chartex" xmlns:cx6="http://schemas.microsoft.com/office/drawing/2016/5/12/chartex" xmlns:cx5="http://schemas.microsoft.com/office/drawing/2016/5/11/chartex" xmlns:cx4="http://schemas.microsoft.com/office/drawing/2016/5/10/chartex" xmlns:cx3="http://schemas.microsoft.com/office/drawing/2016/5/9/chartex" xmlns:cx2="http://schemas.microsoft.com/office/drawing/2015/10/21/chartex" xmlns:cx1="http://schemas.microsoft.com/office/drawing/2015/9/8/chartex" xmlns:cx="http://schemas.microsoft.com/office/drawing/2014/chartex" xmlns:wpc="http://schemas.microsoft.com/office/word/2010/wordprocessingCanvas" xmlns="" val="0"/>
                         </a:ext>
                       </a:extLst>
                     </a:blip>
@@ -30348,7 +30750,7 @@
           <w:rFonts w:ascii="Times" w:hAnsi="Times"/>
         </w:rPr>
       </w:pPr>
-      <w:hyperlink r:id="rId35" w:history="1">
+      <w:hyperlink r:id="rId37" w:history="1">
         <w:r>
           <w:rPr>
             <w:rStyle w:val="Hyperlink"/>
@@ -31638,7 +32040,7 @@
           <w:rFonts w:ascii="Times" w:hAnsi="Times" w:cs="Times New Roman"/>
         </w:rPr>
       </w:pPr>
-      <w:hyperlink r:id="rId36" w:history="1">
+      <w:hyperlink r:id="rId38" w:history="1">
         <w:r>
           <w:rPr>
             <w:rStyle w:val="Hyperlink"/>
@@ -31777,7 +32179,54 @@
         <w:rPr>
           <w:rFonts w:ascii="Times" w:hAnsi="Times" w:cs="Times New Roman"/>
         </w:rPr>
-        <w:t>static function can’t be overridden, but it can be hidden by the same name function in derived class.</w:t>
+        <w:t xml:space="preserve">static function can’t be const because const is meant to be used for </w:t>
+      </w:r>
+      <w:r>
+        <w:rPr>
+          <w:rFonts w:ascii="Times" w:hAnsi="Times" w:cs="Times New Roman"/>
+          <w:i/>
+        </w:rPr>
+        <w:t>this</w:t>
+      </w:r>
+      <w:r>
+        <w:rPr>
+          <w:rFonts w:ascii="Times" w:hAnsi="Times" w:cs="Times New Roman"/>
+          <w:i/>
+        </w:rPr>
+        <w:t xml:space="preserve"> </w:t>
+      </w:r>
+      <w:r>
+        <w:rPr>
+          <w:rFonts w:ascii="Times" w:hAnsi="Times" w:cs="Times New Roman"/>
+        </w:rPr>
+        <w:t xml:space="preserve">and static functions cannot use </w:t>
+      </w:r>
+      <w:r>
+        <w:rPr>
+          <w:rFonts w:ascii="Times" w:hAnsi="Times" w:cs="Times New Roman"/>
+          <w:i/>
+        </w:rPr>
+        <w:t>this</w:t>
+      </w:r>
+      <w:r>
+        <w:rPr>
+          <w:rFonts w:ascii="Times" w:hAnsi="Times" w:cs="Times New Roman"/>
+          <w:i/>
+        </w:rPr>
+        <w:t>.</w:t>
+      </w:r>
+      <w:r>
+        <w:rPr>
+          <w:rFonts w:ascii="Times" w:hAnsi="Times" w:cs="Times New Roman"/>
+          <w:i/>
+        </w:rPr>
+        <w:br/>
+      </w:r>
+      <w:r>
+        <w:rPr>
+          <w:rFonts w:ascii="Times" w:hAnsi="Times" w:cs="Times New Roman"/>
+        </w:rPr>
+        <w:t>However like virtual static methods, these are also not supported. const static functions could make sense when they are to be restricted to modify static variables.</w:t>
       </w:r>
     </w:p>
     <w:p>
@@ -31795,6 +32244,36 @@
         <w:rPr>
           <w:rFonts w:ascii="Times" w:hAnsi="Times" w:cs="Times New Roman"/>
         </w:rPr>
+        <w:t>static function can’t be overridden</w:t>
+      </w:r>
+      <w:r>
+        <w:rPr>
+          <w:rFonts w:ascii="Times" w:hAnsi="Times" w:cs="Times New Roman"/>
+        </w:rPr>
+        <w:t>(as they cannot be virtual)</w:t>
+      </w:r>
+      <w:r>
+        <w:rPr>
+          <w:rFonts w:ascii="Times" w:hAnsi="Times" w:cs="Times New Roman"/>
+        </w:rPr>
+        <w:t>, but it can be hidden by the same name function in derived class.</w:t>
+      </w:r>
+    </w:p>
+    <w:p>
+      <w:pPr>
+        <w:pStyle w:val="ListParagraph"/>
+        <w:numPr>
+          <w:ilvl w:val="0"/>
+          <w:numId w:val="11"/>
+        </w:numPr>
+        <w:rPr>
+          <w:rFonts w:ascii="Times" w:hAnsi="Times" w:cs="Times New Roman"/>
+        </w:rPr>
+      </w:pPr>
+      <w:r>
+        <w:rPr>
+          <w:rFonts w:ascii="Times" w:hAnsi="Times" w:cs="Times New Roman"/>
+        </w:rPr>
         <w:t xml:space="preserve">A </w:t>
       </w:r>
       <w:r>
@@ -31944,6 +32423,7 @@
           <w:rFonts w:ascii="Times" w:hAnsi="Times" w:cs="Times New Roman"/>
           <w:i/>
         </w:rPr>
+        <w:lastRenderedPageBreak/>
         <w:t>s</w:t>
       </w:r>
       <w:r>
@@ -32089,7 +32569,14 @@
         <w:rPr>
           <w:rFonts w:ascii="Times" w:hAnsi="Times" w:cs="Times New Roman"/>
         </w:rPr>
-        <w:t>or the program exits</w:t>
+        <w:t xml:space="preserve">or the </w:t>
+      </w:r>
+      <w:r>
+        <w:rPr>
+          <w:rFonts w:ascii="Times" w:hAnsi="Times" w:cs="Times New Roman"/>
+          <w:i/>
+        </w:rPr>
+        <w:t>program exits</w:t>
       </w:r>
       <w:r>
         <w:rPr>
@@ -32295,37 +32782,6 @@
     </w:p>
     <w:p>
       <w:pPr>
-        <w:rPr>
-          <w:rFonts w:ascii="Times" w:hAnsi="Times"/>
-          <w:i/>
-        </w:rPr>
-      </w:pPr>
-    </w:p>
-    <w:p>
-      <w:pPr>
-        <w:rPr>
-          <w:rFonts w:ascii="Times" w:hAnsi="Times"/>
-          <w:b/>
-        </w:rPr>
-      </w:pPr>
-      <w:r>
-        <w:rPr>
-          <w:rFonts w:ascii="Times" w:hAnsi="Times"/>
-          <w:b/>
-        </w:rPr>
-        <w:t>C++ classes</w:t>
-      </w:r>
-    </w:p>
-    <w:p>
-      <w:pPr>
-        <w:rPr>
-          <w:rFonts w:ascii="Times" w:hAnsi="Times"/>
-          <w:b/>
-        </w:rPr>
-      </w:pPr>
-    </w:p>
-    <w:p>
-      <w:pPr>
         <w:pStyle w:val="ListParagraph"/>
         <w:numPr>
           <w:ilvl w:val="0"/>
@@ -32339,80 +32795,107 @@
         <w:rPr>
           <w:rFonts w:ascii="Times" w:hAnsi="Times" w:cs="Times New Roman"/>
         </w:rPr>
-        <w:t xml:space="preserve">A class cannot have an object </w:t>
-      </w:r>
-      <w:r>
-        <w:rPr>
-          <w:rFonts w:ascii="Times" w:hAnsi="Times" w:cs="Times New Roman"/>
-        </w:rPr>
-        <w:t xml:space="preserve">of its own type </w:t>
-      </w:r>
-      <w:r>
-        <w:rPr>
-          <w:rFonts w:ascii="Times" w:hAnsi="Times" w:cs="Times New Roman"/>
-        </w:rPr>
-        <w:t>which is non-static in its own class definition. It will show error as incomplete type. However</w:t>
-      </w:r>
-      <w:r>
-        <w:rPr>
-          <w:rFonts w:ascii="Times" w:hAnsi="Times" w:cs="Times New Roman"/>
-        </w:rPr>
-        <w:t xml:space="preserve">, </w:t>
-      </w:r>
-      <w:r>
-        <w:rPr>
-          <w:rFonts w:ascii="Times" w:hAnsi="Times" w:cs="Times New Roman"/>
-        </w:rPr>
-        <w:t xml:space="preserve">it can have a static object as </w:t>
-      </w:r>
-      <w:r>
-        <w:rPr>
-          <w:rFonts w:ascii="Times" w:hAnsi="Times" w:cs="Times New Roman"/>
-        </w:rPr>
-        <w:t xml:space="preserve">they do not contribute </w:t>
-      </w:r>
-      <w:r>
-        <w:rPr>
-          <w:rFonts w:ascii="Times" w:hAnsi="Times" w:cs="Times New Roman"/>
-        </w:rPr>
-        <w:t>to the size of the class</w:t>
-      </w:r>
-      <w:r>
-        <w:rPr>
-          <w:rFonts w:ascii="Times" w:hAnsi="Times" w:cs="Times New Roman"/>
-        </w:rPr>
-        <w:t>.</w:t>
-      </w:r>
-      <w:r>
-        <w:rPr>
-          <w:rFonts w:ascii="Times" w:hAnsi="Times" w:cs="Times New Roman"/>
-        </w:rPr>
-        <w:t xml:space="preserve"> It can </w:t>
-      </w:r>
-      <w:r>
-        <w:rPr>
-          <w:rFonts w:ascii="Times" w:hAnsi="Times" w:cs="Times New Roman"/>
-        </w:rPr>
-        <w:t xml:space="preserve">also </w:t>
-      </w:r>
-      <w:r>
-        <w:rPr>
-          <w:rFonts w:ascii="Times" w:hAnsi="Times" w:cs="Times New Roman"/>
-        </w:rPr>
-        <w:t>have a pointer</w:t>
-      </w:r>
-      <w:r>
-        <w:rPr>
-          <w:rFonts w:ascii="Times" w:hAnsi="Times" w:cs="Times New Roman"/>
-        </w:rPr>
-        <w:t xml:space="preserve"> as pointers are fixed sizes</w:t>
-      </w:r>
-      <w:r>
-        <w:rPr>
-          <w:rFonts w:ascii="Times" w:hAnsi="Times" w:cs="Times New Roman"/>
-        </w:rPr>
-        <w:t>.</w:t>
-      </w:r>
+        <w:t>Private virtual function overriding</w:t>
+      </w:r>
+      <w:r>
+        <w:rPr>
+          <w:rFonts w:ascii="Times" w:hAnsi="Times" w:cs="Times New Roman"/>
+        </w:rPr>
+        <w:t xml:space="preserve"> - works</w:t>
+      </w:r>
+      <w:r>
+        <w:rPr>
+          <w:rFonts w:ascii="Times" w:hAnsi="Times" w:cs="Times New Roman"/>
+        </w:rPr>
+        <w:t xml:space="preserve"> due to main() being friend of Base.</w:t>
+      </w:r>
+    </w:p>
+    <w:p>
+      <w:pPr>
+        <w:pStyle w:val="ListParagraph"/>
+        <w:rPr>
+          <w:rFonts w:ascii="Times" w:hAnsi="Times" w:cs="Times New Roman"/>
+        </w:rPr>
+      </w:pPr>
+    </w:p>
+    <w:p>
+      <w:pPr>
+        <w:rPr>
+          <w:rFonts w:ascii="Times" w:hAnsi="Times"/>
+        </w:rPr>
+      </w:pPr>
+      <w:r>
+        <w:rPr>
+          <w:rFonts w:ascii="Times" w:hAnsi="Times"/>
+          <w:noProof/>
+        </w:rPr>
+        <w:drawing>
+          <wp:inline distT="0" distB="0" distL="0" distR="0">
+            <wp:extent cx="3414454" cy="2876047"/>
+            <wp:effectExtent l="19050" t="0" r="0" b="0"/>
+            <wp:docPr id="18" name="Picture 17" descr="Capture.PNG"/>
+            <wp:cNvGraphicFramePr>
+              <a:graphicFrameLocks xmlns:a="http://schemas.openxmlformats.org/drawingml/2006/main" noChangeAspect="1"/>
+            </wp:cNvGraphicFramePr>
+            <a:graphic xmlns:a="http://schemas.openxmlformats.org/drawingml/2006/main">
+              <a:graphicData uri="http://schemas.openxmlformats.org/drawingml/2006/picture">
+                <pic:pic xmlns:pic="http://schemas.openxmlformats.org/drawingml/2006/picture">
+                  <pic:nvPicPr>
+                    <pic:cNvPr id="0" name="Capture.PNG"/>
+                    <pic:cNvPicPr/>
+                  </pic:nvPicPr>
+                  <pic:blipFill>
+                    <a:blip r:embed="rId39" cstate="print"/>
+                    <a:stretch>
+                      <a:fillRect/>
+                    </a:stretch>
+                  </pic:blipFill>
+                  <pic:spPr>
+                    <a:xfrm>
+                      <a:off x="0" y="0"/>
+                      <a:ext cx="3414022" cy="2875683"/>
+                    </a:xfrm>
+                    <a:prstGeom prst="rect">
+                      <a:avLst/>
+                    </a:prstGeom>
+                  </pic:spPr>
+                </pic:pic>
+              </a:graphicData>
+            </a:graphic>
+          </wp:inline>
+        </w:drawing>
+      </w:r>
+    </w:p>
+    <w:p>
+      <w:pPr>
+        <w:rPr>
+          <w:rFonts w:ascii="Times" w:hAnsi="Times"/>
+          <w:i/>
+        </w:rPr>
+      </w:pPr>
+    </w:p>
+    <w:p>
+      <w:pPr>
+        <w:rPr>
+          <w:rFonts w:ascii="Times" w:hAnsi="Times"/>
+          <w:b/>
+        </w:rPr>
+      </w:pPr>
+      <w:r>
+        <w:rPr>
+          <w:rFonts w:ascii="Times" w:hAnsi="Times"/>
+          <w:b/>
+        </w:rPr>
+        <w:t>C++ classes</w:t>
+      </w:r>
+    </w:p>
+    <w:p>
+      <w:pPr>
+        <w:rPr>
+          <w:rFonts w:ascii="Times" w:hAnsi="Times"/>
+          <w:b/>
+        </w:rPr>
+      </w:pPr>
     </w:p>
     <w:p>
       <w:pPr>
@@ -32429,6 +32912,96 @@
         <w:rPr>
           <w:rFonts w:ascii="Times" w:hAnsi="Times" w:cs="Times New Roman"/>
         </w:rPr>
+        <w:t xml:space="preserve">A class cannot have an object </w:t>
+      </w:r>
+      <w:r>
+        <w:rPr>
+          <w:rFonts w:ascii="Times" w:hAnsi="Times" w:cs="Times New Roman"/>
+        </w:rPr>
+        <w:t xml:space="preserve">of its own type </w:t>
+      </w:r>
+      <w:r>
+        <w:rPr>
+          <w:rFonts w:ascii="Times" w:hAnsi="Times" w:cs="Times New Roman"/>
+        </w:rPr>
+        <w:t>which is non-static in its own class definition. It will show error as incomplete type. However</w:t>
+      </w:r>
+      <w:r>
+        <w:rPr>
+          <w:rFonts w:ascii="Times" w:hAnsi="Times" w:cs="Times New Roman"/>
+        </w:rPr>
+        <w:t xml:space="preserve">, </w:t>
+      </w:r>
+      <w:r>
+        <w:rPr>
+          <w:rFonts w:ascii="Times" w:hAnsi="Times" w:cs="Times New Roman"/>
+        </w:rPr>
+        <w:t xml:space="preserve">it can have a static object as </w:t>
+      </w:r>
+      <w:r>
+        <w:rPr>
+          <w:rFonts w:ascii="Times" w:hAnsi="Times" w:cs="Times New Roman"/>
+        </w:rPr>
+        <w:t xml:space="preserve">they do not contribute </w:t>
+      </w:r>
+      <w:r>
+        <w:rPr>
+          <w:rFonts w:ascii="Times" w:hAnsi="Times" w:cs="Times New Roman"/>
+        </w:rPr>
+        <w:t>to the size of the class</w:t>
+      </w:r>
+      <w:r>
+        <w:rPr>
+          <w:rFonts w:ascii="Times" w:hAnsi="Times" w:cs="Times New Roman"/>
+        </w:rPr>
+        <w:t>.</w:t>
+      </w:r>
+      <w:r>
+        <w:rPr>
+          <w:rFonts w:ascii="Times" w:hAnsi="Times" w:cs="Times New Roman"/>
+        </w:rPr>
+        <w:t xml:space="preserve"> It can </w:t>
+      </w:r>
+      <w:r>
+        <w:rPr>
+          <w:rFonts w:ascii="Times" w:hAnsi="Times" w:cs="Times New Roman"/>
+        </w:rPr>
+        <w:t xml:space="preserve">also </w:t>
+      </w:r>
+      <w:r>
+        <w:rPr>
+          <w:rFonts w:ascii="Times" w:hAnsi="Times" w:cs="Times New Roman"/>
+        </w:rPr>
+        <w:t>have a pointer</w:t>
+      </w:r>
+      <w:r>
+        <w:rPr>
+          <w:rFonts w:ascii="Times" w:hAnsi="Times" w:cs="Times New Roman"/>
+        </w:rPr>
+        <w:t xml:space="preserve"> as pointers are fixed sizes</w:t>
+      </w:r>
+      <w:r>
+        <w:rPr>
+          <w:rFonts w:ascii="Times" w:hAnsi="Times" w:cs="Times New Roman"/>
+        </w:rPr>
+        <w:t>.</w:t>
+      </w:r>
+    </w:p>
+    <w:p>
+      <w:pPr>
+        <w:pStyle w:val="ListParagraph"/>
+        <w:numPr>
+          <w:ilvl w:val="0"/>
+          <w:numId w:val="11"/>
+        </w:numPr>
+        <w:rPr>
+          <w:rFonts w:ascii="Times" w:hAnsi="Times" w:cs="Times New Roman"/>
+        </w:rPr>
+      </w:pPr>
+      <w:r>
+        <w:rPr>
+          <w:rFonts w:ascii="Times" w:hAnsi="Times" w:cs="Times New Roman"/>
+        </w:rPr>
         <w:t>Forward declaration –</w:t>
       </w:r>
       <w:r>
@@ -32443,7 +33016,7 @@
         </w:rPr>
         <w:t>a forward declaration is a </w:t>
       </w:r>
-      <w:hyperlink r:id="rId37" w:tooltip="Declaration (computer science)" w:history="1">
+      <w:hyperlink r:id="rId40" w:tooltip="Declaration (computer science)" w:history="1">
         <w:r>
           <w:rPr>
             <w:rFonts w:ascii="Times" w:hAnsi="Times" w:cs="Times New Roman"/>
@@ -32455,23 +33028,27 @@
         <w:rPr>
           <w:rFonts w:ascii="Times" w:hAnsi="Times" w:cs="Times New Roman"/>
         </w:rPr>
-        <w:t> of an </w:t>
-      </w:r>
-      <w:hyperlink r:id="rId38" w:tooltip="Identifier (computer programming)" w:history="1">
-        <w:r>
-          <w:rPr>
-            <w:rFonts w:ascii="Times" w:hAnsi="Times" w:cs="Times New Roman"/>
-          </w:rPr>
-          <w:t>identifier</w:t>
-        </w:r>
-      </w:hyperlink>
-      <w:r>
-        <w:rPr>
-          <w:rFonts w:ascii="Times" w:hAnsi="Times" w:cs="Times New Roman"/>
-        </w:rPr>
-        <w:t> for which the programmer has not yet given a complete </w:t>
-      </w:r>
-      <w:hyperlink r:id="rId39" w:tooltip="Definition" w:history="1">
+        <w:t> of a</w:t>
+      </w:r>
+      <w:r>
+        <w:rPr>
+          <w:rFonts w:ascii="Times" w:hAnsi="Times" w:cs="Times New Roman"/>
+        </w:rPr>
+        <w:t xml:space="preserve"> class/function</w:t>
+      </w:r>
+      <w:r>
+        <w:rPr>
+          <w:rFonts w:ascii="Times" w:hAnsi="Times" w:cs="Times New Roman"/>
+        </w:rPr>
+        <w:t xml:space="preserve"> </w:t>
+      </w:r>
+      <w:r>
+        <w:rPr>
+          <w:rFonts w:ascii="Times" w:hAnsi="Times" w:cs="Times New Roman"/>
+        </w:rPr>
+        <w:t>for which the programmer has not yet given a complete </w:t>
+      </w:r>
+      <w:hyperlink r:id="rId41" w:tooltip="Definition" w:history="1">
         <w:r>
           <w:rPr>
             <w:rFonts w:ascii="Times" w:hAnsi="Times" w:cs="Times New Roman"/>
@@ -32483,47 +33060,7 @@
         <w:rPr>
           <w:rFonts w:ascii="Times" w:hAnsi="Times" w:cs="Times New Roman"/>
         </w:rPr>
-        <w:t>. It is required for a </w:t>
-      </w:r>
-      <w:hyperlink r:id="rId40" w:tooltip="Compiler" w:history="1">
-        <w:r>
-          <w:rPr>
-            <w:rFonts w:ascii="Times" w:hAnsi="Times" w:cs="Times New Roman"/>
-          </w:rPr>
-          <w:t>compiler</w:t>
-        </w:r>
-      </w:hyperlink>
-      <w:r>
-        <w:rPr>
-          <w:rFonts w:ascii="Times" w:hAnsi="Times" w:cs="Times New Roman"/>
-        </w:rPr>
-        <w:t> to know certain properties of an identifier (size for </w:t>
-      </w:r>
-      <w:hyperlink r:id="rId41" w:tooltip="Memory allocation" w:history="1">
-        <w:r>
-          <w:rPr>
-            <w:rFonts w:ascii="Times" w:hAnsi="Times" w:cs="Times New Roman"/>
-          </w:rPr>
-          <w:t>memory allocation</w:t>
-        </w:r>
-      </w:hyperlink>
-      <w:r>
-        <w:rPr>
-          <w:rFonts w:ascii="Times" w:hAnsi="Times" w:cs="Times New Roman"/>
-        </w:rPr>
-        <w:t xml:space="preserve">), but </w:t>
-      </w:r>
-      <w:r>
-        <w:rPr>
-          <w:rFonts w:ascii="Times" w:hAnsi="Times" w:cs="Times New Roman"/>
-        </w:rPr>
-        <w:t>no</w:t>
-      </w:r>
-      <w:r>
-        <w:rPr>
-          <w:rFonts w:ascii="Times" w:hAnsi="Times" w:cs="Times New Roman"/>
-        </w:rPr>
-        <w:t xml:space="preserve"> other details, like the particular value it holds or definition (in case of functions).</w:t>
+        <w:t>.</w:t>
       </w:r>
     </w:p>
     <w:p>
@@ -32541,56 +33078,19 @@
         <w:rPr>
           <w:rFonts w:ascii="Times" w:hAnsi="Times" w:cs="Times New Roman"/>
         </w:rPr>
-        <w:lastRenderedPageBreak/>
-        <w:t>For instance, if a class A has a member object of type class B and B is forward declared, then this will give compile</w:t>
-      </w:r>
-      <w:r>
-        <w:rPr>
-          <w:rFonts w:ascii="Times" w:hAnsi="Times" w:cs="Times New Roman"/>
-        </w:rPr>
-        <w:t>r</w:t>
-      </w:r>
-      <w:r>
-        <w:rPr>
-          <w:rFonts w:ascii="Times" w:hAnsi="Times" w:cs="Times New Roman"/>
-        </w:rPr>
-        <w:t xml:space="preserve"> error as </w:t>
-      </w:r>
-      <w:r>
-        <w:rPr>
-          <w:rFonts w:ascii="Times" w:hAnsi="Times" w:cs="Times New Roman"/>
-        </w:rPr>
-        <w:t>compiler doesn’t know size of class B</w:t>
-      </w:r>
-      <w:r>
-        <w:rPr>
-          <w:rFonts w:ascii="Times" w:hAnsi="Times" w:cs="Times New Roman"/>
-        </w:rPr>
-        <w:t>.</w:t>
-      </w:r>
-      <w:r>
-        <w:rPr>
-          <w:rFonts w:ascii="Times" w:hAnsi="Times" w:cs="Times New Roman"/>
-        </w:rPr>
-        <w:t xml:space="preserve"> This is because compiler needs to know size of class A.</w:t>
-      </w:r>
-      <w:r>
-        <w:rPr>
-          <w:rFonts w:ascii="Times" w:hAnsi="Times" w:cs="Times New Roman"/>
-        </w:rPr>
-        <w:t xml:space="preserve"> However</w:t>
-      </w:r>
-      <w:r>
-        <w:rPr>
-          <w:rFonts w:ascii="Times" w:hAnsi="Times" w:cs="Times New Roman"/>
-        </w:rPr>
-        <w:t>,</w:t>
-      </w:r>
-      <w:r>
-        <w:rPr>
-          <w:rFonts w:ascii="Times" w:hAnsi="Times" w:cs="Times New Roman"/>
-        </w:rPr>
-        <w:t xml:space="preserve"> we can use pointers or references of a forward-declared data type.</w:t>
+        <w:t>For instance: class Base; void func(B</w:t>
+      </w:r>
+      <w:r>
+        <w:rPr>
+          <w:rFonts w:ascii="Times" w:hAnsi="Times" w:cs="Times New Roman"/>
+        </w:rPr>
+        <w:t>ase</w:t>
+      </w:r>
+      <w:r>
+        <w:rPr>
+          <w:rFonts w:ascii="Times" w:hAnsi="Times" w:cs="Times New Roman"/>
+        </w:rPr>
+        <w:t xml:space="preserve"> b);</w:t>
       </w:r>
     </w:p>
     <w:p>
@@ -32608,6 +33108,85 @@
         <w:rPr>
           <w:rFonts w:ascii="Times" w:hAnsi="Times" w:cs="Times New Roman"/>
         </w:rPr>
+        <w:t>If</w:t>
+      </w:r>
+      <w:r>
+        <w:rPr>
+          <w:rFonts w:ascii="Times" w:hAnsi="Times" w:cs="Times New Roman"/>
+        </w:rPr>
+        <w:t xml:space="preserve"> a class A has a member object of type B and B is forward declared, then this will give compile</w:t>
+      </w:r>
+      <w:r>
+        <w:rPr>
+          <w:rFonts w:ascii="Times" w:hAnsi="Times" w:cs="Times New Roman"/>
+        </w:rPr>
+        <w:t>r</w:t>
+      </w:r>
+      <w:r>
+        <w:rPr>
+          <w:rFonts w:ascii="Times" w:hAnsi="Times" w:cs="Times New Roman"/>
+        </w:rPr>
+        <w:t xml:space="preserve"> error as </w:t>
+      </w:r>
+      <w:r>
+        <w:rPr>
+          <w:rFonts w:ascii="Times" w:hAnsi="Times" w:cs="Times New Roman"/>
+        </w:rPr>
+        <w:t>compiler doesn’t know size of class B</w:t>
+      </w:r>
+      <w:r>
+        <w:rPr>
+          <w:rFonts w:ascii="Times" w:hAnsi="Times" w:cs="Times New Roman"/>
+        </w:rPr>
+        <w:t>.</w:t>
+      </w:r>
+      <w:r>
+        <w:rPr>
+          <w:rFonts w:ascii="Times" w:hAnsi="Times" w:cs="Times New Roman"/>
+        </w:rPr>
+        <w:t xml:space="preserve"> This is because </w:t>
+      </w:r>
+      <w:r>
+        <w:rPr>
+          <w:rFonts w:ascii="Times" w:hAnsi="Times" w:cs="Times New Roman"/>
+        </w:rPr>
+        <w:lastRenderedPageBreak/>
+        <w:t>compiler needs to know size of class A.</w:t>
+      </w:r>
+      <w:r>
+        <w:rPr>
+          <w:rFonts w:ascii="Times" w:hAnsi="Times" w:cs="Times New Roman"/>
+        </w:rPr>
+        <w:t xml:space="preserve"> However</w:t>
+      </w:r>
+      <w:r>
+        <w:rPr>
+          <w:rFonts w:ascii="Times" w:hAnsi="Times" w:cs="Times New Roman"/>
+        </w:rPr>
+        <w:t>,</w:t>
+      </w:r>
+      <w:r>
+        <w:rPr>
+          <w:rFonts w:ascii="Times" w:hAnsi="Times" w:cs="Times New Roman"/>
+        </w:rPr>
+        <w:t xml:space="preserve"> we can use pointers or references of a forward-declared data type.</w:t>
+      </w:r>
+    </w:p>
+    <w:p>
+      <w:pPr>
+        <w:pStyle w:val="ListParagraph"/>
+        <w:numPr>
+          <w:ilvl w:val="1"/>
+          <w:numId w:val="11"/>
+        </w:numPr>
+        <w:rPr>
+          <w:rFonts w:ascii="Times" w:hAnsi="Times" w:cs="Times New Roman"/>
+        </w:rPr>
+      </w:pPr>
+      <w:r>
+        <w:rPr>
+          <w:rFonts w:ascii="Times" w:hAnsi="Times" w:cs="Times New Roman"/>
+        </w:rPr>
         <w:t>I</w:t>
       </w:r>
       <w:r>
@@ -32817,13 +33396,6 @@
       <w:pPr>
         <w:rPr>
           <w:rFonts w:ascii="Times" w:hAnsi="Times"/>
-        </w:rPr>
-      </w:pPr>
-    </w:p>
-    <w:p>
-      <w:pPr>
-        <w:rPr>
-          <w:rFonts w:ascii="Times" w:hAnsi="Times"/>
           <w:b/>
         </w:rPr>
       </w:pPr>
@@ -32870,13 +33442,6 @@
         </w:rPr>
         <w:t>Suppose you have a class Y which inherits from X, and a class Z that inherits from Y. By the principles of object-oriented inheritance, every Y is an X. And every Z is a Y and an X. If base object part is destroyed first, it violates above rule.</w:t>
       </w:r>
-    </w:p>
-    <w:p>
-      <w:pPr>
-        <w:rPr>
-          <w:rFonts w:ascii="Times" w:hAnsi="Times"/>
-        </w:rPr>
-      </w:pPr>
     </w:p>
     <w:p>
       <w:pPr>
@@ -33607,7 +34172,7 @@
                     <a:blip r:embed="rId42" cstate="print">
                       <a:extLst>
                         <a:ext uri="{28A0092B-C50C-407E-A947-70E740481C1C}">
-                          <a14:useLocalDpi xmlns="" xmlns:wpc="http://schemas.microsoft.com/office/word/2010/wordprocessingCanvas" xmlns:cx="http://schemas.microsoft.com/office/drawing/2014/chartex" xmlns:cx1="http://schemas.microsoft.com/office/drawing/2015/9/8/chartex" xmlns:cx2="http://schemas.microsoft.com/office/drawing/2015/10/21/chartex" xmlns:cx3="http://schemas.microsoft.com/office/drawing/2016/5/9/chartex" xmlns:cx4="http://schemas.microsoft.com/office/drawing/2016/5/10/chartex" xmlns:cx5="http://schemas.microsoft.com/office/drawing/2016/5/11/chartex" xmlns:cx6="http://schemas.microsoft.com/office/drawing/2016/5/12/chartex" xmlns:cx7="http://schemas.microsoft.com/office/drawing/2016/5/13/chartex" xmlns:cx8="http://schemas.microsoft.com/office/drawing/2016/5/14/chartex" xmlns:mc="http://schemas.openxmlformats.org/markup-compatibility/2006" xmlns:aink="http://schemas.microsoft.com/office/drawing/2016/ink" xmlns:am3d="http://schemas.microsoft.com/office/drawing/2017/model3d" xmlns:o="urn:schemas-microsoft-com:office:office" xmlns:v="urn:schemas-microsoft-com:vml" xmlns:wp14="http://schemas.microsoft.com/office/word/2010/wordprocessingDrawing" xmlns:w10="urn:schemas-microsoft-com:office:word" xmlns:w="http://schemas.openxmlformats.org/wordprocessingml/2006/main" xmlns:w14="http://schemas.microsoft.com/office/word/2010/wordml" xmlns:w15="http://schemas.microsoft.com/office/word/2012/wordml" xmlns:w16cid="http://schemas.microsoft.com/office/word/2016/wordml/cid" xmlns:w16se="http://schemas.microsoft.com/office/word/2015/wordml/symex" xmlns:wpg="http://schemas.microsoft.com/office/word/2010/wordprocessingGroup" xmlns:wpi="http://schemas.microsoft.com/office/word/2010/wordprocessingInk" xmlns:wps="http://schemas.microsoft.com/office/word/2010/wordprocessingShape" xmlns:a14="http://schemas.microsoft.com/office/drawing/2010/main" val="0"/>
+                          <a14:useLocalDpi xmlns:a14="http://schemas.microsoft.com/office/drawing/2010/main" xmlns:wps="http://schemas.microsoft.com/office/word/2010/wordprocessingShape" xmlns:wpi="http://schemas.microsoft.com/office/word/2010/wordprocessingInk" xmlns:wpg="http://schemas.microsoft.com/office/word/2010/wordprocessingGroup" xmlns:w16se="http://schemas.microsoft.com/office/word/2015/wordml/symex" xmlns:w16cid="http://schemas.microsoft.com/office/word/2016/wordml/cid" xmlns:w15="http://schemas.microsoft.com/office/word/2012/wordml" xmlns:w14="http://schemas.microsoft.com/office/word/2010/wordml" xmlns:w="http://schemas.openxmlformats.org/wordprocessingml/2006/main" xmlns:w10="urn:schemas-microsoft-com:office:word" xmlns:wp14="http://schemas.microsoft.com/office/word/2010/wordprocessingDrawing" xmlns:v="urn:schemas-microsoft-com:vml" xmlns:o="urn:schemas-microsoft-com:office:office" xmlns:am3d="http://schemas.microsoft.com/office/drawing/2017/model3d" xmlns:aink="http://schemas.microsoft.com/office/drawing/2016/ink" xmlns:mc="http://schemas.openxmlformats.org/markup-compatibility/2006" xmlns:cx8="http://schemas.microsoft.com/office/drawing/2016/5/14/chartex" xmlns:cx7="http://schemas.microsoft.com/office/drawing/2016/5/13/chartex" xmlns:cx6="http://schemas.microsoft.com/office/drawing/2016/5/12/chartex" xmlns:cx5="http://schemas.microsoft.com/office/drawing/2016/5/11/chartex" xmlns:cx4="http://schemas.microsoft.com/office/drawing/2016/5/10/chartex" xmlns:cx3="http://schemas.microsoft.com/office/drawing/2016/5/9/chartex" xmlns:cx2="http://schemas.microsoft.com/office/drawing/2015/10/21/chartex" xmlns:cx1="http://schemas.microsoft.com/office/drawing/2015/9/8/chartex" xmlns:cx="http://schemas.microsoft.com/office/drawing/2014/chartex" xmlns:wpc="http://schemas.microsoft.com/office/word/2010/wordprocessingCanvas" xmlns="" val="0"/>
                         </a:ext>
                       </a:extLst>
                     </a:blip>
@@ -34767,11 +35332,20 @@
           <w:b/>
         </w:rPr>
       </w:pPr>
-      <w:r>
+    </w:p>
+    <w:p>
+      <w:pPr>
         <w:rPr>
           <w:rFonts w:ascii="Times" w:hAnsi="Times"/>
           <w:b/>
         </w:rPr>
+      </w:pPr>
+      <w:r>
+        <w:rPr>
+          <w:rFonts w:ascii="Times" w:hAnsi="Times"/>
+          <w:b/>
+        </w:rPr>
+        <w:lastRenderedPageBreak/>
         <w:t>Constructors and Destructors:</w:t>
       </w:r>
     </w:p>
@@ -36593,7 +37167,6 @@
           <w:sz w:val="21"/>
           <w:szCs w:val="21"/>
         </w:rPr>
-        <w:lastRenderedPageBreak/>
         <w:t xml:space="preserve">1. </w:t>
       </w:r>
     </w:p>
@@ -37826,6 +38399,7 @@
           <w:sz w:val="21"/>
           <w:szCs w:val="21"/>
         </w:rPr>
+        <w:lastRenderedPageBreak/>
         <w:t>}</w:t>
       </w:r>
     </w:p>
@@ -39715,6 +40289,7 @@
           <w:sz w:val="21"/>
           <w:szCs w:val="21"/>
         </w:rPr>
+        <w:lastRenderedPageBreak/>
         <w:t>T foo(){</w:t>
       </w:r>
     </w:p>
@@ -39754,7 +40329,6 @@
           <w:sz w:val="21"/>
           <w:szCs w:val="21"/>
         </w:rPr>
-        <w:lastRenderedPageBreak/>
         <w:t xml:space="preserve">    return T(</w:t>
       </w:r>
       <w:r>
@@ -41048,6 +41622,7 @@
           <w:rFonts w:ascii="Times" w:hAnsi="Times"/>
           <w:b/>
         </w:rPr>
+        <w:lastRenderedPageBreak/>
         <w:t>Private Constructors</w:t>
       </w:r>
     </w:p>
@@ -41066,7 +41641,6 @@
         <w:rPr>
           <w:rFonts w:ascii="Times" w:hAnsi="Times"/>
         </w:rPr>
-        <w:lastRenderedPageBreak/>
         <w:t>Using friend class: when we want only friend class to create objects of this class. friend class can access constructor of this class and hence can create objects as its subobjects.</w:t>
       </w:r>
     </w:p>
@@ -42227,6 +42801,7 @@
           <w:rFonts w:ascii="Times" w:hAnsi="Times"/>
           <w:b/>
         </w:rPr>
+        <w:lastRenderedPageBreak/>
         <w:t>Destructor and Exception Handling</w:t>
       </w:r>
     </w:p>
@@ -42256,7 +42831,6 @@
           <w:sz w:val="21"/>
           <w:szCs w:val="21"/>
         </w:rPr>
-        <w:lastRenderedPageBreak/>
         <w:t>#</w:t>
       </w:r>
       <w:r>
@@ -43229,7 +43803,6 @@
           <w:rFonts w:ascii="Times" w:hAnsi="Times"/>
           <w:b/>
         </w:rPr>
-        <w:lastRenderedPageBreak/>
         <w:t>Deep copy and Shallow copy</w:t>
       </w:r>
     </w:p>
@@ -43946,7 +44519,7 @@
           <w:color w:val="222222"/>
           <w:shd w:val="clear" w:color="auto" w:fill="FFFFFF"/>
         </w:rPr>
-        <w:t xml:space="preserve"> at a time. </w:t>
+        <w:t xml:space="preserve"> at a time. For </w:t>
       </w:r>
       <w:r>
         <w:rPr>
@@ -43954,7 +44527,7 @@
           <w:color w:val="222222"/>
           <w:shd w:val="clear" w:color="auto" w:fill="FFFFFF"/>
         </w:rPr>
-        <w:t xml:space="preserve">If </w:t>
+        <w:t>examp</w:t>
       </w:r>
       <w:r>
         <w:rPr>
@@ -43962,7 +44535,7 @@
           <w:color w:val="222222"/>
           <w:shd w:val="clear" w:color="auto" w:fill="FFFFFF"/>
         </w:rPr>
-        <w:t xml:space="preserve">the word size is </w:t>
+        <w:t>le:</w:t>
       </w:r>
       <w:r>
         <w:rPr>
@@ -43970,66 +44543,8 @@
           <w:color w:val="222222"/>
           <w:shd w:val="clear" w:color="auto" w:fill="FFFFFF"/>
         </w:rPr>
-        <w:t xml:space="preserve">as large as the </w:t>
-      </w:r>
-      <w:r>
-        <w:rPr>
-          <w:rFonts w:ascii="Times" w:hAnsi="Times" w:cs="Times New Roman"/>
-          <w:color w:val="222222"/>
-          <w:shd w:val="clear" w:color="auto" w:fill="FFFFFF"/>
-        </w:rPr>
-        <w:t>largest </w:t>
-      </w:r>
-      <w:hyperlink r:id="rId49" w:tooltip="Primitive data type" w:history="1">
-        <w:r>
-          <w:rPr>
-            <w:rFonts w:ascii="Times" w:hAnsi="Times" w:cs="Times New Roman"/>
-            <w:color w:val="222222"/>
-          </w:rPr>
-          <w:t>primitive data type</w:t>
-        </w:r>
-      </w:hyperlink>
-      <w:r>
-        <w:rPr>
-          <w:rFonts w:ascii="Times" w:hAnsi="Times" w:cs="Times New Roman"/>
-          <w:color w:val="222222"/>
-          <w:shd w:val="clear" w:color="auto" w:fill="FFFFFF"/>
-        </w:rPr>
-        <w:t xml:space="preserve"> supported by the computer, aligned accesses will always access a single memory word. For </w:t>
-      </w:r>
-      <w:r>
-        <w:rPr>
-          <w:rFonts w:ascii="Times" w:hAnsi="Times" w:cs="Times New Roman"/>
-          <w:color w:val="222222"/>
-          <w:shd w:val="clear" w:color="auto" w:fill="FFFFFF"/>
-        </w:rPr>
-        <w:t>examp</w:t>
-      </w:r>
-      <w:r>
-        <w:rPr>
-          <w:rFonts w:ascii="Times" w:hAnsi="Times" w:cs="Times New Roman"/>
-          <w:color w:val="222222"/>
-          <w:shd w:val="clear" w:color="auto" w:fill="FFFFFF"/>
-        </w:rPr>
-        <w:t>le:</w:t>
-      </w:r>
-      <w:r>
-        <w:rPr>
-          <w:rFonts w:ascii="Times" w:hAnsi="Times" w:cs="Times New Roman"/>
-          <w:color w:val="222222"/>
-          <w:shd w:val="clear" w:color="auto" w:fill="FFFFFF"/>
-        </w:rPr>
         <w:t xml:space="preserve"> if the word size if 4 bytes and unsigned long is 8 bytes, then 2 words are required to be accessed, i.e., processor needs to read two times (two words) from memory.</w:t>
       </w:r>
-    </w:p>
-    <w:p>
-      <w:pPr>
-        <w:rPr>
-          <w:rFonts w:ascii="Times" w:hAnsi="Times"/>
-          <w:color w:val="222222"/>
-          <w:shd w:val="clear" w:color="auto" w:fill="FFFFFF"/>
-        </w:rPr>
-      </w:pPr>
     </w:p>
     <w:p>
       <w:pPr>
@@ -44060,14 +44575,7 @@
         <w:rPr>
           <w:rFonts w:ascii="Times" w:hAnsi="Times" w:cs="Times New Roman"/>
         </w:rPr>
-        <w:t xml:space="preserve">for reading a variable whose address is unaligned, let say, 12 to 20, so the processor reads the variable in two accesses – first till 16 and then from 16 to 20. But by </w:t>
-      </w:r>
-      <w:r>
-        <w:rPr>
-          <w:rFonts w:ascii="Times" w:hAnsi="Times" w:cs="Times New Roman"/>
-        </w:rPr>
-        <w:lastRenderedPageBreak/>
-        <w:t>the time 16 to 20 is read, it got changed by a device. This leads to insufficient read followed by incorrect read.</w:t>
+        <w:t>for reading a variable whose address is unaligned, let say, 12 to 20, so the processor reads the variable in two accesses – first till 16 and then from 16 to 20. But by the time 16 to 20 is read, it got changed by a device. This leads to insufficient read followed by incorrect read.</w:t>
       </w:r>
     </w:p>
     <w:p>
@@ -44127,7 +44635,15 @@
           <w:color w:val="242729"/>
           <w:shd w:val="clear" w:color="auto" w:fill="FFFFFF"/>
         </w:rPr>
-        <w:t>the largest alignment of its members.</w:t>
+        <w:t>the largest alignment among</w:t>
+      </w:r>
+      <w:r>
+        <w:rPr>
+          <w:rFonts w:ascii="Times" w:hAnsi="Times" w:cs="Times New Roman"/>
+          <w:color w:val="242729"/>
+          <w:shd w:val="clear" w:color="auto" w:fill="FFFFFF"/>
+        </w:rPr>
+        <w:t xml:space="preserve"> its members.</w:t>
       </w:r>
     </w:p>
     <w:p>
@@ -45927,6 +46443,7 @@
           <w:sz w:val="21"/>
           <w:szCs w:val="21"/>
         </w:rPr>
+        <w:lastRenderedPageBreak/>
         <w:t>struct</w:t>
       </w:r>
       <w:r>
@@ -47600,24 +48117,97 @@
     </w:p>
     <w:p>
       <w:pPr>
-        <w:rPr>
-          <w:rFonts w:ascii="Times" w:hAnsi="Times"/>
-        </w:rPr>
-      </w:pPr>
-    </w:p>
-    <w:p>
-      <w:pPr>
-        <w:rPr>
-          <w:rFonts w:ascii="Times" w:hAnsi="Times"/>
-        </w:rPr>
-      </w:pPr>
-    </w:p>
-    <w:p>
-      <w:pPr>
-        <w:rPr>
-          <w:rFonts w:ascii="Times" w:hAnsi="Times"/>
-        </w:rPr>
-      </w:pPr>
+        <w:pBdr>
+          <w:top w:val="single" w:sz="6" w:space="12" w:color="EAECF0"/>
+          <w:left w:val="single" w:sz="6" w:space="12" w:color="EAECF0"/>
+          <w:bottom w:val="single" w:sz="6" w:space="12" w:color="EAECF0"/>
+          <w:right w:val="single" w:sz="6" w:space="12" w:color="EAECF0"/>
+        </w:pBdr>
+        <w:shd w:val="clear" w:color="auto" w:fill="F8F9FA"/>
+        <w:tabs>
+          <w:tab w:val="left" w:pos="916"/>
+          <w:tab w:val="left" w:pos="1832"/>
+          <w:tab w:val="left" w:pos="2748"/>
+          <w:tab w:val="left" w:pos="3664"/>
+          <w:tab w:val="left" w:pos="4580"/>
+          <w:tab w:val="left" w:pos="5496"/>
+          <w:tab w:val="left" w:pos="6412"/>
+          <w:tab w:val="left" w:pos="7328"/>
+          <w:tab w:val="left" w:pos="8244"/>
+          <w:tab w:val="left" w:pos="9160"/>
+          <w:tab w:val="left" w:pos="10076"/>
+          <w:tab w:val="left" w:pos="10992"/>
+          <w:tab w:val="left" w:pos="11908"/>
+          <w:tab w:val="left" w:pos="12824"/>
+          <w:tab w:val="left" w:pos="13740"/>
+          <w:tab w:val="left" w:pos="14656"/>
+        </w:tabs>
+        <w:spacing w:line="312" w:lineRule="atLeast"/>
+        <w:rPr>
+          <w:rFonts w:ascii="Times" w:hAnsi="Times"/>
+          <w:color w:val="000000"/>
+          <w:sz w:val="21"/>
+          <w:szCs w:val="21"/>
+        </w:rPr>
+      </w:pPr>
+    </w:p>
+    <w:p>
+      <w:pPr>
+        <w:pBdr>
+          <w:top w:val="single" w:sz="6" w:space="12" w:color="EAECF0"/>
+          <w:left w:val="single" w:sz="6" w:space="12" w:color="EAECF0"/>
+          <w:bottom w:val="single" w:sz="6" w:space="12" w:color="EAECF0"/>
+          <w:right w:val="single" w:sz="6" w:space="12" w:color="EAECF0"/>
+        </w:pBdr>
+        <w:shd w:val="clear" w:color="auto" w:fill="F8F9FA"/>
+        <w:tabs>
+          <w:tab w:val="left" w:pos="916"/>
+          <w:tab w:val="left" w:pos="1832"/>
+          <w:tab w:val="left" w:pos="2748"/>
+          <w:tab w:val="left" w:pos="3664"/>
+          <w:tab w:val="left" w:pos="4580"/>
+          <w:tab w:val="left" w:pos="5496"/>
+          <w:tab w:val="left" w:pos="6412"/>
+          <w:tab w:val="left" w:pos="7328"/>
+          <w:tab w:val="left" w:pos="8244"/>
+          <w:tab w:val="left" w:pos="9160"/>
+          <w:tab w:val="left" w:pos="10076"/>
+          <w:tab w:val="left" w:pos="10992"/>
+          <w:tab w:val="left" w:pos="11908"/>
+          <w:tab w:val="left" w:pos="12824"/>
+          <w:tab w:val="left" w:pos="13740"/>
+          <w:tab w:val="left" w:pos="14656"/>
+        </w:tabs>
+        <w:spacing w:line="312" w:lineRule="atLeast"/>
+        <w:rPr>
+          <w:rFonts w:ascii="Times" w:hAnsi="Times"/>
+          <w:color w:val="000000"/>
+          <w:sz w:val="21"/>
+          <w:szCs w:val="21"/>
+        </w:rPr>
+      </w:pPr>
+      <w:r>
+        <w:rPr>
+          <w:rFonts w:ascii="Times" w:hAnsi="Times"/>
+          <w:i/>
+          <w:iCs/>
+          <w:color w:val="408080"/>
+          <w:sz w:val="21"/>
+          <w:szCs w:val="21"/>
+        </w:rPr>
+        <w:t xml:space="preserve">Note: </w:t>
+      </w:r>
+      <w:r>
+        <w:rPr>
+          <w:rFonts w:ascii="Times" w:hAnsi="Times"/>
+          <w:i/>
+          <w:iCs/>
+          <w:color w:val="408080"/>
+          <w:sz w:val="21"/>
+          <w:szCs w:val="21"/>
+        </w:rPr>
+        <w:t>Compiler reordering inside struct hints that we should not rely on pointer arithmetic for accessing struct variables.</w:t>
+      </w:r>
     </w:p>
     <w:p>
       <w:pPr>
@@ -47746,14 +48336,6 @@
         </w:rPr>
         <w:t>o the largest data type present in bitfield or normally.</w:t>
       </w:r>
-    </w:p>
-    <w:p>
-      <w:pPr>
-        <w:ind w:left="360"/>
-        <w:rPr>
-          <w:rFonts w:ascii="Times" w:hAnsi="Times"/>
-        </w:rPr>
-      </w:pPr>
     </w:p>
     <w:p>
       <w:pPr>
@@ -47841,6 +48423,7 @@
           <w:sz w:val="21"/>
           <w:szCs w:val="21"/>
         </w:rPr>
+        <w:lastRenderedPageBreak/>
         <w:t>{</w:t>
       </w:r>
     </w:p>
@@ -48270,37 +48853,6 @@
     </w:p>
     <w:p>
       <w:pPr>
-        <w:rPr>
-          <w:rFonts w:ascii="Times" w:hAnsi="Times"/>
-          <w:sz w:val="21"/>
-          <w:szCs w:val="21"/>
-        </w:rPr>
-      </w:pPr>
-    </w:p>
-    <w:p>
-      <w:pPr>
-        <w:rPr>
-          <w:rFonts w:ascii="Times" w:hAnsi="Times"/>
-        </w:rPr>
-      </w:pPr>
-      <w:r>
-        <w:rPr>
-          <w:rFonts w:ascii="Times" w:hAnsi="Times"/>
-        </w:rPr>
-        <w:t>Size of struct = 6</w:t>
-      </w:r>
-    </w:p>
-    <w:p>
-      <w:pPr>
-        <w:rPr>
-          <w:rFonts w:ascii="Times" w:hAnsi="Times"/>
-          <w:sz w:val="21"/>
-          <w:szCs w:val="21"/>
-        </w:rPr>
-      </w:pPr>
-    </w:p>
-    <w:p>
-      <w:pPr>
         <w:tabs>
           <w:tab w:val="left" w:pos="560"/>
           <w:tab w:val="left" w:pos="1120"/>
@@ -48319,30 +48871,33 @@
         <w:autoSpaceDN w:val="0"/>
         <w:adjustRightInd w:val="0"/>
         <w:rPr>
-          <w:rFonts w:ascii="Times" w:eastAsiaTheme="minorHAnsi" w:hAnsi="Times" w:cs="Menlo"/>
-          <w:color w:val="000000"/>
-          <w:sz w:val="21"/>
-          <w:szCs w:val="21"/>
-        </w:rPr>
-      </w:pPr>
-      <w:r>
-        <w:rPr>
-          <w:rFonts w:ascii="Times" w:eastAsiaTheme="minorHAnsi" w:hAnsi="Times" w:cs="Menlo"/>
-          <w:color w:val="2FB41D"/>
-          <w:sz w:val="21"/>
-          <w:szCs w:val="21"/>
-        </w:rPr>
-        <w:t>struct</w:t>
-      </w:r>
-      <w:r>
-        <w:rPr>
-          <w:rFonts w:ascii="Times" w:eastAsiaTheme="minorHAnsi" w:hAnsi="Times" w:cs="Menlo"/>
-          <w:color w:val="000000"/>
-          <w:sz w:val="21"/>
-          <w:szCs w:val="21"/>
-        </w:rPr>
-        <w:t xml:space="preserve"> s</w:t>
-      </w:r>
+          <w:rFonts w:ascii="Times" w:hAnsi="Times"/>
+          <w:sz w:val="21"/>
+          <w:szCs w:val="21"/>
+        </w:rPr>
+      </w:pPr>
+    </w:p>
+    <w:p>
+      <w:pPr>
+        <w:rPr>
+          <w:rFonts w:ascii="Times" w:hAnsi="Times"/>
+        </w:rPr>
+      </w:pPr>
+      <w:r>
+        <w:rPr>
+          <w:rFonts w:ascii="Times" w:hAnsi="Times"/>
+        </w:rPr>
+        <w:t>Size of struct = 6</w:t>
+      </w:r>
+    </w:p>
+    <w:p>
+      <w:pPr>
+        <w:rPr>
+          <w:rFonts w:ascii="Times" w:hAnsi="Times"/>
+          <w:sz w:val="21"/>
+          <w:szCs w:val="21"/>
+        </w:rPr>
+      </w:pPr>
     </w:p>
     <w:p>
       <w:pPr>
@@ -48373,11 +48928,20 @@
       <w:r>
         <w:rPr>
           <w:rFonts w:ascii="Times" w:eastAsiaTheme="minorHAnsi" w:hAnsi="Times" w:cs="Menlo"/>
-          <w:color w:val="000000"/>
-          <w:sz w:val="21"/>
-          <w:szCs w:val="21"/>
-        </w:rPr>
-        <w:t>{</w:t>
+          <w:color w:val="2FB41D"/>
+          <w:sz w:val="21"/>
+          <w:szCs w:val="21"/>
+        </w:rPr>
+        <w:t>struct</w:t>
+      </w:r>
+      <w:r>
+        <w:rPr>
+          <w:rFonts w:ascii="Times" w:eastAsiaTheme="minorHAnsi" w:hAnsi="Times" w:cs="Menlo"/>
+          <w:color w:val="000000"/>
+          <w:sz w:val="21"/>
+          <w:szCs w:val="21"/>
+        </w:rPr>
+        <w:t xml:space="preserve"> s</w:t>
       </w:r>
     </w:p>
     <w:p>
@@ -48413,52 +48977,7 @@
           <w:sz w:val="21"/>
           <w:szCs w:val="21"/>
         </w:rPr>
-        <w:t xml:space="preserve">        </w:t>
-      </w:r>
-      <w:r>
-        <w:rPr>
-          <w:rFonts w:ascii="Times" w:eastAsiaTheme="minorHAnsi" w:hAnsi="Times" w:cs="Menlo"/>
-          <w:color w:val="2FB41D"/>
-          <w:sz w:val="21"/>
-          <w:szCs w:val="21"/>
-        </w:rPr>
-        <w:t>short</w:t>
-      </w:r>
-      <w:r>
-        <w:rPr>
-          <w:rFonts w:ascii="Times" w:eastAsiaTheme="minorHAnsi" w:hAnsi="Times" w:cs="Menlo"/>
-          <w:color w:val="000000"/>
-          <w:sz w:val="21"/>
-          <w:szCs w:val="21"/>
-        </w:rPr>
-        <w:t xml:space="preserve"> b: </w:t>
-      </w:r>
-      <w:r>
-        <w:rPr>
-          <w:rFonts w:ascii="Times" w:eastAsiaTheme="minorHAnsi" w:hAnsi="Times" w:cs="Menlo"/>
-          <w:color w:val="B42419"/>
-          <w:sz w:val="21"/>
-          <w:szCs w:val="21"/>
-        </w:rPr>
-        <w:t>15</w:t>
-      </w:r>
-      <w:r>
-        <w:rPr>
-          <w:rFonts w:ascii="Times" w:eastAsiaTheme="minorHAnsi" w:hAnsi="Times" w:cs="Menlo"/>
-          <w:color w:val="000000"/>
-          <w:sz w:val="21"/>
-          <w:szCs w:val="21"/>
-        </w:rPr>
-        <w:t xml:space="preserve">; </w:t>
-      </w:r>
-      <w:r>
-        <w:rPr>
-          <w:rFonts w:ascii="Times" w:eastAsiaTheme="minorHAnsi" w:hAnsi="Times" w:cs="Menlo"/>
-          <w:color w:val="400BD9"/>
-          <w:sz w:val="21"/>
-          <w:szCs w:val="21"/>
-        </w:rPr>
-        <w:t>// address 0</w:t>
+        <w:t>{</w:t>
       </w:r>
     </w:p>
     <w:p>
@@ -48503,7 +49022,7 @@
           <w:sz w:val="21"/>
           <w:szCs w:val="21"/>
         </w:rPr>
-        <w:t>char</w:t>
+        <w:t>short</w:t>
       </w:r>
       <w:r>
         <w:rPr>
@@ -48512,7 +49031,7 @@
           <w:sz w:val="21"/>
           <w:szCs w:val="21"/>
         </w:rPr>
-        <w:t xml:space="preserve"> x: </w:t>
+        <w:t xml:space="preserve"> b: </w:t>
       </w:r>
       <w:r>
         <w:rPr>
@@ -48521,7 +49040,7 @@
           <w:sz w:val="21"/>
           <w:szCs w:val="21"/>
         </w:rPr>
-        <w:t>1</w:t>
+        <w:t>15</w:t>
       </w:r>
       <w:r>
         <w:rPr>
@@ -48539,35 +49058,7 @@
           <w:sz w:val="21"/>
           <w:szCs w:val="21"/>
         </w:rPr>
-        <w:t xml:space="preserve">// address </w:t>
-      </w:r>
-      <w:r>
-        <w:rPr>
-          <w:rFonts w:ascii="Times" w:eastAsiaTheme="minorHAnsi" w:hAnsi="Times" w:cs="Menlo"/>
-          <w:color w:val="400BD9"/>
-          <w:sz w:val="21"/>
-          <w:szCs w:val="21"/>
-        </w:rPr>
-        <w:t>15</w:t>
-      </w:r>
-      <w:r>
-        <w:rPr>
-          <w:rFonts w:ascii="Times" w:eastAsiaTheme="minorHAnsi" w:hAnsi="Times" w:cs="Menlo"/>
-          <w:color w:val="400BD9"/>
-          <w:sz w:val="21"/>
-          <w:szCs w:val="21"/>
-          <w:vertAlign w:val="superscript"/>
-        </w:rPr>
-        <w:t>th</w:t>
-      </w:r>
-      <w:r>
-        <w:rPr>
-          <w:rFonts w:ascii="Times" w:eastAsiaTheme="minorHAnsi" w:hAnsi="Times" w:cs="Menlo"/>
-          <w:color w:val="400BD9"/>
-          <w:sz w:val="21"/>
-          <w:szCs w:val="21"/>
-        </w:rPr>
-        <w:t xml:space="preserve"> bit</w:t>
+        <w:t>// address 0</w:t>
       </w:r>
     </w:p>
     <w:p>
@@ -48612,7 +49103,7 @@
           <w:sz w:val="21"/>
           <w:szCs w:val="21"/>
         </w:rPr>
-        <w:t>long</w:t>
+        <w:t>char</w:t>
       </w:r>
       <w:r>
         <w:rPr>
@@ -48621,25 +49112,7 @@
           <w:sz w:val="21"/>
           <w:szCs w:val="21"/>
         </w:rPr>
-        <w:t xml:space="preserve"> </w:t>
-      </w:r>
-      <w:r>
-        <w:rPr>
-          <w:rFonts w:ascii="Times" w:eastAsiaTheme="minorHAnsi" w:hAnsi="Times" w:cs="Menlo"/>
-          <w:color w:val="2FB41D"/>
-          <w:sz w:val="21"/>
-          <w:szCs w:val="21"/>
-        </w:rPr>
-        <w:t>long</w:t>
-      </w:r>
-      <w:r>
-        <w:rPr>
-          <w:rFonts w:ascii="Times" w:eastAsiaTheme="minorHAnsi" w:hAnsi="Times" w:cs="Menlo"/>
-          <w:color w:val="000000"/>
-          <w:sz w:val="21"/>
-          <w:szCs w:val="21"/>
-        </w:rPr>
-        <w:t xml:space="preserve">: </w:t>
+        <w:t xml:space="preserve"> x: </w:t>
       </w:r>
       <w:r>
         <w:rPr>
@@ -48648,7 +49121,7 @@
           <w:sz w:val="21"/>
           <w:szCs w:val="21"/>
         </w:rPr>
-        <w:t>0</w:t>
+        <w:t>1</w:t>
       </w:r>
       <w:r>
         <w:rPr>
@@ -48666,7 +49139,35 @@
           <w:sz w:val="21"/>
           <w:szCs w:val="21"/>
         </w:rPr>
-        <w:t>// start from next address = address 0 + 8</w:t>
+        <w:t xml:space="preserve">// address </w:t>
+      </w:r>
+      <w:r>
+        <w:rPr>
+          <w:rFonts w:ascii="Times" w:eastAsiaTheme="minorHAnsi" w:hAnsi="Times" w:cs="Menlo"/>
+          <w:color w:val="400BD9"/>
+          <w:sz w:val="21"/>
+          <w:szCs w:val="21"/>
+        </w:rPr>
+        <w:t>15</w:t>
+      </w:r>
+      <w:r>
+        <w:rPr>
+          <w:rFonts w:ascii="Times" w:eastAsiaTheme="minorHAnsi" w:hAnsi="Times" w:cs="Menlo"/>
+          <w:color w:val="400BD9"/>
+          <w:sz w:val="21"/>
+          <w:szCs w:val="21"/>
+          <w:vertAlign w:val="superscript"/>
+        </w:rPr>
+        <w:t>th</w:t>
+      </w:r>
+      <w:r>
+        <w:rPr>
+          <w:rFonts w:ascii="Times" w:eastAsiaTheme="minorHAnsi" w:hAnsi="Times" w:cs="Menlo"/>
+          <w:color w:val="400BD9"/>
+          <w:sz w:val="21"/>
+          <w:szCs w:val="21"/>
+        </w:rPr>
+        <w:t xml:space="preserve"> bit</w:t>
       </w:r>
     </w:p>
     <w:p>
@@ -48711,6 +49212,105 @@
           <w:sz w:val="21"/>
           <w:szCs w:val="21"/>
         </w:rPr>
+        <w:t>long</w:t>
+      </w:r>
+      <w:r>
+        <w:rPr>
+          <w:rFonts w:ascii="Times" w:eastAsiaTheme="minorHAnsi" w:hAnsi="Times" w:cs="Menlo"/>
+          <w:color w:val="000000"/>
+          <w:sz w:val="21"/>
+          <w:szCs w:val="21"/>
+        </w:rPr>
+        <w:t xml:space="preserve"> </w:t>
+      </w:r>
+      <w:r>
+        <w:rPr>
+          <w:rFonts w:ascii="Times" w:eastAsiaTheme="minorHAnsi" w:hAnsi="Times" w:cs="Menlo"/>
+          <w:color w:val="2FB41D"/>
+          <w:sz w:val="21"/>
+          <w:szCs w:val="21"/>
+        </w:rPr>
+        <w:t>long</w:t>
+      </w:r>
+      <w:r>
+        <w:rPr>
+          <w:rFonts w:ascii="Times" w:eastAsiaTheme="minorHAnsi" w:hAnsi="Times" w:cs="Menlo"/>
+          <w:color w:val="000000"/>
+          <w:sz w:val="21"/>
+          <w:szCs w:val="21"/>
+        </w:rPr>
+        <w:t xml:space="preserve">: </w:t>
+      </w:r>
+      <w:r>
+        <w:rPr>
+          <w:rFonts w:ascii="Times" w:eastAsiaTheme="minorHAnsi" w:hAnsi="Times" w:cs="Menlo"/>
+          <w:color w:val="B42419"/>
+          <w:sz w:val="21"/>
+          <w:szCs w:val="21"/>
+        </w:rPr>
+        <w:t>0</w:t>
+      </w:r>
+      <w:r>
+        <w:rPr>
+          <w:rFonts w:ascii="Times" w:eastAsiaTheme="minorHAnsi" w:hAnsi="Times" w:cs="Menlo"/>
+          <w:color w:val="000000"/>
+          <w:sz w:val="21"/>
+          <w:szCs w:val="21"/>
+        </w:rPr>
+        <w:t xml:space="preserve">; </w:t>
+      </w:r>
+      <w:r>
+        <w:rPr>
+          <w:rFonts w:ascii="Times" w:eastAsiaTheme="minorHAnsi" w:hAnsi="Times" w:cs="Menlo"/>
+          <w:color w:val="400BD9"/>
+          <w:sz w:val="21"/>
+          <w:szCs w:val="21"/>
+        </w:rPr>
+        <w:t>// start from next address = address 0 + 8</w:t>
+      </w:r>
+    </w:p>
+    <w:p>
+      <w:pPr>
+        <w:tabs>
+          <w:tab w:val="left" w:pos="560"/>
+          <w:tab w:val="left" w:pos="1120"/>
+          <w:tab w:val="left" w:pos="1680"/>
+          <w:tab w:val="left" w:pos="2240"/>
+          <w:tab w:val="left" w:pos="2800"/>
+          <w:tab w:val="left" w:pos="3360"/>
+          <w:tab w:val="left" w:pos="3920"/>
+          <w:tab w:val="left" w:pos="4480"/>
+          <w:tab w:val="left" w:pos="5040"/>
+          <w:tab w:val="left" w:pos="5600"/>
+          <w:tab w:val="left" w:pos="6160"/>
+          <w:tab w:val="left" w:pos="6720"/>
+        </w:tabs>
+        <w:autoSpaceDE w:val="0"/>
+        <w:autoSpaceDN w:val="0"/>
+        <w:adjustRightInd w:val="0"/>
+        <w:rPr>
+          <w:rFonts w:ascii="Times" w:eastAsiaTheme="minorHAnsi" w:hAnsi="Times" w:cs="Menlo"/>
+          <w:color w:val="000000"/>
+          <w:sz w:val="21"/>
+          <w:szCs w:val="21"/>
+        </w:rPr>
+      </w:pPr>
+      <w:r>
+        <w:rPr>
+          <w:rFonts w:ascii="Times" w:eastAsiaTheme="minorHAnsi" w:hAnsi="Times" w:cs="Menlo"/>
+          <w:color w:val="000000"/>
+          <w:sz w:val="21"/>
+          <w:szCs w:val="21"/>
+        </w:rPr>
+        <w:t xml:space="preserve">        </w:t>
+      </w:r>
+      <w:r>
+        <w:rPr>
+          <w:rFonts w:ascii="Times" w:eastAsiaTheme="minorHAnsi" w:hAnsi="Times" w:cs="Menlo"/>
+          <w:color w:val="2FB41D"/>
+          <w:sz w:val="21"/>
+          <w:szCs w:val="21"/>
+        </w:rPr>
         <w:t>short</w:t>
       </w:r>
       <w:r>
@@ -48858,15 +49458,20 @@
         <w:rPr>
           <w:rFonts w:ascii="Times" w:hAnsi="Times"/>
         </w:rPr>
-        <w:t>Bitfields cannot be static nor they can be in array.</w:t>
-      </w:r>
-    </w:p>
-    <w:p>
-      <w:pPr>
-        <w:rPr>
-          <w:rFonts w:ascii="Times" w:hAnsi="Times"/>
-        </w:rPr>
-      </w:pPr>
+        <w:t xml:space="preserve">Bitfields cannot be static nor </w:t>
+      </w:r>
+      <w:r>
+        <w:rPr>
+          <w:rFonts w:ascii="Times" w:hAnsi="Times"/>
+        </w:rPr>
+        <w:t>can they</w:t>
+      </w:r>
+      <w:r>
+        <w:rPr>
+          <w:rFonts w:ascii="Times" w:hAnsi="Times"/>
+        </w:rPr>
+        <w:t xml:space="preserve"> be in array.</w:t>
+      </w:r>
     </w:p>
     <w:p>
       <w:pPr>
@@ -49487,7 +50092,13 @@
         <w:rPr>
           <w:rFonts w:ascii="Times" w:hAnsi="Times" w:cstheme="minorBidi"/>
         </w:rPr>
-        <w:t>Padding = 4</w:t>
+        <w:t>p</w:t>
+      </w:r>
+      <w:r>
+        <w:rPr>
+          <w:rFonts w:ascii="Times" w:hAnsi="Times" w:cstheme="minorBidi"/>
+        </w:rPr>
+        <w:t>adding = 4</w:t>
       </w:r>
       <w:r>
         <w:rPr>
@@ -49905,7 +50516,16 @@
           <w:sz w:val="21"/>
           <w:szCs w:val="21"/>
         </w:rPr>
-        <w:t xml:space="preserve"> 1</w:t>
+        <w:t xml:space="preserve"> </w:t>
+      </w:r>
+      <w:r>
+        <w:rPr>
+          <w:rFonts w:ascii="Times" w:eastAsiaTheme="minorHAnsi" w:hAnsi="Times" w:cs="Menlo"/>
+          <w:color w:val="B42419"/>
+          <w:sz w:val="21"/>
+          <w:szCs w:val="21"/>
+        </w:rPr>
+        <w:t>31</w:t>
       </w:r>
       <w:r>
         <w:rPr>
@@ -50024,21 +50644,310 @@
     <w:p>
       <w:pPr>
         <w:rPr>
-          <w:rFonts w:ascii="Times" w:hAnsi="Times"/>
-        </w:rPr>
-      </w:pPr>
-    </w:p>
-    <w:p>
-      <w:pPr>
+          <w:rFonts w:ascii="Times" w:hAnsi="Times" w:cstheme="minorBidi"/>
+        </w:rPr>
+      </w:pPr>
+    </w:p>
+    <w:p>
+      <w:pPr>
+        <w:tabs>
+          <w:tab w:val="left" w:pos="560"/>
+          <w:tab w:val="left" w:pos="1120"/>
+          <w:tab w:val="left" w:pos="1680"/>
+          <w:tab w:val="left" w:pos="2240"/>
+          <w:tab w:val="left" w:pos="2800"/>
+          <w:tab w:val="left" w:pos="3360"/>
+          <w:tab w:val="left" w:pos="3920"/>
+          <w:tab w:val="left" w:pos="4480"/>
+          <w:tab w:val="left" w:pos="5040"/>
+          <w:tab w:val="left" w:pos="5600"/>
+          <w:tab w:val="left" w:pos="6160"/>
+          <w:tab w:val="left" w:pos="6720"/>
+        </w:tabs>
+        <w:autoSpaceDE w:val="0"/>
+        <w:autoSpaceDN w:val="0"/>
+        <w:adjustRightInd w:val="0"/>
         <w:rPr>
           <w:rFonts w:ascii="Times" w:eastAsiaTheme="minorHAnsi" w:hAnsi="Times" w:cs="Menlo"/>
           <w:color w:val="000000"/>
+          <w:sz w:val="21"/>
+          <w:szCs w:val="21"/>
         </w:rPr>
       </w:pPr>
       <w:r>
         <w:rPr>
           <w:rFonts w:ascii="Times" w:eastAsiaTheme="minorHAnsi" w:hAnsi="Times" w:cs="Menlo"/>
-          <w:color w:val="000000"/>
+          <w:color w:val="2FB41D"/>
+          <w:sz w:val="21"/>
+          <w:szCs w:val="21"/>
+        </w:rPr>
+        <w:t>struct</w:t>
+      </w:r>
+      <w:r>
+        <w:rPr>
+          <w:rFonts w:ascii="Times" w:eastAsiaTheme="minorHAnsi" w:hAnsi="Times" w:cs="Menlo"/>
+          <w:color w:val="000000"/>
+          <w:sz w:val="21"/>
+          <w:szCs w:val="21"/>
+        </w:rPr>
+        <w:t xml:space="preserve"> test</w:t>
+      </w:r>
+      <w:r>
+        <w:rPr>
+          <w:rFonts w:ascii="Times" w:eastAsiaTheme="minorHAnsi" w:hAnsi="Times" w:cs="Menlo"/>
+          <w:color w:val="000000"/>
+          <w:sz w:val="21"/>
+          <w:szCs w:val="21"/>
+        </w:rPr>
+        <w:t>{</w:t>
+      </w:r>
+    </w:p>
+    <w:p>
+      <w:pPr>
+        <w:rPr>
+          <w:rFonts w:ascii="Times" w:hAnsi="Times" w:cstheme="minorBidi"/>
+        </w:rPr>
+      </w:pPr>
+      <w:r>
+        <w:rPr>
+          <w:rFonts w:ascii="Times" w:eastAsiaTheme="minorHAnsi" w:hAnsi="Times" w:cs="Menlo"/>
+          <w:color w:val="2FB41D"/>
+          <w:sz w:val="21"/>
+          <w:szCs w:val="21"/>
+        </w:rPr>
+        <w:t>short</w:t>
+      </w:r>
+      <w:r>
+        <w:rPr>
+          <w:rFonts w:ascii="Times" w:hAnsi="Times" w:cstheme="minorBidi"/>
+        </w:rPr>
+        <w:t xml:space="preserve"> b: 15; // address 0 byte</w:t>
+      </w:r>
+    </w:p>
+    <w:p>
+      <w:pPr>
+        <w:rPr>
+          <w:rFonts w:ascii="Times" w:hAnsi="Times" w:cstheme="minorBidi"/>
+        </w:rPr>
+      </w:pPr>
+      <w:r>
+        <w:rPr>
+          <w:rFonts w:ascii="Times" w:eastAsiaTheme="minorHAnsi" w:hAnsi="Times" w:cs="Menlo"/>
+          <w:color w:val="2FB41D"/>
+          <w:sz w:val="21"/>
+          <w:szCs w:val="21"/>
+        </w:rPr>
+        <w:lastRenderedPageBreak/>
+        <w:t>char</w:t>
+      </w:r>
+      <w:r>
+        <w:rPr>
+          <w:rFonts w:ascii="Times" w:hAnsi="Times" w:cstheme="minorBidi"/>
+        </w:rPr>
+        <w:t xml:space="preserve"> x; // address </w:t>
+      </w:r>
+      <w:r>
+        <w:rPr>
+          <w:rFonts w:ascii="Times" w:hAnsi="Times" w:cstheme="minorBidi"/>
+        </w:rPr>
+        <w:t>2 byte (16</w:t>
+      </w:r>
+      <w:r>
+        <w:rPr>
+          <w:rFonts w:ascii="Times" w:hAnsi="Times" w:cstheme="minorBidi"/>
+          <w:vertAlign w:val="superscript"/>
+        </w:rPr>
+        <w:t>th</w:t>
+      </w:r>
+      <w:r>
+        <w:rPr>
+          <w:rFonts w:ascii="Times" w:hAnsi="Times" w:cstheme="minorBidi"/>
+        </w:rPr>
+        <w:t xml:space="preserve"> bit)</w:t>
+      </w:r>
+    </w:p>
+    <w:p>
+      <w:pPr>
+        <w:rPr>
+          <w:rFonts w:ascii="Times" w:hAnsi="Times" w:cstheme="minorBidi"/>
+        </w:rPr>
+      </w:pPr>
+      <w:r>
+        <w:rPr>
+          <w:rFonts w:ascii="Times" w:eastAsiaTheme="minorHAnsi" w:hAnsi="Times" w:cs="Menlo"/>
+          <w:color w:val="2FB41D"/>
+          <w:sz w:val="21"/>
+          <w:szCs w:val="21"/>
+        </w:rPr>
+        <w:t>short</w:t>
+      </w:r>
+      <w:r>
+        <w:rPr>
+          <w:rFonts w:ascii="Times" w:hAnsi="Times" w:cstheme="minorBidi"/>
+        </w:rPr>
+        <w:t xml:space="preserve"> a: 1; // address 25</w:t>
+      </w:r>
+      <w:r>
+        <w:rPr>
+          <w:rFonts w:ascii="Times" w:hAnsi="Times" w:cstheme="minorBidi"/>
+          <w:vertAlign w:val="superscript"/>
+        </w:rPr>
+        <w:t>th</w:t>
+      </w:r>
+      <w:r>
+        <w:rPr>
+          <w:rFonts w:ascii="Times" w:hAnsi="Times" w:cstheme="minorBidi"/>
+        </w:rPr>
+        <w:t xml:space="preserve"> bit</w:t>
+      </w:r>
+    </w:p>
+    <w:p>
+      <w:pPr>
+        <w:rPr>
+          <w:rFonts w:ascii="Times" w:hAnsi="Times"/>
+        </w:rPr>
+      </w:pPr>
+      <w:r>
+        <w:rPr>
+          <w:rFonts w:ascii="Times" w:hAnsi="Times"/>
+        </w:rPr>
+        <w:t>}</w:t>
+      </w:r>
+    </w:p>
+    <w:p>
+      <w:pPr>
+        <w:rPr>
+          <w:rFonts w:ascii="Times" w:hAnsi="Times"/>
+        </w:rPr>
+      </w:pPr>
+    </w:p>
+    <w:p>
+      <w:pPr>
+        <w:rPr>
+          <w:rFonts w:ascii="Times" w:hAnsi="Times"/>
+        </w:rPr>
+      </w:pPr>
+      <w:r>
+        <w:rPr>
+          <w:rFonts w:ascii="Times" w:hAnsi="Times"/>
+        </w:rPr>
+        <w:t>Size is 4 bytes</w:t>
+      </w:r>
+      <w:r>
+        <w:rPr>
+          <w:rFonts w:ascii="Times" w:hAnsi="Times"/>
+        </w:rPr>
+        <w:t xml:space="preserve"> // Because </w:t>
+      </w:r>
+      <w:r>
+        <w:rPr>
+          <w:rFonts w:ascii="Times" w:eastAsiaTheme="minorHAnsi" w:hAnsi="Times" w:cs="Menlo"/>
+          <w:color w:val="2FB41D"/>
+          <w:sz w:val="21"/>
+          <w:szCs w:val="21"/>
+        </w:rPr>
+        <w:t>short</w:t>
+      </w:r>
+      <w:r>
+        <w:rPr>
+          <w:rFonts w:ascii="Times" w:hAnsi="Times"/>
+        </w:rPr>
+        <w:t xml:space="preserve"> a:1 found space in padding </w:t>
+      </w:r>
+      <w:r>
+        <w:rPr>
+          <w:rFonts w:ascii="Times" w:hAnsi="Times"/>
+        </w:rPr>
+        <w:t>after</w:t>
+      </w:r>
+      <w:r>
+        <w:rPr>
+          <w:rFonts w:ascii="Times" w:hAnsi="Times"/>
+        </w:rPr>
+        <w:t xml:space="preserve"> </w:t>
+      </w:r>
+      <w:r>
+        <w:rPr>
+          <w:rFonts w:ascii="Times" w:eastAsiaTheme="minorHAnsi" w:hAnsi="Times" w:cs="Menlo"/>
+          <w:color w:val="2FB41D"/>
+          <w:sz w:val="21"/>
+          <w:szCs w:val="21"/>
+        </w:rPr>
+        <w:t>char</w:t>
+      </w:r>
+      <w:r>
+        <w:rPr>
+          <w:rFonts w:ascii="Times" w:hAnsi="Times"/>
+        </w:rPr>
+        <w:t xml:space="preserve"> x and since a is represent by bitfield, it can take up that space. </w:t>
+      </w:r>
+      <w:r>
+        <w:rPr>
+          <w:rFonts w:ascii="Times" w:hAnsi="Times"/>
+        </w:rPr>
+        <w:t>If</w:t>
+      </w:r>
+      <w:r>
+        <w:rPr>
+          <w:rFonts w:ascii="Times" w:hAnsi="Times"/>
+        </w:rPr>
+        <w:t xml:space="preserve"> it</w:t>
+      </w:r>
+      <w:r>
+        <w:rPr>
+          <w:rFonts w:ascii="Times" w:hAnsi="Times"/>
+        </w:rPr>
+        <w:t xml:space="preserve"> was</w:t>
+      </w:r>
+      <w:r>
+        <w:rPr>
+          <w:rFonts w:ascii="Times" w:hAnsi="Times"/>
+        </w:rPr>
+        <w:t xml:space="preserve"> not represented as a bitfield, total size </w:t>
+      </w:r>
+      <w:r>
+        <w:rPr>
+          <w:rFonts w:ascii="Times" w:hAnsi="Times"/>
+        </w:rPr>
+        <w:t>would be</w:t>
+      </w:r>
+      <w:r>
+        <w:rPr>
+          <w:rFonts w:ascii="Times" w:hAnsi="Times"/>
+        </w:rPr>
+        <w:t xml:space="preserve"> 6 bytes.</w:t>
+      </w:r>
+    </w:p>
+    <w:p>
+      <w:pPr>
+        <w:rPr>
+          <w:rFonts w:ascii="Times" w:hAnsi="Times"/>
+        </w:rPr>
+      </w:pPr>
+    </w:p>
+    <w:p>
+      <w:pPr>
+        <w:tabs>
+          <w:tab w:val="left" w:pos="2014"/>
+        </w:tabs>
+        <w:rPr>
+          <w:rFonts w:ascii="Times" w:hAnsi="Times"/>
+        </w:rPr>
+      </w:pPr>
+      <w:r>
+        <w:rPr>
+          <w:rFonts w:ascii="Times" w:hAnsi="Times"/>
+        </w:rPr>
+        <w:tab/>
+      </w:r>
+    </w:p>
+    <w:p>
+      <w:pPr>
+        <w:pStyle w:val="NoSpacing"/>
+      </w:pPr>
+      <w:r>
+        <w:rPr>
+          <w:highlight w:val="green"/>
         </w:rPr>
         <w:t>clang -cc1 -fdump-record-layouts BitFields.cpp</w:t>
       </w:r>
@@ -50053,6 +50962,11 @@
     </w:p>
     <w:p>
       <w:pPr>
+        <w:pStyle w:val="ListParagraph"/>
+        <w:numPr>
+          <w:ilvl w:val="0"/>
+          <w:numId w:val="47"/>
+        </w:numPr>
         <w:rPr>
           <w:rFonts w:ascii="Times" w:eastAsiaTheme="minorHAnsi" w:hAnsi="Times" w:cs="Menlo"/>
           <w:b/>
@@ -50065,23 +50979,75 @@
           <w:b/>
           <w:color w:val="000000"/>
         </w:rPr>
-        <w:t xml:space="preserve">In structure every element should be aligned according to its own </w:t>
-      </w:r>
-      <w:r>
+        <w:t>In Bitfields, an element could take previous elements space if it is represented in bitfield format.</w:t>
+      </w:r>
+    </w:p>
+    <w:p>
+      <w:pPr>
+        <w:pStyle w:val="ListParagraph"/>
+        <w:numPr>
+          <w:ilvl w:val="0"/>
+          <w:numId w:val="47"/>
+        </w:numPr>
         <w:rPr>
           <w:rFonts w:ascii="Times" w:eastAsiaTheme="minorHAnsi" w:hAnsi="Times" w:cs="Menlo"/>
           <w:b/>
           <w:color w:val="000000"/>
         </w:rPr>
-        <w:t>natural alignment and the structure in whole too.</w:t>
-      </w:r>
-    </w:p>
-    <w:p>
-      <w:pPr>
-        <w:rPr>
-          <w:rFonts w:ascii="Times" w:hAnsi="Times"/>
-        </w:rPr>
-      </w:pPr>
+      </w:pPr>
+      <w:r>
+        <w:rPr>
+          <w:rFonts w:ascii="Times" w:eastAsiaTheme="minorHAnsi" w:hAnsi="Times" w:cs="Menlo"/>
+          <w:b/>
+          <w:color w:val="000000"/>
+        </w:rPr>
+        <w:t xml:space="preserve">In </w:t>
+      </w:r>
+      <w:r>
+        <w:rPr>
+          <w:rFonts w:ascii="Times" w:eastAsiaTheme="minorHAnsi" w:hAnsi="Times" w:cs="Menlo"/>
+          <w:b/>
+          <w:color w:val="000000"/>
+        </w:rPr>
+        <w:t xml:space="preserve">a struct, </w:t>
+      </w:r>
+      <w:r>
+        <w:rPr>
+          <w:rFonts w:ascii="Times" w:eastAsiaTheme="minorHAnsi" w:hAnsi="Times" w:cs="Menlo"/>
+          <w:b/>
+          <w:color w:val="000000"/>
+        </w:rPr>
+        <w:t xml:space="preserve">every element should be aligned according to its own </w:t>
+      </w:r>
+      <w:r>
+        <w:rPr>
+          <w:rFonts w:ascii="Times" w:eastAsiaTheme="minorHAnsi" w:hAnsi="Times" w:cs="Menlo"/>
+          <w:b/>
+          <w:color w:val="000000"/>
+        </w:rPr>
+        <w:t xml:space="preserve">natural alignment and the </w:t>
+      </w:r>
+      <w:r>
+        <w:rPr>
+          <w:rFonts w:ascii="Times" w:eastAsiaTheme="minorHAnsi" w:hAnsi="Times" w:cs="Menlo"/>
+          <w:b/>
+          <w:color w:val="000000"/>
+        </w:rPr>
+        <w:t>whole struct should be aligned to the largest element’s alignment.</w:t>
+      </w:r>
+    </w:p>
+    <w:p>
+      <w:pPr>
+        <w:rPr>
+          <w:rFonts w:ascii="Times" w:hAnsi="Times"/>
+        </w:rPr>
+      </w:pPr>
+      <w:r>
+        <w:rPr>
+          <w:rFonts w:ascii="Times" w:hAnsi="Times"/>
+        </w:rPr>
+        <w:t xml:space="preserve"> </w:t>
+      </w:r>
     </w:p>
     <w:p>
       <w:pPr>
@@ -50155,7 +51121,55 @@
         <w:rPr>
           <w:rFonts w:ascii="Times" w:hAnsi="Times" w:cs="Times New Roman"/>
         </w:rPr>
-        <w:t>When all the references to an object are removed from a program, there is a daemon thread called garbage collector which calls System.gc() to clear the object memories.</w:t>
+        <w:t xml:space="preserve">When an object </w:t>
+      </w:r>
+      <w:r>
+        <w:rPr>
+          <w:rFonts w:ascii="Times" w:hAnsi="Times" w:cs="Times New Roman"/>
+        </w:rPr>
+        <w:t>has no references to it</w:t>
+      </w:r>
+      <w:r>
+        <w:rPr>
+          <w:rFonts w:ascii="Times" w:hAnsi="Times" w:cs="Times New Roman"/>
+        </w:rPr>
+        <w:t xml:space="preserve">, </w:t>
+      </w:r>
+      <w:r>
+        <w:rPr>
+          <w:rFonts w:ascii="Times" w:hAnsi="Times" w:cs="Times New Roman"/>
+        </w:rPr>
+        <w:t xml:space="preserve">its memory is cleared by </w:t>
+      </w:r>
+      <w:r>
+        <w:rPr>
+          <w:rFonts w:ascii="Times" w:hAnsi="Times" w:cs="Times New Roman"/>
+        </w:rPr>
+        <w:t xml:space="preserve">a daemon thread called garbage collector which calls System.gc() to </w:t>
+      </w:r>
+      <w:r>
+        <w:rPr>
+          <w:rFonts w:ascii="Times" w:hAnsi="Times" w:cs="Times New Roman"/>
+        </w:rPr>
+        <w:t xml:space="preserve">free </w:t>
+      </w:r>
+      <w:r>
+        <w:rPr>
+          <w:rFonts w:ascii="Times" w:hAnsi="Times" w:cs="Times New Roman"/>
+        </w:rPr>
+        <w:t>the object</w:t>
+      </w:r>
+      <w:r>
+        <w:rPr>
+          <w:rFonts w:ascii="Times" w:hAnsi="Times" w:cs="Times New Roman"/>
+        </w:rPr>
+        <w:t>’s memory</w:t>
+      </w:r>
+      <w:r>
+        <w:rPr>
+          <w:rFonts w:ascii="Times" w:hAnsi="Times" w:cs="Times New Roman"/>
+        </w:rPr>
+        <w:t>.</w:t>
       </w:r>
       <w:r>
         <w:rPr>
@@ -50182,6 +51196,1531 @@
           <w:rFonts w:ascii="Times" w:hAnsi="Times"/>
         </w:rPr>
       </w:pPr>
+    </w:p>
+    <w:p>
+      <w:pPr>
+        <w:rPr>
+          <w:rFonts w:ascii="Times" w:hAnsi="Times"/>
+        </w:rPr>
+      </w:pPr>
+    </w:p>
+    <w:p>
+      <w:pPr>
+        <w:rPr>
+          <w:rFonts w:ascii="Times" w:hAnsi="Times"/>
+        </w:rPr>
+      </w:pPr>
+    </w:p>
+    <w:p>
+      <w:pPr>
+        <w:rPr>
+          <w:rFonts w:ascii="Times" w:hAnsi="Times"/>
+        </w:rPr>
+      </w:pPr>
+    </w:p>
+    <w:p>
+      <w:pPr>
+        <w:rPr>
+          <w:rFonts w:ascii="Times" w:hAnsi="Times"/>
+        </w:rPr>
+      </w:pPr>
+    </w:p>
+    <w:p>
+      <w:pPr>
+        <w:rPr>
+          <w:rFonts w:ascii="Times" w:hAnsi="Times"/>
+        </w:rPr>
+      </w:pPr>
+    </w:p>
+    <w:p>
+      <w:pPr>
+        <w:rPr>
+          <w:rFonts w:ascii="Times" w:hAnsi="Times"/>
+        </w:rPr>
+      </w:pPr>
+    </w:p>
+    <w:p>
+      <w:pPr>
+        <w:rPr>
+          <w:rFonts w:ascii="Times" w:hAnsi="Times"/>
+        </w:rPr>
+      </w:pPr>
+    </w:p>
+    <w:p>
+      <w:pPr>
+        <w:rPr>
+          <w:rFonts w:ascii="Times" w:hAnsi="Times"/>
+        </w:rPr>
+      </w:pPr>
+    </w:p>
+    <w:p>
+      <w:pPr>
+        <w:rPr>
+          <w:rFonts w:ascii="Times" w:hAnsi="Times"/>
+        </w:rPr>
+      </w:pPr>
+    </w:p>
+    <w:p>
+      <w:pPr>
+        <w:rPr>
+          <w:rFonts w:ascii="Times" w:hAnsi="Times"/>
+        </w:rPr>
+      </w:pPr>
+    </w:p>
+    <w:p>
+      <w:pPr>
+        <w:rPr>
+          <w:rFonts w:ascii="Times" w:hAnsi="Times"/>
+        </w:rPr>
+      </w:pPr>
+    </w:p>
+    <w:p>
+      <w:pPr>
+        <w:rPr>
+          <w:rFonts w:ascii="Times" w:hAnsi="Times"/>
+        </w:rPr>
+      </w:pPr>
+    </w:p>
+    <w:p>
+      <w:pPr>
+        <w:rPr>
+          <w:rFonts w:ascii="Times" w:hAnsi="Times"/>
+        </w:rPr>
+      </w:pPr>
+    </w:p>
+    <w:p>
+      <w:pPr>
+        <w:rPr>
+          <w:rFonts w:ascii="Times" w:hAnsi="Times"/>
+        </w:rPr>
+      </w:pPr>
+    </w:p>
+    <w:p>
+      <w:pPr>
+        <w:rPr>
+          <w:rFonts w:ascii="Times" w:hAnsi="Times"/>
+        </w:rPr>
+      </w:pPr>
+    </w:p>
+    <w:p>
+      <w:pPr>
+        <w:rPr>
+          <w:rFonts w:ascii="Times" w:hAnsi="Times"/>
+        </w:rPr>
+      </w:pPr>
+    </w:p>
+    <w:p>
+      <w:pPr>
+        <w:rPr>
+          <w:rFonts w:ascii="Times" w:hAnsi="Times"/>
+        </w:rPr>
+      </w:pPr>
+    </w:p>
+    <w:p>
+      <w:pPr>
+        <w:rPr>
+          <w:rFonts w:ascii="Times" w:hAnsi="Times"/>
+        </w:rPr>
+      </w:pPr>
+    </w:p>
+    <w:p>
+      <w:pPr>
+        <w:rPr>
+          <w:rFonts w:ascii="Times" w:hAnsi="Times"/>
+        </w:rPr>
+      </w:pPr>
+    </w:p>
+    <w:p>
+      <w:pPr>
+        <w:rPr>
+          <w:rFonts w:ascii="Times" w:hAnsi="Times"/>
+        </w:rPr>
+      </w:pPr>
+    </w:p>
+    <w:p>
+      <w:pPr>
+        <w:rPr>
+          <w:rFonts w:ascii="Times" w:hAnsi="Times"/>
+        </w:rPr>
+      </w:pPr>
+    </w:p>
+    <w:p>
+      <w:pPr>
+        <w:rPr>
+          <w:b/>
+        </w:rPr>
+      </w:pPr>
+      <w:r>
+        <w:rPr>
+          <w:b/>
+        </w:rPr>
+        <w:lastRenderedPageBreak/>
+        <w:t>JAVA</w:t>
+      </w:r>
+    </w:p>
+    <w:p/>
+    <w:p>
+      <w:r>
+        <w:t>Collections – class. Static class – Collections.sort()</w:t>
+      </w:r>
+    </w:p>
+    <w:p>
+      <w:r>
+        <w:t xml:space="preserve">Collection </w:t>
+      </w:r>
+      <w:r>
+        <w:t>–</w:t>
+      </w:r>
+      <w:r>
+        <w:t xml:space="preserve"> Interface</w:t>
+      </w:r>
+    </w:p>
+    <w:p>
+      <w:r>
+        <w:t xml:space="preserve"> </w:t>
+      </w:r>
+    </w:p>
+    <w:p/>
+    <w:p>
+      <w:pPr>
+        <w:rPr>
+          <w:b/>
+        </w:rPr>
+      </w:pPr>
+      <w:r>
+        <w:rPr>
+          <w:b/>
+        </w:rPr>
+        <w:t>Collections</w:t>
+      </w:r>
+    </w:p>
+    <w:p>
+      <w:pPr>
+        <w:rPr>
+          <w:rFonts w:ascii="Arial" w:hAnsi="Arial" w:cs="Arial"/>
+          <w:color w:val="000000"/>
+          <w:sz w:val="19"/>
+          <w:szCs w:val="19"/>
+        </w:rPr>
+      </w:pPr>
+    </w:p>
+    <w:p>
+      <w:pPr>
+        <w:rPr>
+          <w:rFonts w:ascii="Arial" w:hAnsi="Arial" w:cs="Arial"/>
+          <w:color w:val="000000"/>
+          <w:sz w:val="19"/>
+          <w:szCs w:val="19"/>
+        </w:rPr>
+      </w:pPr>
+      <w:r>
+        <w:rPr>
+          <w:rFonts w:ascii="Arial" w:hAnsi="Arial" w:cs="Arial"/>
+          <w:color w:val="000000"/>
+          <w:sz w:val="19"/>
+          <w:szCs w:val="19"/>
+        </w:rPr>
+        <w:t>A </w:t>
+      </w:r>
+      <w:r>
+        <w:rPr>
+          <w:rFonts w:ascii="Arial" w:hAnsi="Arial" w:cs="Arial"/>
+          <w:i/>
+          <w:iCs/>
+          <w:color w:val="000000"/>
+          <w:sz w:val="19"/>
+          <w:szCs w:val="19"/>
+        </w:rPr>
+        <w:t>collection</w:t>
+      </w:r>
+      <w:r>
+        <w:rPr>
+          <w:rFonts w:ascii="Arial" w:hAnsi="Arial" w:cs="Arial"/>
+          <w:color w:val="000000"/>
+          <w:sz w:val="19"/>
+          <w:szCs w:val="19"/>
+        </w:rPr>
+        <w:t> — sometimes called a container — is simply an object that groups multiple elements into a single unit. Eg:- ArrayList – a collection of dynamically allocated nodes.</w:t>
+      </w:r>
+    </w:p>
+    <w:p>
+      <w:pPr>
+        <w:rPr>
+          <w:rFonts w:ascii="Arial" w:hAnsi="Arial" w:cs="Arial"/>
+          <w:color w:val="000000"/>
+          <w:sz w:val="19"/>
+          <w:szCs w:val="19"/>
+        </w:rPr>
+      </w:pPr>
+    </w:p>
+    <w:p>
+      <w:pPr>
+        <w:rPr>
+          <w:rFonts w:ascii="Courier" w:hAnsi="Courier" w:cs="Courier New"/>
+          <w:color w:val="000000"/>
+          <w:sz w:val="19"/>
+        </w:rPr>
+      </w:pPr>
+      <w:r>
+        <w:rPr>
+          <w:rFonts w:ascii="Courier" w:hAnsi="Courier" w:cs="Courier New"/>
+          <w:color w:val="000000"/>
+          <w:sz w:val="19"/>
+        </w:rPr>
+        <w:t>Collection&lt;String&gt; c</w:t>
+      </w:r>
+      <w:r>
+        <w:rPr>
+          <w:rFonts w:ascii="Arial" w:hAnsi="Arial" w:cs="Arial"/>
+          <w:color w:val="000000"/>
+          <w:sz w:val="19"/>
+          <w:szCs w:val="19"/>
+        </w:rPr>
+        <w:t>, which may be a </w:t>
+      </w:r>
+      <w:r>
+        <w:rPr>
+          <w:rFonts w:ascii="Courier" w:hAnsi="Courier" w:cs="Courier New"/>
+          <w:color w:val="000000"/>
+          <w:sz w:val="19"/>
+        </w:rPr>
+        <w:t>List</w:t>
+      </w:r>
+      <w:r>
+        <w:rPr>
+          <w:rFonts w:ascii="Arial" w:hAnsi="Arial" w:cs="Arial"/>
+          <w:color w:val="000000"/>
+          <w:sz w:val="19"/>
+          <w:szCs w:val="19"/>
+        </w:rPr>
+        <w:t>, a </w:t>
+      </w:r>
+      <w:r>
+        <w:rPr>
+          <w:rFonts w:ascii="Courier" w:hAnsi="Courier" w:cs="Courier New"/>
+          <w:color w:val="000000"/>
+          <w:sz w:val="19"/>
+        </w:rPr>
+        <w:t>Set</w:t>
+      </w:r>
+      <w:r>
+        <w:rPr>
+          <w:rFonts w:ascii="Arial" w:hAnsi="Arial" w:cs="Arial"/>
+          <w:color w:val="000000"/>
+          <w:sz w:val="19"/>
+          <w:szCs w:val="19"/>
+        </w:rPr>
+        <w:t>, or another kind of </w:t>
+      </w:r>
+      <w:r>
+        <w:rPr>
+          <w:rFonts w:ascii="Courier" w:hAnsi="Courier" w:cs="Courier New"/>
+          <w:color w:val="000000"/>
+          <w:sz w:val="19"/>
+        </w:rPr>
+        <w:t>Collection</w:t>
+      </w:r>
+    </w:p>
+    <w:p>
+      <w:pPr>
+        <w:rPr>
+          <w:rFonts w:ascii="Arial" w:hAnsi="Arial" w:cs="Arial"/>
+          <w:color w:val="000000"/>
+          <w:sz w:val="19"/>
+          <w:szCs w:val="19"/>
+        </w:rPr>
+      </w:pPr>
+    </w:p>
+    <w:p>
+      <w:pPr>
+        <w:tabs>
+          <w:tab w:val="left" w:pos="916"/>
+          <w:tab w:val="left" w:pos="1832"/>
+          <w:tab w:val="left" w:pos="2748"/>
+          <w:tab w:val="left" w:pos="3664"/>
+          <w:tab w:val="left" w:pos="4580"/>
+          <w:tab w:val="left" w:pos="5496"/>
+          <w:tab w:val="left" w:pos="6412"/>
+          <w:tab w:val="left" w:pos="7328"/>
+          <w:tab w:val="left" w:pos="8244"/>
+          <w:tab w:val="left" w:pos="9160"/>
+          <w:tab w:val="left" w:pos="10076"/>
+          <w:tab w:val="left" w:pos="10992"/>
+          <w:tab w:val="left" w:pos="11908"/>
+          <w:tab w:val="left" w:pos="12824"/>
+          <w:tab w:val="left" w:pos="13740"/>
+          <w:tab w:val="left" w:pos="14656"/>
+        </w:tabs>
+        <w:rPr>
+          <w:rFonts w:ascii="Courier New" w:hAnsi="Courier New" w:cs="Courier New"/>
+          <w:color w:val="000000"/>
+          <w:sz w:val="14"/>
+          <w:szCs w:val="14"/>
+        </w:rPr>
+      </w:pPr>
+      <w:r>
+        <w:rPr>
+          <w:rFonts w:ascii="Courier New" w:hAnsi="Courier New" w:cs="Courier New"/>
+          <w:color w:val="000000"/>
+          <w:sz w:val="14"/>
+          <w:szCs w:val="14"/>
+        </w:rPr>
+        <w:t>List&lt;String&gt; list = new ArrayList&lt;String&gt;(c);</w:t>
+      </w:r>
+    </w:p>
+    <w:p>
+      <w:pPr>
+        <w:tabs>
+          <w:tab w:val="left" w:pos="916"/>
+          <w:tab w:val="left" w:pos="1832"/>
+          <w:tab w:val="left" w:pos="2748"/>
+          <w:tab w:val="left" w:pos="3664"/>
+          <w:tab w:val="left" w:pos="4580"/>
+          <w:tab w:val="left" w:pos="5496"/>
+          <w:tab w:val="left" w:pos="6412"/>
+          <w:tab w:val="left" w:pos="7328"/>
+          <w:tab w:val="left" w:pos="8244"/>
+          <w:tab w:val="left" w:pos="9160"/>
+          <w:tab w:val="left" w:pos="10076"/>
+          <w:tab w:val="left" w:pos="10992"/>
+          <w:tab w:val="left" w:pos="11908"/>
+          <w:tab w:val="left" w:pos="12824"/>
+          <w:tab w:val="left" w:pos="13740"/>
+          <w:tab w:val="left" w:pos="14656"/>
+        </w:tabs>
+        <w:rPr>
+          <w:rFonts w:ascii="Courier New" w:hAnsi="Courier New" w:cs="Courier New"/>
+          <w:color w:val="000000"/>
+          <w:sz w:val="14"/>
+          <w:szCs w:val="14"/>
+        </w:rPr>
+      </w:pPr>
+    </w:p>
+    <w:p>
+      <w:pPr>
+        <w:tabs>
+          <w:tab w:val="left" w:pos="916"/>
+          <w:tab w:val="left" w:pos="1832"/>
+          <w:tab w:val="left" w:pos="2748"/>
+          <w:tab w:val="left" w:pos="3664"/>
+          <w:tab w:val="left" w:pos="4580"/>
+          <w:tab w:val="left" w:pos="5496"/>
+          <w:tab w:val="left" w:pos="6412"/>
+          <w:tab w:val="left" w:pos="7328"/>
+          <w:tab w:val="left" w:pos="8244"/>
+          <w:tab w:val="left" w:pos="9160"/>
+          <w:tab w:val="left" w:pos="10076"/>
+          <w:tab w:val="left" w:pos="10992"/>
+          <w:tab w:val="left" w:pos="11908"/>
+          <w:tab w:val="left" w:pos="12824"/>
+          <w:tab w:val="left" w:pos="13740"/>
+          <w:tab w:val="left" w:pos="14656"/>
+        </w:tabs>
+        <w:rPr>
+          <w:rFonts w:ascii="Courier New" w:hAnsi="Courier New" w:cs="Courier New"/>
+          <w:color w:val="000000"/>
+          <w:sz w:val="14"/>
+          <w:szCs w:val="14"/>
+        </w:rPr>
+      </w:pPr>
+      <w:r>
+        <w:rPr>
+          <w:rFonts w:ascii="Arial" w:hAnsi="Arial" w:cs="Arial"/>
+          <w:color w:val="000000"/>
+          <w:sz w:val="14"/>
+          <w:szCs w:val="14"/>
+        </w:rPr>
+        <w:t>a </w:t>
+      </w:r>
+      <w:r>
+        <w:rPr>
+          <w:rFonts w:ascii="Arial" w:hAnsi="Arial" w:cs="Arial"/>
+          <w:i/>
+          <w:iCs/>
+          <w:color w:val="000000"/>
+          <w:sz w:val="14"/>
+          <w:szCs w:val="14"/>
+        </w:rPr>
+        <w:t>conversion constructor</w:t>
+      </w:r>
+      <w:r>
+        <w:rPr>
+          <w:rFonts w:ascii="Arial" w:hAnsi="Arial" w:cs="Arial"/>
+          <w:color w:val="000000"/>
+          <w:sz w:val="14"/>
+          <w:szCs w:val="14"/>
+        </w:rPr>
+        <w:t>, initializes the new collection to contain all of the elements in the specified collection, whatever the given collection's subinterface or implementation type. In other words, it allows you to </w:t>
+      </w:r>
+      <w:r>
+        <w:rPr>
+          <w:rFonts w:ascii="Arial" w:hAnsi="Arial" w:cs="Arial"/>
+          <w:i/>
+          <w:iCs/>
+          <w:color w:val="000000"/>
+          <w:sz w:val="14"/>
+          <w:szCs w:val="14"/>
+        </w:rPr>
+        <w:t>convert</w:t>
+      </w:r>
+      <w:r>
+        <w:rPr>
+          <w:rFonts w:ascii="Arial" w:hAnsi="Arial" w:cs="Arial"/>
+          <w:color w:val="000000"/>
+          <w:sz w:val="14"/>
+          <w:szCs w:val="14"/>
+        </w:rPr>
+        <w:t> the collection's type.</w:t>
+      </w:r>
+    </w:p>
+    <w:p>
+      <w:pPr>
+        <w:spacing w:before="100" w:beforeAutospacing="1" w:after="100" w:afterAutospacing="1"/>
+        <w:outlineLvl w:val="0"/>
+        <w:rPr>
+          <w:rFonts w:ascii="Arial" w:hAnsi="Arial" w:cs="Arial"/>
+          <w:b/>
+          <w:bCs/>
+          <w:color w:val="333333"/>
+          <w:kern w:val="36"/>
+          <w:sz w:val="23"/>
+          <w:szCs w:val="23"/>
+        </w:rPr>
+      </w:pPr>
+      <w:r>
+        <w:rPr>
+          <w:rFonts w:ascii="Arial" w:hAnsi="Arial" w:cs="Arial"/>
+          <w:b/>
+          <w:bCs/>
+          <w:color w:val="333333"/>
+          <w:kern w:val="36"/>
+          <w:sz w:val="23"/>
+          <w:szCs w:val="23"/>
+        </w:rPr>
+        <w:t>Can you convert stack of arraylist?</w:t>
+      </w:r>
+    </w:p>
+    <w:p>
+      <w:pPr>
+        <w:spacing w:before="100" w:beforeAutospacing="1" w:after="100" w:afterAutospacing="1"/>
+        <w:outlineLvl w:val="0"/>
+        <w:rPr>
+          <w:rFonts w:ascii="Arial" w:hAnsi="Arial" w:cs="Arial"/>
+          <w:b/>
+          <w:bCs/>
+          <w:color w:val="333333"/>
+          <w:kern w:val="36"/>
+          <w:sz w:val="23"/>
+          <w:szCs w:val="23"/>
+        </w:rPr>
+      </w:pPr>
+      <w:r>
+        <w:rPr>
+          <w:rFonts w:ascii="Arial" w:hAnsi="Arial" w:cs="Arial"/>
+          <w:b/>
+          <w:bCs/>
+          <w:color w:val="333333"/>
+          <w:kern w:val="36"/>
+          <w:sz w:val="23"/>
+          <w:szCs w:val="23"/>
+        </w:rPr>
+        <w:t>The Set Interface</w:t>
+      </w:r>
+    </w:p>
+    <w:p>
+      <w:pPr>
+        <w:spacing w:before="100" w:beforeAutospacing="1" w:after="100" w:afterAutospacing="1"/>
+        <w:outlineLvl w:val="0"/>
+        <w:rPr>
+          <w:rFonts w:ascii="Arial" w:hAnsi="Arial" w:cs="Arial"/>
+          <w:b/>
+          <w:bCs/>
+          <w:color w:val="333333"/>
+          <w:kern w:val="36"/>
+          <w:sz w:val="23"/>
+          <w:szCs w:val="23"/>
+        </w:rPr>
+      </w:pPr>
+      <w:r>
+        <w:rPr>
+          <w:rFonts w:ascii="Arial" w:hAnsi="Arial" w:cs="Arial"/>
+          <w:shd w:val="clear" w:color="auto" w:fill="FFFFFF"/>
+        </w:rPr>
+        <w:t>All the classes of Set interface internally backed up by Map. </w:t>
+      </w:r>
+    </w:p>
+    <w:p>
+      <w:pPr>
+        <w:rPr>
+          <w:rFonts w:ascii="Courier" w:hAnsi="Courier" w:cs="Courier New"/>
+          <w:color w:val="000000"/>
+          <w:sz w:val="19"/>
+        </w:rPr>
+      </w:pPr>
+      <w:r>
+        <w:rPr>
+          <w:rFonts w:ascii="Courier" w:hAnsi="Courier" w:cs="Courier New"/>
+          <w:color w:val="000000"/>
+          <w:sz w:val="19"/>
+        </w:rPr>
+        <w:t>HashSet</w:t>
+      </w:r>
+      <w:r>
+        <w:rPr>
+          <w:rFonts w:ascii="Arial" w:hAnsi="Arial" w:cs="Arial"/>
+          <w:color w:val="000000"/>
+          <w:sz w:val="19"/>
+          <w:szCs w:val="19"/>
+        </w:rPr>
+        <w:t>, </w:t>
+      </w:r>
+      <w:r>
+        <w:rPr>
+          <w:rFonts w:ascii="Courier" w:hAnsi="Courier" w:cs="Courier New"/>
+          <w:color w:val="000000"/>
+          <w:sz w:val="19"/>
+        </w:rPr>
+        <w:t>TreeSet</w:t>
+      </w:r>
+      <w:r>
+        <w:rPr>
+          <w:rFonts w:ascii="Arial" w:hAnsi="Arial" w:cs="Arial"/>
+          <w:color w:val="000000"/>
+          <w:sz w:val="19"/>
+          <w:szCs w:val="19"/>
+        </w:rPr>
+        <w:t>, and </w:t>
+      </w:r>
+      <w:r>
+        <w:rPr>
+          <w:rFonts w:ascii="Courier" w:hAnsi="Courier" w:cs="Courier New"/>
+          <w:color w:val="000000"/>
+          <w:sz w:val="19"/>
+        </w:rPr>
+        <w:t>LinkedHashSet</w:t>
+      </w:r>
+    </w:p>
+    <w:p>
+      <w:pPr>
+        <w:rPr>
+          <w:rFonts w:ascii="Courier" w:hAnsi="Courier" w:cs="Courier New"/>
+          <w:color w:val="000000"/>
+          <w:sz w:val="19"/>
+        </w:rPr>
+      </w:pPr>
+    </w:p>
+    <w:p>
+      <w:pPr>
+        <w:spacing w:before="100" w:beforeAutospacing="1" w:after="100" w:afterAutospacing="1"/>
+        <w:rPr>
+          <w:rFonts w:ascii="Arial" w:hAnsi="Arial" w:cs="Arial"/>
+          <w:color w:val="000000"/>
+          <w:sz w:val="14"/>
+          <w:szCs w:val="14"/>
+        </w:rPr>
+      </w:pPr>
+      <w:r>
+        <w:rPr>
+          <w:rFonts w:ascii="Arial" w:hAnsi="Arial" w:cs="Arial"/>
+          <w:color w:val="000000"/>
+          <w:sz w:val="14"/>
+          <w:szCs w:val="14"/>
+        </w:rPr>
+        <w:t>Suppose you have a </w:t>
+      </w:r>
+      <w:r>
+        <w:rPr>
+          <w:rFonts w:ascii="Courier" w:hAnsi="Courier" w:cs="Courier New"/>
+          <w:color w:val="000000"/>
+          <w:sz w:val="20"/>
+        </w:rPr>
+        <w:t>Collection</w:t>
+      </w:r>
+      <w:r>
+        <w:rPr>
+          <w:rFonts w:ascii="Arial" w:hAnsi="Arial" w:cs="Arial"/>
+          <w:color w:val="000000"/>
+          <w:sz w:val="14"/>
+          <w:szCs w:val="14"/>
+        </w:rPr>
+        <w:t>, </w:t>
+      </w:r>
+      <w:r>
+        <w:rPr>
+          <w:rFonts w:ascii="Courier" w:hAnsi="Courier" w:cs="Courier New"/>
+          <w:color w:val="000000"/>
+          <w:sz w:val="20"/>
+        </w:rPr>
+        <w:t>c</w:t>
+      </w:r>
+      <w:r>
+        <w:rPr>
+          <w:rFonts w:ascii="Arial" w:hAnsi="Arial" w:cs="Arial"/>
+          <w:color w:val="000000"/>
+          <w:sz w:val="14"/>
+          <w:szCs w:val="14"/>
+        </w:rPr>
+        <w:t>, and you want to create another </w:t>
+      </w:r>
+      <w:r>
+        <w:rPr>
+          <w:rFonts w:ascii="Courier" w:hAnsi="Courier" w:cs="Courier New"/>
+          <w:color w:val="000000"/>
+          <w:sz w:val="20"/>
+        </w:rPr>
+        <w:t>Collection</w:t>
+      </w:r>
+      <w:r>
+        <w:rPr>
+          <w:rFonts w:ascii="Arial" w:hAnsi="Arial" w:cs="Arial"/>
+          <w:color w:val="000000"/>
+          <w:sz w:val="14"/>
+          <w:szCs w:val="14"/>
+        </w:rPr>
+        <w:t> containing the same elements but with all duplicates eliminated. The following one-liner does the trick.</w:t>
+      </w:r>
+    </w:p>
+    <w:p>
+      <w:pPr>
+        <w:tabs>
+          <w:tab w:val="left" w:pos="916"/>
+          <w:tab w:val="left" w:pos="1832"/>
+          <w:tab w:val="left" w:pos="2748"/>
+          <w:tab w:val="left" w:pos="3664"/>
+          <w:tab w:val="left" w:pos="4580"/>
+          <w:tab w:val="left" w:pos="5496"/>
+          <w:tab w:val="left" w:pos="6412"/>
+          <w:tab w:val="left" w:pos="7328"/>
+          <w:tab w:val="left" w:pos="8244"/>
+          <w:tab w:val="left" w:pos="9160"/>
+          <w:tab w:val="left" w:pos="10076"/>
+          <w:tab w:val="left" w:pos="10992"/>
+          <w:tab w:val="left" w:pos="11908"/>
+          <w:tab w:val="left" w:pos="12824"/>
+          <w:tab w:val="left" w:pos="13740"/>
+          <w:tab w:val="left" w:pos="14656"/>
+        </w:tabs>
+        <w:rPr>
+          <w:rFonts w:ascii="Courier New" w:hAnsi="Courier New" w:cs="Courier New"/>
+          <w:color w:val="000000"/>
+          <w:sz w:val="20"/>
+          <w:szCs w:val="20"/>
+        </w:rPr>
+      </w:pPr>
+      <w:r>
+        <w:rPr>
+          <w:rFonts w:ascii="Courier New" w:hAnsi="Courier New" w:cs="Courier New"/>
+          <w:color w:val="000000"/>
+          <w:sz w:val="20"/>
+          <w:szCs w:val="20"/>
+        </w:rPr>
+        <w:t>Collection&lt;Type&gt; noDups = new HashSet&lt;Type&gt;(c);</w:t>
+      </w:r>
+    </w:p>
+    <w:p>
+      <w:pPr>
+        <w:rPr>
+          <w:rFonts w:ascii="Courier" w:hAnsi="Courier" w:cs="Courier New"/>
+          <w:color w:val="000000"/>
+          <w:sz w:val="19"/>
+        </w:rPr>
+      </w:pPr>
+    </w:p>
+    <w:p>
+      <w:pPr>
+        <w:rPr>
+          <w:rFonts w:ascii="Arial" w:hAnsi="Arial" w:cs="Arial"/>
+          <w:color w:val="000000"/>
+          <w:sz w:val="14"/>
+          <w:szCs w:val="14"/>
+        </w:rPr>
+      </w:pPr>
+      <w:r>
+        <w:rPr>
+          <w:rFonts w:ascii="Arial" w:hAnsi="Arial" w:cs="Arial"/>
+          <w:color w:val="000000"/>
+          <w:sz w:val="14"/>
+          <w:szCs w:val="14"/>
+        </w:rPr>
+        <w:t> </w:t>
+      </w:r>
+      <w:hyperlink r:id="rId49" w:tgtFrame="_blank" w:history="1">
+        <w:r>
+          <w:rPr>
+            <w:rFonts w:ascii="Courier" w:hAnsi="Courier" w:cs="Courier New"/>
+            <w:color w:val="3A87CF"/>
+            <w:sz w:val="20"/>
+          </w:rPr>
+          <w:t>TreeSet</w:t>
+        </w:r>
+      </w:hyperlink>
+      <w:r>
+        <w:rPr>
+          <w:rFonts w:ascii="Arial" w:hAnsi="Arial" w:cs="Arial"/>
+          <w:color w:val="000000"/>
+          <w:sz w:val="14"/>
+          <w:szCs w:val="14"/>
+        </w:rPr>
+        <w:t>, which stores its elements in a red-black tree,</w:t>
+      </w:r>
+    </w:p>
+    <w:p>
+      <w:pPr>
+        <w:rPr>
+          <w:rFonts w:ascii="Arial" w:hAnsi="Arial" w:cs="Arial"/>
+          <w:color w:val="000000"/>
+          <w:sz w:val="14"/>
+          <w:szCs w:val="14"/>
+        </w:rPr>
+      </w:pPr>
+    </w:p>
+    <w:p>
+      <w:pPr>
+        <w:shd w:val="clear" w:color="auto" w:fill="FFFFFF"/>
+        <w:spacing w:after="225"/>
+        <w:jc w:val="both"/>
+        <w:textAlignment w:val="baseline"/>
+        <w:outlineLvl w:val="0"/>
+        <w:rPr>
+          <w:rFonts w:ascii="Arial" w:hAnsi="Arial" w:cs="Arial"/>
+          <w:kern w:val="36"/>
+          <w:sz w:val="42"/>
+          <w:szCs w:val="42"/>
+        </w:rPr>
+      </w:pPr>
+      <w:r>
+        <w:rPr>
+          <w:rFonts w:ascii="Arial" w:hAnsi="Arial" w:cs="Arial"/>
+          <w:kern w:val="36"/>
+          <w:sz w:val="42"/>
+          <w:szCs w:val="42"/>
+        </w:rPr>
+        <w:t xml:space="preserve"> </w:t>
+      </w:r>
+    </w:p>
+    <w:p>
+      <w:pPr>
+        <w:shd w:val="clear" w:color="auto" w:fill="FFFFFF"/>
+        <w:spacing w:after="225"/>
+        <w:jc w:val="both"/>
+        <w:textAlignment w:val="baseline"/>
+        <w:outlineLvl w:val="0"/>
+        <w:rPr>
+          <w:rFonts w:ascii="Arial" w:hAnsi="Arial" w:cs="Arial"/>
+          <w:kern w:val="36"/>
+        </w:rPr>
+      </w:pPr>
+      <w:r>
+        <w:rPr>
+          <w:rFonts w:ascii="Arial" w:hAnsi="Arial" w:cs="Arial"/>
+          <w:kern w:val="36"/>
+        </w:rPr>
+        <w:t>HashSet</w:t>
+      </w:r>
+      <w:r>
+        <w:rPr>
+          <w:rFonts w:ascii="Arial" w:hAnsi="Arial" w:cs="Arial"/>
+          <w:kern w:val="36"/>
+        </w:rPr>
+        <w:t xml:space="preserve"> Implementation:</w:t>
+      </w:r>
+    </w:p>
+    <w:p>
+      <w:pPr>
+        <w:shd w:val="clear" w:color="auto" w:fill="FFFFFF"/>
+        <w:spacing w:after="225"/>
+        <w:jc w:val="both"/>
+        <w:textAlignment w:val="baseline"/>
+        <w:outlineLvl w:val="0"/>
+        <w:rPr>
+          <w:rFonts w:ascii="Arial" w:hAnsi="Arial" w:cs="Arial"/>
+          <w:kern w:val="36"/>
+        </w:rPr>
+      </w:pPr>
+      <w:r>
+        <w:rPr>
+          <w:rFonts w:ascii="Arial" w:hAnsi="Arial" w:cs="Arial"/>
+          <w:kern w:val="36"/>
+        </w:rPr>
+        <w:t xml:space="preserve">Internally </w:t>
+      </w:r>
+    </w:p>
+    <w:p>
+      <w:pPr>
+        <w:shd w:val="clear" w:color="auto" w:fill="FFFFFF"/>
+        <w:spacing w:after="225"/>
+        <w:jc w:val="both"/>
+        <w:textAlignment w:val="baseline"/>
+        <w:outlineLvl w:val="0"/>
+        <w:rPr>
+          <w:rFonts w:ascii="Arial" w:hAnsi="Arial" w:cs="Arial"/>
+          <w:kern w:val="36"/>
+        </w:rPr>
+      </w:pPr>
+      <w:r>
+        <w:rPr>
+          <w:rFonts w:ascii="Arial" w:hAnsi="Arial" w:cs="Arial"/>
+          <w:kern w:val="36"/>
+        </w:rPr>
+        <w:t>HashMap</w:t>
+      </w:r>
+      <w:r>
+        <w:rPr>
+          <w:rFonts w:ascii="Arial" w:hAnsi="Arial" w:cs="Arial"/>
+          <w:kern w:val="36"/>
+        </w:rPr>
+        <w:t>- Array with chaining</w:t>
+      </w:r>
+    </w:p>
+    <w:p>
+      <w:pPr>
+        <w:shd w:val="clear" w:color="auto" w:fill="FFFFFF"/>
+        <w:spacing w:after="225"/>
+        <w:jc w:val="both"/>
+        <w:textAlignment w:val="baseline"/>
+        <w:outlineLvl w:val="0"/>
+        <w:rPr>
+          <w:rFonts w:ascii="Arial" w:hAnsi="Arial" w:cs="Arial"/>
+          <w:kern w:val="36"/>
+        </w:rPr>
+      </w:pPr>
+      <w:r>
+        <w:rPr>
+          <w:rFonts w:ascii="Arial" w:hAnsi="Arial" w:cs="Arial"/>
+          <w:kern w:val="36"/>
+        </w:rPr>
+        <w:t>An array node structure is</w:t>
+      </w:r>
+    </w:p>
+    <w:p>
+      <w:pPr>
+        <w:numPr>
+          <w:ilvl w:val="0"/>
+          <w:numId w:val="48"/>
+        </w:numPr>
+        <w:shd w:val="clear" w:color="auto" w:fill="FFFFFF"/>
+        <w:ind w:left="405"/>
+        <w:textAlignment w:val="baseline"/>
+        <w:rPr>
+          <w:rFonts w:ascii="Arial" w:hAnsi="Arial" w:cs="Arial"/>
+          <w:sz w:val="18"/>
+          <w:szCs w:val="18"/>
+        </w:rPr>
+      </w:pPr>
+      <w:r>
+        <w:rPr>
+          <w:rFonts w:ascii="Arial" w:hAnsi="Arial" w:cs="Arial"/>
+          <w:sz w:val="18"/>
+          <w:szCs w:val="18"/>
+        </w:rPr>
+        <w:t>int hash</w:t>
+      </w:r>
+    </w:p>
+    <w:p>
+      <w:pPr>
+        <w:numPr>
+          <w:ilvl w:val="0"/>
+          <w:numId w:val="48"/>
+        </w:numPr>
+        <w:shd w:val="clear" w:color="auto" w:fill="FFFFFF"/>
+        <w:ind w:left="405"/>
+        <w:textAlignment w:val="baseline"/>
+        <w:rPr>
+          <w:rFonts w:ascii="Arial" w:hAnsi="Arial" w:cs="Arial"/>
+          <w:sz w:val="18"/>
+          <w:szCs w:val="18"/>
+        </w:rPr>
+      </w:pPr>
+      <w:r>
+        <w:rPr>
+          <w:rFonts w:ascii="Arial" w:hAnsi="Arial" w:cs="Arial"/>
+          <w:sz w:val="18"/>
+          <w:szCs w:val="18"/>
+        </w:rPr>
+        <w:t>K key</w:t>
+      </w:r>
+    </w:p>
+    <w:p>
+      <w:pPr>
+        <w:numPr>
+          <w:ilvl w:val="0"/>
+          <w:numId w:val="48"/>
+        </w:numPr>
+        <w:shd w:val="clear" w:color="auto" w:fill="FFFFFF"/>
+        <w:ind w:left="405"/>
+        <w:textAlignment w:val="baseline"/>
+        <w:rPr>
+          <w:rFonts w:ascii="Arial" w:hAnsi="Arial" w:cs="Arial"/>
+          <w:sz w:val="18"/>
+          <w:szCs w:val="18"/>
+        </w:rPr>
+      </w:pPr>
+      <w:r>
+        <w:rPr>
+          <w:rFonts w:ascii="Arial" w:hAnsi="Arial" w:cs="Arial"/>
+          <w:sz w:val="18"/>
+          <w:szCs w:val="18"/>
+        </w:rPr>
+        <w:t>V value</w:t>
+      </w:r>
+    </w:p>
+    <w:p>
+      <w:pPr>
+        <w:numPr>
+          <w:ilvl w:val="0"/>
+          <w:numId w:val="48"/>
+        </w:numPr>
+        <w:shd w:val="clear" w:color="auto" w:fill="FFFFFF"/>
+        <w:ind w:left="405"/>
+        <w:textAlignment w:val="baseline"/>
+        <w:rPr>
+          <w:rFonts w:ascii="Arial" w:hAnsi="Arial" w:cs="Arial"/>
+          <w:sz w:val="18"/>
+          <w:szCs w:val="18"/>
+        </w:rPr>
+      </w:pPr>
+      <w:r>
+        <w:rPr>
+          <w:rFonts w:ascii="Arial" w:hAnsi="Arial" w:cs="Arial"/>
+          <w:sz w:val="18"/>
+          <w:szCs w:val="18"/>
+        </w:rPr>
+        <w:t>Node next</w:t>
+      </w:r>
+    </w:p>
+    <w:p>
+      <w:pPr>
+        <w:shd w:val="clear" w:color="auto" w:fill="FFFFFF"/>
+        <w:spacing w:after="225"/>
+        <w:jc w:val="both"/>
+        <w:textAlignment w:val="baseline"/>
+        <w:outlineLvl w:val="0"/>
+        <w:rPr>
+          <w:rFonts w:ascii="Arial" w:hAnsi="Arial" w:cs="Arial"/>
+          <w:kern w:val="36"/>
+          <w:sz w:val="42"/>
+          <w:szCs w:val="42"/>
+        </w:rPr>
+      </w:pPr>
+    </w:p>
+    <w:p>
+      <w:pPr>
+        <w:shd w:val="clear" w:color="auto" w:fill="E0E0E0"/>
+        <w:tabs>
+          <w:tab w:val="left" w:pos="916"/>
+          <w:tab w:val="left" w:pos="1832"/>
+          <w:tab w:val="left" w:pos="2748"/>
+          <w:tab w:val="left" w:pos="3664"/>
+          <w:tab w:val="left" w:pos="4580"/>
+          <w:tab w:val="left" w:pos="5496"/>
+          <w:tab w:val="left" w:pos="6412"/>
+          <w:tab w:val="left" w:pos="7328"/>
+          <w:tab w:val="left" w:pos="8244"/>
+          <w:tab w:val="left" w:pos="9160"/>
+          <w:tab w:val="left" w:pos="10076"/>
+          <w:tab w:val="left" w:pos="10992"/>
+          <w:tab w:val="left" w:pos="11908"/>
+          <w:tab w:val="left" w:pos="12824"/>
+          <w:tab w:val="left" w:pos="13740"/>
+          <w:tab w:val="left" w:pos="14656"/>
+        </w:tabs>
+        <w:spacing w:after="113"/>
+        <w:textAlignment w:val="baseline"/>
+        <w:rPr>
+          <w:rFonts w:ascii="Consolas" w:hAnsi="Consolas" w:cs="Courier New"/>
+          <w:sz w:val="17"/>
+          <w:szCs w:val="17"/>
+        </w:rPr>
+      </w:pPr>
+      <w:r>
+        <w:rPr>
+          <w:rFonts w:ascii="Consolas" w:hAnsi="Consolas" w:cs="Courier New"/>
+          <w:sz w:val="17"/>
+          <w:szCs w:val="17"/>
+        </w:rPr>
+        <w:t>Map m = Collections.synchronizedMap(new HashMap(...));</w:t>
+      </w:r>
+    </w:p>
+    <w:p>
+      <w:pPr>
+        <w:pStyle w:val="NormalWeb"/>
+        <w:shd w:val="clear" w:color="auto" w:fill="FFFFFF"/>
+        <w:spacing w:before="0" w:beforeAutospacing="0" w:after="0" w:afterAutospacing="0"/>
+        <w:jc w:val="center"/>
+        <w:textAlignment w:val="baseline"/>
+        <w:rPr>
+          <w:rStyle w:val="Strong"/>
+          <w:rFonts w:ascii="Arial" w:hAnsi="Arial" w:cs="Arial"/>
+          <w:sz w:val="18"/>
+          <w:szCs w:val="18"/>
+          <w:bdr w:val="none" w:sz="0" w:space="0" w:color="auto" w:frame="1"/>
+        </w:rPr>
+      </w:pPr>
+    </w:p>
+    <w:p>
+      <w:pPr>
+        <w:pStyle w:val="NormalWeb"/>
+        <w:shd w:val="clear" w:color="auto" w:fill="FFFFFF"/>
+        <w:spacing w:before="0" w:beforeAutospacing="0" w:after="0" w:afterAutospacing="0"/>
+        <w:jc w:val="center"/>
+        <w:textAlignment w:val="baseline"/>
+        <w:rPr>
+          <w:rFonts w:ascii="Arial" w:hAnsi="Arial" w:cs="Arial"/>
+          <w:sz w:val="18"/>
+          <w:szCs w:val="18"/>
+        </w:rPr>
+      </w:pPr>
+      <w:hyperlink r:id="rId50" w:history="1">
+        <w:r>
+          <w:rPr>
+            <w:rStyle w:val="Hyperlink"/>
+            <w:rFonts w:ascii="Arial" w:hAnsi="Arial" w:cs="Arial"/>
+            <w:b/>
+            <w:bCs/>
+            <w:color w:val="EC4E20"/>
+            <w:sz w:val="18"/>
+            <w:szCs w:val="18"/>
+            <w:u w:val="none"/>
+            <w:bdr w:val="none" w:sz="0" w:space="0" w:color="auto" w:frame="1"/>
+          </w:rPr>
+          <w:t>hashCode() method</w:t>
+        </w:r>
+      </w:hyperlink>
+    </w:p>
+    <w:p>
+      <w:pPr>
+        <w:pStyle w:val="NormalWeb"/>
+        <w:shd w:val="clear" w:color="auto" w:fill="FFFFFF"/>
+        <w:spacing w:before="0" w:beforeAutospacing="0" w:after="113" w:afterAutospacing="0"/>
+        <w:textAlignment w:val="baseline"/>
+        <w:rPr>
+          <w:rFonts w:ascii="Arial" w:hAnsi="Arial" w:cs="Arial"/>
+          <w:sz w:val="18"/>
+          <w:szCs w:val="18"/>
+        </w:rPr>
+      </w:pPr>
+      <w:r>
+        <w:rPr>
+          <w:rFonts w:ascii="Arial" w:hAnsi="Arial" w:cs="Arial"/>
+          <w:sz w:val="18"/>
+          <w:szCs w:val="18"/>
+        </w:rPr>
+        <w:t>hashCode() method is used to get the hash Code of an object. hashCode() method of object class returns the memory reference of object in integer form. Definition of hashCode() method is public native hashCode(). It indicates the implementation of hashCode() is native because there is not any direct method in java to fetch the reference of object. It is possible to provide your own implementation of hashCode().</w:t>
+      </w:r>
+      <w:r>
+        <w:rPr>
+          <w:rFonts w:ascii="Arial" w:hAnsi="Arial" w:cs="Arial"/>
+          <w:sz w:val="18"/>
+          <w:szCs w:val="18"/>
+        </w:rPr>
+        <w:br/>
+        <w:t>In HashMap, hashCode() is used to calculate the bucket and therefore calculate the index.</w:t>
+      </w:r>
+    </w:p>
+    <w:p>
+      <w:pPr>
+        <w:pStyle w:val="NormalWeb"/>
+        <w:shd w:val="clear" w:color="auto" w:fill="FFFFFF"/>
+        <w:spacing w:before="0" w:beforeAutospacing="0" w:after="113" w:afterAutospacing="0"/>
+        <w:textAlignment w:val="baseline"/>
+        <w:rPr>
+          <w:rFonts w:ascii="Arial" w:hAnsi="Arial" w:cs="Arial"/>
+          <w:sz w:val="18"/>
+          <w:szCs w:val="18"/>
+        </w:rPr>
+      </w:pPr>
+    </w:p>
+    <w:p>
+      <w:pPr>
+        <w:pStyle w:val="NormalWeb"/>
+        <w:shd w:val="clear" w:color="auto" w:fill="FFFFFF"/>
+        <w:spacing w:before="0" w:beforeAutospacing="0" w:after="113" w:afterAutospacing="0"/>
+        <w:textAlignment w:val="baseline"/>
+        <w:rPr>
+          <w:rFonts w:ascii="Arial" w:hAnsi="Arial" w:cs="Arial"/>
+          <w:sz w:val="18"/>
+          <w:szCs w:val="18"/>
+        </w:rPr>
+      </w:pPr>
+      <w:r>
+        <w:rPr>
+          <w:rFonts w:ascii="Arial" w:hAnsi="Arial" w:cs="Arial"/>
+          <w:sz w:val="18"/>
+          <w:szCs w:val="18"/>
+        </w:rPr>
+        <w:t>Tips for calculating hash:</w:t>
+      </w:r>
+    </w:p>
+    <w:p>
+      <w:pPr>
+        <w:pStyle w:val="NormalWeb"/>
+        <w:numPr>
+          <w:ilvl w:val="0"/>
+          <w:numId w:val="49"/>
+        </w:numPr>
+        <w:shd w:val="clear" w:color="auto" w:fill="FFFFFF"/>
+        <w:spacing w:before="0" w:beforeAutospacing="0" w:after="113" w:afterAutospacing="0"/>
+        <w:textAlignment w:val="baseline"/>
+        <w:rPr>
+          <w:rFonts w:ascii="Arial" w:hAnsi="Arial" w:cs="Arial"/>
+          <w:sz w:val="18"/>
+          <w:szCs w:val="18"/>
+        </w:rPr>
+      </w:pPr>
+      <w:r>
+        <w:rPr>
+          <w:rFonts w:ascii="Arial" w:hAnsi="Arial" w:cs="Arial"/>
+          <w:sz w:val="18"/>
+          <w:szCs w:val="18"/>
+        </w:rPr>
+        <w:t xml:space="preserve">Don’t </w:t>
+      </w:r>
+      <w:r>
+        <w:rPr>
+          <w:rFonts w:ascii="Arial" w:hAnsi="Arial" w:cs="Arial"/>
+          <w:sz w:val="18"/>
+          <w:szCs w:val="18"/>
+        </w:rPr>
+        <w:t>include mutable fields as if those fields are changed, hash will change.</w:t>
+      </w:r>
+    </w:p>
+    <w:p>
+      <w:pPr>
+        <w:pStyle w:val="NormalWeb"/>
+        <w:numPr>
+          <w:ilvl w:val="0"/>
+          <w:numId w:val="49"/>
+        </w:numPr>
+        <w:shd w:val="clear" w:color="auto" w:fill="FFFFFF"/>
+        <w:spacing w:before="0" w:beforeAutospacing="0" w:after="113" w:afterAutospacing="0"/>
+        <w:textAlignment w:val="baseline"/>
+        <w:rPr>
+          <w:rFonts w:ascii="Arial" w:hAnsi="Arial" w:cs="Arial"/>
+          <w:sz w:val="18"/>
+          <w:szCs w:val="18"/>
+        </w:rPr>
+      </w:pPr>
+      <w:r>
+        <w:rPr>
+          <w:rFonts w:ascii="Arial" w:hAnsi="Arial" w:cs="Arial"/>
+          <w:sz w:val="18"/>
+          <w:szCs w:val="18"/>
+        </w:rPr>
+        <w:t xml:space="preserve">Only use subset of fields used for </w:t>
+      </w:r>
+      <w:r>
+        <w:rPr>
+          <w:rFonts w:ascii="Arial" w:hAnsi="Arial" w:cs="Arial"/>
+          <w:sz w:val="18"/>
+          <w:szCs w:val="18"/>
+        </w:rPr>
+        <w:t xml:space="preserve">determining equality of objects so that two equal object don’t </w:t>
+      </w:r>
+      <w:r>
+        <w:rPr>
+          <w:rFonts w:ascii="Arial" w:hAnsi="Arial" w:cs="Arial"/>
+          <w:sz w:val="18"/>
+          <w:szCs w:val="18"/>
+        </w:rPr>
+        <w:t>have different hash because of another field that was used for hashing and not for equality.</w:t>
+      </w:r>
+    </w:p>
+    <w:p>
+      <w:pPr>
+        <w:pStyle w:val="NormalWeb"/>
+        <w:numPr>
+          <w:ilvl w:val="0"/>
+          <w:numId w:val="49"/>
+        </w:numPr>
+        <w:shd w:val="clear" w:color="auto" w:fill="FFFFFF"/>
+        <w:spacing w:before="0" w:beforeAutospacing="0" w:after="113" w:afterAutospacing="0"/>
+        <w:textAlignment w:val="baseline"/>
+        <w:rPr>
+          <w:rFonts w:ascii="Arial" w:hAnsi="Arial" w:cs="Arial"/>
+          <w:sz w:val="18"/>
+          <w:szCs w:val="18"/>
+        </w:rPr>
+      </w:pPr>
+      <w:r>
+        <w:rPr>
+          <w:rFonts w:ascii="Arial" w:hAnsi="Arial" w:cs="Arial"/>
+          <w:sz w:val="18"/>
+          <w:szCs w:val="18"/>
+        </w:rPr>
+        <w:t>Do profiling for performance.</w:t>
+      </w:r>
+    </w:p>
+    <w:p>
+      <w:pPr>
+        <w:pStyle w:val="NormalWeb"/>
+        <w:shd w:val="clear" w:color="auto" w:fill="FFFFFF"/>
+        <w:spacing w:before="0" w:beforeAutospacing="0" w:after="0" w:afterAutospacing="0"/>
+        <w:jc w:val="center"/>
+        <w:textAlignment w:val="baseline"/>
+        <w:rPr>
+          <w:rFonts w:ascii="Arial" w:hAnsi="Arial" w:cs="Arial"/>
+          <w:sz w:val="18"/>
+          <w:szCs w:val="18"/>
+        </w:rPr>
+      </w:pPr>
+      <w:hyperlink r:id="rId51" w:history="1">
+        <w:r>
+          <w:rPr>
+            <w:rStyle w:val="Hyperlink"/>
+            <w:rFonts w:ascii="Arial" w:hAnsi="Arial" w:cs="Arial"/>
+            <w:b/>
+            <w:bCs/>
+            <w:color w:val="EC4E20"/>
+            <w:sz w:val="18"/>
+            <w:szCs w:val="18"/>
+            <w:u w:val="none"/>
+            <w:bdr w:val="none" w:sz="0" w:space="0" w:color="auto" w:frame="1"/>
+          </w:rPr>
+          <w:t>equals() method</w:t>
+        </w:r>
+      </w:hyperlink>
+    </w:p>
+    <w:p>
+      <w:pPr>
+        <w:pStyle w:val="NormalWeb"/>
+        <w:shd w:val="clear" w:color="auto" w:fill="FFFFFF"/>
+        <w:spacing w:before="0" w:beforeAutospacing="0" w:after="113" w:afterAutospacing="0"/>
+        <w:textAlignment w:val="baseline"/>
+        <w:rPr>
+          <w:rFonts w:ascii="Arial" w:hAnsi="Arial" w:cs="Arial"/>
+          <w:sz w:val="18"/>
+          <w:szCs w:val="18"/>
+        </w:rPr>
+      </w:pPr>
+      <w:r>
+        <w:rPr>
+          <w:rFonts w:ascii="Arial" w:hAnsi="Arial" w:cs="Arial"/>
+          <w:sz w:val="18"/>
+          <w:szCs w:val="18"/>
+        </w:rPr>
+        <w:t>equals method is used to check that 2 objects are equal or not. This method is provided by Object class. You can override this in your class to provide your own implementation.</w:t>
+      </w:r>
+      <w:r>
+        <w:rPr>
+          <w:rFonts w:ascii="Arial" w:hAnsi="Arial" w:cs="Arial"/>
+          <w:sz w:val="18"/>
+          <w:szCs w:val="18"/>
+        </w:rPr>
+        <w:br/>
+        <w:t>HashMap uses equals() to compare the key whether the are equal or not. If equals() method return true, they are equal otherwise not equal.</w:t>
+      </w:r>
+    </w:p>
+    <w:p>
+      <w:pPr>
+        <w:pStyle w:val="NormalWeb"/>
+        <w:shd w:val="clear" w:color="auto" w:fill="FFFFFF"/>
+        <w:spacing w:before="0" w:beforeAutospacing="0" w:after="113" w:afterAutospacing="0"/>
+        <w:textAlignment w:val="baseline"/>
+        <w:rPr>
+          <w:rFonts w:ascii="Arial" w:hAnsi="Arial" w:cs="Arial"/>
+          <w:sz w:val="18"/>
+          <w:szCs w:val="18"/>
+        </w:rPr>
+      </w:pPr>
+      <w:r>
+        <w:rPr>
+          <w:rFonts w:ascii="Arial" w:hAnsi="Arial" w:cs="Arial"/>
+          <w:sz w:val="18"/>
+          <w:szCs w:val="18"/>
+        </w:rPr>
+        <w:t>Identical = same reference (checked with ==)</w:t>
+      </w:r>
+    </w:p>
+    <w:p>
+      <w:pPr>
+        <w:pStyle w:val="NormalWeb"/>
+        <w:shd w:val="clear" w:color="auto" w:fill="FFFFFF"/>
+        <w:spacing w:before="0" w:beforeAutospacing="0" w:after="113" w:afterAutospacing="0"/>
+        <w:textAlignment w:val="baseline"/>
+        <w:rPr>
+          <w:rFonts w:ascii="Arial" w:hAnsi="Arial" w:cs="Arial"/>
+          <w:sz w:val="18"/>
+          <w:szCs w:val="18"/>
+        </w:rPr>
+      </w:pPr>
+    </w:p>
+    <w:p>
+      <w:pPr>
+        <w:shd w:val="clear" w:color="auto" w:fill="FFFFFF"/>
+        <w:spacing w:after="225"/>
+        <w:jc w:val="both"/>
+        <w:textAlignment w:val="baseline"/>
+        <w:outlineLvl w:val="0"/>
+        <w:rPr>
+          <w:rFonts w:ascii="Arial" w:hAnsi="Arial" w:cs="Arial"/>
+          <w:kern w:val="36"/>
+          <w:sz w:val="42"/>
+          <w:szCs w:val="42"/>
+        </w:rPr>
+      </w:pPr>
+    </w:p>
+    <w:p>
+      <w:pPr>
+        <w:shd w:val="clear" w:color="auto" w:fill="FFFFFF"/>
+        <w:spacing w:after="225"/>
+        <w:jc w:val="both"/>
+        <w:textAlignment w:val="baseline"/>
+        <w:outlineLvl w:val="0"/>
+        <w:rPr>
+          <w:rFonts w:ascii="Arial" w:hAnsi="Arial" w:cs="Arial"/>
+          <w:kern w:val="36"/>
+          <w:sz w:val="42"/>
+          <w:szCs w:val="42"/>
+        </w:rPr>
+      </w:pPr>
+      <w:r>
+        <w:rPr>
+          <w:rFonts w:ascii="Arial" w:hAnsi="Arial" w:cs="Arial"/>
+          <w:kern w:val="36"/>
+          <w:sz w:val="42"/>
+          <w:szCs w:val="42"/>
+        </w:rPr>
+        <w:br/>
+        <w:t>TreeMap</w:t>
+      </w:r>
+    </w:p>
+    <w:p>
+      <w:pPr>
+        <w:shd w:val="clear" w:color="auto" w:fill="FFFFFF"/>
+        <w:spacing w:after="225"/>
+        <w:jc w:val="both"/>
+        <w:textAlignment w:val="baseline"/>
+        <w:outlineLvl w:val="0"/>
+        <w:rPr>
+          <w:rFonts w:ascii="Arial" w:hAnsi="Arial" w:cs="Arial"/>
+          <w:kern w:val="36"/>
+          <w:sz w:val="42"/>
+          <w:szCs w:val="42"/>
+        </w:rPr>
+      </w:pPr>
+      <w:r>
+        <w:rPr>
+          <w:rFonts w:ascii="Arial" w:hAnsi="Arial" w:cs="Arial"/>
+          <w:kern w:val="36"/>
+          <w:sz w:val="42"/>
+          <w:szCs w:val="42"/>
+        </w:rPr>
+        <w:t>Red</w:t>
+      </w:r>
+      <w:r>
+        <w:rPr>
+          <w:rFonts w:ascii="Arial" w:hAnsi="Arial" w:cs="Arial"/>
+          <w:kern w:val="36"/>
+          <w:sz w:val="42"/>
+          <w:szCs w:val="42"/>
+        </w:rPr>
+        <w:t xml:space="preserve"> </w:t>
+      </w:r>
+      <w:r>
+        <w:rPr>
+          <w:rFonts w:ascii="Arial" w:hAnsi="Arial" w:cs="Arial"/>
+          <w:kern w:val="36"/>
+          <w:sz w:val="42"/>
+          <w:szCs w:val="42"/>
+        </w:rPr>
+        <w:t>B</w:t>
+      </w:r>
+      <w:r>
+        <w:rPr>
+          <w:rFonts w:ascii="Arial" w:hAnsi="Arial" w:cs="Arial"/>
+          <w:kern w:val="36"/>
+          <w:sz w:val="42"/>
+          <w:szCs w:val="42"/>
+        </w:rPr>
+        <w:t>lack</w:t>
+      </w:r>
+      <w:r>
+        <w:rPr>
+          <w:rFonts w:ascii="Arial" w:hAnsi="Arial" w:cs="Arial"/>
+          <w:kern w:val="36"/>
+          <w:sz w:val="42"/>
+          <w:szCs w:val="42"/>
+        </w:rPr>
+        <w:t xml:space="preserve"> </w:t>
+      </w:r>
+      <w:r>
+        <w:rPr>
+          <w:rFonts w:ascii="Arial" w:hAnsi="Arial" w:cs="Arial"/>
+          <w:kern w:val="36"/>
+          <w:sz w:val="42"/>
+          <w:szCs w:val="42"/>
+        </w:rPr>
+        <w:t>T</w:t>
+      </w:r>
+      <w:r>
+        <w:rPr>
+          <w:rFonts w:ascii="Arial" w:hAnsi="Arial" w:cs="Arial"/>
+          <w:kern w:val="36"/>
+          <w:sz w:val="42"/>
+          <w:szCs w:val="42"/>
+        </w:rPr>
+        <w:t xml:space="preserve">ree thread </w:t>
+      </w:r>
+      <w:r>
+        <w:rPr>
+          <w:rFonts w:ascii="Arial" w:hAnsi="Arial" w:cs="Arial"/>
+          <w:kern w:val="36"/>
+          <w:sz w:val="42"/>
+          <w:szCs w:val="42"/>
+        </w:rPr>
+        <w:t>un</w:t>
+      </w:r>
+      <w:r>
+        <w:rPr>
+          <w:rFonts w:ascii="Arial" w:hAnsi="Arial" w:cs="Arial"/>
+          <w:kern w:val="36"/>
+          <w:sz w:val="42"/>
+          <w:szCs w:val="42"/>
+        </w:rPr>
+        <w:t>safe</w:t>
+      </w:r>
+    </w:p>
+    <w:p/>
+    <w:p>
+      <w:pPr>
+        <w:rPr>
+          <w:rFonts w:ascii="Arial" w:hAnsi="Arial" w:cs="Arial"/>
+          <w:sz w:val="18"/>
+          <w:szCs w:val="18"/>
+          <w:shd w:val="clear" w:color="auto" w:fill="FFFFFF"/>
+        </w:rPr>
+      </w:pPr>
+      <w:r>
+        <w:rPr>
+          <w:rFonts w:ascii="Arial" w:hAnsi="Arial" w:cs="Arial"/>
+          <w:sz w:val="18"/>
+          <w:szCs w:val="18"/>
+          <w:shd w:val="clear" w:color="auto" w:fill="FFFFFF"/>
+        </w:rPr>
+        <w:t>TreeSet – using TreeMap</w:t>
+      </w:r>
+    </w:p>
+    <w:p>
+      <w:r>
+        <w:rPr>
+          <w:rFonts w:ascii="Georgia" w:hAnsi="Georgia"/>
+          <w:color w:val="474747"/>
+          <w:sz w:val="16"/>
+          <w:szCs w:val="16"/>
+          <w:shd w:val="clear" w:color="auto" w:fill="FFFFFF"/>
+        </w:rPr>
+        <w:t> </w:t>
+      </w:r>
+      <w:hyperlink r:id="rId52" w:tooltip="class in java.util" w:history="1">
+        <w:r>
+          <w:rPr>
+            <w:rFonts w:ascii="Courier New" w:hAnsi="Courier New" w:cs="Courier New"/>
+            <w:color w:val="4A6782"/>
+            <w:sz w:val="16"/>
+          </w:rPr>
+          <w:t>ConcurrentModificationException</w:t>
+        </w:r>
+      </w:hyperlink>
     </w:p>
     <w:sectPr>
       <w:pgSz w:w="12240" w:h="15840"/>
@@ -51393,9 +53932,9 @@
     </w:lvl>
   </w:abstractNum>
   <w:abstractNum w:abstractNumId="11">
-    <w:nsid w:val="1DB96D08"/>
+    <w:nsid w:val="1B49742F"/>
     <w:multiLevelType w:val="hybridMultilevel"/>
-    <w:tmpl w:val="41641802"/>
+    <w:tmpl w:val="DBE8D7FA"/>
     <w:lvl w:ilvl="0" w:tplc="04090001">
       <w:start w:val="1"/>
       <w:numFmt w:val="bullet"/>
@@ -51506,9 +54045,9 @@
     </w:lvl>
   </w:abstractNum>
   <w:abstractNum w:abstractNumId="12">
-    <w:nsid w:val="1EDB7864"/>
+    <w:nsid w:val="1BC5082C"/>
     <w:multiLevelType w:val="hybridMultilevel"/>
-    <w:tmpl w:val="E80CC68C"/>
+    <w:tmpl w:val="A5F6385A"/>
     <w:lvl w:ilvl="0" w:tplc="04090001">
       <w:start w:val="1"/>
       <w:numFmt w:val="bullet"/>
@@ -51619,9 +54158,9 @@
     </w:lvl>
   </w:abstractNum>
   <w:abstractNum w:abstractNumId="13">
-    <w:nsid w:val="213650E8"/>
+    <w:nsid w:val="1DB96D08"/>
     <w:multiLevelType w:val="hybridMultilevel"/>
-    <w:tmpl w:val="5742FA90"/>
+    <w:tmpl w:val="41641802"/>
     <w:lvl w:ilvl="0" w:tplc="04090001">
       <w:start w:val="1"/>
       <w:numFmt w:val="bullet"/>
@@ -51732,6 +54271,345 @@
     </w:lvl>
   </w:abstractNum>
   <w:abstractNum w:abstractNumId="14">
+    <w:nsid w:val="1DE763C0"/>
+    <w:multiLevelType w:val="multilevel"/>
+    <w:tmpl w:val="14B2516E"/>
+    <w:lvl w:ilvl="0">
+      <w:start w:val="1"/>
+      <w:numFmt w:val="decimal"/>
+      <w:lvlText w:val="%1."/>
+      <w:lvlJc w:val="left"/>
+      <w:pPr>
+        <w:tabs>
+          <w:tab w:val="num" w:pos="720"/>
+        </w:tabs>
+        <w:ind w:left="720" w:hanging="360"/>
+      </w:pPr>
+    </w:lvl>
+    <w:lvl w:ilvl="1" w:tentative="1">
+      <w:start w:val="1"/>
+      <w:numFmt w:val="decimal"/>
+      <w:lvlText w:val="%2."/>
+      <w:lvlJc w:val="left"/>
+      <w:pPr>
+        <w:tabs>
+          <w:tab w:val="num" w:pos="1440"/>
+        </w:tabs>
+        <w:ind w:left="1440" w:hanging="360"/>
+      </w:pPr>
+    </w:lvl>
+    <w:lvl w:ilvl="2" w:tentative="1">
+      <w:start w:val="1"/>
+      <w:numFmt w:val="decimal"/>
+      <w:lvlText w:val="%3."/>
+      <w:lvlJc w:val="left"/>
+      <w:pPr>
+        <w:tabs>
+          <w:tab w:val="num" w:pos="2160"/>
+        </w:tabs>
+        <w:ind w:left="2160" w:hanging="360"/>
+      </w:pPr>
+    </w:lvl>
+    <w:lvl w:ilvl="3" w:tentative="1">
+      <w:start w:val="1"/>
+      <w:numFmt w:val="decimal"/>
+      <w:lvlText w:val="%4."/>
+      <w:lvlJc w:val="left"/>
+      <w:pPr>
+        <w:tabs>
+          <w:tab w:val="num" w:pos="2880"/>
+        </w:tabs>
+        <w:ind w:left="2880" w:hanging="360"/>
+      </w:pPr>
+    </w:lvl>
+    <w:lvl w:ilvl="4" w:tentative="1">
+      <w:start w:val="1"/>
+      <w:numFmt w:val="decimal"/>
+      <w:lvlText w:val="%5."/>
+      <w:lvlJc w:val="left"/>
+      <w:pPr>
+        <w:tabs>
+          <w:tab w:val="num" w:pos="3600"/>
+        </w:tabs>
+        <w:ind w:left="3600" w:hanging="360"/>
+      </w:pPr>
+    </w:lvl>
+    <w:lvl w:ilvl="5" w:tentative="1">
+      <w:start w:val="1"/>
+      <w:numFmt w:val="decimal"/>
+      <w:lvlText w:val="%6."/>
+      <w:lvlJc w:val="left"/>
+      <w:pPr>
+        <w:tabs>
+          <w:tab w:val="num" w:pos="4320"/>
+        </w:tabs>
+        <w:ind w:left="4320" w:hanging="360"/>
+      </w:pPr>
+    </w:lvl>
+    <w:lvl w:ilvl="6" w:tentative="1">
+      <w:start w:val="1"/>
+      <w:numFmt w:val="decimal"/>
+      <w:lvlText w:val="%7."/>
+      <w:lvlJc w:val="left"/>
+      <w:pPr>
+        <w:tabs>
+          <w:tab w:val="num" w:pos="5040"/>
+        </w:tabs>
+        <w:ind w:left="5040" w:hanging="360"/>
+      </w:pPr>
+    </w:lvl>
+    <w:lvl w:ilvl="7" w:tentative="1">
+      <w:start w:val="1"/>
+      <w:numFmt w:val="decimal"/>
+      <w:lvlText w:val="%8."/>
+      <w:lvlJc w:val="left"/>
+      <w:pPr>
+        <w:tabs>
+          <w:tab w:val="num" w:pos="5760"/>
+        </w:tabs>
+        <w:ind w:left="5760" w:hanging="360"/>
+      </w:pPr>
+    </w:lvl>
+    <w:lvl w:ilvl="8" w:tentative="1">
+      <w:start w:val="1"/>
+      <w:numFmt w:val="decimal"/>
+      <w:lvlText w:val="%9."/>
+      <w:lvlJc w:val="left"/>
+      <w:pPr>
+        <w:tabs>
+          <w:tab w:val="num" w:pos="6480"/>
+        </w:tabs>
+        <w:ind w:left="6480" w:hanging="360"/>
+      </w:pPr>
+    </w:lvl>
+  </w:abstractNum>
+  <w:abstractNum w:abstractNumId="15">
+    <w:nsid w:val="1EDB7864"/>
+    <w:multiLevelType w:val="hybridMultilevel"/>
+    <w:tmpl w:val="E80CC68C"/>
+    <w:lvl w:ilvl="0" w:tplc="04090001">
+      <w:start w:val="1"/>
+      <w:numFmt w:val="bullet"/>
+      <w:lvlText w:val=""/>
+      <w:lvlJc w:val="left"/>
+      <w:pPr>
+        <w:ind w:left="720" w:hanging="360"/>
+      </w:pPr>
+      <w:rPr>
+        <w:rFonts w:ascii="Symbol" w:hAnsi="Symbol" w:hint="default"/>
+      </w:rPr>
+    </w:lvl>
+    <w:lvl w:ilvl="1" w:tplc="04090003" w:tentative="1">
+      <w:start w:val="1"/>
+      <w:numFmt w:val="bullet"/>
+      <w:lvlText w:val="o"/>
+      <w:lvlJc w:val="left"/>
+      <w:pPr>
+        <w:ind w:left="1440" w:hanging="360"/>
+      </w:pPr>
+      <w:rPr>
+        <w:rFonts w:ascii="Courier New" w:hAnsi="Courier New" w:cs="Courier New" w:hint="default"/>
+      </w:rPr>
+    </w:lvl>
+    <w:lvl w:ilvl="2" w:tplc="04090005" w:tentative="1">
+      <w:start w:val="1"/>
+      <w:numFmt w:val="bullet"/>
+      <w:lvlText w:val=""/>
+      <w:lvlJc w:val="left"/>
+      <w:pPr>
+        <w:ind w:left="2160" w:hanging="360"/>
+      </w:pPr>
+      <w:rPr>
+        <w:rFonts w:ascii="Wingdings" w:hAnsi="Wingdings" w:hint="default"/>
+      </w:rPr>
+    </w:lvl>
+    <w:lvl w:ilvl="3" w:tplc="04090001" w:tentative="1">
+      <w:start w:val="1"/>
+      <w:numFmt w:val="bullet"/>
+      <w:lvlText w:val=""/>
+      <w:lvlJc w:val="left"/>
+      <w:pPr>
+        <w:ind w:left="2880" w:hanging="360"/>
+      </w:pPr>
+      <w:rPr>
+        <w:rFonts w:ascii="Symbol" w:hAnsi="Symbol" w:hint="default"/>
+      </w:rPr>
+    </w:lvl>
+    <w:lvl w:ilvl="4" w:tplc="04090003" w:tentative="1">
+      <w:start w:val="1"/>
+      <w:numFmt w:val="bullet"/>
+      <w:lvlText w:val="o"/>
+      <w:lvlJc w:val="left"/>
+      <w:pPr>
+        <w:ind w:left="3600" w:hanging="360"/>
+      </w:pPr>
+      <w:rPr>
+        <w:rFonts w:ascii="Courier New" w:hAnsi="Courier New" w:cs="Courier New" w:hint="default"/>
+      </w:rPr>
+    </w:lvl>
+    <w:lvl w:ilvl="5" w:tplc="04090005" w:tentative="1">
+      <w:start w:val="1"/>
+      <w:numFmt w:val="bullet"/>
+      <w:lvlText w:val=""/>
+      <w:lvlJc w:val="left"/>
+      <w:pPr>
+        <w:ind w:left="4320" w:hanging="360"/>
+      </w:pPr>
+      <w:rPr>
+        <w:rFonts w:ascii="Wingdings" w:hAnsi="Wingdings" w:hint="default"/>
+      </w:rPr>
+    </w:lvl>
+    <w:lvl w:ilvl="6" w:tplc="04090001" w:tentative="1">
+      <w:start w:val="1"/>
+      <w:numFmt w:val="bullet"/>
+      <w:lvlText w:val=""/>
+      <w:lvlJc w:val="left"/>
+      <w:pPr>
+        <w:ind w:left="5040" w:hanging="360"/>
+      </w:pPr>
+      <w:rPr>
+        <w:rFonts w:ascii="Symbol" w:hAnsi="Symbol" w:hint="default"/>
+      </w:rPr>
+    </w:lvl>
+    <w:lvl w:ilvl="7" w:tplc="04090003" w:tentative="1">
+      <w:start w:val="1"/>
+      <w:numFmt w:val="bullet"/>
+      <w:lvlText w:val="o"/>
+      <w:lvlJc w:val="left"/>
+      <w:pPr>
+        <w:ind w:left="5760" w:hanging="360"/>
+      </w:pPr>
+      <w:rPr>
+        <w:rFonts w:ascii="Courier New" w:hAnsi="Courier New" w:cs="Courier New" w:hint="default"/>
+      </w:rPr>
+    </w:lvl>
+    <w:lvl w:ilvl="8" w:tplc="04090005" w:tentative="1">
+      <w:start w:val="1"/>
+      <w:numFmt w:val="bullet"/>
+      <w:lvlText w:val=""/>
+      <w:lvlJc w:val="left"/>
+      <w:pPr>
+        <w:ind w:left="6480" w:hanging="360"/>
+      </w:pPr>
+      <w:rPr>
+        <w:rFonts w:ascii="Wingdings" w:hAnsi="Wingdings" w:hint="default"/>
+      </w:rPr>
+    </w:lvl>
+  </w:abstractNum>
+  <w:abstractNum w:abstractNumId="16">
+    <w:nsid w:val="213650E8"/>
+    <w:multiLevelType w:val="hybridMultilevel"/>
+    <w:tmpl w:val="5742FA90"/>
+    <w:lvl w:ilvl="0" w:tplc="04090001">
+      <w:start w:val="1"/>
+      <w:numFmt w:val="bullet"/>
+      <w:lvlText w:val=""/>
+      <w:lvlJc w:val="left"/>
+      <w:pPr>
+        <w:ind w:left="720" w:hanging="360"/>
+      </w:pPr>
+      <w:rPr>
+        <w:rFonts w:ascii="Symbol" w:hAnsi="Symbol" w:hint="default"/>
+      </w:rPr>
+    </w:lvl>
+    <w:lvl w:ilvl="1" w:tplc="04090003" w:tentative="1">
+      <w:start w:val="1"/>
+      <w:numFmt w:val="bullet"/>
+      <w:lvlText w:val="o"/>
+      <w:lvlJc w:val="left"/>
+      <w:pPr>
+        <w:ind w:left="1440" w:hanging="360"/>
+      </w:pPr>
+      <w:rPr>
+        <w:rFonts w:ascii="Courier New" w:hAnsi="Courier New" w:cs="Courier New" w:hint="default"/>
+      </w:rPr>
+    </w:lvl>
+    <w:lvl w:ilvl="2" w:tplc="04090005" w:tentative="1">
+      <w:start w:val="1"/>
+      <w:numFmt w:val="bullet"/>
+      <w:lvlText w:val=""/>
+      <w:lvlJc w:val="left"/>
+      <w:pPr>
+        <w:ind w:left="2160" w:hanging="360"/>
+      </w:pPr>
+      <w:rPr>
+        <w:rFonts w:ascii="Wingdings" w:hAnsi="Wingdings" w:hint="default"/>
+      </w:rPr>
+    </w:lvl>
+    <w:lvl w:ilvl="3" w:tplc="04090001" w:tentative="1">
+      <w:start w:val="1"/>
+      <w:numFmt w:val="bullet"/>
+      <w:lvlText w:val=""/>
+      <w:lvlJc w:val="left"/>
+      <w:pPr>
+        <w:ind w:left="2880" w:hanging="360"/>
+      </w:pPr>
+      <w:rPr>
+        <w:rFonts w:ascii="Symbol" w:hAnsi="Symbol" w:hint="default"/>
+      </w:rPr>
+    </w:lvl>
+    <w:lvl w:ilvl="4" w:tplc="04090003" w:tentative="1">
+      <w:start w:val="1"/>
+      <w:numFmt w:val="bullet"/>
+      <w:lvlText w:val="o"/>
+      <w:lvlJc w:val="left"/>
+      <w:pPr>
+        <w:ind w:left="3600" w:hanging="360"/>
+      </w:pPr>
+      <w:rPr>
+        <w:rFonts w:ascii="Courier New" w:hAnsi="Courier New" w:cs="Courier New" w:hint="default"/>
+      </w:rPr>
+    </w:lvl>
+    <w:lvl w:ilvl="5" w:tplc="04090005" w:tentative="1">
+      <w:start w:val="1"/>
+      <w:numFmt w:val="bullet"/>
+      <w:lvlText w:val=""/>
+      <w:lvlJc w:val="left"/>
+      <w:pPr>
+        <w:ind w:left="4320" w:hanging="360"/>
+      </w:pPr>
+      <w:rPr>
+        <w:rFonts w:ascii="Wingdings" w:hAnsi="Wingdings" w:hint="default"/>
+      </w:rPr>
+    </w:lvl>
+    <w:lvl w:ilvl="6" w:tplc="04090001" w:tentative="1">
+      <w:start w:val="1"/>
+      <w:numFmt w:val="bullet"/>
+      <w:lvlText w:val=""/>
+      <w:lvlJc w:val="left"/>
+      <w:pPr>
+        <w:ind w:left="5040" w:hanging="360"/>
+      </w:pPr>
+      <w:rPr>
+        <w:rFonts w:ascii="Symbol" w:hAnsi="Symbol" w:hint="default"/>
+      </w:rPr>
+    </w:lvl>
+    <w:lvl w:ilvl="7" w:tplc="04090003" w:tentative="1">
+      <w:start w:val="1"/>
+      <w:numFmt w:val="bullet"/>
+      <w:lvlText w:val="o"/>
+      <w:lvlJc w:val="left"/>
+      <w:pPr>
+        <w:ind w:left="5760" w:hanging="360"/>
+      </w:pPr>
+      <w:rPr>
+        <w:rFonts w:ascii="Courier New" w:hAnsi="Courier New" w:cs="Courier New" w:hint="default"/>
+      </w:rPr>
+    </w:lvl>
+    <w:lvl w:ilvl="8" w:tplc="04090005" w:tentative="1">
+      <w:start w:val="1"/>
+      <w:numFmt w:val="bullet"/>
+      <w:lvlText w:val=""/>
+      <w:lvlJc w:val="left"/>
+      <w:pPr>
+        <w:ind w:left="6480" w:hanging="360"/>
+      </w:pPr>
+      <w:rPr>
+        <w:rFonts w:ascii="Wingdings" w:hAnsi="Wingdings" w:hint="default"/>
+      </w:rPr>
+    </w:lvl>
+  </w:abstractNum>
+  <w:abstractNum w:abstractNumId="17">
     <w:nsid w:val="23C8666B"/>
     <w:multiLevelType w:val="hybridMultilevel"/>
     <w:tmpl w:val="2E8CF83C"/>
@@ -51820,7 +54698,7 @@
       </w:pPr>
     </w:lvl>
   </w:abstractNum>
-  <w:abstractNum w:abstractNumId="15">
+  <w:abstractNum w:abstractNumId="18">
     <w:nsid w:val="28922F0A"/>
     <w:multiLevelType w:val="hybridMultilevel"/>
     <w:tmpl w:val="F842C660"/>
@@ -51934,7 +54812,7 @@
       </w:rPr>
     </w:lvl>
   </w:abstractNum>
-  <w:abstractNum w:abstractNumId="16">
+  <w:abstractNum w:abstractNumId="19">
     <w:nsid w:val="2C4056AD"/>
     <w:multiLevelType w:val="hybridMultilevel"/>
     <w:tmpl w:val="4A52B148"/>
@@ -52023,7 +54901,7 @@
       </w:pPr>
     </w:lvl>
   </w:abstractNum>
-  <w:abstractNum w:abstractNumId="17">
+  <w:abstractNum w:abstractNumId="20">
     <w:nsid w:val="2FB27E23"/>
     <w:multiLevelType w:val="hybridMultilevel"/>
     <w:tmpl w:val="C1486750"/>
@@ -52112,7 +54990,7 @@
       </w:pPr>
     </w:lvl>
   </w:abstractNum>
-  <w:abstractNum w:abstractNumId="18">
+  <w:abstractNum w:abstractNumId="21">
     <w:nsid w:val="319F6839"/>
     <w:multiLevelType w:val="hybridMultilevel"/>
     <w:tmpl w:val="E9CE1562"/>
@@ -52201,7 +55079,7 @@
       </w:pPr>
     </w:lvl>
   </w:abstractNum>
-  <w:abstractNum w:abstractNumId="19">
+  <w:abstractNum w:abstractNumId="22">
     <w:nsid w:val="328026D5"/>
     <w:multiLevelType w:val="hybridMultilevel"/>
     <w:tmpl w:val="D52465AC"/>
@@ -52314,7 +55192,7 @@
       </w:rPr>
     </w:lvl>
   </w:abstractNum>
-  <w:abstractNum w:abstractNumId="20">
+  <w:abstractNum w:abstractNumId="23">
     <w:nsid w:val="35320CCD"/>
     <w:multiLevelType w:val="hybridMultilevel"/>
     <w:tmpl w:val="8FE856D0"/>
@@ -52427,7 +55305,7 @@
       </w:rPr>
     </w:lvl>
   </w:abstractNum>
-  <w:abstractNum w:abstractNumId="21">
+  <w:abstractNum w:abstractNumId="24">
     <w:nsid w:val="36226954"/>
     <w:multiLevelType w:val="hybridMultilevel"/>
     <w:tmpl w:val="33FA766A"/>
@@ -52516,7 +55394,7 @@
       </w:pPr>
     </w:lvl>
   </w:abstractNum>
-  <w:abstractNum w:abstractNumId="22">
+  <w:abstractNum w:abstractNumId="25">
     <w:nsid w:val="3848610D"/>
     <w:multiLevelType w:val="hybridMultilevel"/>
     <w:tmpl w:val="49EAFD72"/>
@@ -52605,7 +55483,7 @@
       </w:pPr>
     </w:lvl>
   </w:abstractNum>
-  <w:abstractNum w:abstractNumId="23">
+  <w:abstractNum w:abstractNumId="26">
     <w:nsid w:val="398150DC"/>
     <w:multiLevelType w:val="hybridMultilevel"/>
     <w:tmpl w:val="BAC0FA3C"/>
@@ -52718,10 +55596,10 @@
       </w:rPr>
     </w:lvl>
   </w:abstractNum>
-  <w:abstractNum w:abstractNumId="24">
+  <w:abstractNum w:abstractNumId="27">
     <w:nsid w:val="40D6020C"/>
     <w:multiLevelType w:val="hybridMultilevel"/>
-    <w:tmpl w:val="79F895FA"/>
+    <w:tmpl w:val="511E5BA8"/>
     <w:lvl w:ilvl="0" w:tplc="04090001">
       <w:start w:val="1"/>
       <w:numFmt w:val="bullet"/>
@@ -52831,7 +55709,7 @@
       </w:rPr>
     </w:lvl>
   </w:abstractNum>
-  <w:abstractNum w:abstractNumId="25">
+  <w:abstractNum w:abstractNumId="28">
     <w:nsid w:val="4239419D"/>
     <w:multiLevelType w:val="hybridMultilevel"/>
     <w:tmpl w:val="84DC74F4"/>
@@ -52944,7 +55822,7 @@
       </w:rPr>
     </w:lvl>
   </w:abstractNum>
-  <w:abstractNum w:abstractNumId="26">
+  <w:abstractNum w:abstractNumId="29">
     <w:nsid w:val="458D00DC"/>
     <w:multiLevelType w:val="hybridMultilevel"/>
     <w:tmpl w:val="39D65542"/>
@@ -53057,7 +55935,7 @@
       </w:rPr>
     </w:lvl>
   </w:abstractNum>
-  <w:abstractNum w:abstractNumId="27">
+  <w:abstractNum w:abstractNumId="30">
     <w:nsid w:val="47695617"/>
     <w:multiLevelType w:val="hybridMultilevel"/>
     <w:tmpl w:val="AC282D5A"/>
@@ -53146,10 +56024,10 @@
       </w:pPr>
     </w:lvl>
   </w:abstractNum>
-  <w:abstractNum w:abstractNumId="28">
-    <w:nsid w:val="49225748"/>
+  <w:abstractNum w:abstractNumId="31">
+    <w:nsid w:val="48123181"/>
     <w:multiLevelType w:val="hybridMultilevel"/>
-    <w:tmpl w:val="438227E4"/>
+    <w:tmpl w:val="567C3716"/>
     <w:lvl w:ilvl="0" w:tplc="0409000F">
       <w:start w:val="1"/>
       <w:numFmt w:val="decimal"/>
@@ -53235,7 +56113,96 @@
       </w:pPr>
     </w:lvl>
   </w:abstractNum>
-  <w:abstractNum w:abstractNumId="29">
+  <w:abstractNum w:abstractNumId="32">
+    <w:nsid w:val="49225748"/>
+    <w:multiLevelType w:val="hybridMultilevel"/>
+    <w:tmpl w:val="438227E4"/>
+    <w:lvl w:ilvl="0" w:tplc="0409000F">
+      <w:start w:val="1"/>
+      <w:numFmt w:val="decimal"/>
+      <w:lvlText w:val="%1."/>
+      <w:lvlJc w:val="left"/>
+      <w:pPr>
+        <w:ind w:left="720" w:hanging="360"/>
+      </w:pPr>
+      <w:rPr>
+        <w:rFonts w:hint="default"/>
+      </w:rPr>
+    </w:lvl>
+    <w:lvl w:ilvl="1" w:tplc="04090019" w:tentative="1">
+      <w:start w:val="1"/>
+      <w:numFmt w:val="lowerLetter"/>
+      <w:lvlText w:val="%2."/>
+      <w:lvlJc w:val="left"/>
+      <w:pPr>
+        <w:ind w:left="1440" w:hanging="360"/>
+      </w:pPr>
+    </w:lvl>
+    <w:lvl w:ilvl="2" w:tplc="0409001B" w:tentative="1">
+      <w:start w:val="1"/>
+      <w:numFmt w:val="lowerRoman"/>
+      <w:lvlText w:val="%3."/>
+      <w:lvlJc w:val="right"/>
+      <w:pPr>
+        <w:ind w:left="2160" w:hanging="180"/>
+      </w:pPr>
+    </w:lvl>
+    <w:lvl w:ilvl="3" w:tplc="0409000F" w:tentative="1">
+      <w:start w:val="1"/>
+      <w:numFmt w:val="decimal"/>
+      <w:lvlText w:val="%4."/>
+      <w:lvlJc w:val="left"/>
+      <w:pPr>
+        <w:ind w:left="2880" w:hanging="360"/>
+      </w:pPr>
+    </w:lvl>
+    <w:lvl w:ilvl="4" w:tplc="04090019" w:tentative="1">
+      <w:start w:val="1"/>
+      <w:numFmt w:val="lowerLetter"/>
+      <w:lvlText w:val="%5."/>
+      <w:lvlJc w:val="left"/>
+      <w:pPr>
+        <w:ind w:left="3600" w:hanging="360"/>
+      </w:pPr>
+    </w:lvl>
+    <w:lvl w:ilvl="5" w:tplc="0409001B" w:tentative="1">
+      <w:start w:val="1"/>
+      <w:numFmt w:val="lowerRoman"/>
+      <w:lvlText w:val="%6."/>
+      <w:lvlJc w:val="right"/>
+      <w:pPr>
+        <w:ind w:left="4320" w:hanging="180"/>
+      </w:pPr>
+    </w:lvl>
+    <w:lvl w:ilvl="6" w:tplc="0409000F" w:tentative="1">
+      <w:start w:val="1"/>
+      <w:numFmt w:val="decimal"/>
+      <w:lvlText w:val="%7."/>
+      <w:lvlJc w:val="left"/>
+      <w:pPr>
+        <w:ind w:left="5040" w:hanging="360"/>
+      </w:pPr>
+    </w:lvl>
+    <w:lvl w:ilvl="7" w:tplc="04090019" w:tentative="1">
+      <w:start w:val="1"/>
+      <w:numFmt w:val="lowerLetter"/>
+      <w:lvlText w:val="%8."/>
+      <w:lvlJc w:val="left"/>
+      <w:pPr>
+        <w:ind w:left="5760" w:hanging="360"/>
+      </w:pPr>
+    </w:lvl>
+    <w:lvl w:ilvl="8" w:tplc="0409001B" w:tentative="1">
+      <w:start w:val="1"/>
+      <w:numFmt w:val="lowerRoman"/>
+      <w:lvlText w:val="%9."/>
+      <w:lvlJc w:val="right"/>
+      <w:pPr>
+        <w:ind w:left="6480" w:hanging="180"/>
+      </w:pPr>
+    </w:lvl>
+  </w:abstractNum>
+  <w:abstractNum w:abstractNumId="33">
     <w:nsid w:val="50D00B24"/>
     <w:multiLevelType w:val="hybridMultilevel"/>
     <w:tmpl w:val="8E0024B6"/>
@@ -53348,7 +56315,7 @@
       </w:rPr>
     </w:lvl>
   </w:abstractNum>
-  <w:abstractNum w:abstractNumId="30">
+  <w:abstractNum w:abstractNumId="34">
     <w:nsid w:val="52BF401E"/>
     <w:multiLevelType w:val="multilevel"/>
     <w:tmpl w:val="F13A023A"/>
@@ -53497,7 +56464,7 @@
       </w:rPr>
     </w:lvl>
   </w:abstractNum>
-  <w:abstractNum w:abstractNumId="31">
+  <w:abstractNum w:abstractNumId="35">
     <w:nsid w:val="53A478B2"/>
     <w:multiLevelType w:val="hybridMultilevel"/>
     <w:tmpl w:val="49967854"/>
@@ -53610,7 +56577,7 @@
       </w:rPr>
     </w:lvl>
   </w:abstractNum>
-  <w:abstractNum w:abstractNumId="32">
+  <w:abstractNum w:abstractNumId="36">
     <w:nsid w:val="579D589E"/>
     <w:multiLevelType w:val="hybridMultilevel"/>
     <w:tmpl w:val="BB2AF490"/>
@@ -53723,7 +56690,7 @@
       </w:rPr>
     </w:lvl>
   </w:abstractNum>
-  <w:abstractNum w:abstractNumId="33">
+  <w:abstractNum w:abstractNumId="37">
     <w:nsid w:val="59A255AE"/>
     <w:multiLevelType w:val="hybridMultilevel"/>
     <w:tmpl w:val="C2AE0264"/>
@@ -53812,7 +56779,7 @@
       </w:pPr>
     </w:lvl>
   </w:abstractNum>
-  <w:abstractNum w:abstractNumId="34">
+  <w:abstractNum w:abstractNumId="38">
     <w:nsid w:val="5B051D91"/>
     <w:multiLevelType w:val="hybridMultilevel"/>
     <w:tmpl w:val="5B14A344"/>
@@ -53901,7 +56868,7 @@
       </w:pPr>
     </w:lvl>
   </w:abstractNum>
-  <w:abstractNum w:abstractNumId="35">
+  <w:abstractNum w:abstractNumId="39">
     <w:nsid w:val="612F0953"/>
     <w:multiLevelType w:val="hybridMultilevel"/>
     <w:tmpl w:val="CDA0E976"/>
@@ -54014,7 +56981,7 @@
       </w:rPr>
     </w:lvl>
   </w:abstractNum>
-  <w:abstractNum w:abstractNumId="36">
+  <w:abstractNum w:abstractNumId="40">
     <w:nsid w:val="61A83F48"/>
     <w:multiLevelType w:val="hybridMultilevel"/>
     <w:tmpl w:val="BCEA06C2"/>
@@ -54127,7 +57094,7 @@
       </w:rPr>
     </w:lvl>
   </w:abstractNum>
-  <w:abstractNum w:abstractNumId="37">
+  <w:abstractNum w:abstractNumId="41">
     <w:nsid w:val="67FA41F8"/>
     <w:multiLevelType w:val="hybridMultilevel"/>
     <w:tmpl w:val="6EEE3EFA"/>
@@ -54216,7 +57183,7 @@
       </w:pPr>
     </w:lvl>
   </w:abstractNum>
-  <w:abstractNum w:abstractNumId="38">
+  <w:abstractNum w:abstractNumId="42">
     <w:nsid w:val="6FC810CF"/>
     <w:multiLevelType w:val="hybridMultilevel"/>
     <w:tmpl w:val="8B607AF2"/>
@@ -54305,7 +57272,7 @@
       </w:pPr>
     </w:lvl>
   </w:abstractNum>
-  <w:abstractNum w:abstractNumId="39">
+  <w:abstractNum w:abstractNumId="43">
     <w:nsid w:val="700D6730"/>
     <w:multiLevelType w:val="hybridMultilevel"/>
     <w:tmpl w:val="FEF21DDA"/>
@@ -54395,7 +57362,7 @@
       </w:pPr>
     </w:lvl>
   </w:abstractNum>
-  <w:abstractNum w:abstractNumId="40">
+  <w:abstractNum w:abstractNumId="44">
     <w:nsid w:val="78FA6808"/>
     <w:multiLevelType w:val="hybridMultilevel"/>
     <w:tmpl w:val="8FA637E6"/>
@@ -54508,7 +57475,7 @@
       </w:rPr>
     </w:lvl>
   </w:abstractNum>
-  <w:abstractNum w:abstractNumId="41">
+  <w:abstractNum w:abstractNumId="45">
     <w:nsid w:val="7A9A3EC3"/>
     <w:multiLevelType w:val="hybridMultilevel"/>
     <w:tmpl w:val="28EAFBD0"/>
@@ -54598,7 +57565,7 @@
       </w:pPr>
     </w:lvl>
   </w:abstractNum>
-  <w:abstractNum w:abstractNumId="42">
+  <w:abstractNum w:abstractNumId="46">
     <w:nsid w:val="7B7348FD"/>
     <w:multiLevelType w:val="hybridMultilevel"/>
     <w:tmpl w:val="CED66744"/>
@@ -54687,7 +57654,7 @@
       </w:pPr>
     </w:lvl>
   </w:abstractNum>
-  <w:abstractNum w:abstractNumId="43">
+  <w:abstractNum w:abstractNumId="47">
     <w:nsid w:val="7D4876CD"/>
     <w:multiLevelType w:val="hybridMultilevel"/>
     <w:tmpl w:val="7450BA84"/>
@@ -54800,7 +57767,7 @@
       </w:rPr>
     </w:lvl>
   </w:abstractNum>
-  <w:abstractNum w:abstractNumId="44">
+  <w:abstractNum w:abstractNumId="48">
     <w:nsid w:val="7F343BF7"/>
     <w:multiLevelType w:val="hybridMultilevel"/>
     <w:tmpl w:val="A29269F4"/>
@@ -54893,16 +57860,16 @@
     <w:abstractNumId w:val="10"/>
   </w:num>
   <w:num w:numId="2">
-    <w:abstractNumId w:val="41"/>
+    <w:abstractNumId w:val="45"/>
   </w:num>
   <w:num w:numId="3">
-    <w:abstractNumId w:val="42"/>
+    <w:abstractNumId w:val="46"/>
   </w:num>
   <w:num w:numId="4">
-    <w:abstractNumId w:val="15"/>
+    <w:abstractNumId w:val="18"/>
   </w:num>
   <w:num w:numId="5">
-    <w:abstractNumId w:val="19"/>
+    <w:abstractNumId w:val="22"/>
   </w:num>
   <w:num w:numId="6">
     <w:abstractNumId w:val="7"/>
@@ -54911,118 +57878,130 @@
     <w:abstractNumId w:val="4"/>
   </w:num>
   <w:num w:numId="8">
-    <w:abstractNumId w:val="39"/>
+    <w:abstractNumId w:val="43"/>
   </w:num>
   <w:num w:numId="9">
-    <w:abstractNumId w:val="25"/>
+    <w:abstractNumId w:val="28"/>
   </w:num>
   <w:num w:numId="10">
     <w:abstractNumId w:val="5"/>
   </w:num>
   <w:num w:numId="11">
-    <w:abstractNumId w:val="24"/>
+    <w:abstractNumId w:val="27"/>
   </w:num>
   <w:num w:numId="12">
-    <w:abstractNumId w:val="40"/>
+    <w:abstractNumId w:val="44"/>
   </w:num>
   <w:num w:numId="13">
-    <w:abstractNumId w:val="35"/>
+    <w:abstractNumId w:val="39"/>
   </w:num>
   <w:num w:numId="14">
-    <w:abstractNumId w:val="28"/>
+    <w:abstractNumId w:val="32"/>
   </w:num>
   <w:num w:numId="15">
     <w:abstractNumId w:val="0"/>
   </w:num>
   <w:num w:numId="16">
-    <w:abstractNumId w:val="38"/>
+    <w:abstractNumId w:val="42"/>
   </w:num>
   <w:num w:numId="17">
-    <w:abstractNumId w:val="44"/>
+    <w:abstractNumId w:val="48"/>
   </w:num>
   <w:num w:numId="18">
-    <w:abstractNumId w:val="16"/>
+    <w:abstractNumId w:val="19"/>
   </w:num>
   <w:num w:numId="19">
-    <w:abstractNumId w:val="18"/>
+    <w:abstractNumId w:val="21"/>
   </w:num>
   <w:num w:numId="20">
     <w:abstractNumId w:val="1"/>
   </w:num>
   <w:num w:numId="21">
+    <w:abstractNumId w:val="29"/>
+  </w:num>
+  <w:num w:numId="22">
     <w:abstractNumId w:val="26"/>
   </w:num>
-  <w:num w:numId="22">
-    <w:abstractNumId w:val="23"/>
-  </w:num>
   <w:num w:numId="23">
-    <w:abstractNumId w:val="11"/>
+    <w:abstractNumId w:val="13"/>
   </w:num>
   <w:num w:numId="24">
     <w:abstractNumId w:val="3"/>
   </w:num>
   <w:num w:numId="25">
-    <w:abstractNumId w:val="37"/>
+    <w:abstractNumId w:val="41"/>
   </w:num>
   <w:num w:numId="26">
-    <w:abstractNumId w:val="30"/>
+    <w:abstractNumId w:val="34"/>
   </w:num>
   <w:num w:numId="27">
-    <w:abstractNumId w:val="17"/>
+    <w:abstractNumId w:val="20"/>
   </w:num>
   <w:num w:numId="28">
     <w:abstractNumId w:val="9"/>
   </w:num>
   <w:num w:numId="29">
-    <w:abstractNumId w:val="13"/>
+    <w:abstractNumId w:val="16"/>
   </w:num>
   <w:num w:numId="30">
-    <w:abstractNumId w:val="43"/>
+    <w:abstractNumId w:val="47"/>
   </w:num>
   <w:num w:numId="31">
-    <w:abstractNumId w:val="12"/>
+    <w:abstractNumId w:val="15"/>
   </w:num>
   <w:num w:numId="32">
-    <w:abstractNumId w:val="27"/>
+    <w:abstractNumId w:val="30"/>
   </w:num>
   <w:num w:numId="33">
-    <w:abstractNumId w:val="32"/>
+    <w:abstractNumId w:val="36"/>
   </w:num>
   <w:num w:numId="34">
-    <w:abstractNumId w:val="29"/>
+    <w:abstractNumId w:val="33"/>
   </w:num>
   <w:num w:numId="35">
     <w:abstractNumId w:val="2"/>
   </w:num>
   <w:num w:numId="36">
-    <w:abstractNumId w:val="33"/>
+    <w:abstractNumId w:val="37"/>
   </w:num>
   <w:num w:numId="37">
-    <w:abstractNumId w:val="21"/>
+    <w:abstractNumId w:val="24"/>
   </w:num>
   <w:num w:numId="38">
-    <w:abstractNumId w:val="22"/>
+    <w:abstractNumId w:val="25"/>
   </w:num>
   <w:num w:numId="39">
-    <w:abstractNumId w:val="31"/>
+    <w:abstractNumId w:val="35"/>
   </w:num>
   <w:num w:numId="40">
     <w:abstractNumId w:val="6"/>
   </w:num>
   <w:num w:numId="41">
-    <w:abstractNumId w:val="34"/>
+    <w:abstractNumId w:val="38"/>
   </w:num>
   <w:num w:numId="42">
-    <w:abstractNumId w:val="14"/>
+    <w:abstractNumId w:val="17"/>
   </w:num>
   <w:num w:numId="43">
-    <w:abstractNumId w:val="20"/>
+    <w:abstractNumId w:val="23"/>
   </w:num>
   <w:num w:numId="44">
     <w:abstractNumId w:val="8"/>
   </w:num>
   <w:num w:numId="45">
-    <w:abstractNumId w:val="36"/>
+    <w:abstractNumId w:val="40"/>
+  </w:num>
+  <w:num w:numId="46">
+    <w:abstractNumId w:val="12"/>
+  </w:num>
+  <w:num w:numId="47">
+    <w:abstractNumId w:val="11"/>
+  </w:num>
+  <w:num w:numId="48">
+    <w:abstractNumId w:val="14"/>
+  </w:num>
+  <w:num w:numId="49">
+    <w:abstractNumId w:val="31"/>
   </w:num>
   <w:numIdMacAtCleanup w:val="41"/>
 </w:numbering>
@@ -55213,7 +58192,6 @@
     <w:next w:val="Normal"/>
     <w:link w:val="Heading2Char"/>
     <w:uiPriority w:val="9"/>
-    <w:semiHidden/>
     <w:unhideWhenUsed/>
     <w:qFormat/>
     <w:rsid w:val="008669FE"/>
@@ -55489,7 +58467,6 @@
     <w:basedOn w:val="DefaultParagraphFont"/>
     <w:link w:val="Heading2"/>
     <w:uiPriority w:val="9"/>
-    <w:semiHidden/>
     <w:rsid w:val="008669FE"/>
     <w:rPr>
       <w:rFonts w:asciiTheme="majorHAnsi" w:eastAsiaTheme="majorEastAsia" w:hAnsiTheme="majorHAnsi" w:cstheme="majorBidi"/>
@@ -55979,7 +58956,7 @@
   <a:extraClrSchemeLst/>
   <a:extLst>
     <a:ext uri="{05A4C25C-085E-4340-85A3-A5531E510DB2}">
-      <thm15:themeFamily xmlns="" xmlns:thm15="http://schemas.microsoft.com/office/thememl/2012/main" name="Office Theme" id="{62F939B6-93AF-4DB8-9C6B-D6C7DFDC589F}" vid="{4A3C46E8-61CC-4603-A589-7422A47A8E4A}"/>
+      <thm15:themeFamily xmlns:thm15="http://schemas.microsoft.com/office/thememl/2012/main" xmlns="" name="Office Theme" id="{62F939B6-93AF-4DB8-9C6B-D6C7DFDC589F}" vid="{4A3C46E8-61CC-4603-A589-7422A47A8E4A}"/>
     </a:ext>
   </a:extLst>
 </a:theme>
@@ -55990,7 +58967,7 @@
 </file>
 
 <file path=customXml/itemProps1.xml><?xml version="1.0" encoding="utf-8"?>
-<ds:datastoreItem xmlns:ds="http://schemas.openxmlformats.org/officeDocument/2006/customXml" ds:itemID="{05C29CA6-20FA-40C5-ABA5-ECF57240753D}">
+<ds:datastoreItem xmlns:ds="http://schemas.openxmlformats.org/officeDocument/2006/customXml" ds:itemID="{3779C461-29E8-4D15-A0FD-ECF7D4E81B41}">
   <ds:schemaRefs>
     <ds:schemaRef ds:uri="http://schemas.openxmlformats.org/officeDocument/2006/bibliography"/>
   </ds:schemaRefs>
